--- a/docs/ТЗ.docx
+++ b/docs/ТЗ.docx
@@ -8,6 +8,7 @@
         <w:rPr>
           <w:rFonts w:cs="Times New Roman"/>
           <w:szCs w:val="28"/>
+          <w:lang w:val="en-US"/>
         </w:rPr>
       </w:pPr>
     </w:p>
@@ -4135,7 +4136,23 @@
           <w:rFonts w:cs="Times New Roman"/>
           <w:szCs w:val="28"/>
         </w:rPr>
-        <w:t>и проектировании (КСУП) Калентьев Алексей Анатольевич.</w:t>
+        <w:t xml:space="preserve">и проектировании (КСУП) </w:t>
+      </w:r>
+      <w:proofErr w:type="spellStart"/>
+      <w:r>
+        <w:rPr>
+          <w:rFonts w:cs="Times New Roman"/>
+          <w:szCs w:val="28"/>
+        </w:rPr>
+        <w:t>Калентьев</w:t>
+      </w:r>
+      <w:proofErr w:type="spellEnd"/>
+      <w:r>
+        <w:rPr>
+          <w:rFonts w:cs="Times New Roman"/>
+          <w:szCs w:val="28"/>
+        </w:rPr>
+        <w:t xml:space="preserve"> Алексей Анатольевич.</w:t>
       </w:r>
     </w:p>
     <w:p>
@@ -5084,15 +5101,14 @@
       <w:r>
         <w:rPr>
           <w:rFonts w:cs="Times New Roman"/>
-          <w:noProof/>
           <w:szCs w:val="28"/>
           <w:lang w:val="en-US"/>
         </w:rPr>
         <w:drawing>
-          <wp:inline distT="0" distB="0" distL="0" distR="0" wp14:anchorId="41106BEA" wp14:editId="2E08C487">
-            <wp:extent cx="4145639" cy="3292125"/>
-            <wp:effectExtent l="0" t="0" r="7620" b="3810"/>
-            <wp:docPr id="275190926" name="Рисунок 1"/>
+          <wp:inline distT="0" distB="0" distL="0" distR="0" wp14:anchorId="79BC1F61" wp14:editId="32E7B160">
+            <wp:extent cx="5939790" cy="2955290"/>
+            <wp:effectExtent l="0" t="0" r="3810" b="0"/>
+            <wp:docPr id="940069397" name="Рисунок 1"/>
             <wp:cNvGraphicFramePr>
               <a:graphicFrameLocks xmlns:a="http://schemas.openxmlformats.org/drawingml/2006/main" noChangeAspect="1"/>
             </wp:cNvGraphicFramePr>
@@ -5100,7 +5116,7 @@
               <a:graphicData uri="http://schemas.openxmlformats.org/drawingml/2006/picture">
                 <pic:pic xmlns:pic="http://schemas.openxmlformats.org/drawingml/2006/picture">
                   <pic:nvPicPr>
-                    <pic:cNvPr id="275190926" name=""/>
+                    <pic:cNvPr id="940069397" name=""/>
                     <pic:cNvPicPr/>
                   </pic:nvPicPr>
                   <pic:blipFill>
@@ -5112,7 +5128,7 @@
                   <pic:spPr>
                     <a:xfrm>
                       <a:off x="0" y="0"/>
-                      <a:ext cx="4145639" cy="3292125"/>
+                      <a:ext cx="5939790" cy="2955290"/>
                     </a:xfrm>
                     <a:prstGeom prst="rect">
                       <a:avLst/>
@@ -5249,6 +5265,16 @@
     </w:p>
     <w:p>
       <w:pPr>
+        <w:spacing w:line="360" w:lineRule="auto"/>
+        <w:ind w:firstLine="0"/>
+        <w:rPr>
+          <w:rFonts w:cs="Times New Roman"/>
+          <w:szCs w:val="28"/>
+        </w:rPr>
+      </w:pPr>
+    </w:p>
+    <w:p>
+      <w:pPr>
         <w:pStyle w:val="1"/>
         <w:spacing w:line="360" w:lineRule="auto"/>
         <w:ind w:left="420" w:firstLine="0"/>
@@ -5687,91 +5713,7 @@
           <w:rFonts w:cs="Times New Roman"/>
           <w:szCs w:val="28"/>
         </w:rPr>
-        <w:t xml:space="preserve"> мм,</w:t>
-      </w:r>
-      <w:r>
-        <w:rPr>
-          <w:rFonts w:cs="Times New Roman"/>
-          <w:szCs w:val="28"/>
-        </w:rPr>
-        <w:t xml:space="preserve"> 25 </w:t>
-      </w:r>
-      <w:r>
-        <w:rPr>
-          <w:rFonts w:cs="Times New Roman"/>
-          <w:szCs w:val="28"/>
-        </w:rPr>
-        <w:t>–</w:t>
-      </w:r>
-      <w:r>
-        <w:rPr>
-          <w:rFonts w:cs="Times New Roman"/>
-          <w:szCs w:val="28"/>
-        </w:rPr>
-        <w:t xml:space="preserve"> </w:t>
-      </w:r>
-      <w:r>
-        <w:rPr>
-          <w:rFonts w:cs="Times New Roman"/>
-          <w:szCs w:val="28"/>
-        </w:rPr>
-        <w:t>250</w:t>
-      </w:r>
-      <w:r>
-        <w:rPr>
-          <w:rFonts w:cs="Times New Roman"/>
-          <w:szCs w:val="28"/>
-        </w:rPr>
-        <w:t xml:space="preserve"> </w:t>
-      </w:r>
-      <w:r>
-        <w:rPr>
-          <w:rFonts w:cs="Times New Roman"/>
-          <w:szCs w:val="28"/>
-        </w:rPr>
-        <w:t>мм</w:t>
-      </w:r>
-      <w:r>
-        <w:rPr>
-          <w:rFonts w:cs="Times New Roman"/>
-          <w:szCs w:val="28"/>
-        </w:rPr>
-        <w:t xml:space="preserve">, если </w:t>
-      </w:r>
-      <w:r>
-        <w:rPr>
-          <w:rFonts w:cs="Times New Roman"/>
-          <w:szCs w:val="28"/>
-        </w:rPr>
-        <w:t>ширина или высота</w:t>
-      </w:r>
-      <w:r>
-        <w:rPr>
-          <w:rFonts w:cs="Times New Roman"/>
-          <w:szCs w:val="28"/>
-        </w:rPr>
-        <w:t xml:space="preserve"> основной части </w:t>
-      </w:r>
-      <w:r>
-        <w:rPr>
-          <w:rFonts w:cs="Times New Roman"/>
-          <w:szCs w:val="28"/>
-        </w:rPr>
-        <w:t>меньше 10</w:t>
-      </w:r>
-      <w:r>
-        <w:rPr>
-          <w:rFonts w:cs="Times New Roman"/>
-          <w:szCs w:val="28"/>
-        </w:rPr>
-        <w:t xml:space="preserve"> </w:t>
-      </w:r>
-      <w:r>
-        <w:rPr>
-          <w:rFonts w:cs="Times New Roman"/>
-          <w:szCs w:val="28"/>
-        </w:rPr>
-        <w:t>мм</w:t>
+        <w:t xml:space="preserve"> мм</w:t>
       </w:r>
       <w:r>
         <w:rPr>
@@ -5843,56 +5785,7 @@
           <w:rFonts w:cs="Times New Roman"/>
           <w:szCs w:val="28"/>
         </w:rPr>
-        <w:t xml:space="preserve"> мм,</w:t>
-      </w:r>
-      <w:r>
-        <w:rPr>
-          <w:rFonts w:cs="Times New Roman"/>
-          <w:szCs w:val="28"/>
-        </w:rPr>
-        <w:t xml:space="preserve"> 25 – 250</w:t>
-      </w:r>
-      <w:r>
-        <w:rPr>
-          <w:rFonts w:cs="Times New Roman"/>
-          <w:szCs w:val="28"/>
-        </w:rPr>
-        <w:t xml:space="preserve"> </w:t>
-      </w:r>
-      <w:r>
-        <w:rPr>
-          <w:rFonts w:cs="Times New Roman"/>
-          <w:szCs w:val="28"/>
-        </w:rPr>
-        <w:t xml:space="preserve">мм, если </w:t>
-      </w:r>
-      <w:r>
-        <w:rPr>
-          <w:rFonts w:cs="Times New Roman"/>
-          <w:szCs w:val="28"/>
-        </w:rPr>
-        <w:t>длина</w:t>
-      </w:r>
-      <w:r>
-        <w:rPr>
-          <w:rFonts w:cs="Times New Roman"/>
-          <w:szCs w:val="28"/>
-        </w:rPr>
-        <w:t xml:space="preserve"> или высота основной части меньше 10</w:t>
-      </w:r>
-      <w:r>
-        <w:rPr>
-          <w:rFonts w:cs="Times New Roman"/>
-          <w:szCs w:val="28"/>
-        </w:rPr>
-        <w:t xml:space="preserve"> </w:t>
-      </w:r>
-      <w:r>
-        <w:rPr>
-          <w:rFonts w:cs="Times New Roman"/>
-          <w:szCs w:val="28"/>
-        </w:rPr>
-        <w:t>мм)</w:t>
+        <w:t xml:space="preserve"> мм)</w:t>
       </w:r>
       <w:r>
         <w:rPr>
@@ -5957,63 +5850,7 @@
           <w:rFonts w:cs="Times New Roman"/>
           <w:szCs w:val="28"/>
         </w:rPr>
-        <w:t xml:space="preserve"> мм,</w:t>
-      </w:r>
-      <w:r>
-        <w:rPr>
-          <w:rFonts w:cs="Times New Roman"/>
-          <w:szCs w:val="28"/>
-        </w:rPr>
-        <w:t xml:space="preserve"> 25 – 250</w:t>
-      </w:r>
-      <w:r>
-        <w:rPr>
-          <w:rFonts w:cs="Times New Roman"/>
-          <w:szCs w:val="28"/>
-        </w:rPr>
-        <w:t xml:space="preserve"> </w:t>
-      </w:r>
-      <w:r>
-        <w:rPr>
-          <w:rFonts w:cs="Times New Roman"/>
-          <w:szCs w:val="28"/>
-        </w:rPr>
-        <w:t xml:space="preserve">мм, если длина или </w:t>
-      </w:r>
-      <w:r>
-        <w:rPr>
-          <w:rFonts w:cs="Times New Roman"/>
-          <w:szCs w:val="28"/>
-        </w:rPr>
-        <w:t>ширина</w:t>
-      </w:r>
-      <w:r>
-        <w:rPr>
-          <w:rFonts w:cs="Times New Roman"/>
-          <w:szCs w:val="28"/>
-        </w:rPr>
-        <w:t xml:space="preserve"> основной части меньше 10</w:t>
-      </w:r>
-      <w:r>
-        <w:rPr>
-          <w:rFonts w:cs="Times New Roman"/>
-          <w:szCs w:val="28"/>
-        </w:rPr>
-        <w:t xml:space="preserve"> </w:t>
-      </w:r>
-      <w:r>
-        <w:rPr>
-          <w:rFonts w:cs="Times New Roman"/>
-          <w:szCs w:val="28"/>
-        </w:rPr>
-        <w:t>мм</w:t>
-      </w:r>
-      <w:r>
-        <w:rPr>
-          <w:rFonts w:cs="Times New Roman"/>
-          <w:szCs w:val="28"/>
-        </w:rPr>
-        <w:t>)</w:t>
+        <w:t xml:space="preserve"> мм)</w:t>
       </w:r>
       <w:r>
         <w:rPr>
@@ -6124,7 +5961,7 @@
           <w:szCs w:val="28"/>
           <w:lang w:val="en-US"/>
         </w:rPr>
-        <w:t xml:space="preserve">1 </w:t>
+        <w:t>5</w:t>
       </w:r>
       <w:r>
         <w:rPr>
@@ -6132,6 +5969,14 @@
           <w:szCs w:val="28"/>
           <w:lang w:val="en-US"/>
         </w:rPr>
+        <w:t xml:space="preserve"> </w:t>
+      </w:r>
+      <w:r>
+        <w:rPr>
+          <w:rFonts w:cs="Times New Roman"/>
+          <w:szCs w:val="28"/>
+          <w:lang w:val="en-US"/>
+        </w:rPr>
         <w:t>–</w:t>
       </w:r>
       <w:r>
@@ -6168,10 +6013,405 @@
         <w:rPr>
           <w:rFonts w:cs="Times New Roman"/>
           <w:szCs w:val="28"/>
+        </w:rPr>
+        <w:t>.</w:t>
+      </w:r>
+    </w:p>
+    <w:p>
+      <w:pPr>
+        <w:spacing w:line="360" w:lineRule="auto"/>
+        <w:ind w:left="708" w:firstLine="0"/>
+        <w:jc w:val="both"/>
+        <w:rPr>
+          <w:rFonts w:cs="Times New Roman"/>
+          <w:szCs w:val="28"/>
           <w:lang w:val="en-US"/>
         </w:rPr>
+      </w:pPr>
+      <w:r>
+        <w:rPr>
+          <w:rFonts w:cs="Times New Roman"/>
+          <w:b/>
+          <w:bCs/>
+          <w:i/>
+          <w:iCs/>
+          <w:szCs w:val="28"/>
+        </w:rPr>
+        <w:t>Зависим</w:t>
+      </w:r>
+      <w:r>
+        <w:rPr>
+          <w:rFonts w:cs="Times New Roman"/>
+          <w:b/>
+          <w:bCs/>
+          <w:i/>
+          <w:iCs/>
+          <w:szCs w:val="28"/>
+        </w:rPr>
+        <w:t>ости изменяемых параметров</w:t>
+      </w:r>
+      <w:r>
+        <w:rPr>
+          <w:rFonts w:cs="Times New Roman"/>
+          <w:szCs w:val="28"/>
+          <w:lang w:val="en-US"/>
+        </w:rPr>
+        <w:t>:</w:t>
+      </w:r>
+    </w:p>
+    <w:p>
+      <w:pPr>
+        <w:pStyle w:val="a9"/>
+        <w:numPr>
+          <w:ilvl w:val="0"/>
+          <w:numId w:val="32"/>
+        </w:numPr>
+        <w:spacing w:line="360" w:lineRule="auto"/>
+        <w:jc w:val="both"/>
+        <w:rPr>
+          <w:rFonts w:cs="Times New Roman"/>
+          <w:szCs w:val="28"/>
+        </w:rPr>
+      </w:pPr>
+      <w:r>
+        <w:rPr>
+          <w:rFonts w:cs="Times New Roman"/>
+          <w:szCs w:val="28"/>
+        </w:rPr>
+        <w:t>высота горлышка</w:t>
+      </w:r>
+      <w:r>
+        <w:rPr>
+          <w:rFonts w:cs="Times New Roman"/>
+          <w:szCs w:val="28"/>
+        </w:rPr>
         <w:t xml:space="preserve"> </w:t>
       </w:r>
+      <w:r>
+        <w:rPr>
+          <w:rFonts w:cs="Times New Roman"/>
+          <w:szCs w:val="28"/>
+          <w:lang w:val="en-US"/>
+        </w:rPr>
+        <w:t>H</w:t>
+      </w:r>
+      <w:r>
+        <w:rPr>
+          <w:rFonts w:cs="Times New Roman"/>
+          <w:szCs w:val="28"/>
+        </w:rPr>
+        <w:t>2</w:t>
+      </w:r>
+      <w:r>
+        <w:rPr>
+          <w:rFonts w:cs="Times New Roman"/>
+          <w:szCs w:val="28"/>
+        </w:rPr>
+        <w:t xml:space="preserve"> </w:t>
+      </w:r>
+      <w:r>
+        <w:rPr>
+          <w:rFonts w:cs="Times New Roman"/>
+          <w:szCs w:val="28"/>
+        </w:rPr>
+        <w:t xml:space="preserve">от </w:t>
+      </w:r>
+      <w:r>
+        <w:rPr>
+          <w:rFonts w:cs="Times New Roman"/>
+          <w:szCs w:val="28"/>
+        </w:rPr>
+        <w:t>высоты основной части</w:t>
+      </w:r>
+      <w:r>
+        <w:rPr>
+          <w:rFonts w:cs="Times New Roman"/>
+          <w:szCs w:val="28"/>
+        </w:rPr>
+        <w:t xml:space="preserve"> </w:t>
+      </w:r>
+      <w:r>
+        <w:rPr>
+          <w:rFonts w:cs="Times New Roman"/>
+          <w:szCs w:val="28"/>
+          <w:lang w:val="en-US"/>
+        </w:rPr>
+        <w:t>H</w:t>
+      </w:r>
+      <w:r>
+        <w:rPr>
+          <w:rFonts w:cs="Times New Roman"/>
+          <w:szCs w:val="28"/>
+        </w:rPr>
+        <w:t>1</w:t>
+      </w:r>
+      <w:r>
+        <w:rPr>
+          <w:rFonts w:cs="Times New Roman"/>
+          <w:szCs w:val="28"/>
+        </w:rPr>
+        <w:t xml:space="preserve">: </w:t>
+      </w:r>
+    </w:p>
+    <w:p>
+      <w:pPr>
+        <w:pStyle w:val="a9"/>
+        <w:spacing w:line="360" w:lineRule="auto"/>
+        <w:ind w:left="709" w:firstLine="0"/>
+        <w:jc w:val="center"/>
+        <w:rPr>
+          <w:rFonts w:eastAsiaTheme="minorEastAsia" w:cs="Times New Roman"/>
+          <w:szCs w:val="28"/>
+        </w:rPr>
+      </w:pPr>
+      <m:oMathPara>
+        <m:oMath>
+          <m:r>
+            <w:rPr>
+              <w:rFonts w:ascii="Cambria Math" w:hAnsi="Cambria Math" w:cs="Times New Roman"/>
+              <w:szCs w:val="28"/>
+            </w:rPr>
+            <m:t>H1 ≤</m:t>
+          </m:r>
+          <m:r>
+            <w:rPr>
+              <w:rFonts w:ascii="Cambria Math" w:hAnsi="Cambria Math" w:cs="Times New Roman"/>
+              <w:szCs w:val="28"/>
+            </w:rPr>
+            <m:t>H2</m:t>
+          </m:r>
+          <m:r>
+            <w:rPr>
+              <w:rFonts w:ascii="Cambria Math" w:hAnsi="Cambria Math" w:cs="Times New Roman"/>
+              <w:szCs w:val="28"/>
+            </w:rPr>
+            <m:t>/4</m:t>
+          </m:r>
+        </m:oMath>
+      </m:oMathPara>
+    </w:p>
+    <w:p>
+      <w:pPr>
+        <w:pStyle w:val="a9"/>
+        <w:numPr>
+          <w:ilvl w:val="0"/>
+          <w:numId w:val="32"/>
+        </w:numPr>
+        <w:spacing w:line="360" w:lineRule="auto"/>
+        <w:rPr>
+          <w:rFonts w:cs="Times New Roman"/>
+          <w:szCs w:val="28"/>
+        </w:rPr>
+      </w:pPr>
+      <w:r>
+        <w:rPr>
+          <w:rFonts w:cs="Times New Roman"/>
+          <w:szCs w:val="28"/>
+        </w:rPr>
+        <w:t xml:space="preserve">радиус горлышка </w:t>
+      </w:r>
+      <w:r>
+        <w:rPr>
+          <w:rFonts w:cs="Times New Roman"/>
+          <w:szCs w:val="28"/>
+          <w:lang w:val="en-US"/>
+        </w:rPr>
+        <w:t>R</w:t>
+      </w:r>
+      <w:r>
+        <w:rPr>
+          <w:rFonts w:cs="Times New Roman"/>
+          <w:szCs w:val="28"/>
+        </w:rPr>
+        <w:t xml:space="preserve"> </w:t>
+      </w:r>
+      <w:r>
+        <w:rPr>
+          <w:rFonts w:cs="Times New Roman"/>
+          <w:szCs w:val="28"/>
+        </w:rPr>
+        <w:t>от</w:t>
+      </w:r>
+      <w:r>
+        <w:rPr>
+          <w:rFonts w:cs="Times New Roman"/>
+          <w:szCs w:val="28"/>
+        </w:rPr>
+        <w:t xml:space="preserve"> ширины </w:t>
+      </w:r>
+      <w:r>
+        <w:rPr>
+          <w:rFonts w:cs="Times New Roman"/>
+          <w:szCs w:val="28"/>
+          <w:lang w:val="en-US"/>
+        </w:rPr>
+        <w:t>W</w:t>
+      </w:r>
+      <w:r>
+        <w:rPr>
+          <w:rFonts w:cs="Times New Roman"/>
+          <w:szCs w:val="28"/>
+        </w:rPr>
+        <w:t>:</w:t>
+      </w:r>
+    </w:p>
+    <w:p>
+      <w:pPr>
+        <w:spacing w:line="360" w:lineRule="auto"/>
+        <w:ind w:firstLine="0"/>
+        <w:rPr>
+          <w:rFonts w:eastAsiaTheme="minorEastAsia" w:cs="Times New Roman"/>
+          <w:szCs w:val="28"/>
+        </w:rPr>
+      </w:pPr>
+      <m:oMathPara>
+        <m:oMath>
+          <m:r>
+            <w:rPr>
+              <w:rFonts w:ascii="Cambria Math" w:hAnsi="Cambria Math" w:cs="Times New Roman"/>
+              <w:szCs w:val="28"/>
+            </w:rPr>
+            <m:t xml:space="preserve">R ≤ </m:t>
+          </m:r>
+          <m:f>
+            <m:fPr>
+              <m:ctrlPr>
+                <w:rPr>
+                  <w:rFonts w:ascii="Cambria Math" w:hAnsi="Cambria Math" w:cs="Times New Roman"/>
+                  <w:i/>
+                  <w:szCs w:val="28"/>
+                </w:rPr>
+              </m:ctrlPr>
+            </m:fPr>
+            <m:num>
+              <m:r>
+                <w:rPr>
+                  <w:rFonts w:ascii="Cambria Math" w:hAnsi="Cambria Math" w:cs="Times New Roman"/>
+                  <w:szCs w:val="28"/>
+                </w:rPr>
+                <m:t>W</m:t>
+              </m:r>
+            </m:num>
+            <m:den>
+              <m:r>
+                <w:rPr>
+                  <w:rFonts w:ascii="Cambria Math" w:hAnsi="Cambria Math" w:cs="Times New Roman"/>
+                  <w:szCs w:val="28"/>
+                </w:rPr>
+                <m:t>2</m:t>
+              </m:r>
+            </m:den>
+          </m:f>
+        </m:oMath>
+      </m:oMathPara>
+    </w:p>
+    <w:p>
+      <w:pPr>
+        <w:pStyle w:val="a9"/>
+        <w:numPr>
+          <w:ilvl w:val="0"/>
+          <w:numId w:val="32"/>
+        </w:numPr>
+        <w:spacing w:line="360" w:lineRule="auto"/>
+        <w:rPr>
+          <w:rFonts w:cs="Times New Roman"/>
+          <w:szCs w:val="28"/>
+        </w:rPr>
+      </w:pPr>
+      <w:r>
+        <w:rPr>
+          <w:rFonts w:cs="Times New Roman"/>
+          <w:szCs w:val="28"/>
+        </w:rPr>
+        <w:t xml:space="preserve">радиус горлышка </w:t>
+      </w:r>
+      <w:r>
+        <w:rPr>
+          <w:rFonts w:cs="Times New Roman"/>
+          <w:szCs w:val="28"/>
+          <w:lang w:val="en-US"/>
+        </w:rPr>
+        <w:t>R</w:t>
+      </w:r>
+      <w:r>
+        <w:rPr>
+          <w:rFonts w:cs="Times New Roman"/>
+          <w:szCs w:val="28"/>
+        </w:rPr>
+        <w:t xml:space="preserve"> </w:t>
+      </w:r>
+      <w:r>
+        <w:rPr>
+          <w:rFonts w:cs="Times New Roman"/>
+          <w:szCs w:val="28"/>
+        </w:rPr>
+        <w:t xml:space="preserve">от длины </w:t>
+      </w:r>
+      <w:r>
+        <w:rPr>
+          <w:rFonts w:cs="Times New Roman"/>
+          <w:szCs w:val="28"/>
+          <w:lang w:val="en-US"/>
+        </w:rPr>
+        <w:t>L</w:t>
+      </w:r>
+      <w:r>
+        <w:rPr>
+          <w:rFonts w:cs="Times New Roman"/>
+          <w:szCs w:val="28"/>
+        </w:rPr>
+        <w:t>:</w:t>
+      </w:r>
+    </w:p>
+    <w:p>
+      <w:pPr>
+        <w:spacing w:line="360" w:lineRule="auto"/>
+        <w:ind w:left="709" w:firstLine="0"/>
+        <w:rPr>
+          <w:rFonts w:eastAsiaTheme="minorEastAsia" w:cs="Times New Roman"/>
+          <w:szCs w:val="28"/>
+        </w:rPr>
+      </w:pPr>
+      <m:oMathPara>
+        <m:oMath>
+          <m:r>
+            <w:rPr>
+              <w:rFonts w:ascii="Cambria Math" w:hAnsi="Cambria Math" w:cs="Times New Roman"/>
+              <w:szCs w:val="28"/>
+            </w:rPr>
+            <m:t xml:space="preserve">R ≤ </m:t>
+          </m:r>
+          <m:f>
+            <m:fPr>
+              <m:ctrlPr>
+                <w:rPr>
+                  <w:rFonts w:ascii="Cambria Math" w:hAnsi="Cambria Math" w:cs="Times New Roman"/>
+                  <w:i/>
+                  <w:szCs w:val="28"/>
+                </w:rPr>
+              </m:ctrlPr>
+            </m:fPr>
+            <m:num>
+              <m:r>
+                <w:rPr>
+                  <w:rFonts w:ascii="Cambria Math" w:hAnsi="Cambria Math" w:cs="Times New Roman"/>
+                  <w:szCs w:val="28"/>
+                </w:rPr>
+                <m:t>L</m:t>
+              </m:r>
+            </m:num>
+            <m:den>
+              <m:r>
+                <w:rPr>
+                  <w:rFonts w:ascii="Cambria Math" w:hAnsi="Cambria Math" w:cs="Times New Roman"/>
+                  <w:szCs w:val="28"/>
+                </w:rPr>
+                <m:t>2</m:t>
+              </m:r>
+            </m:den>
+          </m:f>
+        </m:oMath>
+      </m:oMathPara>
     </w:p>
     <w:p>
       <w:pPr>
@@ -6188,6 +6428,7 @@
           <w:rFonts w:cs="Times New Roman"/>
           <w:szCs w:val="28"/>
         </w:rPr>
+        <w:lastRenderedPageBreak/>
         <w:t>АС должна иметь пользовательский интерфейс с возможностью</w:t>
       </w:r>
       <w:r>
@@ -6286,15 +6527,7 @@
           <w:rFonts w:cs="Times New Roman"/>
           <w:szCs w:val="28"/>
         </w:rPr>
-        <w:t xml:space="preserve">правильности </w:t>
-      </w:r>
-      <w:r>
-        <w:rPr>
-          <w:rFonts w:cs="Times New Roman"/>
-          <w:szCs w:val="28"/>
-        </w:rPr>
-        <w:lastRenderedPageBreak/>
-        <w:t>ввода данных. Если данные некорректные, то должно</w:t>
+        <w:t>правильности ввода данных. Если данные некорректные, то должно</w:t>
       </w:r>
       <w:r>
         <w:rPr>
@@ -6525,21 +6758,7 @@
           <w:rFonts w:cs="Times New Roman"/>
           <w:szCs w:val="28"/>
         </w:rPr>
-        <w:t>Время построения детали при учете уже запущенной программы</w:t>
-      </w:r>
-      <w:r>
-        <w:rPr>
-          <w:rFonts w:cs="Times New Roman"/>
-          <w:szCs w:val="28"/>
-        </w:rPr>
-        <w:t xml:space="preserve"> </w:t>
-      </w:r>
-      <w:r>
-        <w:rPr>
-          <w:rFonts w:cs="Times New Roman"/>
-          <w:szCs w:val="28"/>
-        </w:rPr>
-        <w:t>САПР не должно превышать одной минуты;</w:t>
+        <w:t>Время построения детали при учете уже запущенной программы САПР не должно превышать одной минуты;</w:t>
       </w:r>
     </w:p>
     <w:p>
@@ -6561,14 +6780,7 @@
           <w:rFonts w:cs="Times New Roman"/>
           <w:szCs w:val="28"/>
         </w:rPr>
-        <w:t>Система не должна позволять создавать детали с некорректно заданными параметрами (см. п. 3.1.1 “Изменяемые параметры для плагина”)</w:t>
-      </w:r>
-      <w:r>
-        <w:rPr>
-          <w:rFonts w:cs="Times New Roman"/>
-          <w:szCs w:val="28"/>
-        </w:rPr>
-        <w:t>;</w:t>
+        <w:t>Система не должна позволять создавать детали с некорректно заданными параметрами (см. п. 3.1.1 “Изменяемые параметры для плагина”);</w:t>
       </w:r>
     </w:p>
     <w:p>
@@ -6631,7 +6843,6 @@
           <w:color w:val="auto"/>
           <w:sz w:val="28"/>
           <w:szCs w:val="28"/>
-          <w:lang w:val="en-US"/>
         </w:rPr>
         <w:t>4</w:t>
       </w:r>
@@ -6681,6 +6892,7 @@
           <w:rFonts w:cs="Times New Roman"/>
           <w:szCs w:val="28"/>
         </w:rPr>
+        <w:lastRenderedPageBreak/>
         <w:tab/>
       </w:r>
       <w:r>
@@ -6748,16 +6960,7 @@
           <w:sz w:val="28"/>
           <w:szCs w:val="28"/>
         </w:rPr>
-        <w:t xml:space="preserve">Требования к </w:t>
-      </w:r>
-      <w:r>
-        <w:rPr>
-          <w:rFonts w:ascii="Times New Roman" w:hAnsi="Times New Roman" w:cs="Times New Roman"/>
-          <w:color w:val="auto"/>
-          <w:sz w:val="28"/>
-          <w:szCs w:val="28"/>
-        </w:rPr>
-        <w:t>безопасности</w:t>
+        <w:t>Требования к безопасности</w:t>
       </w:r>
       <w:bookmarkEnd w:id="15"/>
     </w:p>
@@ -6821,7 +7024,6 @@
           <w:sz w:val="28"/>
           <w:szCs w:val="28"/>
         </w:rPr>
-        <w:lastRenderedPageBreak/>
         <w:t>3.1.</w:t>
       </w:r>
       <w:r>
@@ -6886,7 +7088,39 @@
           <w:rFonts w:cs="Times New Roman"/>
           <w:szCs w:val="28"/>
         </w:rPr>
-        <w:t>Пользовательские интерфейсы для всех подсистем, разработанных в рамках создания системы должны быть выполнены в виде desktop- интерфейсов с помощью фреймворков WindowsForms, WPF или аналогичных им, позволяющих создавать пользовательские интерфейсы для ОС Windows 10 и выше.</w:t>
+        <w:t xml:space="preserve">Пользовательские интерфейсы для всех подсистем, разработанных в рамках создания системы должны быть выполнены в виде </w:t>
+      </w:r>
+      <w:proofErr w:type="spellStart"/>
+      <w:r>
+        <w:rPr>
+          <w:rFonts w:cs="Times New Roman"/>
+          <w:szCs w:val="28"/>
+        </w:rPr>
+        <w:t>desktop</w:t>
+      </w:r>
+      <w:proofErr w:type="spellEnd"/>
+      <w:r>
+        <w:rPr>
+          <w:rFonts w:cs="Times New Roman"/>
+          <w:szCs w:val="28"/>
+        </w:rPr>
+        <w:t xml:space="preserve">- интерфейсов с помощью фреймворков </w:t>
+      </w:r>
+      <w:proofErr w:type="spellStart"/>
+      <w:r>
+        <w:rPr>
+          <w:rFonts w:cs="Times New Roman"/>
+          <w:szCs w:val="28"/>
+        </w:rPr>
+        <w:t>WindowsForms</w:t>
+      </w:r>
+      <w:proofErr w:type="spellEnd"/>
+      <w:r>
+        <w:rPr>
+          <w:rFonts w:cs="Times New Roman"/>
+          <w:szCs w:val="28"/>
+        </w:rPr>
+        <w:t>, WPF или аналогичных им, позволяющих создавать пользовательские интерфейсы для ОС Windows 10 и выше.</w:t>
       </w:r>
     </w:p>
     <w:p>
@@ -6924,7 +7158,23 @@
           <w:szCs w:val="28"/>
         </w:rPr>
         <w:tab/>
-        <w:t>Элементы интерфейса должны отвечать рекомендациям по верстке интерфейсов desktop-приложений указанным в источнике [1].</w:t>
+        <w:t xml:space="preserve">Элементы интерфейса должны отвечать рекомендациям по верстке интерфейсов </w:t>
+      </w:r>
+      <w:proofErr w:type="spellStart"/>
+      <w:r>
+        <w:rPr>
+          <w:rFonts w:cs="Times New Roman"/>
+          <w:szCs w:val="28"/>
+        </w:rPr>
+        <w:t>desktop</w:t>
+      </w:r>
+      <w:proofErr w:type="spellEnd"/>
+      <w:r>
+        <w:rPr>
+          <w:rFonts w:cs="Times New Roman"/>
+          <w:szCs w:val="28"/>
+        </w:rPr>
+        <w:t>-приложений указанным в источнике [1].</w:t>
       </w:r>
     </w:p>
     <w:p>
@@ -7102,6 +7352,7 @@
           <w:rFonts w:cs="Times New Roman"/>
           <w:szCs w:val="28"/>
         </w:rPr>
+        <w:lastRenderedPageBreak/>
         <w:t>Дополнительные требования к защите информации от</w:t>
       </w:r>
       <w:r>
@@ -7237,7 +7488,6 @@
           <w:sz w:val="28"/>
           <w:szCs w:val="28"/>
         </w:rPr>
-        <w:lastRenderedPageBreak/>
         <w:t>3.1.</w:t>
       </w:r>
       <w:r>
@@ -7346,16 +7596,7 @@
           <w:sz w:val="28"/>
           <w:szCs w:val="28"/>
         </w:rPr>
-        <w:t>1</w:t>
-      </w:r>
-      <w:r>
-        <w:rPr>
-          <w:rFonts w:ascii="Times New Roman" w:hAnsi="Times New Roman" w:cs="Times New Roman"/>
-          <w:color w:val="auto"/>
-          <w:sz w:val="28"/>
-          <w:szCs w:val="28"/>
-        </w:rPr>
-        <w:t>1</w:t>
+        <w:t>11</w:t>
       </w:r>
       <w:r>
         <w:rPr>
@@ -7442,16 +7683,7 @@
           <w:sz w:val="28"/>
           <w:szCs w:val="28"/>
         </w:rPr>
-        <w:t>1</w:t>
-      </w:r>
-      <w:r>
-        <w:rPr>
-          <w:rFonts w:ascii="Times New Roman" w:hAnsi="Times New Roman" w:cs="Times New Roman"/>
-          <w:color w:val="auto"/>
-          <w:sz w:val="28"/>
-          <w:szCs w:val="28"/>
-        </w:rPr>
-        <w:t>2</w:t>
+        <w:t>12</w:t>
       </w:r>
       <w:r>
         <w:rPr>
@@ -7532,7 +7764,7 @@
           <w:sz w:val="28"/>
           <w:szCs w:val="28"/>
         </w:rPr>
-        <w:t>3.</w:t>
+        <w:t xml:space="preserve">3.2 </w:t>
       </w:r>
       <w:r>
         <w:rPr>
@@ -7543,9 +7775,220 @@
           <w:sz w:val="28"/>
           <w:szCs w:val="28"/>
         </w:rPr>
+        <w:t>Требования к функциям (задачам), выполняемым АС</w:t>
+      </w:r>
+      <w:bookmarkEnd w:id="23"/>
+    </w:p>
+    <w:p>
+      <w:pPr>
+        <w:spacing w:line="360" w:lineRule="auto"/>
+        <w:ind w:firstLine="0"/>
+        <w:jc w:val="both"/>
+        <w:rPr>
+          <w:rFonts w:cs="Times New Roman"/>
+          <w:szCs w:val="28"/>
+        </w:rPr>
+      </w:pPr>
+    </w:p>
+    <w:p>
+      <w:pPr>
+        <w:pStyle w:val="3"/>
+        <w:spacing w:line="360" w:lineRule="auto"/>
+        <w:ind w:firstLine="420"/>
+        <w:jc w:val="both"/>
+        <w:rPr>
+          <w:rFonts w:ascii="Times New Roman" w:hAnsi="Times New Roman" w:cs="Times New Roman"/>
+          <w:color w:val="auto"/>
+          <w:sz w:val="28"/>
+          <w:szCs w:val="28"/>
+        </w:rPr>
+      </w:pPr>
+      <w:bookmarkStart w:id="24" w:name="_Toc147245333"/>
+      <w:r>
+        <w:rPr>
+          <w:rFonts w:ascii="Times New Roman" w:hAnsi="Times New Roman" w:cs="Times New Roman"/>
+          <w:color w:val="auto"/>
+          <w:sz w:val="28"/>
+          <w:szCs w:val="28"/>
+        </w:rPr>
+        <w:lastRenderedPageBreak/>
+        <w:t>3.</w:t>
+      </w:r>
+      <w:r>
+        <w:rPr>
+          <w:rFonts w:ascii="Times New Roman" w:hAnsi="Times New Roman" w:cs="Times New Roman"/>
+          <w:color w:val="auto"/>
+          <w:sz w:val="28"/>
+          <w:szCs w:val="28"/>
+        </w:rPr>
         <w:t>2</w:t>
       </w:r>
       <w:r>
+        <w:rPr>
+          <w:rFonts w:ascii="Times New Roman" w:hAnsi="Times New Roman" w:cs="Times New Roman"/>
+          <w:color w:val="auto"/>
+          <w:sz w:val="28"/>
+          <w:szCs w:val="28"/>
+        </w:rPr>
+        <w:t>.</w:t>
+      </w:r>
+      <w:r>
+        <w:rPr>
+          <w:rFonts w:ascii="Times New Roman" w:hAnsi="Times New Roman" w:cs="Times New Roman"/>
+          <w:color w:val="auto"/>
+          <w:sz w:val="28"/>
+          <w:szCs w:val="28"/>
+        </w:rPr>
+        <w:t>1</w:t>
+      </w:r>
+      <w:r>
+        <w:rPr>
+          <w:rFonts w:ascii="Times New Roman" w:hAnsi="Times New Roman" w:cs="Times New Roman"/>
+          <w:color w:val="auto"/>
+          <w:sz w:val="28"/>
+          <w:szCs w:val="28"/>
+        </w:rPr>
+        <w:t xml:space="preserve"> </w:t>
+      </w:r>
+      <w:r>
+        <w:rPr>
+          <w:rFonts w:ascii="Times New Roman" w:hAnsi="Times New Roman" w:cs="Times New Roman"/>
+          <w:color w:val="auto"/>
+          <w:sz w:val="28"/>
+          <w:szCs w:val="28"/>
+        </w:rPr>
+        <w:t>Перечень функций, задач или их комплексов</w:t>
+      </w:r>
+      <w:bookmarkEnd w:id="24"/>
+    </w:p>
+    <w:p>
+      <w:pPr>
+        <w:spacing w:line="360" w:lineRule="auto"/>
+        <w:ind w:firstLine="0"/>
+        <w:jc w:val="both"/>
+        <w:rPr>
+          <w:rFonts w:cs="Times New Roman"/>
+          <w:szCs w:val="28"/>
+        </w:rPr>
+      </w:pPr>
+    </w:p>
+    <w:p>
+      <w:pPr>
+        <w:spacing w:line="360" w:lineRule="auto"/>
+        <w:ind w:firstLine="0"/>
+        <w:jc w:val="both"/>
+        <w:rPr>
+          <w:rFonts w:cs="Times New Roman"/>
+          <w:szCs w:val="28"/>
+        </w:rPr>
+      </w:pPr>
+      <w:r>
+        <w:rPr>
+          <w:rFonts w:cs="Times New Roman"/>
+          <w:szCs w:val="28"/>
+        </w:rPr>
+        <w:tab/>
+        <w:t>Бутылка</w:t>
+      </w:r>
+      <w:r>
+        <w:rPr>
+          <w:rFonts w:cs="Times New Roman"/>
+          <w:szCs w:val="28"/>
+        </w:rPr>
+        <w:t xml:space="preserve"> – ёмкость </w:t>
+      </w:r>
+      <w:r>
+        <w:rPr>
+          <w:rFonts w:cs="Times New Roman"/>
+          <w:szCs w:val="28"/>
+        </w:rPr>
+        <w:t>для долговременного хранения жидкостей, высокий сосуд преимущественно цилиндрической формы и с узким горлом, удобным для закупоривания пробкой.</w:t>
+      </w:r>
+    </w:p>
+    <w:p>
+      <w:pPr>
+        <w:spacing w:line="360" w:lineRule="auto"/>
+        <w:ind w:firstLine="708"/>
+        <w:jc w:val="both"/>
+        <w:rPr>
+          <w:rFonts w:cs="Times New Roman"/>
+          <w:szCs w:val="28"/>
+        </w:rPr>
+      </w:pPr>
+      <w:r>
+        <w:rPr>
+          <w:rFonts w:cs="Times New Roman"/>
+          <w:szCs w:val="28"/>
+        </w:rPr>
+        <w:t>В рамках задачи должен быть спроектирован и реализован механизм</w:t>
+      </w:r>
+      <w:r>
+        <w:rPr>
+          <w:rFonts w:cs="Times New Roman"/>
+          <w:szCs w:val="28"/>
+        </w:rPr>
+        <w:t xml:space="preserve"> </w:t>
+      </w:r>
+      <w:r>
+        <w:rPr>
+          <w:rFonts w:cs="Times New Roman"/>
+          <w:szCs w:val="28"/>
+        </w:rPr>
+        <w:t>задания параметров с проверкой их корректности, а также разработана система</w:t>
+      </w:r>
+      <w:r>
+        <w:rPr>
+          <w:rFonts w:cs="Times New Roman"/>
+          <w:szCs w:val="28"/>
+        </w:rPr>
+        <w:t xml:space="preserve"> </w:t>
+      </w:r>
+      <w:r>
+        <w:rPr>
+          <w:rFonts w:cs="Times New Roman"/>
+          <w:szCs w:val="28"/>
+        </w:rPr>
+        <w:t>взаимодействия с API САПР “Autodesk AutoCAD”, производящая построение</w:t>
+      </w:r>
+      <w:r>
+        <w:rPr>
+          <w:rFonts w:cs="Times New Roman"/>
+          <w:szCs w:val="28"/>
+        </w:rPr>
+        <w:t xml:space="preserve"> </w:t>
+      </w:r>
+      <w:r>
+        <w:rPr>
+          <w:rFonts w:cs="Times New Roman"/>
+          <w:szCs w:val="28"/>
+        </w:rPr>
+        <w:t>бутылки</w:t>
+      </w:r>
+      <w:r>
+        <w:rPr>
+          <w:rFonts w:cs="Times New Roman"/>
+          <w:szCs w:val="28"/>
+        </w:rPr>
+        <w:t xml:space="preserve"> по заданным параметрам.</w:t>
+      </w:r>
+    </w:p>
+    <w:p>
+      <w:pPr>
+        <w:spacing w:line="360" w:lineRule="auto"/>
+        <w:ind w:firstLine="0"/>
+        <w:jc w:val="both"/>
+        <w:rPr>
+          <w:rFonts w:cs="Times New Roman"/>
+          <w:szCs w:val="28"/>
+        </w:rPr>
+      </w:pPr>
+    </w:p>
+    <w:p>
+      <w:pPr>
+        <w:pStyle w:val="2"/>
+        <w:spacing w:line="360" w:lineRule="auto"/>
+        <w:ind w:firstLine="420"/>
+        <w:jc w:val="both"/>
         <w:rPr>
           <w:rFonts w:ascii="Times New Roman" w:hAnsi="Times New Roman" w:cs="Times New Roman"/>
           <w:b/>
@@ -7554,8 +7997,8 @@
           <w:sz w:val="28"/>
           <w:szCs w:val="28"/>
         </w:rPr>
-        <w:t xml:space="preserve"> </w:t>
-      </w:r>
+      </w:pPr>
+      <w:bookmarkStart w:id="25" w:name="_Toc147245334"/>
       <w:r>
         <w:rPr>
           <w:rFonts w:ascii="Times New Roman" w:hAnsi="Times New Roman" w:cs="Times New Roman"/>
@@ -7565,9 +8008,118 @@
           <w:sz w:val="28"/>
           <w:szCs w:val="28"/>
         </w:rPr>
-        <w:t>Требования к функциям (задачам), выполняемым АС</w:t>
-      </w:r>
-      <w:bookmarkEnd w:id="23"/>
+        <w:t xml:space="preserve">3.3 </w:t>
+      </w:r>
+      <w:r>
+        <w:rPr>
+          <w:rFonts w:ascii="Times New Roman" w:hAnsi="Times New Roman" w:cs="Times New Roman"/>
+          <w:b/>
+          <w:bCs/>
+          <w:color w:val="auto"/>
+          <w:sz w:val="28"/>
+          <w:szCs w:val="28"/>
+        </w:rPr>
+        <w:t>Требования к видам обеспечения АС</w:t>
+      </w:r>
+      <w:bookmarkEnd w:id="25"/>
+    </w:p>
+    <w:p>
+      <w:pPr>
+        <w:ind w:firstLine="0"/>
+      </w:pPr>
+    </w:p>
+    <w:p>
+      <w:pPr>
+        <w:pStyle w:val="3"/>
+        <w:spacing w:line="360" w:lineRule="auto"/>
+        <w:ind w:firstLine="420"/>
+        <w:jc w:val="both"/>
+        <w:rPr>
+          <w:rFonts w:ascii="Times New Roman" w:hAnsi="Times New Roman" w:cs="Times New Roman"/>
+          <w:color w:val="auto"/>
+          <w:sz w:val="28"/>
+          <w:szCs w:val="28"/>
+        </w:rPr>
+      </w:pPr>
+      <w:bookmarkStart w:id="26" w:name="_Toc147245335"/>
+      <w:r>
+        <w:rPr>
+          <w:rFonts w:ascii="Times New Roman" w:hAnsi="Times New Roman" w:cs="Times New Roman"/>
+          <w:color w:val="auto"/>
+          <w:sz w:val="28"/>
+          <w:szCs w:val="28"/>
+        </w:rPr>
+        <w:t>3.</w:t>
+      </w:r>
+      <w:r>
+        <w:rPr>
+          <w:rFonts w:ascii="Times New Roman" w:hAnsi="Times New Roman" w:cs="Times New Roman"/>
+          <w:color w:val="auto"/>
+          <w:sz w:val="28"/>
+          <w:szCs w:val="28"/>
+        </w:rPr>
+        <w:t>3</w:t>
+      </w:r>
+      <w:r>
+        <w:rPr>
+          <w:rFonts w:ascii="Times New Roman" w:hAnsi="Times New Roman" w:cs="Times New Roman"/>
+          <w:color w:val="auto"/>
+          <w:sz w:val="28"/>
+          <w:szCs w:val="28"/>
+        </w:rPr>
+        <w:t>.</w:t>
+      </w:r>
+      <w:r>
+        <w:rPr>
+          <w:rFonts w:ascii="Times New Roman" w:hAnsi="Times New Roman" w:cs="Times New Roman"/>
+          <w:color w:val="auto"/>
+          <w:sz w:val="28"/>
+          <w:szCs w:val="28"/>
+        </w:rPr>
+        <w:t>1</w:t>
+      </w:r>
+      <w:r>
+        <w:rPr>
+          <w:rFonts w:ascii="Times New Roman" w:hAnsi="Times New Roman" w:cs="Times New Roman"/>
+          <w:color w:val="auto"/>
+          <w:sz w:val="28"/>
+          <w:szCs w:val="28"/>
+        </w:rPr>
+        <w:t xml:space="preserve"> </w:t>
+      </w:r>
+      <w:r>
+        <w:rPr>
+          <w:rFonts w:ascii="Times New Roman" w:hAnsi="Times New Roman" w:cs="Times New Roman"/>
+          <w:color w:val="auto"/>
+          <w:sz w:val="28"/>
+          <w:szCs w:val="28"/>
+        </w:rPr>
+        <w:t>Требования к математическому обеспечению системы</w:t>
+      </w:r>
+      <w:bookmarkEnd w:id="26"/>
+    </w:p>
+    <w:p>
+      <w:pPr>
+        <w:ind w:firstLine="0"/>
+      </w:pPr>
+    </w:p>
+    <w:p>
+      <w:pPr>
+        <w:spacing w:line="360" w:lineRule="auto"/>
+        <w:ind w:firstLine="708"/>
+        <w:jc w:val="both"/>
+        <w:rPr>
+          <w:rFonts w:cs="Times New Roman"/>
+          <w:szCs w:val="28"/>
+        </w:rPr>
+      </w:pPr>
+      <w:r>
+        <w:rPr>
+          <w:rFonts w:cs="Times New Roman"/>
+          <w:szCs w:val="28"/>
+        </w:rPr>
+        <w:t>Дополнительные требования к математическому обеспечению системы не предъявляются.</w:t>
+      </w:r>
     </w:p>
     <w:p>
       <w:pPr>
@@ -7593,7 +8145,7 @@
           <w:szCs w:val="28"/>
         </w:rPr>
       </w:pPr>
-      <w:bookmarkStart w:id="24" w:name="_Toc147245333"/>
+      <w:bookmarkStart w:id="27" w:name="_Toc147245336"/>
       <w:r>
         <w:rPr>
           <w:rFonts w:ascii="Times New Roman" w:hAnsi="Times New Roman" w:cs="Times New Roman"/>
@@ -7610,6 +8162,24 @@
           <w:sz w:val="28"/>
           <w:szCs w:val="28"/>
         </w:rPr>
+        <w:t>3</w:t>
+      </w:r>
+      <w:r>
+        <w:rPr>
+          <w:rFonts w:ascii="Times New Roman" w:hAnsi="Times New Roman" w:cs="Times New Roman"/>
+          <w:color w:val="auto"/>
+          <w:sz w:val="28"/>
+          <w:szCs w:val="28"/>
+        </w:rPr>
+        <w:t>.</w:t>
+      </w:r>
+      <w:r>
+        <w:rPr>
+          <w:rFonts w:ascii="Times New Roman" w:hAnsi="Times New Roman" w:cs="Times New Roman"/>
+          <w:color w:val="auto"/>
+          <w:sz w:val="28"/>
+          <w:szCs w:val="28"/>
+        </w:rPr>
         <w:t>2</w:t>
       </w:r>
       <w:r>
@@ -7619,24 +8189,6 @@
           <w:sz w:val="28"/>
           <w:szCs w:val="28"/>
         </w:rPr>
-        <w:t>.</w:t>
-      </w:r>
-      <w:r>
-        <w:rPr>
-          <w:rFonts w:ascii="Times New Roman" w:hAnsi="Times New Roman" w:cs="Times New Roman"/>
-          <w:color w:val="auto"/>
-          <w:sz w:val="28"/>
-          <w:szCs w:val="28"/>
-        </w:rPr>
-        <w:t>1</w:t>
-      </w:r>
-      <w:r>
-        <w:rPr>
-          <w:rFonts w:ascii="Times New Roman" w:hAnsi="Times New Roman" w:cs="Times New Roman"/>
-          <w:color w:val="auto"/>
-          <w:sz w:val="28"/>
-          <w:szCs w:val="28"/>
-        </w:rPr>
         <w:t xml:space="preserve"> </w:t>
       </w:r>
       <w:r>
@@ -7646,9 +8198,9 @@
           <w:sz w:val="28"/>
           <w:szCs w:val="28"/>
         </w:rPr>
-        <w:t>Перечень функций, задач или их комплексов</w:t>
-      </w:r>
-      <w:bookmarkEnd w:id="24"/>
+        <w:t>Требования к информационному обеспечению системы</w:t>
+      </w:r>
+      <w:bookmarkEnd w:id="27"/>
     </w:p>
     <w:p>
       <w:pPr>
@@ -7664,6 +8216,38 @@
     <w:p>
       <w:pPr>
         <w:spacing w:line="360" w:lineRule="auto"/>
+        <w:ind w:firstLine="708"/>
+        <w:jc w:val="both"/>
+        <w:rPr>
+          <w:rFonts w:cs="Times New Roman"/>
+          <w:szCs w:val="28"/>
+        </w:rPr>
+      </w:pPr>
+      <w:r>
+        <w:rPr>
+          <w:rFonts w:cs="Times New Roman"/>
+          <w:szCs w:val="28"/>
+        </w:rPr>
+        <w:t>Дополнительные требования по информационному обеспечению</w:t>
+      </w:r>
+      <w:r>
+        <w:rPr>
+          <w:rFonts w:cs="Times New Roman"/>
+          <w:szCs w:val="28"/>
+        </w:rPr>
+        <w:t xml:space="preserve"> </w:t>
+      </w:r>
+      <w:r>
+        <w:rPr>
+          <w:rFonts w:cs="Times New Roman"/>
+          <w:szCs w:val="28"/>
+        </w:rPr>
+        <w:t>системы не предъявляются.</w:t>
+      </w:r>
+    </w:p>
+    <w:p>
+      <w:pPr>
+        <w:spacing w:line="360" w:lineRule="auto"/>
         <w:ind w:firstLine="0"/>
         <w:jc w:val="both"/>
         <w:rPr>
@@ -7671,95 +8255,76 @@
           <w:szCs w:val="28"/>
         </w:rPr>
       </w:pPr>
-      <w:r>
-        <w:rPr>
-          <w:rFonts w:cs="Times New Roman"/>
-          <w:szCs w:val="28"/>
-        </w:rPr>
-        <w:tab/>
-        <w:t>Бутылка</w:t>
-      </w:r>
-      <w:r>
-        <w:rPr>
-          <w:rFonts w:cs="Times New Roman"/>
-          <w:szCs w:val="28"/>
-        </w:rPr>
-        <w:t xml:space="preserve"> – ёмкость </w:t>
-      </w:r>
-      <w:r>
-        <w:rPr>
-          <w:rFonts w:cs="Times New Roman"/>
-          <w:szCs w:val="28"/>
-        </w:rPr>
-        <w:t>для долговременного хранения жидкостей, высокий сосуд преимущественно цилиндрической формы и с узким горлом, удобным для закупоривания пробкой.</w:t>
-      </w:r>
-    </w:p>
-    <w:p>
-      <w:pPr>
-        <w:spacing w:line="360" w:lineRule="auto"/>
-        <w:ind w:firstLine="708"/>
+    </w:p>
+    <w:p>
+      <w:pPr>
+        <w:pStyle w:val="3"/>
+        <w:spacing w:line="360" w:lineRule="auto"/>
+        <w:ind w:firstLine="420"/>
         <w:jc w:val="both"/>
         <w:rPr>
-          <w:rFonts w:cs="Times New Roman"/>
-          <w:szCs w:val="28"/>
-        </w:rPr>
-      </w:pPr>
-      <w:r>
-        <w:rPr>
-          <w:rFonts w:cs="Times New Roman"/>
-          <w:szCs w:val="28"/>
-        </w:rPr>
-        <w:t>В рамках задачи должен быть спроектирован и реализован механизм</w:t>
-      </w:r>
-      <w:r>
-        <w:rPr>
-          <w:rFonts w:cs="Times New Roman"/>
+          <w:rFonts w:ascii="Times New Roman" w:hAnsi="Times New Roman" w:cs="Times New Roman"/>
+          <w:color w:val="auto"/>
+          <w:sz w:val="28"/>
+          <w:szCs w:val="28"/>
+        </w:rPr>
+      </w:pPr>
+      <w:bookmarkStart w:id="28" w:name="_Toc147245337"/>
+      <w:r>
+        <w:rPr>
+          <w:rFonts w:ascii="Times New Roman" w:hAnsi="Times New Roman" w:cs="Times New Roman"/>
+          <w:color w:val="auto"/>
+          <w:sz w:val="28"/>
+          <w:szCs w:val="28"/>
+        </w:rPr>
+        <w:t>3.</w:t>
+      </w:r>
+      <w:r>
+        <w:rPr>
+          <w:rFonts w:ascii="Times New Roman" w:hAnsi="Times New Roman" w:cs="Times New Roman"/>
+          <w:color w:val="auto"/>
+          <w:sz w:val="28"/>
+          <w:szCs w:val="28"/>
+        </w:rPr>
+        <w:t>3</w:t>
+      </w:r>
+      <w:r>
+        <w:rPr>
+          <w:rFonts w:ascii="Times New Roman" w:hAnsi="Times New Roman" w:cs="Times New Roman"/>
+          <w:color w:val="auto"/>
+          <w:sz w:val="28"/>
+          <w:szCs w:val="28"/>
+        </w:rPr>
+        <w:t>.</w:t>
+      </w:r>
+      <w:r>
+        <w:rPr>
+          <w:rFonts w:ascii="Times New Roman" w:hAnsi="Times New Roman" w:cs="Times New Roman"/>
+          <w:color w:val="auto"/>
+          <w:sz w:val="28"/>
+          <w:szCs w:val="28"/>
+        </w:rPr>
+        <w:t>3</w:t>
+      </w:r>
+      <w:r>
+        <w:rPr>
+          <w:rFonts w:ascii="Times New Roman" w:hAnsi="Times New Roman" w:cs="Times New Roman"/>
+          <w:color w:val="auto"/>
+          <w:sz w:val="28"/>
           <w:szCs w:val="28"/>
         </w:rPr>
         <w:t xml:space="preserve"> </w:t>
       </w:r>
       <w:r>
         <w:rPr>
-          <w:rFonts w:cs="Times New Roman"/>
-          <w:szCs w:val="28"/>
-        </w:rPr>
-        <w:t>задания параметров с проверкой их корректности, а также разработана система</w:t>
-      </w:r>
-      <w:r>
-        <w:rPr>
-          <w:rFonts w:cs="Times New Roman"/>
-          <w:szCs w:val="28"/>
-        </w:rPr>
-        <w:t xml:space="preserve"> </w:t>
-      </w:r>
-      <w:r>
-        <w:rPr>
-          <w:rFonts w:cs="Times New Roman"/>
-          <w:szCs w:val="28"/>
-        </w:rPr>
-        <w:t>взаимодействия с API САПР “Autodesk AutoCAD”, производящая построение</w:t>
-      </w:r>
-      <w:r>
-        <w:rPr>
-          <w:rFonts w:cs="Times New Roman"/>
-          <w:szCs w:val="28"/>
-        </w:rPr>
-        <w:t xml:space="preserve"> </w:t>
-      </w:r>
-      <w:r>
-        <w:rPr>
-          <w:rFonts w:cs="Times New Roman"/>
-          <w:szCs w:val="28"/>
-        </w:rPr>
-        <w:t>бутылки</w:t>
-      </w:r>
-      <w:r>
-        <w:rPr>
-          <w:rFonts w:cs="Times New Roman"/>
-          <w:szCs w:val="28"/>
-        </w:rPr>
-        <w:t xml:space="preserve"> по заданным параметрам.</w:t>
-      </w:r>
+          <w:rFonts w:ascii="Times New Roman" w:hAnsi="Times New Roman" w:cs="Times New Roman"/>
+          <w:color w:val="auto"/>
+          <w:sz w:val="28"/>
+          <w:szCs w:val="28"/>
+        </w:rPr>
+        <w:t>Требования к лингвистическому обеспечению системы</w:t>
+      </w:r>
+      <w:bookmarkEnd w:id="28"/>
     </w:p>
     <w:p>
       <w:pPr>
@@ -7774,37 +8339,98 @@
     </w:p>
     <w:p>
       <w:pPr>
-        <w:pStyle w:val="2"/>
+        <w:spacing w:line="360" w:lineRule="auto"/>
+        <w:ind w:firstLine="0"/>
+        <w:jc w:val="both"/>
+        <w:rPr>
+          <w:rFonts w:cs="Times New Roman"/>
+          <w:szCs w:val="28"/>
+        </w:rPr>
+      </w:pPr>
+      <w:r>
+        <w:rPr>
+          <w:rFonts w:cs="Times New Roman"/>
+          <w:szCs w:val="28"/>
+        </w:rPr>
+        <w:tab/>
+      </w:r>
+      <w:r>
+        <w:rPr>
+          <w:rFonts w:cs="Times New Roman"/>
+          <w:szCs w:val="28"/>
+        </w:rPr>
+        <w:t>При разработке программы допускается использовать русский и</w:t>
+      </w:r>
+      <w:r>
+        <w:rPr>
+          <w:rFonts w:cs="Times New Roman"/>
+          <w:szCs w:val="28"/>
+        </w:rPr>
+        <w:t xml:space="preserve"> </w:t>
+      </w:r>
+      <w:r>
+        <w:rPr>
+          <w:rFonts w:cs="Times New Roman"/>
+          <w:szCs w:val="28"/>
+        </w:rPr>
+        <w:t>английский языки, при этом не допускается использование обоих</w:t>
+      </w:r>
+      <w:r>
+        <w:rPr>
+          <w:rFonts w:cs="Times New Roman"/>
+          <w:szCs w:val="28"/>
+        </w:rPr>
+        <w:t xml:space="preserve"> </w:t>
+      </w:r>
+      <w:r>
+        <w:rPr>
+          <w:rFonts w:cs="Times New Roman"/>
+          <w:szCs w:val="28"/>
+        </w:rPr>
+        <w:lastRenderedPageBreak/>
+        <w:t>одновременно. При реализации сразу двух языков должна быть предусмотрена</w:t>
+      </w:r>
+      <w:r>
+        <w:rPr>
+          <w:rFonts w:cs="Times New Roman"/>
+          <w:szCs w:val="28"/>
+        </w:rPr>
+        <w:t xml:space="preserve"> </w:t>
+      </w:r>
+      <w:r>
+        <w:rPr>
+          <w:rFonts w:cs="Times New Roman"/>
+          <w:szCs w:val="28"/>
+        </w:rPr>
+        <w:t>возможность переключения между ними.</w:t>
+      </w:r>
+    </w:p>
+    <w:p>
+      <w:pPr>
+        <w:pStyle w:val="3"/>
         <w:spacing w:line="360" w:lineRule="auto"/>
         <w:ind w:firstLine="420"/>
         <w:jc w:val="both"/>
         <w:rPr>
           <w:rFonts w:ascii="Times New Roman" w:hAnsi="Times New Roman" w:cs="Times New Roman"/>
-          <w:b/>
-          <w:bCs/>
-          <w:color w:val="auto"/>
-          <w:sz w:val="28"/>
-          <w:szCs w:val="28"/>
-        </w:rPr>
-      </w:pPr>
-      <w:bookmarkStart w:id="25" w:name="_Toc147245334"/>
-      <w:r>
-        <w:rPr>
-          <w:rFonts w:ascii="Times New Roman" w:hAnsi="Times New Roman" w:cs="Times New Roman"/>
-          <w:b/>
-          <w:bCs/>
-          <w:color w:val="auto"/>
-          <w:sz w:val="28"/>
-          <w:szCs w:val="28"/>
-        </w:rPr>
-        <w:lastRenderedPageBreak/>
+          <w:color w:val="auto"/>
+          <w:sz w:val="28"/>
+          <w:szCs w:val="28"/>
+        </w:rPr>
+      </w:pPr>
+      <w:bookmarkStart w:id="29" w:name="_Toc147245338"/>
+      <w:r>
+        <w:rPr>
+          <w:rFonts w:ascii="Times New Roman" w:hAnsi="Times New Roman" w:cs="Times New Roman"/>
+          <w:color w:val="auto"/>
+          <w:sz w:val="28"/>
+          <w:szCs w:val="28"/>
+        </w:rPr>
         <w:t>3.</w:t>
       </w:r>
       <w:r>
         <w:rPr>
           <w:rFonts w:ascii="Times New Roman" w:hAnsi="Times New Roman" w:cs="Times New Roman"/>
-          <w:b/>
-          <w:bCs/>
           <w:color w:val="auto"/>
           <w:sz w:val="28"/>
           <w:szCs w:val="28"/>
@@ -7814,8 +8440,24 @@
       <w:r>
         <w:rPr>
           <w:rFonts w:ascii="Times New Roman" w:hAnsi="Times New Roman" w:cs="Times New Roman"/>
-          <w:b/>
-          <w:bCs/>
+          <w:color w:val="auto"/>
+          <w:sz w:val="28"/>
+          <w:szCs w:val="28"/>
+        </w:rPr>
+        <w:t>.</w:t>
+      </w:r>
+      <w:r>
+        <w:rPr>
+          <w:rFonts w:ascii="Times New Roman" w:hAnsi="Times New Roman" w:cs="Times New Roman"/>
+          <w:color w:val="auto"/>
+          <w:sz w:val="28"/>
+          <w:szCs w:val="28"/>
+        </w:rPr>
+        <w:t>4</w:t>
+      </w:r>
+      <w:r>
+        <w:rPr>
+          <w:rFonts w:ascii="Times New Roman" w:hAnsi="Times New Roman" w:cs="Times New Roman"/>
           <w:color w:val="auto"/>
           <w:sz w:val="28"/>
           <w:szCs w:val="28"/>
@@ -7825,113 +8467,18 @@
       <w:r>
         <w:rPr>
           <w:rFonts w:ascii="Times New Roman" w:hAnsi="Times New Roman" w:cs="Times New Roman"/>
-          <w:b/>
-          <w:bCs/>
-          <w:color w:val="auto"/>
-          <w:sz w:val="28"/>
-          <w:szCs w:val="28"/>
-        </w:rPr>
-        <w:t>Требования к видам обеспечения АС</w:t>
-      </w:r>
-      <w:bookmarkEnd w:id="25"/>
+          <w:color w:val="auto"/>
+          <w:sz w:val="28"/>
+          <w:szCs w:val="28"/>
+        </w:rPr>
+        <w:t>Требования к программному обеспечению системы</w:t>
+      </w:r>
+      <w:bookmarkEnd w:id="29"/>
     </w:p>
     <w:p>
       <w:pPr>
         <w:ind w:firstLine="0"/>
       </w:pPr>
-    </w:p>
-    <w:p>
-      <w:pPr>
-        <w:pStyle w:val="3"/>
-        <w:spacing w:line="360" w:lineRule="auto"/>
-        <w:ind w:firstLine="420"/>
-        <w:jc w:val="both"/>
-        <w:rPr>
-          <w:rFonts w:ascii="Times New Roman" w:hAnsi="Times New Roman" w:cs="Times New Roman"/>
-          <w:color w:val="auto"/>
-          <w:sz w:val="28"/>
-          <w:szCs w:val="28"/>
-        </w:rPr>
-      </w:pPr>
-      <w:bookmarkStart w:id="26" w:name="_Toc147245335"/>
-      <w:r>
-        <w:rPr>
-          <w:rFonts w:ascii="Times New Roman" w:hAnsi="Times New Roman" w:cs="Times New Roman"/>
-          <w:color w:val="auto"/>
-          <w:sz w:val="28"/>
-          <w:szCs w:val="28"/>
-        </w:rPr>
-        <w:t>3.</w:t>
-      </w:r>
-      <w:r>
-        <w:rPr>
-          <w:rFonts w:ascii="Times New Roman" w:hAnsi="Times New Roman" w:cs="Times New Roman"/>
-          <w:color w:val="auto"/>
-          <w:sz w:val="28"/>
-          <w:szCs w:val="28"/>
-        </w:rPr>
-        <w:t>3</w:t>
-      </w:r>
-      <w:r>
-        <w:rPr>
-          <w:rFonts w:ascii="Times New Roman" w:hAnsi="Times New Roman" w:cs="Times New Roman"/>
-          <w:color w:val="auto"/>
-          <w:sz w:val="28"/>
-          <w:szCs w:val="28"/>
-        </w:rPr>
-        <w:t>.</w:t>
-      </w:r>
-      <w:r>
-        <w:rPr>
-          <w:rFonts w:ascii="Times New Roman" w:hAnsi="Times New Roman" w:cs="Times New Roman"/>
-          <w:color w:val="auto"/>
-          <w:sz w:val="28"/>
-          <w:szCs w:val="28"/>
-        </w:rPr>
-        <w:t>1</w:t>
-      </w:r>
-      <w:r>
-        <w:rPr>
-          <w:rFonts w:ascii="Times New Roman" w:hAnsi="Times New Roman" w:cs="Times New Roman"/>
-          <w:color w:val="auto"/>
-          <w:sz w:val="28"/>
-          <w:szCs w:val="28"/>
-        </w:rPr>
-        <w:t xml:space="preserve"> </w:t>
-      </w:r>
-      <w:r>
-        <w:rPr>
-          <w:rFonts w:ascii="Times New Roman" w:hAnsi="Times New Roman" w:cs="Times New Roman"/>
-          <w:color w:val="auto"/>
-          <w:sz w:val="28"/>
-          <w:szCs w:val="28"/>
-        </w:rPr>
-        <w:t>Требования к математическому обеспечению системы</w:t>
-      </w:r>
-      <w:bookmarkEnd w:id="26"/>
-    </w:p>
-    <w:p>
-      <w:pPr>
-        <w:ind w:firstLine="0"/>
-      </w:pPr>
-    </w:p>
-    <w:p>
-      <w:pPr>
-        <w:spacing w:line="360" w:lineRule="auto"/>
-        <w:ind w:firstLine="708"/>
-        <w:jc w:val="both"/>
-        <w:rPr>
-          <w:rFonts w:cs="Times New Roman"/>
-          <w:szCs w:val="28"/>
-        </w:rPr>
-      </w:pPr>
-      <w:r>
-        <w:rPr>
-          <w:rFonts w:cs="Times New Roman"/>
-          <w:szCs w:val="28"/>
-        </w:rPr>
-        <w:t>Дополнительные требования к математическому обеспечению системы не предъявляются.</w:t>
-      </w:r>
     </w:p>
     <w:p>
       <w:pPr>
@@ -7943,76 +8490,16 @@
           <w:szCs w:val="28"/>
         </w:rPr>
       </w:pPr>
-    </w:p>
-    <w:p>
-      <w:pPr>
-        <w:pStyle w:val="3"/>
-        <w:spacing w:line="360" w:lineRule="auto"/>
-        <w:ind w:firstLine="420"/>
-        <w:jc w:val="both"/>
-        <w:rPr>
-          <w:rFonts w:ascii="Times New Roman" w:hAnsi="Times New Roman" w:cs="Times New Roman"/>
-          <w:color w:val="auto"/>
-          <w:sz w:val="28"/>
-          <w:szCs w:val="28"/>
-        </w:rPr>
-      </w:pPr>
-      <w:bookmarkStart w:id="27" w:name="_Toc147245336"/>
-      <w:r>
-        <w:rPr>
-          <w:rFonts w:ascii="Times New Roman" w:hAnsi="Times New Roman" w:cs="Times New Roman"/>
-          <w:color w:val="auto"/>
-          <w:sz w:val="28"/>
-          <w:szCs w:val="28"/>
-        </w:rPr>
-        <w:t>3.</w:t>
-      </w:r>
-      <w:r>
-        <w:rPr>
-          <w:rFonts w:ascii="Times New Roman" w:hAnsi="Times New Roman" w:cs="Times New Roman"/>
-          <w:color w:val="auto"/>
-          <w:sz w:val="28"/>
-          <w:szCs w:val="28"/>
-        </w:rPr>
-        <w:t>3</w:t>
-      </w:r>
-      <w:r>
-        <w:rPr>
-          <w:rFonts w:ascii="Times New Roman" w:hAnsi="Times New Roman" w:cs="Times New Roman"/>
-          <w:color w:val="auto"/>
-          <w:sz w:val="28"/>
-          <w:szCs w:val="28"/>
-        </w:rPr>
-        <w:t>.</w:t>
-      </w:r>
-      <w:r>
-        <w:rPr>
-          <w:rFonts w:ascii="Times New Roman" w:hAnsi="Times New Roman" w:cs="Times New Roman"/>
-          <w:color w:val="auto"/>
-          <w:sz w:val="28"/>
-          <w:szCs w:val="28"/>
-        </w:rPr>
-        <w:t>2</w:t>
-      </w:r>
-      <w:r>
-        <w:rPr>
-          <w:rFonts w:ascii="Times New Roman" w:hAnsi="Times New Roman" w:cs="Times New Roman"/>
-          <w:color w:val="auto"/>
-          <w:sz w:val="28"/>
-          <w:szCs w:val="28"/>
-        </w:rPr>
-        <w:t xml:space="preserve"> </w:t>
-      </w:r>
-      <w:r>
-        <w:rPr>
-          <w:rFonts w:ascii="Times New Roman" w:hAnsi="Times New Roman" w:cs="Times New Roman"/>
-          <w:color w:val="auto"/>
-          <w:sz w:val="28"/>
-          <w:szCs w:val="28"/>
-        </w:rPr>
-        <w:t>Требования к информационному обеспечению системы</w:t>
-      </w:r>
-      <w:bookmarkEnd w:id="27"/>
+      <w:r>
+        <w:tab/>
+      </w:r>
+      <w:r>
+        <w:rPr>
+          <w:rFonts w:cs="Times New Roman"/>
+          <w:szCs w:val="28"/>
+        </w:rPr>
+        <w:t>При выборе программного обеспечения необходимо отдавать предпочтение платформам разработки и библиотекам, распространяемым под лицензией MIT или аналогичным ей лицензиям, допускающим свободное использование в любом ПО и освобождающим использующих от любой оплаты. Версия САПР AutoCAD версии 2024.</w:t>
+      </w:r>
     </w:p>
     <w:p>
       <w:pPr>
@@ -8024,310 +8511,11 @@
           <w:szCs w:val="28"/>
         </w:rPr>
       </w:pPr>
-    </w:p>
-    <w:p>
-      <w:pPr>
-        <w:spacing w:line="360" w:lineRule="auto"/>
-        <w:ind w:firstLine="708"/>
-        <w:jc w:val="both"/>
-        <w:rPr>
-          <w:rFonts w:cs="Times New Roman"/>
-          <w:szCs w:val="28"/>
-        </w:rPr>
-      </w:pPr>
-      <w:r>
-        <w:rPr>
-          <w:rFonts w:cs="Times New Roman"/>
-          <w:szCs w:val="28"/>
-        </w:rPr>
-        <w:t>Дополнительные требования по информационному обеспечению</w:t>
-      </w:r>
-      <w:r>
-        <w:rPr>
-          <w:rFonts w:cs="Times New Roman"/>
-          <w:szCs w:val="28"/>
-        </w:rPr>
-        <w:t xml:space="preserve"> </w:t>
-      </w:r>
-      <w:r>
-        <w:rPr>
-          <w:rFonts w:cs="Times New Roman"/>
-          <w:szCs w:val="28"/>
-        </w:rPr>
-        <w:t>системы не предъявляются.</w:t>
-      </w:r>
-    </w:p>
-    <w:p>
-      <w:pPr>
-        <w:spacing w:line="360" w:lineRule="auto"/>
-        <w:ind w:firstLine="0"/>
-        <w:jc w:val="both"/>
-        <w:rPr>
-          <w:rFonts w:cs="Times New Roman"/>
-          <w:szCs w:val="28"/>
-        </w:rPr>
-      </w:pPr>
-    </w:p>
-    <w:p>
-      <w:pPr>
-        <w:pStyle w:val="3"/>
-        <w:spacing w:line="360" w:lineRule="auto"/>
-        <w:ind w:firstLine="420"/>
-        <w:jc w:val="both"/>
-        <w:rPr>
-          <w:rFonts w:ascii="Times New Roman" w:hAnsi="Times New Roman" w:cs="Times New Roman"/>
-          <w:color w:val="auto"/>
-          <w:sz w:val="28"/>
-          <w:szCs w:val="28"/>
-        </w:rPr>
-      </w:pPr>
-      <w:bookmarkStart w:id="28" w:name="_Toc147245337"/>
-      <w:r>
-        <w:rPr>
-          <w:rFonts w:ascii="Times New Roman" w:hAnsi="Times New Roman" w:cs="Times New Roman"/>
-          <w:color w:val="auto"/>
-          <w:sz w:val="28"/>
-          <w:szCs w:val="28"/>
-        </w:rPr>
-        <w:t>3.</w:t>
-      </w:r>
-      <w:r>
-        <w:rPr>
-          <w:rFonts w:ascii="Times New Roman" w:hAnsi="Times New Roman" w:cs="Times New Roman"/>
-          <w:color w:val="auto"/>
-          <w:sz w:val="28"/>
-          <w:szCs w:val="28"/>
-        </w:rPr>
-        <w:t>3</w:t>
-      </w:r>
-      <w:r>
-        <w:rPr>
-          <w:rFonts w:ascii="Times New Roman" w:hAnsi="Times New Roman" w:cs="Times New Roman"/>
-          <w:color w:val="auto"/>
-          <w:sz w:val="28"/>
-          <w:szCs w:val="28"/>
-        </w:rPr>
-        <w:t>.</w:t>
-      </w:r>
-      <w:r>
-        <w:rPr>
-          <w:rFonts w:ascii="Times New Roman" w:hAnsi="Times New Roman" w:cs="Times New Roman"/>
-          <w:color w:val="auto"/>
-          <w:sz w:val="28"/>
-          <w:szCs w:val="28"/>
-        </w:rPr>
-        <w:t>3</w:t>
-      </w:r>
-      <w:r>
-        <w:rPr>
-          <w:rFonts w:ascii="Times New Roman" w:hAnsi="Times New Roman" w:cs="Times New Roman"/>
-          <w:color w:val="auto"/>
-          <w:sz w:val="28"/>
-          <w:szCs w:val="28"/>
-        </w:rPr>
-        <w:t xml:space="preserve"> </w:t>
-      </w:r>
-      <w:r>
-        <w:rPr>
-          <w:rFonts w:ascii="Times New Roman" w:hAnsi="Times New Roman" w:cs="Times New Roman"/>
-          <w:color w:val="auto"/>
-          <w:sz w:val="28"/>
-          <w:szCs w:val="28"/>
-        </w:rPr>
-        <w:t>Требования к лингвистическому обеспечению системы</w:t>
-      </w:r>
-      <w:bookmarkEnd w:id="28"/>
-    </w:p>
-    <w:p>
-      <w:pPr>
-        <w:spacing w:line="360" w:lineRule="auto"/>
-        <w:ind w:firstLine="0"/>
-        <w:jc w:val="both"/>
-        <w:rPr>
-          <w:rFonts w:cs="Times New Roman"/>
-          <w:szCs w:val="28"/>
-        </w:rPr>
-      </w:pPr>
-    </w:p>
-    <w:p>
-      <w:pPr>
-        <w:spacing w:line="360" w:lineRule="auto"/>
-        <w:ind w:firstLine="0"/>
-        <w:jc w:val="both"/>
-        <w:rPr>
-          <w:rFonts w:cs="Times New Roman"/>
-          <w:szCs w:val="28"/>
-        </w:rPr>
-      </w:pPr>
-      <w:r>
-        <w:rPr>
-          <w:rFonts w:cs="Times New Roman"/>
-          <w:szCs w:val="28"/>
-        </w:rPr>
-        <w:tab/>
-      </w:r>
-      <w:r>
-        <w:rPr>
-          <w:rFonts w:cs="Times New Roman"/>
-          <w:szCs w:val="28"/>
-        </w:rPr>
-        <w:t>При разработке программы допускается использовать русский и</w:t>
-      </w:r>
-      <w:r>
-        <w:rPr>
-          <w:rFonts w:cs="Times New Roman"/>
-          <w:szCs w:val="28"/>
-        </w:rPr>
-        <w:t xml:space="preserve"> </w:t>
-      </w:r>
-      <w:r>
-        <w:rPr>
-          <w:rFonts w:cs="Times New Roman"/>
-          <w:szCs w:val="28"/>
-        </w:rPr>
-        <w:t>английский языки, при этом не допускается использование обоих</w:t>
-      </w:r>
-      <w:r>
-        <w:rPr>
-          <w:rFonts w:cs="Times New Roman"/>
-          <w:szCs w:val="28"/>
-        </w:rPr>
-        <w:t xml:space="preserve"> </w:t>
-      </w:r>
-      <w:r>
-        <w:rPr>
-          <w:rFonts w:cs="Times New Roman"/>
-          <w:szCs w:val="28"/>
-        </w:rPr>
-        <w:t>одновременно. При реализации сразу двух языков должна быть предусмотрена</w:t>
-      </w:r>
-      <w:r>
-        <w:rPr>
-          <w:rFonts w:cs="Times New Roman"/>
-          <w:szCs w:val="28"/>
-        </w:rPr>
-        <w:t xml:space="preserve"> </w:t>
-      </w:r>
-      <w:r>
-        <w:rPr>
-          <w:rFonts w:cs="Times New Roman"/>
-          <w:szCs w:val="28"/>
-        </w:rPr>
-        <w:t>возможность переключения между ними.</w:t>
-      </w:r>
-    </w:p>
-    <w:p>
-      <w:pPr>
-        <w:pStyle w:val="3"/>
-        <w:spacing w:line="360" w:lineRule="auto"/>
-        <w:ind w:firstLine="420"/>
-        <w:jc w:val="both"/>
-        <w:rPr>
-          <w:rFonts w:ascii="Times New Roman" w:hAnsi="Times New Roman" w:cs="Times New Roman"/>
-          <w:color w:val="auto"/>
-          <w:sz w:val="28"/>
-          <w:szCs w:val="28"/>
-        </w:rPr>
-      </w:pPr>
-      <w:bookmarkStart w:id="29" w:name="_Toc147245338"/>
-      <w:r>
-        <w:rPr>
-          <w:rFonts w:ascii="Times New Roman" w:hAnsi="Times New Roman" w:cs="Times New Roman"/>
-          <w:color w:val="auto"/>
-          <w:sz w:val="28"/>
-          <w:szCs w:val="28"/>
-        </w:rPr>
-        <w:t>3.</w:t>
-      </w:r>
-      <w:r>
-        <w:rPr>
-          <w:rFonts w:ascii="Times New Roman" w:hAnsi="Times New Roman" w:cs="Times New Roman"/>
-          <w:color w:val="auto"/>
-          <w:sz w:val="28"/>
-          <w:szCs w:val="28"/>
-        </w:rPr>
-        <w:t>3</w:t>
-      </w:r>
-      <w:r>
-        <w:rPr>
-          <w:rFonts w:ascii="Times New Roman" w:hAnsi="Times New Roman" w:cs="Times New Roman"/>
-          <w:color w:val="auto"/>
-          <w:sz w:val="28"/>
-          <w:szCs w:val="28"/>
-        </w:rPr>
-        <w:t>.</w:t>
-      </w:r>
-      <w:r>
-        <w:rPr>
-          <w:rFonts w:ascii="Times New Roman" w:hAnsi="Times New Roman" w:cs="Times New Roman"/>
-          <w:color w:val="auto"/>
-          <w:sz w:val="28"/>
-          <w:szCs w:val="28"/>
-        </w:rPr>
-        <w:t>4</w:t>
-      </w:r>
-      <w:r>
-        <w:rPr>
-          <w:rFonts w:ascii="Times New Roman" w:hAnsi="Times New Roman" w:cs="Times New Roman"/>
-          <w:color w:val="auto"/>
-          <w:sz w:val="28"/>
-          <w:szCs w:val="28"/>
-        </w:rPr>
-        <w:t xml:space="preserve"> </w:t>
-      </w:r>
-      <w:r>
-        <w:rPr>
-          <w:rFonts w:ascii="Times New Roman" w:hAnsi="Times New Roman" w:cs="Times New Roman"/>
-          <w:color w:val="auto"/>
-          <w:sz w:val="28"/>
-          <w:szCs w:val="28"/>
-        </w:rPr>
-        <w:t>Требования к программному обеспечению системы</w:t>
-      </w:r>
-      <w:bookmarkEnd w:id="29"/>
-    </w:p>
-    <w:p>
-      <w:pPr>
-        <w:ind w:firstLine="0"/>
-      </w:pPr>
-    </w:p>
-    <w:p>
-      <w:pPr>
-        <w:spacing w:line="360" w:lineRule="auto"/>
-        <w:ind w:firstLine="0"/>
-        <w:jc w:val="both"/>
-        <w:rPr>
-          <w:rFonts w:cs="Times New Roman"/>
-          <w:szCs w:val="28"/>
-        </w:rPr>
-      </w:pPr>
-      <w:r>
-        <w:tab/>
-      </w:r>
-      <w:r>
-        <w:rPr>
-          <w:rFonts w:cs="Times New Roman"/>
-          <w:szCs w:val="28"/>
-        </w:rPr>
-        <w:t>При выборе программного обеспечения необходимо отдавать предпочтение платформам разработки и библиотекам, распространяемым под лицензией MIT или аналогичным ей лицензиям, допускающим свободное использование в любом ПО и освобождающим использующих от любой оплаты. Версия САПР AutoCAD версии 2024.</w:t>
-      </w:r>
-    </w:p>
-    <w:p>
-      <w:pPr>
-        <w:spacing w:line="360" w:lineRule="auto"/>
-        <w:ind w:firstLine="0"/>
-        <w:jc w:val="both"/>
-        <w:rPr>
-          <w:rFonts w:cs="Times New Roman"/>
-          <w:szCs w:val="28"/>
-        </w:rPr>
-      </w:pPr>
-      <w:r>
-        <w:rPr>
-          <w:rFonts w:cs="Times New Roman"/>
-          <w:szCs w:val="28"/>
-        </w:rPr>
-        <w:lastRenderedPageBreak/>
+      <w:r>
+        <w:rPr>
+          <w:rFonts w:cs="Times New Roman"/>
+          <w:szCs w:val="28"/>
+        </w:rPr>
         <w:tab/>
         <w:t>Помимо этого, разработанная система должна работать на ПК с ОС</w:t>
       </w:r>
@@ -8560,21 +8748,7 @@
           <w:rFonts w:cs="Times New Roman"/>
           <w:szCs w:val="28"/>
         </w:rPr>
-        <w:t>графический процессор с объемом памяти 2 ГБ, пропускной</w:t>
-      </w:r>
-      <w:r>
-        <w:rPr>
-          <w:rFonts w:cs="Times New Roman"/>
-          <w:szCs w:val="28"/>
-        </w:rPr>
-        <w:t xml:space="preserve"> </w:t>
-      </w:r>
-      <w:r>
-        <w:rPr>
-          <w:rFonts w:cs="Times New Roman"/>
-          <w:szCs w:val="28"/>
-        </w:rPr>
-        <w:t>способностью 29 ГБ/с и поддержкой DirectX 11.</w:t>
+        <w:t>графический процессор с объемом памяти 2 ГБ, пропускной способностью 29 ГБ/с и поддержкой DirectX 11.</w:t>
       </w:r>
     </w:p>
     <w:p>
@@ -8635,7 +8809,6 @@
           <w:color w:val="auto"/>
           <w:sz w:val="28"/>
           <w:szCs w:val="28"/>
-          <w:lang w:val="en-US"/>
         </w:rPr>
         <w:t>6</w:t>
       </w:r>
@@ -8679,21 +8852,7 @@
           <w:rFonts w:cs="Times New Roman"/>
           <w:szCs w:val="28"/>
         </w:rPr>
-        <w:t>Дополнительные требования к метрологическому обеспечению не</w:t>
-      </w:r>
-      <w:r>
-        <w:rPr>
-          <w:rFonts w:cs="Times New Roman"/>
-          <w:szCs w:val="28"/>
-        </w:rPr>
-        <w:t xml:space="preserve"> </w:t>
-      </w:r>
-      <w:r>
-        <w:rPr>
-          <w:rFonts w:cs="Times New Roman"/>
-          <w:szCs w:val="28"/>
-        </w:rPr>
-        <w:t>предъявляются.</w:t>
+        <w:t>Дополнительные требования к метрологическому обеспечению не предъявляются.</w:t>
       </w:r>
     </w:p>
     <w:p>
@@ -8754,7 +8913,6 @@
           <w:color w:val="auto"/>
           <w:sz w:val="28"/>
           <w:szCs w:val="28"/>
-          <w:lang w:val="en-US"/>
         </w:rPr>
         <w:t>7</w:t>
       </w:r>
@@ -8798,6 +8956,7 @@
           <w:rFonts w:cs="Times New Roman"/>
           <w:szCs w:val="28"/>
         </w:rPr>
+        <w:lastRenderedPageBreak/>
         <w:t>Дополнительные требования к организационному обеспечению не предъявляются</w:t>
       </w:r>
       <w:r>
@@ -8965,29 +9124,7 @@
           <w:sz w:val="28"/>
           <w:szCs w:val="28"/>
         </w:rPr>
-        <w:t>СОСТАВ И СОДЕРЖАНИЕ РАБОТ ПО СОЗДАНИЮ АВТОМАТИЗИРОВАННОЙ</w:t>
-      </w:r>
-      <w:r>
-        <w:rPr>
-          <w:rFonts w:ascii="Times New Roman" w:hAnsi="Times New Roman" w:cs="Times New Roman"/>
-          <w:b/>
-          <w:bCs/>
-          <w:color w:val="auto"/>
-          <w:sz w:val="28"/>
-          <w:szCs w:val="28"/>
-        </w:rPr>
-        <w:t xml:space="preserve"> </w:t>
-      </w:r>
-      <w:r>
-        <w:rPr>
-          <w:rFonts w:ascii="Times New Roman" w:hAnsi="Times New Roman" w:cs="Times New Roman"/>
-          <w:b/>
-          <w:bCs/>
-          <w:color w:val="auto"/>
-          <w:sz w:val="28"/>
-          <w:szCs w:val="28"/>
-        </w:rPr>
-        <w:t>СИСТЕМЫ</w:t>
+        <w:t>СОСТАВ И СОДЕРЖАНИЕ РАБОТ ПО СОЗДАНИЮ АВТОМАТИЗИРОВАННОЙ СИСТЕМЫ</w:t>
       </w:r>
       <w:bookmarkEnd w:id="34"/>
     </w:p>
@@ -9007,8 +9144,6 @@
       </w:pPr>
       <w:r>
         <w:tab/>
-      </w:r>
-      <w:r>
         <w:t>Этапы проведения работ по разработке плагина "</w:t>
       </w:r>
       <w:r>
@@ -9199,6 +9334,7 @@
                 <w:szCs w:val="28"/>
               </w:rPr>
             </w:pPr>
+            <w:proofErr w:type="spellStart"/>
             <w:r>
               <w:rPr>
                 <w:spacing w:val="-4"/>
@@ -9206,6 +9342,7 @@
               </w:rPr>
               <w:t>Этап</w:t>
             </w:r>
+            <w:proofErr w:type="spellEnd"/>
           </w:p>
         </w:tc>
         <w:tc>
@@ -9228,12 +9365,14 @@
                 <w:szCs w:val="28"/>
               </w:rPr>
             </w:pPr>
+            <w:proofErr w:type="spellStart"/>
             <w:r>
               <w:rPr>
                 <w:szCs w:val="28"/>
               </w:rPr>
               <w:t>Состав</w:t>
             </w:r>
+            <w:proofErr w:type="spellEnd"/>
             <w:r>
               <w:rPr>
                 <w:spacing w:val="-6"/>
@@ -9241,6 +9380,7 @@
               </w:rPr>
               <w:t xml:space="preserve"> </w:t>
             </w:r>
+            <w:proofErr w:type="spellStart"/>
             <w:r>
               <w:rPr>
                 <w:spacing w:val="-4"/>
@@ -9248,6 +9388,7 @@
               </w:rPr>
               <w:t>работ</w:t>
             </w:r>
+            <w:proofErr w:type="spellEnd"/>
           </w:p>
         </w:tc>
         <w:tc>
@@ -9270,12 +9411,14 @@
                 <w:szCs w:val="28"/>
               </w:rPr>
             </w:pPr>
+            <w:proofErr w:type="spellStart"/>
             <w:r>
               <w:rPr>
                 <w:szCs w:val="28"/>
               </w:rPr>
               <w:t>Наименование</w:t>
             </w:r>
+            <w:proofErr w:type="spellEnd"/>
             <w:r>
               <w:rPr>
                 <w:spacing w:val="-11"/>
@@ -9283,6 +9426,7 @@
               </w:rPr>
               <w:t xml:space="preserve"> </w:t>
             </w:r>
+            <w:proofErr w:type="spellStart"/>
             <w:r>
               <w:rPr>
                 <w:spacing w:val="-2"/>
@@ -9290,6 +9434,7 @@
               </w:rPr>
               <w:t>документа</w:t>
             </w:r>
+            <w:proofErr w:type="spellEnd"/>
           </w:p>
         </w:tc>
         <w:tc>
@@ -9312,6 +9457,7 @@
                 <w:szCs w:val="28"/>
               </w:rPr>
             </w:pPr>
+            <w:proofErr w:type="spellStart"/>
             <w:r>
               <w:rPr>
                 <w:spacing w:val="-2"/>
@@ -9319,6 +9465,7 @@
               </w:rPr>
               <w:t>Обозначение</w:t>
             </w:r>
+            <w:proofErr w:type="spellEnd"/>
           </w:p>
         </w:tc>
         <w:tc>
@@ -9354,6 +9501,7 @@
               </w:rPr>
               <w:t xml:space="preserve"> </w:t>
             </w:r>
+            <w:proofErr w:type="spellStart"/>
             <w:r>
               <w:rPr>
                 <w:spacing w:val="-2"/>
@@ -9361,6 +9509,7 @@
               </w:rPr>
               <w:t>согласно</w:t>
             </w:r>
+            <w:proofErr w:type="spellEnd"/>
           </w:p>
         </w:tc>
         <w:tc>
@@ -9383,13 +9532,23 @@
                 <w:szCs w:val="28"/>
               </w:rPr>
             </w:pPr>
+            <w:proofErr w:type="spellStart"/>
             <w:r>
               <w:rPr>
                 <w:spacing w:val="-4"/>
                 <w:szCs w:val="28"/>
               </w:rPr>
-              <w:t xml:space="preserve">Сроки </w:t>
-            </w:r>
+              <w:t>Сроки</w:t>
+            </w:r>
+            <w:proofErr w:type="spellEnd"/>
+            <w:r>
+              <w:rPr>
+                <w:spacing w:val="-4"/>
+                <w:szCs w:val="28"/>
+              </w:rPr>
+              <w:t xml:space="preserve"> </w:t>
+            </w:r>
+            <w:proofErr w:type="spellStart"/>
             <w:r>
               <w:rPr>
                 <w:spacing w:val="-2"/>
@@ -9397,6 +9556,7 @@
               </w:rPr>
               <w:t>выполнения</w:t>
             </w:r>
+            <w:proofErr w:type="spellEnd"/>
           </w:p>
         </w:tc>
       </w:tr>
@@ -9452,13 +9612,47 @@
                 <w:szCs w:val="28"/>
               </w:rPr>
             </w:pPr>
+            <w:proofErr w:type="spellStart"/>
             <w:r>
               <w:rPr>
                 <w:spacing w:val="-2"/>
                 <w:szCs w:val="28"/>
               </w:rPr>
-              <w:t>Создание технического задания</w:t>
-            </w:r>
+              <w:t>Создание</w:t>
+            </w:r>
+            <w:proofErr w:type="spellEnd"/>
+            <w:r>
+              <w:rPr>
+                <w:spacing w:val="-2"/>
+                <w:szCs w:val="28"/>
+              </w:rPr>
+              <w:t xml:space="preserve"> </w:t>
+            </w:r>
+            <w:proofErr w:type="spellStart"/>
+            <w:r>
+              <w:rPr>
+                <w:spacing w:val="-2"/>
+                <w:szCs w:val="28"/>
+              </w:rPr>
+              <w:t>технического</w:t>
+            </w:r>
+            <w:proofErr w:type="spellEnd"/>
+            <w:r>
+              <w:rPr>
+                <w:spacing w:val="-2"/>
+                <w:szCs w:val="28"/>
+              </w:rPr>
+              <w:t xml:space="preserve"> </w:t>
+            </w:r>
+            <w:proofErr w:type="spellStart"/>
+            <w:r>
+              <w:rPr>
+                <w:spacing w:val="-2"/>
+                <w:szCs w:val="28"/>
+              </w:rPr>
+              <w:t>задания</w:t>
+            </w:r>
+            <w:proofErr w:type="spellEnd"/>
           </w:p>
         </w:tc>
         <w:tc>
@@ -9481,12 +9675,14 @@
                 <w:szCs w:val="28"/>
               </w:rPr>
             </w:pPr>
+            <w:proofErr w:type="spellStart"/>
             <w:r>
               <w:rPr>
                 <w:szCs w:val="28"/>
               </w:rPr>
               <w:t>Техническое</w:t>
             </w:r>
+            <w:proofErr w:type="spellEnd"/>
             <w:r>
               <w:rPr>
                 <w:spacing w:val="-8"/>
@@ -9494,6 +9690,7 @@
               </w:rPr>
               <w:t xml:space="preserve"> </w:t>
             </w:r>
+            <w:proofErr w:type="spellStart"/>
             <w:r>
               <w:rPr>
                 <w:spacing w:val="-2"/>
@@ -9501,6 +9698,7 @@
               </w:rPr>
               <w:t>задание</w:t>
             </w:r>
+            <w:proofErr w:type="spellEnd"/>
           </w:p>
         </w:tc>
         <w:tc>
@@ -9597,6 +9795,7 @@
                 <w:szCs w:val="28"/>
               </w:rPr>
             </w:pPr>
+            <w:proofErr w:type="spellStart"/>
             <w:r>
               <w:rPr>
                 <w:spacing w:val="-5"/>
@@ -9604,12 +9803,14 @@
               </w:rPr>
               <w:t>Не</w:t>
             </w:r>
+            <w:proofErr w:type="spellEnd"/>
             <w:r>
               <w:rPr>
                 <w:szCs w:val="28"/>
               </w:rPr>
               <w:t xml:space="preserve"> </w:t>
             </w:r>
+            <w:proofErr w:type="spellStart"/>
             <w:r>
               <w:rPr>
                 <w:spacing w:val="-2"/>
@@ -9617,6 +9818,7 @@
               </w:rPr>
               <w:t>позднее</w:t>
             </w:r>
+            <w:proofErr w:type="spellEnd"/>
             <w:r>
               <w:rPr>
                 <w:szCs w:val="28"/>
@@ -9630,19 +9832,36 @@
               </w:rPr>
               <w:t xml:space="preserve">7 </w:t>
             </w:r>
-            <w:r>
-              <w:rPr>
-                <w:szCs w:val="28"/>
-              </w:rPr>
-              <w:t xml:space="preserve">октября </w:t>
+            <w:proofErr w:type="spellStart"/>
+            <w:r>
+              <w:rPr>
+                <w:szCs w:val="28"/>
+              </w:rPr>
+              <w:t>октября</w:t>
+            </w:r>
+            <w:proofErr w:type="spellEnd"/>
+            <w:r>
+              <w:rPr>
+                <w:szCs w:val="28"/>
+              </w:rPr>
+              <w:t xml:space="preserve"> </w:t>
             </w:r>
             <w:r>
               <w:rPr>
                 <w:spacing w:val="-4"/>
                 <w:szCs w:val="28"/>
               </w:rPr>
-              <w:t>2023 года</w:t>
-            </w:r>
+              <w:t xml:space="preserve">2023 </w:t>
+            </w:r>
+            <w:proofErr w:type="spellStart"/>
+            <w:r>
+              <w:rPr>
+                <w:spacing w:val="-4"/>
+                <w:szCs w:val="28"/>
+              </w:rPr>
+              <w:t>года</w:t>
+            </w:r>
+            <w:proofErr w:type="spellEnd"/>
           </w:p>
         </w:tc>
       </w:tr>
@@ -9698,13 +9917,47 @@
                 <w:szCs w:val="28"/>
               </w:rPr>
             </w:pPr>
+            <w:proofErr w:type="spellStart"/>
             <w:r>
               <w:rPr>
                 <w:spacing w:val="-2"/>
                 <w:szCs w:val="28"/>
               </w:rPr>
-              <w:t>Создание проекта системы</w:t>
-            </w:r>
+              <w:t>Создание</w:t>
+            </w:r>
+            <w:proofErr w:type="spellEnd"/>
+            <w:r>
+              <w:rPr>
+                <w:spacing w:val="-2"/>
+                <w:szCs w:val="28"/>
+              </w:rPr>
+              <w:t xml:space="preserve"> </w:t>
+            </w:r>
+            <w:proofErr w:type="spellStart"/>
+            <w:r>
+              <w:rPr>
+                <w:spacing w:val="-2"/>
+                <w:szCs w:val="28"/>
+              </w:rPr>
+              <w:t>проекта</w:t>
+            </w:r>
+            <w:proofErr w:type="spellEnd"/>
+            <w:r>
+              <w:rPr>
+                <w:spacing w:val="-2"/>
+                <w:szCs w:val="28"/>
+              </w:rPr>
+              <w:t xml:space="preserve"> </w:t>
+            </w:r>
+            <w:proofErr w:type="spellStart"/>
+            <w:r>
+              <w:rPr>
+                <w:spacing w:val="-2"/>
+                <w:szCs w:val="28"/>
+              </w:rPr>
+              <w:t>системы</w:t>
+            </w:r>
+            <w:proofErr w:type="spellEnd"/>
           </w:p>
         </w:tc>
         <w:tc>
@@ -9727,12 +9980,14 @@
                 <w:szCs w:val="28"/>
               </w:rPr>
             </w:pPr>
+            <w:proofErr w:type="spellStart"/>
             <w:r>
               <w:rPr>
                 <w:szCs w:val="28"/>
               </w:rPr>
               <w:t>Проект</w:t>
             </w:r>
+            <w:proofErr w:type="spellEnd"/>
             <w:r>
               <w:rPr>
                 <w:spacing w:val="-5"/>
@@ -9740,6 +9995,7 @@
               </w:rPr>
               <w:t xml:space="preserve"> </w:t>
             </w:r>
+            <w:proofErr w:type="spellStart"/>
             <w:r>
               <w:rPr>
                 <w:spacing w:val="-2"/>
@@ -9747,6 +10003,7 @@
               </w:rPr>
               <w:t>системы</w:t>
             </w:r>
+            <w:proofErr w:type="spellEnd"/>
           </w:p>
         </w:tc>
         <w:tc>
@@ -9862,6 +10119,7 @@
                 <w:szCs w:val="28"/>
               </w:rPr>
             </w:pPr>
+            <w:proofErr w:type="spellStart"/>
             <w:r>
               <w:rPr>
                 <w:spacing w:val="-5"/>
@@ -9869,12 +10127,14 @@
               </w:rPr>
               <w:t>Не</w:t>
             </w:r>
+            <w:proofErr w:type="spellEnd"/>
             <w:r>
               <w:rPr>
                 <w:szCs w:val="28"/>
               </w:rPr>
               <w:t xml:space="preserve"> </w:t>
             </w:r>
+            <w:proofErr w:type="spellStart"/>
             <w:r>
               <w:rPr>
                 <w:spacing w:val="-2"/>
@@ -9882,6 +10142,7 @@
               </w:rPr>
               <w:t>позднее</w:t>
             </w:r>
+            <w:proofErr w:type="spellEnd"/>
             <w:r>
               <w:rPr>
                 <w:szCs w:val="28"/>
@@ -9895,6 +10156,7 @@
               </w:rPr>
               <w:t xml:space="preserve">21 </w:t>
             </w:r>
+            <w:proofErr w:type="spellStart"/>
             <w:r>
               <w:rPr>
                 <w:spacing w:val="-2"/>
@@ -9902,6 +10164,7 @@
               </w:rPr>
               <w:t>Октября</w:t>
             </w:r>
+            <w:proofErr w:type="spellEnd"/>
             <w:r>
               <w:rPr>
                 <w:szCs w:val="28"/>
@@ -9913,8 +10176,17 @@
                 <w:spacing w:val="-4"/>
                 <w:szCs w:val="28"/>
               </w:rPr>
-              <w:t>2023 года</w:t>
-            </w:r>
+              <w:t xml:space="preserve">2023 </w:t>
+            </w:r>
+            <w:proofErr w:type="spellStart"/>
+            <w:r>
+              <w:rPr>
+                <w:spacing w:val="-4"/>
+                <w:szCs w:val="28"/>
+              </w:rPr>
+              <w:t>года</w:t>
+            </w:r>
+            <w:proofErr w:type="spellEnd"/>
           </w:p>
         </w:tc>
       </w:tr>
@@ -9972,13 +10244,31 @@
                 <w:szCs w:val="28"/>
               </w:rPr>
             </w:pPr>
+            <w:proofErr w:type="spellStart"/>
             <w:r>
               <w:rPr>
                 <w:spacing w:val="-2"/>
                 <w:szCs w:val="28"/>
               </w:rPr>
-              <w:t>Реализация плагина</w:t>
-            </w:r>
+              <w:t>Реализация</w:t>
+            </w:r>
+            <w:proofErr w:type="spellEnd"/>
+            <w:r>
+              <w:rPr>
+                <w:spacing w:val="-2"/>
+                <w:szCs w:val="28"/>
+              </w:rPr>
+              <w:t xml:space="preserve"> </w:t>
+            </w:r>
+            <w:proofErr w:type="spellStart"/>
+            <w:r>
+              <w:rPr>
+                <w:spacing w:val="-2"/>
+                <w:szCs w:val="28"/>
+              </w:rPr>
+              <w:t>плагина</w:t>
+            </w:r>
+            <w:proofErr w:type="spellEnd"/>
           </w:p>
         </w:tc>
         <w:tc>
@@ -10001,12 +10291,14 @@
                 <w:szCs w:val="28"/>
               </w:rPr>
             </w:pPr>
+            <w:proofErr w:type="spellStart"/>
             <w:r>
               <w:rPr>
                 <w:szCs w:val="28"/>
               </w:rPr>
               <w:t>Программный</w:t>
             </w:r>
+            <w:proofErr w:type="spellEnd"/>
             <w:r>
               <w:rPr>
                 <w:spacing w:val="-10"/>
@@ -10014,6 +10306,7 @@
               </w:rPr>
               <w:t xml:space="preserve"> </w:t>
             </w:r>
+            <w:proofErr w:type="spellStart"/>
             <w:r>
               <w:rPr>
                 <w:spacing w:val="-5"/>
@@ -10021,6 +10314,7 @@
               </w:rPr>
               <w:t>код</w:t>
             </w:r>
+            <w:proofErr w:type="spellEnd"/>
           </w:p>
         </w:tc>
         <w:tc>
@@ -10140,6 +10434,7 @@
                 <w:szCs w:val="28"/>
               </w:rPr>
             </w:pPr>
+            <w:proofErr w:type="spellStart"/>
             <w:r>
               <w:rPr>
                 <w:spacing w:val="-5"/>
@@ -10147,12 +10442,14 @@
               </w:rPr>
               <w:t>Не</w:t>
             </w:r>
+            <w:proofErr w:type="spellEnd"/>
             <w:r>
               <w:rPr>
                 <w:szCs w:val="28"/>
               </w:rPr>
               <w:t xml:space="preserve"> </w:t>
             </w:r>
+            <w:proofErr w:type="spellStart"/>
             <w:r>
               <w:rPr>
                 <w:spacing w:val="-2"/>
@@ -10160,6 +10457,7 @@
               </w:rPr>
               <w:t>позднее</w:t>
             </w:r>
+            <w:proofErr w:type="spellEnd"/>
             <w:r>
               <w:rPr>
                 <w:szCs w:val="28"/>
@@ -10173,12 +10471,14 @@
               </w:rPr>
               <w:t xml:space="preserve">15 </w:t>
             </w:r>
+            <w:proofErr w:type="spellStart"/>
             <w:r>
               <w:rPr>
                 <w:szCs w:val="28"/>
               </w:rPr>
               <w:t>ноября</w:t>
             </w:r>
+            <w:proofErr w:type="spellEnd"/>
             <w:r>
               <w:rPr>
                 <w:spacing w:val="-20"/>
@@ -10199,6 +10499,7 @@
               </w:rPr>
               <w:t xml:space="preserve"> </w:t>
             </w:r>
+            <w:proofErr w:type="spellStart"/>
             <w:r>
               <w:rPr>
                 <w:spacing w:val="-4"/>
@@ -10206,6 +10507,7 @@
               </w:rPr>
               <w:t>года</w:t>
             </w:r>
+            <w:proofErr w:type="spellEnd"/>
           </w:p>
         </w:tc>
       </w:tr>
@@ -10500,12 +10802,14 @@
                 <w:szCs w:val="28"/>
               </w:rPr>
             </w:pPr>
+            <w:proofErr w:type="spellStart"/>
             <w:r>
               <w:rPr>
                 <w:szCs w:val="28"/>
               </w:rPr>
               <w:t>Модульные</w:t>
             </w:r>
+            <w:proofErr w:type="spellEnd"/>
             <w:r>
               <w:rPr>
                 <w:spacing w:val="-7"/>
@@ -10513,6 +10817,7 @@
               </w:rPr>
               <w:t xml:space="preserve"> </w:t>
             </w:r>
+            <w:proofErr w:type="spellStart"/>
             <w:r>
               <w:rPr>
                 <w:spacing w:val="-4"/>
@@ -10520,6 +10825,7 @@
               </w:rPr>
               <w:t>тесты</w:t>
             </w:r>
+            <w:proofErr w:type="spellEnd"/>
           </w:p>
         </w:tc>
         <w:tc>
@@ -10693,12 +10999,14 @@
                 <w:szCs w:val="28"/>
               </w:rPr>
             </w:pPr>
+            <w:proofErr w:type="spellStart"/>
             <w:r>
               <w:rPr>
                 <w:szCs w:val="28"/>
               </w:rPr>
               <w:t>Программный</w:t>
             </w:r>
+            <w:proofErr w:type="spellEnd"/>
             <w:r>
               <w:rPr>
                 <w:spacing w:val="-10"/>
@@ -10706,6 +11014,7 @@
               </w:rPr>
               <w:t xml:space="preserve"> </w:t>
             </w:r>
+            <w:proofErr w:type="spellStart"/>
             <w:r>
               <w:rPr>
                 <w:spacing w:val="-5"/>
@@ -10713,6 +11022,7 @@
               </w:rPr>
               <w:t>код</w:t>
             </w:r>
+            <w:proofErr w:type="spellEnd"/>
           </w:p>
         </w:tc>
         <w:tc>
@@ -10881,6 +11191,7 @@
                 <w:szCs w:val="28"/>
               </w:rPr>
             </w:pPr>
+            <w:proofErr w:type="spellStart"/>
             <w:r>
               <w:rPr>
                 <w:spacing w:val="-5"/>
@@ -10888,12 +11199,14 @@
               </w:rPr>
               <w:t>Не</w:t>
             </w:r>
+            <w:proofErr w:type="spellEnd"/>
             <w:r>
               <w:rPr>
                 <w:szCs w:val="28"/>
               </w:rPr>
               <w:t xml:space="preserve"> </w:t>
             </w:r>
+            <w:proofErr w:type="spellStart"/>
             <w:r>
               <w:rPr>
                 <w:spacing w:val="-2"/>
@@ -10901,6 +11214,7 @@
               </w:rPr>
               <w:t>позднее</w:t>
             </w:r>
+            <w:proofErr w:type="spellEnd"/>
             <w:r>
               <w:rPr>
                 <w:szCs w:val="28"/>
@@ -10914,6 +11228,7 @@
               </w:rPr>
               <w:t xml:space="preserve">29 </w:t>
             </w:r>
+            <w:proofErr w:type="spellStart"/>
             <w:r>
               <w:rPr>
                 <w:spacing w:val="-2"/>
@@ -10921,6 +11236,7 @@
               </w:rPr>
               <w:t>декабря</w:t>
             </w:r>
+            <w:proofErr w:type="spellEnd"/>
             <w:r>
               <w:rPr>
                 <w:szCs w:val="28"/>
@@ -10932,8 +11248,17 @@
                 <w:spacing w:val="-4"/>
                 <w:szCs w:val="28"/>
               </w:rPr>
-              <w:t>2023 года</w:t>
-            </w:r>
+              <w:t xml:space="preserve">2023 </w:t>
+            </w:r>
+            <w:proofErr w:type="spellStart"/>
+            <w:r>
+              <w:rPr>
+                <w:spacing w:val="-4"/>
+                <w:szCs w:val="28"/>
+              </w:rPr>
+              <w:t>года</w:t>
+            </w:r>
+            <w:proofErr w:type="spellEnd"/>
           </w:p>
         </w:tc>
       </w:tr>
@@ -11005,12 +11330,14 @@
                 <w:szCs w:val="28"/>
               </w:rPr>
             </w:pPr>
+            <w:proofErr w:type="spellStart"/>
             <w:r>
               <w:rPr>
                 <w:szCs w:val="28"/>
               </w:rPr>
               <w:t>Модульные</w:t>
             </w:r>
+            <w:proofErr w:type="spellEnd"/>
             <w:r>
               <w:rPr>
                 <w:spacing w:val="-7"/>
@@ -11018,6 +11345,7 @@
               </w:rPr>
               <w:t xml:space="preserve"> </w:t>
             </w:r>
+            <w:proofErr w:type="spellStart"/>
             <w:r>
               <w:rPr>
                 <w:spacing w:val="-4"/>
@@ -11025,6 +11353,7 @@
               </w:rPr>
               <w:t>тесты</w:t>
             </w:r>
+            <w:proofErr w:type="spellEnd"/>
           </w:p>
         </w:tc>
         <w:tc>
@@ -11162,12 +11491,14 @@
                 <w:szCs w:val="28"/>
               </w:rPr>
             </w:pPr>
+            <w:proofErr w:type="spellStart"/>
             <w:r>
               <w:rPr>
                 <w:szCs w:val="28"/>
               </w:rPr>
               <w:t>Пояснительная</w:t>
             </w:r>
+            <w:proofErr w:type="spellEnd"/>
             <w:r>
               <w:rPr>
                 <w:spacing w:val="-9"/>
@@ -11175,6 +11506,7 @@
               </w:rPr>
               <w:t xml:space="preserve"> </w:t>
             </w:r>
+            <w:proofErr w:type="spellStart"/>
             <w:r>
               <w:rPr>
                 <w:spacing w:val="-2"/>
@@ -11182,6 +11514,7 @@
               </w:rPr>
               <w:t>записка</w:t>
             </w:r>
+            <w:proofErr w:type="spellEnd"/>
           </w:p>
         </w:tc>
         <w:tc>
@@ -11297,7 +11630,7 @@
           <w:szCs w:val="28"/>
         </w:rPr>
         <w:lastRenderedPageBreak/>
-        <w:t>5</w:t>
+        <w:t xml:space="preserve">5 </w:t>
       </w:r>
       <w:r>
         <w:rPr>
@@ -11308,7 +11641,7 @@
           <w:sz w:val="28"/>
           <w:szCs w:val="28"/>
         </w:rPr>
-        <w:t xml:space="preserve"> </w:t>
+        <w:t>ПОРЯДОК РАЗРАБОТКИ АВТОМАТИЗИРОВАННОЙ</w:t>
       </w:r>
       <w:r>
         <w:rPr>
@@ -11319,7 +11652,7 @@
           <w:sz w:val="28"/>
           <w:szCs w:val="28"/>
         </w:rPr>
-        <w:t>ПОРЯДОК РАЗРАБОТКИ АВТОМАТИЗИРОВАННОЙ</w:t>
+        <w:t xml:space="preserve"> </w:t>
       </w:r>
       <w:r>
         <w:rPr>
@@ -11330,9 +11663,21 @@
           <w:sz w:val="28"/>
           <w:szCs w:val="28"/>
         </w:rPr>
-        <w:t xml:space="preserve"> </w:t>
-      </w:r>
-      <w:r>
+        <w:t>СИСТЕМЫ</w:t>
+      </w:r>
+      <w:bookmarkEnd w:id="35"/>
+    </w:p>
+    <w:p>
+      <w:pPr>
+        <w:ind w:firstLine="0"/>
+      </w:pPr>
+    </w:p>
+    <w:p>
+      <w:pPr>
+        <w:pStyle w:val="2"/>
+        <w:spacing w:line="360" w:lineRule="auto"/>
+        <w:ind w:firstLine="420"/>
+        <w:jc w:val="both"/>
         <w:rPr>
           <w:rFonts w:ascii="Times New Roman" w:hAnsi="Times New Roman" w:cs="Times New Roman"/>
           <w:b/>
@@ -11341,9 +11686,31 @@
           <w:sz w:val="28"/>
           <w:szCs w:val="28"/>
         </w:rPr>
-        <w:t>СИСТЕМЫ</w:t>
-      </w:r>
-      <w:bookmarkEnd w:id="35"/>
+      </w:pPr>
+      <w:bookmarkStart w:id="36" w:name="_Toc147245345"/>
+      <w:r>
+        <w:rPr>
+          <w:rFonts w:ascii="Times New Roman" w:hAnsi="Times New Roman" w:cs="Times New Roman"/>
+          <w:b/>
+          <w:bCs/>
+          <w:color w:val="auto"/>
+          <w:sz w:val="28"/>
+          <w:szCs w:val="28"/>
+        </w:rPr>
+        <w:t xml:space="preserve">5.1 </w:t>
+      </w:r>
+      <w:r>
+        <w:rPr>
+          <w:rFonts w:ascii="Times New Roman" w:hAnsi="Times New Roman" w:cs="Times New Roman"/>
+          <w:b/>
+          <w:bCs/>
+          <w:color w:val="auto"/>
+          <w:sz w:val="28"/>
+          <w:szCs w:val="28"/>
+        </w:rPr>
+        <w:t>Порядок организации разработки АС</w:t>
+      </w:r>
+      <w:bookmarkEnd w:id="36"/>
     </w:p>
     <w:p>
       <w:pPr>
@@ -11352,11 +11719,68 @@
     </w:p>
     <w:p>
       <w:pPr>
-        <w:pStyle w:val="2"/>
+        <w:spacing w:line="360" w:lineRule="auto"/>
+        <w:ind w:firstLine="708"/>
+        <w:jc w:val="both"/>
+        <w:rPr>
+          <w:rFonts w:cs="Times New Roman"/>
+          <w:szCs w:val="28"/>
+        </w:rPr>
+      </w:pPr>
+      <w:r>
+        <w:rPr>
+          <w:rFonts w:cs="Times New Roman"/>
+          <w:szCs w:val="28"/>
+        </w:rPr>
+        <w:t>Работа по разработке АС организуется в удаленном формате с</w:t>
+      </w:r>
+      <w:r>
+        <w:rPr>
+          <w:rFonts w:cs="Times New Roman"/>
+          <w:szCs w:val="28"/>
+        </w:rPr>
+        <w:t xml:space="preserve"> </w:t>
+      </w:r>
+      <w:r>
+        <w:rPr>
+          <w:rFonts w:cs="Times New Roman"/>
+          <w:szCs w:val="28"/>
+        </w:rPr>
+        <w:t>возможностью очного присутствия в рабочие часы и использовании для</w:t>
+      </w:r>
+      <w:r>
+        <w:rPr>
+          <w:rFonts w:cs="Times New Roman"/>
+          <w:szCs w:val="28"/>
+        </w:rPr>
+        <w:t xml:space="preserve"> </w:t>
+      </w:r>
+      <w:r>
+        <w:rPr>
+          <w:rFonts w:cs="Times New Roman"/>
+          <w:szCs w:val="28"/>
+        </w:rPr>
+        <w:t>разработки ПК, находящихся в распоряжении кафедры КСУП.</w:t>
+      </w:r>
+    </w:p>
+    <w:p>
+      <w:pPr>
         <w:spacing w:line="360" w:lineRule="auto"/>
         <w:ind w:firstLine="420"/>
         <w:jc w:val="both"/>
         <w:rPr>
+          <w:rFonts w:cs="Times New Roman"/>
+          <w:szCs w:val="28"/>
+        </w:rPr>
+      </w:pPr>
+    </w:p>
+    <w:p>
+      <w:pPr>
+        <w:pStyle w:val="2"/>
+        <w:spacing w:line="360" w:lineRule="auto"/>
+        <w:ind w:firstLine="420"/>
+        <w:jc w:val="both"/>
+        <w:rPr>
           <w:rFonts w:ascii="Times New Roman" w:hAnsi="Times New Roman" w:cs="Times New Roman"/>
           <w:b/>
           <w:bCs/>
@@ -11365,7 +11789,7 @@
           <w:szCs w:val="28"/>
         </w:rPr>
       </w:pPr>
-      <w:bookmarkStart w:id="36" w:name="_Toc147245345"/>
+      <w:bookmarkStart w:id="37" w:name="_Toc147245346"/>
       <w:r>
         <w:rPr>
           <w:rFonts w:ascii="Times New Roman" w:hAnsi="Times New Roman" w:cs="Times New Roman"/>
@@ -11375,164 +11799,7 @@
           <w:sz w:val="28"/>
           <w:szCs w:val="28"/>
         </w:rPr>
-        <w:t>5</w:t>
-      </w:r>
-      <w:r>
-        <w:rPr>
-          <w:rFonts w:ascii="Times New Roman" w:hAnsi="Times New Roman" w:cs="Times New Roman"/>
-          <w:b/>
-          <w:bCs/>
-          <w:color w:val="auto"/>
-          <w:sz w:val="28"/>
-          <w:szCs w:val="28"/>
-        </w:rPr>
-        <w:t>.</w:t>
-      </w:r>
-      <w:r>
-        <w:rPr>
-          <w:rFonts w:ascii="Times New Roman" w:hAnsi="Times New Roman" w:cs="Times New Roman"/>
-          <w:b/>
-          <w:bCs/>
-          <w:color w:val="auto"/>
-          <w:sz w:val="28"/>
-          <w:szCs w:val="28"/>
-        </w:rPr>
-        <w:t>1</w:t>
-      </w:r>
-      <w:r>
-        <w:rPr>
-          <w:rFonts w:ascii="Times New Roman" w:hAnsi="Times New Roman" w:cs="Times New Roman"/>
-          <w:b/>
-          <w:bCs/>
-          <w:color w:val="auto"/>
-          <w:sz w:val="28"/>
-          <w:szCs w:val="28"/>
-        </w:rPr>
-        <w:t xml:space="preserve"> </w:t>
-      </w:r>
-      <w:r>
-        <w:rPr>
-          <w:rFonts w:ascii="Times New Roman" w:hAnsi="Times New Roman" w:cs="Times New Roman"/>
-          <w:b/>
-          <w:bCs/>
-          <w:color w:val="auto"/>
-          <w:sz w:val="28"/>
-          <w:szCs w:val="28"/>
-        </w:rPr>
-        <w:t>Порядок организации разработки АС</w:t>
-      </w:r>
-      <w:bookmarkEnd w:id="36"/>
-    </w:p>
-    <w:p>
-      <w:pPr>
-        <w:ind w:firstLine="0"/>
-      </w:pPr>
-    </w:p>
-    <w:p>
-      <w:pPr>
-        <w:spacing w:line="360" w:lineRule="auto"/>
-        <w:ind w:firstLine="708"/>
-        <w:jc w:val="both"/>
-        <w:rPr>
-          <w:rFonts w:cs="Times New Roman"/>
-          <w:szCs w:val="28"/>
-        </w:rPr>
-      </w:pPr>
-      <w:r>
-        <w:rPr>
-          <w:rFonts w:cs="Times New Roman"/>
-          <w:szCs w:val="28"/>
-        </w:rPr>
-        <w:t>Работа по разработке АС организуется в удаленном формате с</w:t>
-      </w:r>
-      <w:r>
-        <w:rPr>
-          <w:rFonts w:cs="Times New Roman"/>
-          <w:szCs w:val="28"/>
-        </w:rPr>
-        <w:t xml:space="preserve"> </w:t>
-      </w:r>
-      <w:r>
-        <w:rPr>
-          <w:rFonts w:cs="Times New Roman"/>
-          <w:szCs w:val="28"/>
-        </w:rPr>
-        <w:t>возможностью очного присутствия в рабочие часы и использовании для</w:t>
-      </w:r>
-      <w:r>
-        <w:rPr>
-          <w:rFonts w:cs="Times New Roman"/>
-          <w:szCs w:val="28"/>
-        </w:rPr>
-        <w:t xml:space="preserve"> </w:t>
-      </w:r>
-      <w:r>
-        <w:rPr>
-          <w:rFonts w:cs="Times New Roman"/>
-          <w:szCs w:val="28"/>
-        </w:rPr>
-        <w:t>разработки ПК, находящихся в распоряжении кафедры КСУП.</w:t>
-      </w:r>
-    </w:p>
-    <w:p>
-      <w:pPr>
-        <w:spacing w:line="360" w:lineRule="auto"/>
-        <w:ind w:firstLine="420"/>
-        <w:jc w:val="both"/>
-        <w:rPr>
-          <w:rFonts w:cs="Times New Roman"/>
-          <w:szCs w:val="28"/>
-        </w:rPr>
-      </w:pPr>
-    </w:p>
-    <w:p>
-      <w:pPr>
-        <w:pStyle w:val="2"/>
-        <w:spacing w:line="360" w:lineRule="auto"/>
-        <w:ind w:firstLine="420"/>
-        <w:jc w:val="both"/>
-        <w:rPr>
-          <w:rFonts w:ascii="Times New Roman" w:hAnsi="Times New Roman" w:cs="Times New Roman"/>
-          <w:b/>
-          <w:bCs/>
-          <w:color w:val="auto"/>
-          <w:sz w:val="28"/>
-          <w:szCs w:val="28"/>
-        </w:rPr>
-      </w:pPr>
-      <w:bookmarkStart w:id="37" w:name="_Toc147245346"/>
-      <w:r>
-        <w:rPr>
-          <w:rFonts w:ascii="Times New Roman" w:hAnsi="Times New Roman" w:cs="Times New Roman"/>
-          <w:b/>
-          <w:bCs/>
-          <w:color w:val="auto"/>
-          <w:sz w:val="28"/>
-          <w:szCs w:val="28"/>
-        </w:rPr>
-        <w:t>5.</w:t>
-      </w:r>
-      <w:r>
-        <w:rPr>
-          <w:rFonts w:ascii="Times New Roman" w:hAnsi="Times New Roman" w:cs="Times New Roman"/>
-          <w:b/>
-          <w:bCs/>
-          <w:color w:val="auto"/>
-          <w:sz w:val="28"/>
-          <w:szCs w:val="28"/>
-        </w:rPr>
-        <w:t>2</w:t>
-      </w:r>
-      <w:r>
-        <w:rPr>
-          <w:rFonts w:ascii="Times New Roman" w:hAnsi="Times New Roman" w:cs="Times New Roman"/>
-          <w:b/>
-          <w:bCs/>
-          <w:color w:val="auto"/>
-          <w:sz w:val="28"/>
-          <w:szCs w:val="28"/>
-        </w:rPr>
-        <w:t xml:space="preserve"> </w:t>
+        <w:t xml:space="preserve">5.2 </w:t>
       </w:r>
       <w:r>
         <w:rPr>
@@ -11663,29 +11930,7 @@
           <w:sz w:val="28"/>
           <w:szCs w:val="28"/>
         </w:rPr>
-        <w:t>5.</w:t>
-      </w:r>
-      <w:r>
-        <w:rPr>
-          <w:rFonts w:ascii="Times New Roman" w:hAnsi="Times New Roman" w:cs="Times New Roman"/>
-          <w:b/>
-          <w:bCs/>
-          <w:color w:val="auto"/>
-          <w:sz w:val="28"/>
-          <w:szCs w:val="28"/>
-        </w:rPr>
-        <w:t>3</w:t>
-      </w:r>
-      <w:r>
-        <w:rPr>
-          <w:rFonts w:ascii="Times New Roman" w:hAnsi="Times New Roman" w:cs="Times New Roman"/>
-          <w:b/>
-          <w:bCs/>
-          <w:color w:val="auto"/>
-          <w:sz w:val="28"/>
-          <w:szCs w:val="28"/>
-        </w:rPr>
-        <w:t xml:space="preserve"> </w:t>
+        <w:t xml:space="preserve">5.3 </w:t>
       </w:r>
       <w:r>
         <w:rPr>
@@ -11924,6 +12169,7 @@
           <w:sz w:val="28"/>
           <w:szCs w:val="28"/>
         </w:rPr>
+        <w:lastRenderedPageBreak/>
         <w:t>6</w:t>
       </w:r>
       <w:r>
@@ -11998,18 +12244,7 @@
           <w:sz w:val="28"/>
           <w:szCs w:val="28"/>
         </w:rPr>
-        <w:t>6.1</w:t>
-      </w:r>
-      <w:r>
-        <w:rPr>
-          <w:rFonts w:ascii="Times New Roman" w:hAnsi="Times New Roman" w:cs="Times New Roman"/>
-          <w:b/>
-          <w:bCs/>
-          <w:color w:val="auto"/>
-          <w:sz w:val="28"/>
-          <w:szCs w:val="28"/>
-        </w:rPr>
-        <w:t xml:space="preserve"> </w:t>
+        <w:t xml:space="preserve">6.1 </w:t>
       </w:r>
       <w:r>
         <w:rPr>
@@ -12386,7 +12621,7 @@
           <w:sz w:val="28"/>
           <w:szCs w:val="28"/>
         </w:rPr>
-        <w:t>6.</w:t>
+        <w:t xml:space="preserve">6.2 </w:t>
       </w:r>
       <w:r>
         <w:rPr>
@@ -12397,20 +12632,242 @@
           <w:sz w:val="28"/>
           <w:szCs w:val="28"/>
         </w:rPr>
-        <w:t>2</w:t>
-      </w:r>
-      <w:r>
-        <w:rPr>
-          <w:rFonts w:ascii="Times New Roman" w:hAnsi="Times New Roman" w:cs="Times New Roman"/>
+        <w:t>Общие требования к приёмке работ по стадиям</w:t>
+      </w:r>
+      <w:bookmarkEnd w:id="41"/>
+    </w:p>
+    <w:p>
+      <w:pPr>
+        <w:spacing w:line="360" w:lineRule="auto"/>
+        <w:ind w:firstLine="0"/>
+        <w:rPr>
+          <w:rFonts w:cs="Times New Roman"/>
           <w:b/>
           <w:bCs/>
-          <w:color w:val="auto"/>
-          <w:sz w:val="28"/>
+          <w:szCs w:val="28"/>
+        </w:rPr>
+      </w:pPr>
+    </w:p>
+    <w:p>
+      <w:pPr>
+        <w:spacing w:line="360" w:lineRule="auto"/>
+        <w:ind w:firstLine="708"/>
+        <w:jc w:val="both"/>
+        <w:rPr>
+          <w:rFonts w:cs="Times New Roman"/>
+          <w:szCs w:val="28"/>
+        </w:rPr>
+      </w:pPr>
+      <w:r>
+        <w:rPr>
+          <w:rFonts w:cs="Times New Roman"/>
+          <w:szCs w:val="28"/>
+        </w:rPr>
+        <w:t>Приёмка результатов работ осуществляется поэтапно в соответствии с</w:t>
+      </w:r>
+      <w:r>
+        <w:rPr>
+          <w:rFonts w:cs="Times New Roman"/>
           <w:szCs w:val="28"/>
         </w:rPr>
         <w:t xml:space="preserve"> </w:t>
       </w:r>
       <w:r>
+        <w:rPr>
+          <w:rFonts w:cs="Times New Roman"/>
+          <w:szCs w:val="28"/>
+        </w:rPr>
+        <w:t>календарным планом выполнения работ (п. 4).</w:t>
+      </w:r>
+      <w:r>
+        <w:rPr>
+          <w:rFonts w:cs="Times New Roman"/>
+          <w:szCs w:val="28"/>
+        </w:rPr>
+        <w:t xml:space="preserve"> </w:t>
+      </w:r>
+    </w:p>
+    <w:p>
+      <w:pPr>
+        <w:spacing w:line="360" w:lineRule="auto"/>
+        <w:ind w:firstLine="708"/>
+        <w:jc w:val="both"/>
+        <w:rPr>
+          <w:rFonts w:cs="Times New Roman"/>
+          <w:szCs w:val="28"/>
+        </w:rPr>
+      </w:pPr>
+      <w:r>
+        <w:rPr>
+          <w:rFonts w:cs="Times New Roman"/>
+          <w:szCs w:val="28"/>
+        </w:rPr>
+        <w:t>В процессе приёмки работ должна быть осуществлена проверка системы</w:t>
+      </w:r>
+      <w:r>
+        <w:rPr>
+          <w:rFonts w:cs="Times New Roman"/>
+          <w:szCs w:val="28"/>
+        </w:rPr>
+        <w:t xml:space="preserve"> </w:t>
+      </w:r>
+      <w:r>
+        <w:rPr>
+          <w:rFonts w:cs="Times New Roman"/>
+          <w:szCs w:val="28"/>
+        </w:rPr>
+        <w:t>на соответствие требованиям разработанных ТЗ.</w:t>
+      </w:r>
+      <w:r>
+        <w:rPr>
+          <w:rFonts w:cs="Times New Roman"/>
+          <w:szCs w:val="28"/>
+        </w:rPr>
+        <w:t xml:space="preserve"> </w:t>
+      </w:r>
+    </w:p>
+    <w:p>
+      <w:pPr>
+        <w:spacing w:line="360" w:lineRule="auto"/>
+        <w:ind w:firstLine="708"/>
+        <w:jc w:val="both"/>
+        <w:rPr>
+          <w:rFonts w:cs="Times New Roman"/>
+          <w:szCs w:val="28"/>
+        </w:rPr>
+      </w:pPr>
+      <w:r>
+        <w:rPr>
+          <w:rFonts w:cs="Times New Roman"/>
+          <w:szCs w:val="28"/>
+        </w:rPr>
+        <w:lastRenderedPageBreak/>
+        <w:t>Прочие требования и дефекты системы, выявленные на испытаниях и не</w:t>
+      </w:r>
+      <w:r>
+        <w:rPr>
+          <w:rFonts w:cs="Times New Roman"/>
+          <w:szCs w:val="28"/>
+        </w:rPr>
+        <w:t xml:space="preserve"> </w:t>
+      </w:r>
+      <w:r>
+        <w:rPr>
+          <w:rFonts w:cs="Times New Roman"/>
+          <w:szCs w:val="28"/>
+        </w:rPr>
+        <w:t>относящиеся к требованиям, приведённым в разработанных частных</w:t>
+      </w:r>
+      <w:r>
+        <w:rPr>
+          <w:rFonts w:cs="Times New Roman"/>
+          <w:szCs w:val="28"/>
+        </w:rPr>
+        <w:t xml:space="preserve"> </w:t>
+      </w:r>
+      <w:r>
+        <w:rPr>
+          <w:rFonts w:cs="Times New Roman"/>
+          <w:szCs w:val="28"/>
+        </w:rPr>
+        <w:t>технических заданиях, могут документироваться как желательные доработки.</w:t>
+      </w:r>
+      <w:r>
+        <w:rPr>
+          <w:rFonts w:cs="Times New Roman"/>
+          <w:szCs w:val="28"/>
+        </w:rPr>
+        <w:t xml:space="preserve"> </w:t>
+      </w:r>
+    </w:p>
+    <w:p>
+      <w:pPr>
+        <w:spacing w:line="360" w:lineRule="auto"/>
+        <w:ind w:firstLine="708"/>
+        <w:jc w:val="both"/>
+        <w:rPr>
+          <w:rFonts w:cs="Times New Roman"/>
+          <w:szCs w:val="28"/>
+        </w:rPr>
+      </w:pPr>
+      <w:r>
+        <w:rPr>
+          <w:rFonts w:cs="Times New Roman"/>
+          <w:szCs w:val="28"/>
+        </w:rPr>
+        <w:t>Наличие желательных доработок не влияет на приёмку работ и</w:t>
+      </w:r>
+      <w:r>
+        <w:rPr>
+          <w:rFonts w:cs="Times New Roman"/>
+          <w:szCs w:val="28"/>
+        </w:rPr>
+        <w:t xml:space="preserve"> </w:t>
+      </w:r>
+      <w:r>
+        <w:rPr>
+          <w:rFonts w:cs="Times New Roman"/>
+          <w:szCs w:val="28"/>
+        </w:rPr>
+        <w:t>процесс передачи системы в эксплуатацию.</w:t>
+      </w:r>
+      <w:r>
+        <w:rPr>
+          <w:rFonts w:cs="Times New Roman"/>
+          <w:szCs w:val="28"/>
+        </w:rPr>
+        <w:t xml:space="preserve"> </w:t>
+      </w:r>
+    </w:p>
+    <w:p>
+      <w:pPr>
+        <w:spacing w:line="360" w:lineRule="auto"/>
+        <w:ind w:firstLine="708"/>
+        <w:jc w:val="both"/>
+        <w:rPr>
+          <w:rFonts w:cs="Times New Roman"/>
+          <w:szCs w:val="28"/>
+        </w:rPr>
+      </w:pPr>
+      <w:r>
+        <w:rPr>
+          <w:rFonts w:cs="Times New Roman"/>
+          <w:szCs w:val="28"/>
+        </w:rPr>
+        <w:t>Комплектность передаваемой отчётной документации подлежит</w:t>
+      </w:r>
+      <w:r>
+        <w:rPr>
+          <w:rFonts w:cs="Times New Roman"/>
+          <w:szCs w:val="28"/>
+        </w:rPr>
+        <w:t xml:space="preserve"> </w:t>
+      </w:r>
+      <w:r>
+        <w:rPr>
+          <w:rFonts w:cs="Times New Roman"/>
+          <w:szCs w:val="28"/>
+        </w:rPr>
+        <w:t>проверке Заказчиком.</w:t>
+      </w:r>
+    </w:p>
+    <w:p>
+      <w:pPr>
+        <w:spacing w:line="360" w:lineRule="auto"/>
+        <w:ind w:firstLine="0"/>
+        <w:jc w:val="both"/>
+        <w:rPr>
+          <w:rFonts w:cs="Times New Roman"/>
+          <w:szCs w:val="28"/>
+        </w:rPr>
+      </w:pPr>
+    </w:p>
+    <w:p>
+      <w:pPr>
+        <w:pStyle w:val="1"/>
+        <w:spacing w:line="360" w:lineRule="auto"/>
+        <w:ind w:left="420" w:firstLine="0"/>
+        <w:jc w:val="both"/>
         <w:rPr>
           <w:rFonts w:ascii="Times New Roman" w:hAnsi="Times New Roman" w:cs="Times New Roman"/>
           <w:b/>
@@ -12419,222 +12876,45 @@
           <w:sz w:val="28"/>
           <w:szCs w:val="28"/>
         </w:rPr>
-        <w:t>Общие требования к приёмке работ по стадиям</w:t>
-      </w:r>
-      <w:bookmarkEnd w:id="41"/>
-    </w:p>
-    <w:p>
-      <w:pPr>
-        <w:spacing w:line="360" w:lineRule="auto"/>
-        <w:ind w:firstLine="0"/>
-        <w:rPr>
-          <w:rFonts w:cs="Times New Roman"/>
+      </w:pPr>
+      <w:bookmarkStart w:id="42" w:name="_Toc147245351"/>
+      <w:r>
+        <w:rPr>
+          <w:rFonts w:ascii="Times New Roman" w:hAnsi="Times New Roman" w:cs="Times New Roman"/>
           <w:b/>
           <w:bCs/>
-          <w:szCs w:val="28"/>
-        </w:rPr>
-      </w:pPr>
-    </w:p>
-    <w:p>
-      <w:pPr>
-        <w:spacing w:line="360" w:lineRule="auto"/>
-        <w:ind w:firstLine="708"/>
+          <w:color w:val="auto"/>
+          <w:sz w:val="28"/>
+          <w:szCs w:val="28"/>
+        </w:rPr>
+        <w:t xml:space="preserve">7 </w:t>
+      </w:r>
+      <w:r>
+        <w:rPr>
+          <w:rFonts w:ascii="Times New Roman" w:hAnsi="Times New Roman" w:cs="Times New Roman"/>
+          <w:b/>
+          <w:bCs/>
+          <w:color w:val="auto"/>
+          <w:sz w:val="28"/>
+          <w:szCs w:val="28"/>
+        </w:rPr>
+        <w:t>ТРЕБОВАНИЯ К ДОКУМЕНТИРОВАНИЮ</w:t>
+      </w:r>
+      <w:bookmarkEnd w:id="42"/>
+    </w:p>
+    <w:p>
+      <w:pPr>
+        <w:ind w:firstLine="0"/>
+      </w:pPr>
+    </w:p>
+    <w:p>
+      <w:pPr>
+        <w:spacing w:line="360" w:lineRule="auto"/>
+        <w:ind w:firstLine="420"/>
         <w:jc w:val="both"/>
-        <w:rPr>
-          <w:rFonts w:cs="Times New Roman"/>
-          <w:szCs w:val="28"/>
-        </w:rPr>
-      </w:pPr>
-      <w:r>
-        <w:rPr>
-          <w:rFonts w:cs="Times New Roman"/>
-          <w:szCs w:val="28"/>
-        </w:rPr>
-        <w:t>Приёмка результатов работ осуществляется поэтапно в соответствии с</w:t>
-      </w:r>
-      <w:r>
-        <w:rPr>
-          <w:rFonts w:cs="Times New Roman"/>
-          <w:szCs w:val="28"/>
-        </w:rPr>
-        <w:t xml:space="preserve"> </w:t>
-      </w:r>
-      <w:r>
-        <w:rPr>
-          <w:rFonts w:cs="Times New Roman"/>
-          <w:szCs w:val="28"/>
-        </w:rPr>
-        <w:t>календарным планом выполнения работ (п. 4).</w:t>
-      </w:r>
-      <w:r>
-        <w:rPr>
-          <w:rFonts w:cs="Times New Roman"/>
-          <w:szCs w:val="28"/>
-        </w:rPr>
-        <w:t xml:space="preserve"> </w:t>
-      </w:r>
-    </w:p>
-    <w:p>
-      <w:pPr>
-        <w:spacing w:line="360" w:lineRule="auto"/>
-        <w:ind w:firstLine="708"/>
-        <w:jc w:val="both"/>
-        <w:rPr>
-          <w:rFonts w:cs="Times New Roman"/>
-          <w:szCs w:val="28"/>
-        </w:rPr>
-      </w:pPr>
-      <w:r>
-        <w:rPr>
-          <w:rFonts w:cs="Times New Roman"/>
-          <w:szCs w:val="28"/>
-        </w:rPr>
-        <w:t>В процессе приёмки работ должна быть осуществлена проверка системы</w:t>
-      </w:r>
-      <w:r>
-        <w:rPr>
-          <w:rFonts w:cs="Times New Roman"/>
-          <w:szCs w:val="28"/>
-        </w:rPr>
-        <w:t xml:space="preserve"> </w:t>
-      </w:r>
-      <w:r>
-        <w:rPr>
-          <w:rFonts w:cs="Times New Roman"/>
-          <w:szCs w:val="28"/>
-        </w:rPr>
-        <w:t>на соответствие требованиям разработанных ТЗ.</w:t>
-      </w:r>
-      <w:r>
-        <w:rPr>
-          <w:rFonts w:cs="Times New Roman"/>
-          <w:szCs w:val="28"/>
-        </w:rPr>
-        <w:t xml:space="preserve"> </w:t>
-      </w:r>
-    </w:p>
-    <w:p>
-      <w:pPr>
-        <w:spacing w:line="360" w:lineRule="auto"/>
-        <w:ind w:firstLine="708"/>
-        <w:jc w:val="both"/>
-        <w:rPr>
-          <w:rFonts w:cs="Times New Roman"/>
-          <w:szCs w:val="28"/>
-        </w:rPr>
-      </w:pPr>
-      <w:r>
-        <w:rPr>
-          <w:rFonts w:cs="Times New Roman"/>
-          <w:szCs w:val="28"/>
-        </w:rPr>
-        <w:t>Прочие требования и дефекты системы, выявленные на испытаниях и не</w:t>
-      </w:r>
-      <w:r>
-        <w:rPr>
-          <w:rFonts w:cs="Times New Roman"/>
-          <w:szCs w:val="28"/>
-        </w:rPr>
-        <w:t xml:space="preserve"> </w:t>
-      </w:r>
-      <w:r>
-        <w:rPr>
-          <w:rFonts w:cs="Times New Roman"/>
-          <w:szCs w:val="28"/>
-        </w:rPr>
-        <w:t>относящиеся к требованиям, приведённым в разработанных частных</w:t>
-      </w:r>
-      <w:r>
-        <w:rPr>
-          <w:rFonts w:cs="Times New Roman"/>
-          <w:szCs w:val="28"/>
-        </w:rPr>
-        <w:t xml:space="preserve"> </w:t>
-      </w:r>
-      <w:r>
-        <w:rPr>
-          <w:rFonts w:cs="Times New Roman"/>
-          <w:szCs w:val="28"/>
-        </w:rPr>
-        <w:t>технических заданиях, могут документироваться как желательные доработки.</w:t>
-      </w:r>
-      <w:r>
-        <w:rPr>
-          <w:rFonts w:cs="Times New Roman"/>
-          <w:szCs w:val="28"/>
-        </w:rPr>
-        <w:t xml:space="preserve"> </w:t>
-      </w:r>
-    </w:p>
-    <w:p>
-      <w:pPr>
-        <w:spacing w:line="360" w:lineRule="auto"/>
-        <w:ind w:firstLine="708"/>
-        <w:jc w:val="both"/>
-        <w:rPr>
-          <w:rFonts w:cs="Times New Roman"/>
-          <w:szCs w:val="28"/>
-        </w:rPr>
-      </w:pPr>
-      <w:r>
-        <w:rPr>
-          <w:rFonts w:cs="Times New Roman"/>
-          <w:szCs w:val="28"/>
-        </w:rPr>
-        <w:t>Наличие желательных доработок не влияет на приёмку работ и</w:t>
-      </w:r>
-      <w:r>
-        <w:rPr>
-          <w:rFonts w:cs="Times New Roman"/>
-          <w:szCs w:val="28"/>
-        </w:rPr>
-        <w:t xml:space="preserve"> </w:t>
-      </w:r>
-      <w:r>
-        <w:rPr>
-          <w:rFonts w:cs="Times New Roman"/>
-          <w:szCs w:val="28"/>
-        </w:rPr>
-        <w:t>процесс передачи системы в эксплуатацию.</w:t>
-      </w:r>
-      <w:r>
-        <w:rPr>
-          <w:rFonts w:cs="Times New Roman"/>
-          <w:szCs w:val="28"/>
-        </w:rPr>
-        <w:t xml:space="preserve"> </w:t>
-      </w:r>
-    </w:p>
-    <w:p>
-      <w:pPr>
-        <w:spacing w:line="360" w:lineRule="auto"/>
-        <w:ind w:firstLine="708"/>
-        <w:jc w:val="both"/>
-        <w:rPr>
-          <w:rFonts w:cs="Times New Roman"/>
-          <w:szCs w:val="28"/>
-        </w:rPr>
-      </w:pPr>
-      <w:r>
-        <w:rPr>
-          <w:rFonts w:cs="Times New Roman"/>
-          <w:szCs w:val="28"/>
-        </w:rPr>
-        <w:t>Комплектность передаваемой отчётной документации подлежит</w:t>
-      </w:r>
-      <w:r>
-        <w:rPr>
-          <w:rFonts w:cs="Times New Roman"/>
-          <w:szCs w:val="28"/>
-        </w:rPr>
-        <w:t xml:space="preserve"> </w:t>
-      </w:r>
-      <w:r>
-        <w:rPr>
-          <w:rFonts w:cs="Times New Roman"/>
-          <w:szCs w:val="28"/>
-        </w:rPr>
-        <w:t>проверке Заказчиком.</w:t>
+      </w:pPr>
+      <w:r>
+        <w:t>Отчётная документация должна передаваться Заказчику в электронном виде на русском языке. Вспомогательная документация (не указанная в качестве непосредственного результата работ) также передаётся только в электронном виде.</w:t>
       </w:r>
     </w:p>
     <w:p>
@@ -12642,17 +12922,13 @@
         <w:spacing w:line="360" w:lineRule="auto"/>
         <w:ind w:firstLine="0"/>
         <w:jc w:val="both"/>
-        <w:rPr>
-          <w:rFonts w:cs="Times New Roman"/>
-          <w:szCs w:val="28"/>
-        </w:rPr>
-      </w:pPr>
-    </w:p>
-    <w:p>
-      <w:pPr>
-        <w:pStyle w:val="1"/>
-        <w:spacing w:line="360" w:lineRule="auto"/>
-        <w:ind w:left="420" w:firstLine="0"/>
+      </w:pPr>
+    </w:p>
+    <w:p>
+      <w:pPr>
+        <w:pStyle w:val="2"/>
+        <w:spacing w:line="360" w:lineRule="auto"/>
+        <w:ind w:firstLine="420"/>
         <w:jc w:val="both"/>
         <w:rPr>
           <w:rFonts w:ascii="Times New Roman" w:hAnsi="Times New Roman" w:cs="Times New Roman"/>
@@ -12663,7 +12939,7 @@
           <w:szCs w:val="28"/>
         </w:rPr>
       </w:pPr>
-      <w:bookmarkStart w:id="42" w:name="_Toc147245351"/>
+      <w:bookmarkStart w:id="43" w:name="_Toc147245352"/>
       <w:r>
         <w:rPr>
           <w:rFonts w:ascii="Times New Roman" w:hAnsi="Times New Roman" w:cs="Times New Roman"/>
@@ -12673,7 +12949,7 @@
           <w:sz w:val="28"/>
           <w:szCs w:val="28"/>
         </w:rPr>
-        <w:t>7</w:t>
+        <w:t xml:space="preserve">7.1 </w:t>
       </w:r>
       <w:r>
         <w:rPr>
@@ -12684,9 +12960,43 @@
           <w:sz w:val="28"/>
           <w:szCs w:val="28"/>
         </w:rPr>
-        <w:t xml:space="preserve"> </w:t>
-      </w:r>
-      <w:r>
+        <w:t>Перечень подлежащих разработке документов</w:t>
+      </w:r>
+      <w:bookmarkEnd w:id="43"/>
+    </w:p>
+    <w:p>
+      <w:pPr>
+        <w:ind w:firstLine="0"/>
+      </w:pPr>
+    </w:p>
+    <w:p>
+      <w:pPr>
+        <w:ind w:firstLine="0"/>
+      </w:pPr>
+      <w:r>
+        <w:tab/>
+        <w:t>Документы «Проект системы» и «Пояснительная записка» должны</w:t>
+      </w:r>
+    </w:p>
+    <w:p>
+      <w:pPr>
+        <w:ind w:firstLine="0"/>
+      </w:pPr>
+      <w:r>
+        <w:t>разрабатываться согласно требованиям [4].</w:t>
+      </w:r>
+    </w:p>
+    <w:p>
+      <w:pPr>
+        <w:ind w:firstLine="0"/>
+      </w:pPr>
+    </w:p>
+    <w:p>
+      <w:pPr>
+        <w:pStyle w:val="2"/>
+        <w:spacing w:line="360" w:lineRule="auto"/>
+        <w:ind w:firstLine="420"/>
+        <w:jc w:val="both"/>
         <w:rPr>
           <w:rFonts w:ascii="Times New Roman" w:hAnsi="Times New Roman" w:cs="Times New Roman"/>
           <w:b/>
@@ -12695,56 +13005,9 @@
           <w:sz w:val="28"/>
           <w:szCs w:val="28"/>
         </w:rPr>
-        <w:t>ТРЕБОВАНИЯ К ДОКУМЕНТИРОВАНИЮ</w:t>
-      </w:r>
-      <w:bookmarkEnd w:id="42"/>
-    </w:p>
-    <w:p>
-      <w:pPr>
-        <w:ind w:firstLine="0"/>
-      </w:pPr>
-    </w:p>
-    <w:p>
-      <w:pPr>
-        <w:spacing w:line="360" w:lineRule="auto"/>
-        <w:ind w:firstLine="420"/>
-        <w:jc w:val="both"/>
-      </w:pPr>
-      <w:r>
-        <w:t>Отчётная документация должна передаваться Заказчику в электронном</w:t>
-      </w:r>
-      <w:r>
-        <w:t xml:space="preserve"> </w:t>
-      </w:r>
-      <w:r>
-        <w:t>виде на русском языке. Вспомогательная документация (не указанная в</w:t>
-      </w:r>
-      <w:r>
-        <w:t xml:space="preserve"> </w:t>
-      </w:r>
-      <w:r>
-        <w:t>качестве непосредственного результата работ) также передаётся только в</w:t>
-      </w:r>
-      <w:r>
-        <w:t xml:space="preserve"> </w:t>
-      </w:r>
-      <w:r>
-        <w:t>электронном виде.</w:t>
-      </w:r>
-    </w:p>
-    <w:p>
-      <w:pPr>
-        <w:spacing w:line="360" w:lineRule="auto"/>
-        <w:ind w:firstLine="0"/>
-        <w:jc w:val="both"/>
-      </w:pPr>
-    </w:p>
-    <w:p>
-      <w:pPr>
-        <w:pStyle w:val="2"/>
-        <w:spacing w:line="360" w:lineRule="auto"/>
-        <w:ind w:firstLine="420"/>
-        <w:jc w:val="both"/>
+      </w:pPr>
+      <w:bookmarkStart w:id="44" w:name="_Toc147245353"/>
+      <w:r>
         <w:rPr>
           <w:rFonts w:ascii="Times New Roman" w:hAnsi="Times New Roman" w:cs="Times New Roman"/>
           <w:b/>
@@ -12753,8 +13016,8 @@
           <w:sz w:val="28"/>
           <w:szCs w:val="28"/>
         </w:rPr>
-      </w:pPr>
-      <w:bookmarkStart w:id="43" w:name="_Toc147245352"/>
+        <w:t xml:space="preserve">7.2 </w:t>
+      </w:r>
       <w:r>
         <w:rPr>
           <w:rFonts w:ascii="Times New Roman" w:hAnsi="Times New Roman" w:cs="Times New Roman"/>
@@ -12764,31 +13027,9 @@
           <w:sz w:val="28"/>
           <w:szCs w:val="28"/>
         </w:rPr>
-        <w:t>7.1</w:t>
-      </w:r>
-      <w:r>
-        <w:rPr>
-          <w:rFonts w:ascii="Times New Roman" w:hAnsi="Times New Roman" w:cs="Times New Roman"/>
-          <w:b/>
-          <w:bCs/>
-          <w:color w:val="auto"/>
-          <w:sz w:val="28"/>
-          <w:szCs w:val="28"/>
-        </w:rPr>
-        <w:t xml:space="preserve"> </w:t>
-      </w:r>
-      <w:r>
-        <w:rPr>
-          <w:rFonts w:ascii="Times New Roman" w:hAnsi="Times New Roman" w:cs="Times New Roman"/>
-          <w:b/>
-          <w:bCs/>
-          <w:color w:val="auto"/>
-          <w:sz w:val="28"/>
-          <w:szCs w:val="28"/>
-        </w:rPr>
-        <w:t>Перечень подлежащих разработке документов</w:t>
-      </w:r>
-      <w:bookmarkEnd w:id="43"/>
+        <w:t>Вид представления и количество документов</w:t>
+      </w:r>
+      <w:bookmarkEnd w:id="44"/>
     </w:p>
     <w:p>
       <w:pPr>
@@ -12797,114 +13038,37 @@
     </w:p>
     <w:p>
       <w:pPr>
+        <w:spacing w:line="360" w:lineRule="auto"/>
         <w:ind w:firstLine="0"/>
       </w:pPr>
       <w:r>
         <w:tab/>
-      </w:r>
-      <w:r>
-        <w:t>Документы «Проект системы» и «Пояснительная записка» должны</w:t>
-      </w:r>
-    </w:p>
-    <w:p>
-      <w:pPr>
+        <w:t>Нижеперечисленные документы к АС предоставляются в электронном</w:t>
+      </w:r>
+    </w:p>
+    <w:p>
+      <w:pPr>
+        <w:spacing w:line="360" w:lineRule="auto"/>
         <w:ind w:firstLine="0"/>
       </w:pPr>
       <w:r>
-        <w:t>разрабатываться согласно требованиям [4].</w:t>
-      </w:r>
-    </w:p>
-    <w:p>
-      <w:pPr>
-        <w:ind w:firstLine="0"/>
-      </w:pPr>
-    </w:p>
-    <w:p>
-      <w:pPr>
-        <w:pStyle w:val="2"/>
-        <w:spacing w:line="360" w:lineRule="auto"/>
-        <w:ind w:firstLine="420"/>
-        <w:jc w:val="both"/>
-        <w:rPr>
-          <w:rFonts w:ascii="Times New Roman" w:hAnsi="Times New Roman" w:cs="Times New Roman"/>
-          <w:b/>
-          <w:bCs/>
-          <w:color w:val="auto"/>
-          <w:sz w:val="28"/>
-          <w:szCs w:val="28"/>
-        </w:rPr>
-      </w:pPr>
-      <w:bookmarkStart w:id="44" w:name="_Toc147245353"/>
-      <w:r>
-        <w:rPr>
-          <w:rFonts w:ascii="Times New Roman" w:hAnsi="Times New Roman" w:cs="Times New Roman"/>
-          <w:b/>
-          <w:bCs/>
-          <w:color w:val="auto"/>
-          <w:sz w:val="28"/>
-          <w:szCs w:val="28"/>
-        </w:rPr>
-        <w:t>7.</w:t>
-      </w:r>
-      <w:r>
-        <w:rPr>
-          <w:rFonts w:ascii="Times New Roman" w:hAnsi="Times New Roman" w:cs="Times New Roman"/>
-          <w:b/>
-          <w:bCs/>
-          <w:color w:val="auto"/>
-          <w:sz w:val="28"/>
-          <w:szCs w:val="28"/>
-        </w:rPr>
-        <w:t>2</w:t>
-      </w:r>
-      <w:r>
-        <w:rPr>
-          <w:rFonts w:ascii="Times New Roman" w:hAnsi="Times New Roman" w:cs="Times New Roman"/>
-          <w:b/>
-          <w:bCs/>
-          <w:color w:val="auto"/>
-          <w:sz w:val="28"/>
-          <w:szCs w:val="28"/>
-        </w:rPr>
-        <w:t xml:space="preserve"> </w:t>
-      </w:r>
-      <w:r>
-        <w:rPr>
-          <w:rFonts w:ascii="Times New Roman" w:hAnsi="Times New Roman" w:cs="Times New Roman"/>
-          <w:b/>
-          <w:bCs/>
-          <w:color w:val="auto"/>
-          <w:sz w:val="28"/>
-          <w:szCs w:val="28"/>
-        </w:rPr>
-        <w:t>Вид представления и количество документов</w:t>
-      </w:r>
-      <w:bookmarkEnd w:id="44"/>
-    </w:p>
-    <w:p>
-      <w:pPr>
-        <w:ind w:firstLine="0"/>
-      </w:pPr>
-    </w:p>
-    <w:p>
-      <w:pPr>
-        <w:spacing w:line="360" w:lineRule="auto"/>
-        <w:ind w:firstLine="0"/>
-      </w:pPr>
-      <w:r>
-        <w:tab/>
-      </w:r>
-      <w:r>
-        <w:t>Нижеперечисленные документы к АС предоставляются в электронном</w:t>
-      </w:r>
-    </w:p>
-    <w:p>
-      <w:pPr>
-        <w:spacing w:line="360" w:lineRule="auto"/>
-        <w:ind w:firstLine="0"/>
-      </w:pPr>
-      <w:r>
-        <w:t>виде в форматах .docx и .pdf по одному экземпляру каждый:</w:t>
+        <w:t>виде в форматах .</w:t>
+      </w:r>
+      <w:proofErr w:type="spellStart"/>
+      <w:r>
+        <w:t>docx</w:t>
+      </w:r>
+      <w:proofErr w:type="spellEnd"/>
+      <w:r>
+        <w:t xml:space="preserve"> и .</w:t>
+      </w:r>
+      <w:proofErr w:type="spellStart"/>
+      <w:r>
+        <w:t>pdf</w:t>
+      </w:r>
+      <w:proofErr w:type="spellEnd"/>
+      <w:r>
+        <w:t xml:space="preserve"> по одному экземпляру каждый:</w:t>
       </w:r>
     </w:p>
     <w:p>
@@ -12955,6 +13119,7 @@
         <w:spacing w:line="360" w:lineRule="auto"/>
       </w:pPr>
       <w:r>
+        <w:lastRenderedPageBreak/>
         <w:t>Пояснительная записка</w:t>
       </w:r>
       <w:r>
@@ -13104,16 +13269,7 @@
         <w:t>размер бумаги – А4.</w:t>
       </w:r>
       <w:r>
-        <w:t xml:space="preserve"> Д</w:t>
-      </w:r>
-      <w:r>
-        <w:t>опускается для размещения рисунков и таблиц</w:t>
-      </w:r>
-      <w:r>
-        <w:t xml:space="preserve"> </w:t>
-      </w:r>
-      <w:r>
-        <w:t>использование листов формата А3 с подшивкой по короткой стороне листа;</w:t>
+        <w:t xml:space="preserve"> Допускается для размещения рисунков и таблиц использование листов формата А3 с подшивкой по короткой стороне листа;</w:t>
       </w:r>
     </w:p>
     <w:p>
@@ -13127,7 +13283,15 @@
         <w:jc w:val="both"/>
       </w:pPr>
       <w:r>
-        <w:t>шрифт – Times New Roman 14;</w:t>
+        <w:t xml:space="preserve">шрифт – Times New </w:t>
+      </w:r>
+      <w:proofErr w:type="spellStart"/>
+      <w:r>
+        <w:t>Roman</w:t>
+      </w:r>
+      <w:proofErr w:type="spellEnd"/>
+      <w:r>
+        <w:t xml:space="preserve"> 14;</w:t>
       </w:r>
     </w:p>
     <w:p>
@@ -13240,7 +13404,6 @@
           <w:color w:val="auto"/>
           <w:sz w:val="28"/>
           <w:szCs w:val="28"/>
-          <w:lang w:val="en-US"/>
         </w:rPr>
         <w:t xml:space="preserve">8 </w:t>
       </w:r>
@@ -13283,13 +13446,7 @@
         <w:tab/>
       </w:r>
       <w:r>
-        <w:t>В настоящем документе использованы следующая литература и</w:t>
-      </w:r>
-      <w:r>
-        <w:t xml:space="preserve"> </w:t>
-      </w:r>
-      <w:r>
-        <w:t>нормативные документы:</w:t>
+        <w:t>В настоящем документе использованы следующая литература и нормативные документы:</w:t>
       </w:r>
     </w:p>
     <w:p>
@@ -13303,13 +13460,23 @@
         <w:jc w:val="both"/>
       </w:pPr>
       <w:r>
-        <w:t>Новые технологии в программировании: учебное пособие / А. А.</w:t>
-      </w:r>
-      <w:r>
-        <w:t xml:space="preserve"> </w:t>
-      </w:r>
-      <w:r>
-        <w:t>Калентьев, Д. В. Гарайс, А. Е. Горяинов — Томск: Эль Контент, 2014. — 176 с.</w:t>
+        <w:t xml:space="preserve">Новые технологии в программировании: учебное пособие / А. А. </w:t>
+      </w:r>
+      <w:proofErr w:type="spellStart"/>
+      <w:r>
+        <w:t>Калентьев</w:t>
+      </w:r>
+      <w:proofErr w:type="spellEnd"/>
+      <w:r>
+        <w:t xml:space="preserve">, Д. В. </w:t>
+      </w:r>
+      <w:proofErr w:type="spellStart"/>
+      <w:r>
+        <w:t>Гарайс</w:t>
+      </w:r>
+      <w:proofErr w:type="spellEnd"/>
+      <w:r>
+        <w:t>, А. Е. Горяинов — Томск: Эль Контент, 2014. — 176 с.</w:t>
       </w:r>
     </w:p>
     <w:p>
@@ -13323,18 +13490,9 @@
         <w:jc w:val="both"/>
       </w:pPr>
       <w:r>
-        <w:t>ГОСТ 34.603 «Информационная технология. Виды испытаний</w:t>
-      </w:r>
-      <w:r>
-        <w:t xml:space="preserve"> </w:t>
-      </w:r>
-      <w:r>
-        <w:t>автоматизированных систем»</w:t>
-      </w:r>
-      <w:r>
-        <w:rPr>
-          <w:lang w:val="en-US"/>
-        </w:rPr>
+        <w:t>ГОСТ 34.603 «Информационная технология. Виды испытаний автоматизированных систем»</w:t>
+      </w:r>
+      <w:r>
         <w:t>;</w:t>
       </w:r>
     </w:p>
@@ -13349,6 +13507,7 @@
         <w:jc w:val="both"/>
       </w:pPr>
       <w:r>
+        <w:lastRenderedPageBreak/>
         <w:t>ГОСТ 34.602 – 2020 «Информационные технологии. Комплекс</w:t>
       </w:r>
       <w:r>
@@ -13453,13 +13612,15 @@
         <w:t xml:space="preserve"> </w:t>
       </w:r>
       <w:r>
-        <w:t xml:space="preserve">- 494 с.: ил. - (Классика программирования). - Предм. указ.: с. 483-493. </w:t>
-      </w:r>
-      <w:r>
-        <w:t>–</w:t>
-      </w:r>
-      <w:r>
-        <w:t xml:space="preserve"> ISBN</w:t>
+        <w:t xml:space="preserve">- 494 с.: ил. - (Классика программирования). - </w:t>
+      </w:r>
+      <w:proofErr w:type="spellStart"/>
+      <w:r>
+        <w:t>Предм</w:t>
+      </w:r>
+      <w:proofErr w:type="spellEnd"/>
+      <w:r>
+        <w:t>. указ.: с. 483-493. – ISBN</w:t>
       </w:r>
       <w:r>
         <w:t xml:space="preserve"> </w:t>
@@ -13479,7 +13640,15 @@
         <w:jc w:val="both"/>
       </w:pPr>
       <w:r>
-        <w:t>Ли. К. Основы САПР (CAD/CAM/CAE). – Спб.: «Питер», 2004. – 560с.</w:t>
+        <w:t xml:space="preserve">Ли. К. Основы САПР (CAD/CAM/CAE). – </w:t>
+      </w:r>
+      <w:proofErr w:type="spellStart"/>
+      <w:r>
+        <w:t>Спб</w:t>
+      </w:r>
+      <w:proofErr w:type="spellEnd"/>
+      <w:r>
+        <w:t>.: «Питер», 2004. – 560с.</w:t>
       </w:r>
     </w:p>
     <w:p>
@@ -14011,6 +14180,232 @@
     </w:lvl>
   </w:abstractNum>
   <w:abstractNum w:abstractNumId="3" w15:restartNumberingAfterBreak="0">
+    <w:nsid w:val="166E2F46"/>
+    <w:multiLevelType w:val="hybridMultilevel"/>
+    <w:tmpl w:val="78CA38B8"/>
+    <w:lvl w:ilvl="0" w:tplc="04190001">
+      <w:start w:val="1"/>
+      <w:numFmt w:val="bullet"/>
+      <w:lvlText w:val=""/>
+      <w:lvlJc w:val="left"/>
+      <w:pPr>
+        <w:ind w:left="1429" w:hanging="360"/>
+      </w:pPr>
+      <w:rPr>
+        <w:rFonts w:ascii="Symbol" w:hAnsi="Symbol" w:hint="default"/>
+      </w:rPr>
+    </w:lvl>
+    <w:lvl w:ilvl="1" w:tplc="04190003" w:tentative="1">
+      <w:start w:val="1"/>
+      <w:numFmt w:val="bullet"/>
+      <w:lvlText w:val="o"/>
+      <w:lvlJc w:val="left"/>
+      <w:pPr>
+        <w:ind w:left="2149" w:hanging="360"/>
+      </w:pPr>
+      <w:rPr>
+        <w:rFonts w:ascii="Courier New" w:hAnsi="Courier New" w:cs="Courier New" w:hint="default"/>
+      </w:rPr>
+    </w:lvl>
+    <w:lvl w:ilvl="2" w:tplc="04190005" w:tentative="1">
+      <w:start w:val="1"/>
+      <w:numFmt w:val="bullet"/>
+      <w:lvlText w:val=""/>
+      <w:lvlJc w:val="left"/>
+      <w:pPr>
+        <w:ind w:left="2869" w:hanging="360"/>
+      </w:pPr>
+      <w:rPr>
+        <w:rFonts w:ascii="Wingdings" w:hAnsi="Wingdings" w:hint="default"/>
+      </w:rPr>
+    </w:lvl>
+    <w:lvl w:ilvl="3" w:tplc="04190001" w:tentative="1">
+      <w:start w:val="1"/>
+      <w:numFmt w:val="bullet"/>
+      <w:lvlText w:val=""/>
+      <w:lvlJc w:val="left"/>
+      <w:pPr>
+        <w:ind w:left="3589" w:hanging="360"/>
+      </w:pPr>
+      <w:rPr>
+        <w:rFonts w:ascii="Symbol" w:hAnsi="Symbol" w:hint="default"/>
+      </w:rPr>
+    </w:lvl>
+    <w:lvl w:ilvl="4" w:tplc="04190003" w:tentative="1">
+      <w:start w:val="1"/>
+      <w:numFmt w:val="bullet"/>
+      <w:lvlText w:val="o"/>
+      <w:lvlJc w:val="left"/>
+      <w:pPr>
+        <w:ind w:left="4309" w:hanging="360"/>
+      </w:pPr>
+      <w:rPr>
+        <w:rFonts w:ascii="Courier New" w:hAnsi="Courier New" w:cs="Courier New" w:hint="default"/>
+      </w:rPr>
+    </w:lvl>
+    <w:lvl w:ilvl="5" w:tplc="04190005" w:tentative="1">
+      <w:start w:val="1"/>
+      <w:numFmt w:val="bullet"/>
+      <w:lvlText w:val=""/>
+      <w:lvlJc w:val="left"/>
+      <w:pPr>
+        <w:ind w:left="5029" w:hanging="360"/>
+      </w:pPr>
+      <w:rPr>
+        <w:rFonts w:ascii="Wingdings" w:hAnsi="Wingdings" w:hint="default"/>
+      </w:rPr>
+    </w:lvl>
+    <w:lvl w:ilvl="6" w:tplc="04190001" w:tentative="1">
+      <w:start w:val="1"/>
+      <w:numFmt w:val="bullet"/>
+      <w:lvlText w:val=""/>
+      <w:lvlJc w:val="left"/>
+      <w:pPr>
+        <w:ind w:left="5749" w:hanging="360"/>
+      </w:pPr>
+      <w:rPr>
+        <w:rFonts w:ascii="Symbol" w:hAnsi="Symbol" w:hint="default"/>
+      </w:rPr>
+    </w:lvl>
+    <w:lvl w:ilvl="7" w:tplc="04190003" w:tentative="1">
+      <w:start w:val="1"/>
+      <w:numFmt w:val="bullet"/>
+      <w:lvlText w:val="o"/>
+      <w:lvlJc w:val="left"/>
+      <w:pPr>
+        <w:ind w:left="6469" w:hanging="360"/>
+      </w:pPr>
+      <w:rPr>
+        <w:rFonts w:ascii="Courier New" w:hAnsi="Courier New" w:cs="Courier New" w:hint="default"/>
+      </w:rPr>
+    </w:lvl>
+    <w:lvl w:ilvl="8" w:tplc="04190005" w:tentative="1">
+      <w:start w:val="1"/>
+      <w:numFmt w:val="bullet"/>
+      <w:lvlText w:val=""/>
+      <w:lvlJc w:val="left"/>
+      <w:pPr>
+        <w:ind w:left="7189" w:hanging="360"/>
+      </w:pPr>
+      <w:rPr>
+        <w:rFonts w:ascii="Wingdings" w:hAnsi="Wingdings" w:hint="default"/>
+      </w:rPr>
+    </w:lvl>
+  </w:abstractNum>
+  <w:abstractNum w:abstractNumId="4" w15:restartNumberingAfterBreak="0">
+    <w:nsid w:val="1AA85A49"/>
+    <w:multiLevelType w:val="hybridMultilevel"/>
+    <w:tmpl w:val="CCF42918"/>
+    <w:lvl w:ilvl="0" w:tplc="04190001">
+      <w:start w:val="1"/>
+      <w:numFmt w:val="bullet"/>
+      <w:lvlText w:val=""/>
+      <w:lvlJc w:val="left"/>
+      <w:pPr>
+        <w:ind w:left="720" w:hanging="360"/>
+      </w:pPr>
+      <w:rPr>
+        <w:rFonts w:ascii="Symbol" w:hAnsi="Symbol" w:hint="default"/>
+      </w:rPr>
+    </w:lvl>
+    <w:lvl w:ilvl="1" w:tplc="04190003" w:tentative="1">
+      <w:start w:val="1"/>
+      <w:numFmt w:val="bullet"/>
+      <w:lvlText w:val="o"/>
+      <w:lvlJc w:val="left"/>
+      <w:pPr>
+        <w:ind w:left="1440" w:hanging="360"/>
+      </w:pPr>
+      <w:rPr>
+        <w:rFonts w:ascii="Courier New" w:hAnsi="Courier New" w:cs="Courier New" w:hint="default"/>
+      </w:rPr>
+    </w:lvl>
+    <w:lvl w:ilvl="2" w:tplc="04190005" w:tentative="1">
+      <w:start w:val="1"/>
+      <w:numFmt w:val="bullet"/>
+      <w:lvlText w:val=""/>
+      <w:lvlJc w:val="left"/>
+      <w:pPr>
+        <w:ind w:left="2160" w:hanging="360"/>
+      </w:pPr>
+      <w:rPr>
+        <w:rFonts w:ascii="Wingdings" w:hAnsi="Wingdings" w:hint="default"/>
+      </w:rPr>
+    </w:lvl>
+    <w:lvl w:ilvl="3" w:tplc="04190001" w:tentative="1">
+      <w:start w:val="1"/>
+      <w:numFmt w:val="bullet"/>
+      <w:lvlText w:val=""/>
+      <w:lvlJc w:val="left"/>
+      <w:pPr>
+        <w:ind w:left="2880" w:hanging="360"/>
+      </w:pPr>
+      <w:rPr>
+        <w:rFonts w:ascii="Symbol" w:hAnsi="Symbol" w:hint="default"/>
+      </w:rPr>
+    </w:lvl>
+    <w:lvl w:ilvl="4" w:tplc="04190003" w:tentative="1">
+      <w:start w:val="1"/>
+      <w:numFmt w:val="bullet"/>
+      <w:lvlText w:val="o"/>
+      <w:lvlJc w:val="left"/>
+      <w:pPr>
+        <w:ind w:left="3600" w:hanging="360"/>
+      </w:pPr>
+      <w:rPr>
+        <w:rFonts w:ascii="Courier New" w:hAnsi="Courier New" w:cs="Courier New" w:hint="default"/>
+      </w:rPr>
+    </w:lvl>
+    <w:lvl w:ilvl="5" w:tplc="04190005" w:tentative="1">
+      <w:start w:val="1"/>
+      <w:numFmt w:val="bullet"/>
+      <w:lvlText w:val=""/>
+      <w:lvlJc w:val="left"/>
+      <w:pPr>
+        <w:ind w:left="4320" w:hanging="360"/>
+      </w:pPr>
+      <w:rPr>
+        <w:rFonts w:ascii="Wingdings" w:hAnsi="Wingdings" w:hint="default"/>
+      </w:rPr>
+    </w:lvl>
+    <w:lvl w:ilvl="6" w:tplc="04190001" w:tentative="1">
+      <w:start w:val="1"/>
+      <w:numFmt w:val="bullet"/>
+      <w:lvlText w:val=""/>
+      <w:lvlJc w:val="left"/>
+      <w:pPr>
+        <w:ind w:left="5040" w:hanging="360"/>
+      </w:pPr>
+      <w:rPr>
+        <w:rFonts w:ascii="Symbol" w:hAnsi="Symbol" w:hint="default"/>
+      </w:rPr>
+    </w:lvl>
+    <w:lvl w:ilvl="7" w:tplc="04190003" w:tentative="1">
+      <w:start w:val="1"/>
+      <w:numFmt w:val="bullet"/>
+      <w:lvlText w:val="o"/>
+      <w:lvlJc w:val="left"/>
+      <w:pPr>
+        <w:ind w:left="5760" w:hanging="360"/>
+      </w:pPr>
+      <w:rPr>
+        <w:rFonts w:ascii="Courier New" w:hAnsi="Courier New" w:cs="Courier New" w:hint="default"/>
+      </w:rPr>
+    </w:lvl>
+    <w:lvl w:ilvl="8" w:tplc="04190005" w:tentative="1">
+      <w:start w:val="1"/>
+      <w:numFmt w:val="bullet"/>
+      <w:lvlText w:val=""/>
+      <w:lvlJc w:val="left"/>
+      <w:pPr>
+        <w:ind w:left="6480" w:hanging="360"/>
+      </w:pPr>
+      <w:rPr>
+        <w:rFonts w:ascii="Wingdings" w:hAnsi="Wingdings" w:hint="default"/>
+      </w:rPr>
+    </w:lvl>
+  </w:abstractNum>
+  <w:abstractNum w:abstractNumId="5" w15:restartNumberingAfterBreak="0">
     <w:nsid w:val="1DD35F77"/>
     <w:multiLevelType w:val="hybridMultilevel"/>
     <w:tmpl w:val="2014F726"/>
@@ -14123,7 +14518,7 @@
       </w:rPr>
     </w:lvl>
   </w:abstractNum>
-  <w:abstractNum w:abstractNumId="4" w15:restartNumberingAfterBreak="0">
+  <w:abstractNum w:abstractNumId="6" w15:restartNumberingAfterBreak="0">
     <w:nsid w:val="24300320"/>
     <w:multiLevelType w:val="hybridMultilevel"/>
     <w:tmpl w:val="3D565D6C"/>
@@ -14212,7 +14607,7 @@
       </w:pPr>
     </w:lvl>
   </w:abstractNum>
-  <w:abstractNum w:abstractNumId="5" w15:restartNumberingAfterBreak="0">
+  <w:abstractNum w:abstractNumId="7" w15:restartNumberingAfterBreak="0">
     <w:nsid w:val="27077078"/>
     <w:multiLevelType w:val="hybridMultilevel"/>
     <w:tmpl w:val="3B882E32"/>
@@ -14302,7 +14697,7 @@
       </w:pPr>
     </w:lvl>
   </w:abstractNum>
-  <w:abstractNum w:abstractNumId="6" w15:restartNumberingAfterBreak="0">
+  <w:abstractNum w:abstractNumId="8" w15:restartNumberingAfterBreak="0">
     <w:nsid w:val="2E900939"/>
     <w:multiLevelType w:val="hybridMultilevel"/>
     <w:tmpl w:val="F492100C"/>
@@ -14415,7 +14810,7 @@
       </w:rPr>
     </w:lvl>
   </w:abstractNum>
-  <w:abstractNum w:abstractNumId="7" w15:restartNumberingAfterBreak="0">
+  <w:abstractNum w:abstractNumId="9" w15:restartNumberingAfterBreak="0">
     <w:nsid w:val="31EC5ECF"/>
     <w:multiLevelType w:val="hybridMultilevel"/>
     <w:tmpl w:val="EF24C7C4"/>
@@ -14528,7 +14923,7 @@
       </w:rPr>
     </w:lvl>
   </w:abstractNum>
-  <w:abstractNum w:abstractNumId="8" w15:restartNumberingAfterBreak="0">
+  <w:abstractNum w:abstractNumId="10" w15:restartNumberingAfterBreak="0">
     <w:nsid w:val="33AD3816"/>
     <w:multiLevelType w:val="hybridMultilevel"/>
     <w:tmpl w:val="5D40F53E"/>
@@ -14644,7 +15039,121 @@
       </w:rPr>
     </w:lvl>
   </w:abstractNum>
-  <w:abstractNum w:abstractNumId="9" w15:restartNumberingAfterBreak="0">
+  <w:abstractNum w:abstractNumId="11" w15:restartNumberingAfterBreak="0">
+    <w:nsid w:val="37352350"/>
+    <w:multiLevelType w:val="hybridMultilevel"/>
+    <w:tmpl w:val="372AA666"/>
+    <w:lvl w:ilvl="0" w:tplc="1F3804B4">
+      <w:start w:val="1"/>
+      <w:numFmt w:val="bullet"/>
+      <w:suff w:val="space"/>
+      <w:lvlText w:val=""/>
+      <w:lvlJc w:val="left"/>
+      <w:pPr>
+        <w:ind w:left="0" w:firstLine="709"/>
+      </w:pPr>
+      <w:rPr>
+        <w:rFonts w:ascii="Symbol" w:hAnsi="Symbol" w:hint="default"/>
+      </w:rPr>
+    </w:lvl>
+    <w:lvl w:ilvl="1" w:tplc="04190003" w:tentative="1">
+      <w:start w:val="1"/>
+      <w:numFmt w:val="bullet"/>
+      <w:lvlText w:val="o"/>
+      <w:lvlJc w:val="left"/>
+      <w:pPr>
+        <w:ind w:left="1440" w:hanging="360"/>
+      </w:pPr>
+      <w:rPr>
+        <w:rFonts w:ascii="Courier New" w:hAnsi="Courier New" w:cs="Courier New" w:hint="default"/>
+      </w:rPr>
+    </w:lvl>
+    <w:lvl w:ilvl="2" w:tplc="04190005" w:tentative="1">
+      <w:start w:val="1"/>
+      <w:numFmt w:val="bullet"/>
+      <w:lvlText w:val=""/>
+      <w:lvlJc w:val="left"/>
+      <w:pPr>
+        <w:ind w:left="2160" w:hanging="360"/>
+      </w:pPr>
+      <w:rPr>
+        <w:rFonts w:ascii="Wingdings" w:hAnsi="Wingdings" w:hint="default"/>
+      </w:rPr>
+    </w:lvl>
+    <w:lvl w:ilvl="3" w:tplc="04190001" w:tentative="1">
+      <w:start w:val="1"/>
+      <w:numFmt w:val="bullet"/>
+      <w:lvlText w:val=""/>
+      <w:lvlJc w:val="left"/>
+      <w:pPr>
+        <w:ind w:left="2880" w:hanging="360"/>
+      </w:pPr>
+      <w:rPr>
+        <w:rFonts w:ascii="Symbol" w:hAnsi="Symbol" w:hint="default"/>
+      </w:rPr>
+    </w:lvl>
+    <w:lvl w:ilvl="4" w:tplc="04190003" w:tentative="1">
+      <w:start w:val="1"/>
+      <w:numFmt w:val="bullet"/>
+      <w:lvlText w:val="o"/>
+      <w:lvlJc w:val="left"/>
+      <w:pPr>
+        <w:ind w:left="3600" w:hanging="360"/>
+      </w:pPr>
+      <w:rPr>
+        <w:rFonts w:ascii="Courier New" w:hAnsi="Courier New" w:cs="Courier New" w:hint="default"/>
+      </w:rPr>
+    </w:lvl>
+    <w:lvl w:ilvl="5" w:tplc="04190005" w:tentative="1">
+      <w:start w:val="1"/>
+      <w:numFmt w:val="bullet"/>
+      <w:lvlText w:val=""/>
+      <w:lvlJc w:val="left"/>
+      <w:pPr>
+        <w:ind w:left="4320" w:hanging="360"/>
+      </w:pPr>
+      <w:rPr>
+        <w:rFonts w:ascii="Wingdings" w:hAnsi="Wingdings" w:hint="default"/>
+      </w:rPr>
+    </w:lvl>
+    <w:lvl w:ilvl="6" w:tplc="04190001" w:tentative="1">
+      <w:start w:val="1"/>
+      <w:numFmt w:val="bullet"/>
+      <w:lvlText w:val=""/>
+      <w:lvlJc w:val="left"/>
+      <w:pPr>
+        <w:ind w:left="5040" w:hanging="360"/>
+      </w:pPr>
+      <w:rPr>
+        <w:rFonts w:ascii="Symbol" w:hAnsi="Symbol" w:hint="default"/>
+      </w:rPr>
+    </w:lvl>
+    <w:lvl w:ilvl="7" w:tplc="04190003" w:tentative="1">
+      <w:start w:val="1"/>
+      <w:numFmt w:val="bullet"/>
+      <w:lvlText w:val="o"/>
+      <w:lvlJc w:val="left"/>
+      <w:pPr>
+        <w:ind w:left="5760" w:hanging="360"/>
+      </w:pPr>
+      <w:rPr>
+        <w:rFonts w:ascii="Courier New" w:hAnsi="Courier New" w:cs="Courier New" w:hint="default"/>
+      </w:rPr>
+    </w:lvl>
+    <w:lvl w:ilvl="8" w:tplc="04190005" w:tentative="1">
+      <w:start w:val="1"/>
+      <w:numFmt w:val="bullet"/>
+      <w:lvlText w:val=""/>
+      <w:lvlJc w:val="left"/>
+      <w:pPr>
+        <w:ind w:left="6480" w:hanging="360"/>
+      </w:pPr>
+      <w:rPr>
+        <w:rFonts w:ascii="Wingdings" w:hAnsi="Wingdings" w:hint="default"/>
+      </w:rPr>
+    </w:lvl>
+  </w:abstractNum>
+  <w:abstractNum w:abstractNumId="12" w15:restartNumberingAfterBreak="0">
     <w:nsid w:val="397325CA"/>
     <w:multiLevelType w:val="hybridMultilevel"/>
     <w:tmpl w:val="FB548464"/>
@@ -14757,7 +15266,7 @@
       </w:rPr>
     </w:lvl>
   </w:abstractNum>
-  <w:abstractNum w:abstractNumId="10" w15:restartNumberingAfterBreak="0">
+  <w:abstractNum w:abstractNumId="13" w15:restartNumberingAfterBreak="0">
     <w:nsid w:val="3AC271F3"/>
     <w:multiLevelType w:val="multilevel"/>
     <w:tmpl w:val="B1047D50"/>
@@ -14878,7 +15387,7 @@
       </w:rPr>
     </w:lvl>
   </w:abstractNum>
-  <w:abstractNum w:abstractNumId="11" w15:restartNumberingAfterBreak="0">
+  <w:abstractNum w:abstractNumId="14" w15:restartNumberingAfterBreak="0">
     <w:nsid w:val="3CD74440"/>
     <w:multiLevelType w:val="hybridMultilevel"/>
     <w:tmpl w:val="34C0F09A"/>
@@ -14991,7 +15500,7 @@
       </w:rPr>
     </w:lvl>
   </w:abstractNum>
-  <w:abstractNum w:abstractNumId="12" w15:restartNumberingAfterBreak="0">
+  <w:abstractNum w:abstractNumId="15" w15:restartNumberingAfterBreak="0">
     <w:nsid w:val="3D452FE5"/>
     <w:multiLevelType w:val="hybridMultilevel"/>
     <w:tmpl w:val="32787320"/>
@@ -15107,7 +15616,7 @@
       </w:rPr>
     </w:lvl>
   </w:abstractNum>
-  <w:abstractNum w:abstractNumId="13" w15:restartNumberingAfterBreak="0">
+  <w:abstractNum w:abstractNumId="16" w15:restartNumberingAfterBreak="0">
     <w:nsid w:val="43683EC7"/>
     <w:multiLevelType w:val="hybridMultilevel"/>
     <w:tmpl w:val="1D20A0D4"/>
@@ -15220,7 +15729,7 @@
       </w:rPr>
     </w:lvl>
   </w:abstractNum>
-  <w:abstractNum w:abstractNumId="14" w15:restartNumberingAfterBreak="0">
+  <w:abstractNum w:abstractNumId="17" w15:restartNumberingAfterBreak="0">
     <w:nsid w:val="492841B3"/>
     <w:multiLevelType w:val="hybridMultilevel"/>
     <w:tmpl w:val="6DEC7E94"/>
@@ -15336,7 +15845,7 @@
       </w:rPr>
     </w:lvl>
   </w:abstractNum>
-  <w:abstractNum w:abstractNumId="15" w15:restartNumberingAfterBreak="0">
+  <w:abstractNum w:abstractNumId="18" w15:restartNumberingAfterBreak="0">
     <w:nsid w:val="4DA8667D"/>
     <w:multiLevelType w:val="hybridMultilevel"/>
     <w:tmpl w:val="435EE49E"/>
@@ -15452,7 +15961,7 @@
       </w:rPr>
     </w:lvl>
   </w:abstractNum>
-  <w:abstractNum w:abstractNumId="16" w15:restartNumberingAfterBreak="0">
+  <w:abstractNum w:abstractNumId="19" w15:restartNumberingAfterBreak="0">
     <w:nsid w:val="57703320"/>
     <w:multiLevelType w:val="hybridMultilevel"/>
     <w:tmpl w:val="ADF41974"/>
@@ -15565,7 +16074,7 @@
       </w:rPr>
     </w:lvl>
   </w:abstractNum>
-  <w:abstractNum w:abstractNumId="17" w15:restartNumberingAfterBreak="0">
+  <w:abstractNum w:abstractNumId="20" w15:restartNumberingAfterBreak="0">
     <w:nsid w:val="57842D5A"/>
     <w:multiLevelType w:val="hybridMultilevel"/>
     <w:tmpl w:val="38821BD4"/>
@@ -15678,7 +16187,7 @@
       </w:rPr>
     </w:lvl>
   </w:abstractNum>
-  <w:abstractNum w:abstractNumId="18" w15:restartNumberingAfterBreak="0">
+  <w:abstractNum w:abstractNumId="21" w15:restartNumberingAfterBreak="0">
     <w:nsid w:val="5BFB7AC2"/>
     <w:multiLevelType w:val="hybridMultilevel"/>
     <w:tmpl w:val="613C9940"/>
@@ -15794,7 +16303,7 @@
       </w:rPr>
     </w:lvl>
   </w:abstractNum>
-  <w:abstractNum w:abstractNumId="19" w15:restartNumberingAfterBreak="0">
+  <w:abstractNum w:abstractNumId="22" w15:restartNumberingAfterBreak="0">
     <w:nsid w:val="5FB728B0"/>
     <w:multiLevelType w:val="hybridMultilevel"/>
     <w:tmpl w:val="B816AEC0"/>
@@ -15908,7 +16417,7 @@
       </w:rPr>
     </w:lvl>
   </w:abstractNum>
-  <w:abstractNum w:abstractNumId="20" w15:restartNumberingAfterBreak="0">
+  <w:abstractNum w:abstractNumId="23" w15:restartNumberingAfterBreak="0">
     <w:nsid w:val="5FBD3059"/>
     <w:multiLevelType w:val="multilevel"/>
     <w:tmpl w:val="78B2A7FE"/>
@@ -16021,7 +16530,7 @@
       </w:rPr>
     </w:lvl>
   </w:abstractNum>
-  <w:abstractNum w:abstractNumId="21" w15:restartNumberingAfterBreak="0">
+  <w:abstractNum w:abstractNumId="24" w15:restartNumberingAfterBreak="0">
     <w:nsid w:val="6149019C"/>
     <w:multiLevelType w:val="hybridMultilevel"/>
     <w:tmpl w:val="D21896FE"/>
@@ -16134,7 +16643,7 @@
       </w:rPr>
     </w:lvl>
   </w:abstractNum>
-  <w:abstractNum w:abstractNumId="22" w15:restartNumberingAfterBreak="0">
+  <w:abstractNum w:abstractNumId="25" w15:restartNumberingAfterBreak="0">
     <w:nsid w:val="634C2A6F"/>
     <w:multiLevelType w:val="hybridMultilevel"/>
     <w:tmpl w:val="6C7E9124"/>
@@ -16223,7 +16732,7 @@
       </w:pPr>
     </w:lvl>
   </w:abstractNum>
-  <w:abstractNum w:abstractNumId="23" w15:restartNumberingAfterBreak="0">
+  <w:abstractNum w:abstractNumId="26" w15:restartNumberingAfterBreak="0">
     <w:nsid w:val="63991FD7"/>
     <w:multiLevelType w:val="hybridMultilevel"/>
     <w:tmpl w:val="C81211A6"/>
@@ -16337,7 +16846,7 @@
       </w:rPr>
     </w:lvl>
   </w:abstractNum>
-  <w:abstractNum w:abstractNumId="24" w15:restartNumberingAfterBreak="0">
+  <w:abstractNum w:abstractNumId="27" w15:restartNumberingAfterBreak="0">
     <w:nsid w:val="71564105"/>
     <w:multiLevelType w:val="hybridMultilevel"/>
     <w:tmpl w:val="775C75E4"/>
@@ -16451,7 +16960,7 @@
       </w:rPr>
     </w:lvl>
   </w:abstractNum>
-  <w:abstractNum w:abstractNumId="25" w15:restartNumberingAfterBreak="0">
+  <w:abstractNum w:abstractNumId="28" w15:restartNumberingAfterBreak="0">
     <w:nsid w:val="733F0679"/>
     <w:multiLevelType w:val="hybridMultilevel"/>
     <w:tmpl w:val="08CCB344"/>
@@ -16564,7 +17073,7 @@
       </w:rPr>
     </w:lvl>
   </w:abstractNum>
-  <w:abstractNum w:abstractNumId="26" w15:restartNumberingAfterBreak="0">
+  <w:abstractNum w:abstractNumId="29" w15:restartNumberingAfterBreak="0">
     <w:nsid w:val="748A1ED6"/>
     <w:multiLevelType w:val="hybridMultilevel"/>
     <w:tmpl w:val="423A21CC"/>
@@ -16654,7 +17163,7 @@
       </w:pPr>
     </w:lvl>
   </w:abstractNum>
-  <w:abstractNum w:abstractNumId="27" w15:restartNumberingAfterBreak="0">
+  <w:abstractNum w:abstractNumId="30" w15:restartNumberingAfterBreak="0">
     <w:nsid w:val="77607303"/>
     <w:multiLevelType w:val="hybridMultilevel"/>
     <w:tmpl w:val="2F925570"/>
@@ -16770,7 +17279,7 @@
       </w:rPr>
     </w:lvl>
   </w:abstractNum>
-  <w:abstractNum w:abstractNumId="28" w15:restartNumberingAfterBreak="0">
+  <w:abstractNum w:abstractNumId="31" w15:restartNumberingAfterBreak="0">
     <w:nsid w:val="7E56001B"/>
     <w:multiLevelType w:val="hybridMultilevel"/>
     <w:tmpl w:val="6A36287E"/>
@@ -16884,91 +17393,100 @@
     </w:lvl>
   </w:abstractNum>
   <w:num w:numId="1" w16cid:durableId="700202830">
-    <w:abstractNumId w:val="20"/>
+    <w:abstractNumId w:val="23"/>
   </w:num>
   <w:num w:numId="2" w16cid:durableId="1421096593">
-    <w:abstractNumId w:val="10"/>
+    <w:abstractNumId w:val="13"/>
   </w:num>
   <w:num w:numId="3" w16cid:durableId="1632903090">
-    <w:abstractNumId w:val="3"/>
+    <w:abstractNumId w:val="5"/>
   </w:num>
   <w:num w:numId="4" w16cid:durableId="1935286613">
+    <w:abstractNumId w:val="31"/>
+  </w:num>
+  <w:num w:numId="5" w16cid:durableId="430442630">
+    <w:abstractNumId w:val="12"/>
+  </w:num>
+  <w:num w:numId="6" w16cid:durableId="1791822974">
     <w:abstractNumId w:val="28"/>
   </w:num>
-  <w:num w:numId="5" w16cid:durableId="430442630">
+  <w:num w:numId="7" w16cid:durableId="621956769">
+    <w:abstractNumId w:val="16"/>
+  </w:num>
+  <w:num w:numId="8" w16cid:durableId="1298605917">
+    <w:abstractNumId w:val="24"/>
+  </w:num>
+  <w:num w:numId="9" w16cid:durableId="1894849822">
+    <w:abstractNumId w:val="8"/>
+  </w:num>
+  <w:num w:numId="10" w16cid:durableId="633294965">
+    <w:abstractNumId w:val="19"/>
+  </w:num>
+  <w:num w:numId="11" w16cid:durableId="635113070">
     <w:abstractNumId w:val="9"/>
   </w:num>
-  <w:num w:numId="6" w16cid:durableId="1791822974">
-    <w:abstractNumId w:val="25"/>
-  </w:num>
-  <w:num w:numId="7" w16cid:durableId="621956769">
-    <w:abstractNumId w:val="13"/>
-  </w:num>
-  <w:num w:numId="8" w16cid:durableId="1298605917">
-    <w:abstractNumId w:val="21"/>
-  </w:num>
-  <w:num w:numId="9" w16cid:durableId="1894849822">
-    <w:abstractNumId w:val="6"/>
-  </w:num>
-  <w:num w:numId="10" w16cid:durableId="633294965">
-    <w:abstractNumId w:val="16"/>
-  </w:num>
-  <w:num w:numId="11" w16cid:durableId="635113070">
-    <w:abstractNumId w:val="7"/>
-  </w:num>
   <w:num w:numId="12" w16cid:durableId="815300459">
-    <w:abstractNumId w:val="24"/>
+    <w:abstractNumId w:val="27"/>
   </w:num>
   <w:num w:numId="13" w16cid:durableId="2139838258">
-    <w:abstractNumId w:val="23"/>
+    <w:abstractNumId w:val="26"/>
   </w:num>
   <w:num w:numId="14" w16cid:durableId="1039738932">
     <w:abstractNumId w:val="2"/>
   </w:num>
   <w:num w:numId="15" w16cid:durableId="1761559888">
-    <w:abstractNumId w:val="17"/>
+    <w:abstractNumId w:val="20"/>
   </w:num>
   <w:num w:numId="16" w16cid:durableId="1181815193">
-    <w:abstractNumId w:val="11"/>
+    <w:abstractNumId w:val="14"/>
   </w:num>
   <w:num w:numId="17" w16cid:durableId="514807815">
-    <w:abstractNumId w:val="19"/>
+    <w:abstractNumId w:val="22"/>
   </w:num>
   <w:num w:numId="18" w16cid:durableId="2025982529">
     <w:abstractNumId w:val="0"/>
   </w:num>
   <w:num w:numId="19" w16cid:durableId="1127971839">
-    <w:abstractNumId w:val="12"/>
+    <w:abstractNumId w:val="15"/>
   </w:num>
   <w:num w:numId="20" w16cid:durableId="1035622286">
-    <w:abstractNumId w:val="8"/>
+    <w:abstractNumId w:val="10"/>
   </w:num>
   <w:num w:numId="21" w16cid:durableId="1026950445">
-    <w:abstractNumId w:val="15"/>
+    <w:abstractNumId w:val="18"/>
   </w:num>
   <w:num w:numId="22" w16cid:durableId="1542326188">
-    <w:abstractNumId w:val="27"/>
+    <w:abstractNumId w:val="30"/>
   </w:num>
   <w:num w:numId="23" w16cid:durableId="774792160">
-    <w:abstractNumId w:val="14"/>
+    <w:abstractNumId w:val="17"/>
   </w:num>
   <w:num w:numId="24" w16cid:durableId="906498149">
     <w:abstractNumId w:val="1"/>
   </w:num>
   <w:num w:numId="25" w16cid:durableId="803737042">
-    <w:abstractNumId w:val="22"/>
+    <w:abstractNumId w:val="25"/>
   </w:num>
   <w:num w:numId="26" w16cid:durableId="1978877510">
+    <w:abstractNumId w:val="6"/>
+  </w:num>
+  <w:num w:numId="27" w16cid:durableId="301618625">
+    <w:abstractNumId w:val="7"/>
+  </w:num>
+  <w:num w:numId="28" w16cid:durableId="485170683">
+    <w:abstractNumId w:val="21"/>
+  </w:num>
+  <w:num w:numId="29" w16cid:durableId="1453596169">
+    <w:abstractNumId w:val="29"/>
+  </w:num>
+  <w:num w:numId="30" w16cid:durableId="1054043577">
+    <w:abstractNumId w:val="3"/>
+  </w:num>
+  <w:num w:numId="31" w16cid:durableId="946620170">
     <w:abstractNumId w:val="4"/>
   </w:num>
-  <w:num w:numId="27" w16cid:durableId="301618625">
-    <w:abstractNumId w:val="5"/>
-  </w:num>
-  <w:num w:numId="28" w16cid:durableId="485170683">
-    <w:abstractNumId w:val="18"/>
-  </w:num>
-  <w:num w:numId="29" w16cid:durableId="1453596169">
-    <w:abstractNumId w:val="26"/>
+  <w:num w:numId="32" w16cid:durableId="429162138">
+    <w:abstractNumId w:val="11"/>
   </w:num>
 </w:numbering>
 </file>
@@ -17721,6 +18239,16 @@
       </w:tblCellMar>
     </w:tblPr>
   </w:style>
+  <w:style w:type="character" w:styleId="ac">
+    <w:name w:val="Placeholder Text"/>
+    <w:basedOn w:val="a0"/>
+    <w:uiPriority w:val="99"/>
+    <w:semiHidden/>
+    <w:rsid w:val="006A249F"/>
+    <w:rPr>
+      <w:color w:val="808080"/>
+    </w:rPr>
+  </w:style>
 </w:styles>
 </file>
 

--- a/docs/ТЗ.docx
+++ b/docs/ТЗ.docx
@@ -5101,6 +5101,7 @@
       <w:r>
         <w:rPr>
           <w:rFonts w:cs="Times New Roman"/>
+          <w:noProof/>
           <w:szCs w:val="28"/>
           <w:lang w:val="en-US"/>
         </w:rPr>
@@ -6171,21 +6172,7 @@
               <w:rFonts w:ascii="Cambria Math" w:hAnsi="Cambria Math" w:cs="Times New Roman"/>
               <w:szCs w:val="28"/>
             </w:rPr>
-            <m:t>H1 ≤</m:t>
-          </m:r>
-          <m:r>
-            <w:rPr>
-              <w:rFonts w:ascii="Cambria Math" w:hAnsi="Cambria Math" w:cs="Times New Roman"/>
-              <w:szCs w:val="28"/>
-            </w:rPr>
-            <m:t>H2</m:t>
-          </m:r>
-          <m:r>
-            <w:rPr>
-              <w:rFonts w:ascii="Cambria Math" w:hAnsi="Cambria Math" w:cs="Times New Roman"/>
-              <w:szCs w:val="28"/>
-            </w:rPr>
-            <m:t>/4</m:t>
+            <m:t>H1 ≤H2/4</m:t>
           </m:r>
         </m:oMath>
       </m:oMathPara>
@@ -9073,7 +9060,7 @@
           <w:pgMar w:top="1134" w:right="851" w:bottom="1134" w:left="1701" w:header="709" w:footer="709" w:gutter="0"/>
           <w:cols w:space="708"/>
           <w:titlePg/>
-          <w:docGrid w:linePitch="360"/>
+          <w:docGrid w:linePitch="381"/>
         </w:sectPr>
       </w:pPr>
     </w:p>
@@ -13794,68 +13781,16 @@
 
 <file path=word/header2.xml><?xml version="1.0" encoding="utf-8"?>
 <w:hdr xmlns:wpc="http://schemas.microsoft.com/office/word/2010/wordprocessingCanvas" xmlns:cx="http://schemas.microsoft.com/office/drawing/2014/chartex" xmlns:cx1="http://schemas.microsoft.com/office/drawing/2015/9/8/chartex" xmlns:cx2="http://schemas.microsoft.com/office/drawing/2015/10/21/chartex" xmlns:cx3="http://schemas.microsoft.com/office/drawing/2016/5/9/chartex" xmlns:cx4="http://schemas.microsoft.com/office/drawing/2016/5/10/chartex" xmlns:cx5="http://schemas.microsoft.com/office/drawing/2016/5/11/chartex" xmlns:cx6="http://schemas.microsoft.com/office/drawing/2016/5/12/chartex" xmlns:cx7="http://schemas.microsoft.com/office/drawing/2016/5/13/chartex" xmlns:cx8="http://schemas.microsoft.com/office/drawing/2016/5/14/chartex" xmlns:mc="http://schemas.openxmlformats.org/markup-compatibility/2006" xmlns:aink="http://schemas.microsoft.com/office/drawing/2016/ink" xmlns:am3d="http://schemas.microsoft.com/office/drawing/2017/model3d" xmlns:o="urn:schemas-microsoft-com:office:office" xmlns:oel="http://schemas.microsoft.com/office/2019/extlst" xmlns:r="http://schemas.openxmlformats.org/officeDocument/2006/relationships" xmlns:m="http://schemas.openxmlformats.org/officeDocument/2006/math" xmlns:v="urn:schemas-microsoft-com:vml" xmlns:wp14="http://schemas.microsoft.com/office/word/2010/wordprocessingDrawing" xmlns:wp="http://schemas.openxmlformats.org/drawingml/2006/wordprocessingDrawing" xmlns:w10="urn:schemas-microsoft-com:office:word" xmlns:w="http://schemas.openxmlformats.org/wordprocessingml/2006/main" xmlns:w14="http://schemas.microsoft.com/office/word/2010/wordml" xmlns:w15="http://schemas.microsoft.com/office/word/2012/wordml" xmlns:w16cex="http://schemas.microsoft.com/office/word/2018/wordml/cex" xmlns:w16cid="http://schemas.microsoft.com/office/word/2016/wordml/cid" xmlns:w16="http://schemas.microsoft.com/office/word/2018/wordml" xmlns:w16sdtdh="http://schemas.microsoft.com/office/word/2020/wordml/sdtdatahash" xmlns:w16se="http://schemas.microsoft.com/office/word/2015/wordml/symex" xmlns:wpg="http://schemas.microsoft.com/office/word/2010/wordprocessingGroup" xmlns:wpi="http://schemas.microsoft.com/office/word/2010/wordprocessingInk" xmlns:wne="http://schemas.microsoft.com/office/word/2006/wordml" xmlns:wps="http://schemas.microsoft.com/office/word/2010/wordprocessingShape" mc:Ignorable="w14 w15 w16se w16cid w16 w16cex w16sdtdh wp14">
-  <w:sdt>
-    <w:sdtPr>
-      <w:id w:val="235906064"/>
-      <w:docPartObj>
-        <w:docPartGallery w:val="Page Numbers (Top of Page)"/>
-        <w:docPartUnique/>
-      </w:docPartObj>
-    </w:sdtPr>
-    <w:sdtEndPr>
+  <w:p>
+    <w:pPr>
+      <w:pStyle w:val="a5"/>
+      <w:jc w:val="center"/>
       <w:rPr>
         <w:rFonts w:cs="Times New Roman"/>
         <w:szCs w:val="28"/>
       </w:rPr>
-    </w:sdtEndPr>
-    <w:sdtContent>
-      <w:p>
-        <w:pPr>
-          <w:pStyle w:val="a5"/>
-          <w:jc w:val="center"/>
-          <w:rPr>
-            <w:rFonts w:cs="Times New Roman"/>
-            <w:szCs w:val="28"/>
-          </w:rPr>
-        </w:pPr>
-        <w:r>
-          <w:rPr>
-            <w:rFonts w:cs="Times New Roman"/>
-            <w:szCs w:val="28"/>
-          </w:rPr>
-          <w:fldChar w:fldCharType="begin"/>
-        </w:r>
-        <w:r>
-          <w:rPr>
-            <w:rFonts w:cs="Times New Roman"/>
-            <w:szCs w:val="28"/>
-          </w:rPr>
-          <w:instrText>PAGE   \* MERGEFORMAT</w:instrText>
-        </w:r>
-        <w:r>
-          <w:rPr>
-            <w:rFonts w:cs="Times New Roman"/>
-            <w:szCs w:val="28"/>
-          </w:rPr>
-          <w:fldChar w:fldCharType="separate"/>
-        </w:r>
-        <w:r>
-          <w:rPr>
-            <w:rFonts w:cs="Times New Roman"/>
-            <w:szCs w:val="28"/>
-          </w:rPr>
-          <w:t>2</w:t>
-        </w:r>
-        <w:r>
-          <w:rPr>
-            <w:rFonts w:cs="Times New Roman"/>
-            <w:szCs w:val="28"/>
-          </w:rPr>
-          <w:fldChar w:fldCharType="end"/>
-        </w:r>
-      </w:p>
-    </w:sdtContent>
-  </w:sdt>
+    </w:pPr>
+  </w:p>
   <w:p>
     <w:pPr>
       <w:pStyle w:val="a5"/>

--- a/docs/ТЗ.docx
+++ b/docs/ТЗ.docx
@@ -4129,30 +4129,22 @@
           <w:rFonts w:cs="Times New Roman"/>
           <w:szCs w:val="28"/>
         </w:rPr>
-        <w:t xml:space="preserve">кандидат технических наук, доцент кафедры компьютерных систем в управлении </w:t>
-      </w:r>
-      <w:r>
-        <w:rPr>
-          <w:rFonts w:cs="Times New Roman"/>
-          <w:szCs w:val="28"/>
-        </w:rPr>
-        <w:t xml:space="preserve">и проектировании (КСУП) </w:t>
-      </w:r>
-      <w:proofErr w:type="spellStart"/>
-      <w:r>
-        <w:rPr>
-          <w:rFonts w:cs="Times New Roman"/>
-          <w:szCs w:val="28"/>
-        </w:rPr>
-        <w:t>Калентьев</w:t>
-      </w:r>
-      <w:proofErr w:type="spellEnd"/>
-      <w:r>
-        <w:rPr>
-          <w:rFonts w:cs="Times New Roman"/>
-          <w:szCs w:val="28"/>
-        </w:rPr>
-        <w:t xml:space="preserve"> Алексей Анатольевич.</w:t>
+        <w:t xml:space="preserve">кандидат технических наук, доцент кафедры </w:t>
+      </w:r>
+      <w:commentRangeStart w:id="3"/>
+      <w:r>
+        <w:rPr>
+          <w:rFonts w:cs="Times New Roman"/>
+          <w:szCs w:val="28"/>
+        </w:rPr>
+        <w:t xml:space="preserve">компьютерных систем в управлении </w:t>
+      </w:r>
+      <w:r>
+        <w:rPr>
+          <w:rFonts w:cs="Times New Roman"/>
+          <w:szCs w:val="28"/>
+        </w:rPr>
+        <w:t>и проектировании (КСУП) Калентьев Алексей Анатольевич.</w:t>
       </w:r>
     </w:p>
     <w:p>
@@ -4215,6 +4207,13 @@
         </w:rPr>
         <w:t>, офис 210.</w:t>
       </w:r>
+      <w:commentRangeEnd w:id="3"/>
+      <w:r>
+        <w:rPr>
+          <w:rStyle w:val="ad"/>
+        </w:rPr>
+        <w:commentReference w:id="3"/>
+      </w:r>
     </w:p>
     <w:p>
       <w:pPr>
@@ -4242,8 +4241,8 @@
           <w:szCs w:val="28"/>
         </w:rPr>
       </w:pPr>
-      <w:bookmarkStart w:id="3" w:name="_Toc147154608"/>
-      <w:bookmarkStart w:id="4" w:name="_Toc147245313"/>
+      <w:bookmarkStart w:id="4" w:name="_Toc147154608"/>
+      <w:bookmarkStart w:id="5" w:name="_Toc147245313"/>
       <w:r>
         <w:rPr>
           <w:rFonts w:ascii="Times New Roman" w:hAnsi="Times New Roman" w:cs="Times New Roman"/>
@@ -4255,7 +4254,7 @@
         </w:rPr>
         <w:t>1.</w:t>
       </w:r>
-      <w:bookmarkEnd w:id="3"/>
+      <w:bookmarkEnd w:id="4"/>
       <w:r>
         <w:rPr>
           <w:rFonts w:ascii="Times New Roman" w:hAnsi="Times New Roman" w:cs="Times New Roman"/>
@@ -4267,7 +4266,7 @@
         </w:rPr>
         <w:t>3 Перечень документов</w:t>
       </w:r>
-      <w:bookmarkEnd w:id="4"/>
+      <w:bookmarkEnd w:id="5"/>
       <w:r>
         <w:rPr>
           <w:rFonts w:ascii="Times New Roman" w:hAnsi="Times New Roman" w:cs="Times New Roman"/>
@@ -4566,7 +4565,7 @@
           <w:szCs w:val="28"/>
         </w:rPr>
       </w:pPr>
-      <w:bookmarkStart w:id="5" w:name="_Toc147245314"/>
+      <w:bookmarkStart w:id="6" w:name="_Toc147245314"/>
       <w:r>
         <w:rPr>
           <w:rFonts w:ascii="Times New Roman" w:hAnsi="Times New Roman" w:cs="Times New Roman"/>
@@ -4589,7 +4588,7 @@
         </w:rPr>
         <w:t>Плановые сроки начала и окончания работ по созданию АС</w:t>
       </w:r>
-      <w:bookmarkEnd w:id="5"/>
+      <w:bookmarkEnd w:id="6"/>
     </w:p>
     <w:p>
       <w:pPr>
@@ -4615,6 +4614,7 @@
         </w:rPr>
         <w:t>Плановый срок начала работ</w:t>
       </w:r>
+      <w:commentRangeStart w:id="7"/>
       <w:r>
         <w:rPr>
           <w:rFonts w:cs="Times New Roman"/>
@@ -4643,6 +4643,13 @@
           <w:szCs w:val="28"/>
         </w:rPr>
         <w:t>сентября 2023 года.</w:t>
+      </w:r>
+      <w:commentRangeEnd w:id="7"/>
+      <w:r>
+        <w:rPr>
+          <w:rStyle w:val="ad"/>
+        </w:rPr>
+        <w:commentReference w:id="7"/>
       </w:r>
     </w:p>
     <w:p>
@@ -4701,7 +4708,7 @@
           <w:szCs w:val="28"/>
         </w:rPr>
       </w:pPr>
-      <w:bookmarkStart w:id="6" w:name="_Toc147245315"/>
+      <w:bookmarkStart w:id="8" w:name="_Toc147245315"/>
       <w:r>
         <w:rPr>
           <w:rFonts w:ascii="Times New Roman" w:hAnsi="Times New Roman" w:cs="Times New Roman"/>
@@ -4724,7 +4731,7 @@
         </w:rPr>
         <w:t>ЦЕЛИ И НАЗНАЧЕНИЕ СОЗДАНИЯ АВТОМАТИЗИРОВАННОЙ СИСТЕМЫ</w:t>
       </w:r>
-      <w:bookmarkEnd w:id="6"/>
+      <w:bookmarkEnd w:id="8"/>
     </w:p>
     <w:p>
       <w:pPr>
@@ -4750,7 +4757,7 @@
           <w:szCs w:val="28"/>
         </w:rPr>
       </w:pPr>
-      <w:bookmarkStart w:id="7" w:name="_Toc147245316"/>
+      <w:bookmarkStart w:id="9" w:name="_Toc147245316"/>
       <w:r>
         <w:rPr>
           <w:rFonts w:ascii="Times New Roman" w:hAnsi="Times New Roman" w:cs="Times New Roman"/>
@@ -4806,7 +4813,7 @@
         </w:rPr>
         <w:t>Цели создания АС</w:t>
       </w:r>
-      <w:bookmarkEnd w:id="7"/>
+      <w:bookmarkEnd w:id="9"/>
     </w:p>
     <w:p>
       <w:pPr>
@@ -4961,7 +4968,7 @@
           <w:szCs w:val="28"/>
         </w:rPr>
       </w:pPr>
-      <w:bookmarkStart w:id="8" w:name="_Toc147245317"/>
+      <w:bookmarkStart w:id="10" w:name="_Toc147245317"/>
       <w:r>
         <w:rPr>
           <w:rFonts w:ascii="Times New Roman" w:hAnsi="Times New Roman" w:cs="Times New Roman"/>
@@ -4995,7 +5002,7 @@
         </w:rPr>
         <w:t>2 Назначение АС</w:t>
       </w:r>
-      <w:bookmarkEnd w:id="8"/>
+      <w:bookmarkEnd w:id="10"/>
     </w:p>
     <w:p>
       <w:pPr>
@@ -5121,7 +5128,7 @@
                     <pic:cNvPicPr/>
                   </pic:nvPicPr>
                   <pic:blipFill>
-                    <a:blip r:embed="rId8"/>
+                    <a:blip r:embed="rId12"/>
                     <a:stretch>
                       <a:fillRect/>
                     </a:stretch>
@@ -5289,7 +5296,7 @@
           <w:szCs w:val="28"/>
         </w:rPr>
       </w:pPr>
-      <w:bookmarkStart w:id="9" w:name="_Toc147245318"/>
+      <w:bookmarkStart w:id="11" w:name="_Toc147245318"/>
       <w:r>
         <w:rPr>
           <w:rFonts w:ascii="Times New Roman" w:hAnsi="Times New Roman" w:cs="Times New Roman"/>
@@ -5302,7 +5309,7 @@
         <w:lastRenderedPageBreak/>
         <w:t>3 ТРЕБОВАНИЯ К АВТОМАТИЗИРОВАННОЙ СИСТЕМЕ</w:t>
       </w:r>
-      <w:bookmarkEnd w:id="9"/>
+      <w:bookmarkEnd w:id="11"/>
     </w:p>
     <w:p>
       <w:pPr>
@@ -5329,7 +5336,7 @@
           <w:szCs w:val="28"/>
         </w:rPr>
       </w:pPr>
-      <w:bookmarkStart w:id="10" w:name="_Toc147245319"/>
+      <w:bookmarkStart w:id="12" w:name="_Toc147245319"/>
       <w:r>
         <w:rPr>
           <w:rFonts w:ascii="Times New Roman" w:hAnsi="Times New Roman" w:cs="Times New Roman"/>
@@ -5341,7 +5348,7 @@
         </w:rPr>
         <w:t>3.1 Требования к структуре АС в целом</w:t>
       </w:r>
-      <w:bookmarkEnd w:id="10"/>
+      <w:bookmarkEnd w:id="12"/>
     </w:p>
     <w:p>
       <w:pPr>
@@ -5359,7 +5366,7 @@
           <w:szCs w:val="28"/>
         </w:rPr>
       </w:pPr>
-      <w:bookmarkStart w:id="11" w:name="_Toc147245320"/>
+      <w:bookmarkStart w:id="13" w:name="_Toc147245320"/>
       <w:r>
         <w:rPr>
           <w:rFonts w:ascii="Times New Roman" w:hAnsi="Times New Roman" w:cs="Times New Roman"/>
@@ -5369,7 +5376,7 @@
         </w:rPr>
         <w:t>3.1.1 Требования к структуре и функционированию системы</w:t>
       </w:r>
-      <w:bookmarkEnd w:id="11"/>
+      <w:bookmarkEnd w:id="13"/>
     </w:p>
     <w:p>
       <w:pPr>
@@ -6567,7 +6574,7 @@
           <w:szCs w:val="28"/>
         </w:rPr>
       </w:pPr>
-      <w:bookmarkStart w:id="12" w:name="_Toc147245321"/>
+      <w:bookmarkStart w:id="14" w:name="_Toc147245321"/>
       <w:r>
         <w:rPr>
           <w:rFonts w:ascii="Times New Roman" w:hAnsi="Times New Roman" w:cs="Times New Roman"/>
@@ -6604,7 +6611,7 @@
         </w:rPr>
         <w:t>Требования к численности и квалификации персонала системы</w:t>
       </w:r>
-      <w:bookmarkEnd w:id="12"/>
+      <w:bookmarkEnd w:id="14"/>
     </w:p>
     <w:p>
       <w:pPr>
@@ -6654,7 +6661,7 @@
           <w:szCs w:val="28"/>
         </w:rPr>
       </w:pPr>
-      <w:bookmarkStart w:id="13" w:name="_Toc147245322"/>
+      <w:bookmarkStart w:id="15" w:name="_Toc147245322"/>
       <w:r>
         <w:rPr>
           <w:rFonts w:ascii="Times New Roman" w:hAnsi="Times New Roman" w:cs="Times New Roman"/>
@@ -6691,7 +6698,7 @@
         </w:rPr>
         <w:t>Показатели назначения</w:t>
       </w:r>
-      <w:bookmarkEnd w:id="13"/>
+      <w:bookmarkEnd w:id="15"/>
     </w:p>
     <w:p>
       <w:pPr>
@@ -6814,7 +6821,8 @@
           <w:szCs w:val="28"/>
         </w:rPr>
       </w:pPr>
-      <w:bookmarkStart w:id="14" w:name="_Toc147245323"/>
+      <w:bookmarkStart w:id="16" w:name="_Toc147245323"/>
+      <w:commentRangeStart w:id="17"/>
       <w:r>
         <w:rPr>
           <w:rFonts w:ascii="Times New Roman" w:hAnsi="Times New Roman" w:cs="Times New Roman"/>
@@ -6851,7 +6859,16 @@
         </w:rPr>
         <w:t>Требования к надежности</w:t>
       </w:r>
-      <w:bookmarkEnd w:id="14"/>
+      <w:bookmarkEnd w:id="16"/>
+      <w:commentRangeEnd w:id="17"/>
+      <w:r>
+        <w:rPr>
+          <w:rStyle w:val="ad"/>
+          <w:rFonts w:ascii="Times New Roman" w:eastAsiaTheme="minorHAnsi" w:hAnsi="Times New Roman" w:cstheme="minorBidi"/>
+          <w:color w:val="auto"/>
+        </w:rPr>
+        <w:commentReference w:id="17"/>
+      </w:r>
     </w:p>
     <w:p>
       <w:pPr>
@@ -6912,7 +6929,7 @@
           <w:szCs w:val="28"/>
         </w:rPr>
       </w:pPr>
-      <w:bookmarkStart w:id="15" w:name="_Toc147245324"/>
+      <w:bookmarkStart w:id="18" w:name="_Toc147245324"/>
       <w:r>
         <w:rPr>
           <w:rFonts w:ascii="Times New Roman" w:hAnsi="Times New Roman" w:cs="Times New Roman"/>
@@ -6949,7 +6966,7 @@
         </w:rPr>
         <w:t>Требования к безопасности</w:t>
       </w:r>
-      <w:bookmarkEnd w:id="15"/>
+      <w:bookmarkEnd w:id="18"/>
     </w:p>
     <w:p>
       <w:pPr>
@@ -7003,7 +7020,7 @@
           <w:szCs w:val="28"/>
         </w:rPr>
       </w:pPr>
-      <w:bookmarkStart w:id="16" w:name="_Toc147245325"/>
+      <w:bookmarkStart w:id="19" w:name="_Toc147245325"/>
       <w:r>
         <w:rPr>
           <w:rFonts w:ascii="Times New Roman" w:hAnsi="Times New Roman" w:cs="Times New Roman"/>
@@ -7040,7 +7057,7 @@
         </w:rPr>
         <w:t>Требования к эргономике и технической эстетике</w:t>
       </w:r>
-      <w:bookmarkEnd w:id="16"/>
+      <w:bookmarkEnd w:id="19"/>
     </w:p>
     <w:p>
       <w:pPr>
@@ -7075,39 +7092,7 @@
           <w:rFonts w:cs="Times New Roman"/>
           <w:szCs w:val="28"/>
         </w:rPr>
-        <w:t xml:space="preserve">Пользовательские интерфейсы для всех подсистем, разработанных в рамках создания системы должны быть выполнены в виде </w:t>
-      </w:r>
-      <w:proofErr w:type="spellStart"/>
-      <w:r>
-        <w:rPr>
-          <w:rFonts w:cs="Times New Roman"/>
-          <w:szCs w:val="28"/>
-        </w:rPr>
-        <w:t>desktop</w:t>
-      </w:r>
-      <w:proofErr w:type="spellEnd"/>
-      <w:r>
-        <w:rPr>
-          <w:rFonts w:cs="Times New Roman"/>
-          <w:szCs w:val="28"/>
-        </w:rPr>
-        <w:t xml:space="preserve">- интерфейсов с помощью фреймворков </w:t>
-      </w:r>
-      <w:proofErr w:type="spellStart"/>
-      <w:r>
-        <w:rPr>
-          <w:rFonts w:cs="Times New Roman"/>
-          <w:szCs w:val="28"/>
-        </w:rPr>
-        <w:t>WindowsForms</w:t>
-      </w:r>
-      <w:proofErr w:type="spellEnd"/>
-      <w:r>
-        <w:rPr>
-          <w:rFonts w:cs="Times New Roman"/>
-          <w:szCs w:val="28"/>
-        </w:rPr>
-        <w:t>, WPF или аналогичных им, позволяющих создавать пользовательские интерфейсы для ОС Windows 10 и выше.</w:t>
+        <w:t>Пользовательские интерфейсы для всех подсистем, разработанных в рамках создания системы должны быть выполнены в виде desktop- интерфейсов с помощью фреймворков WindowsForms, WPF или аналогичных им, позволяющих создавать пользовательские интерфейсы для ОС Windows 10 и выше.</w:t>
       </w:r>
     </w:p>
     <w:p>
@@ -7145,23 +7130,7 @@
           <w:szCs w:val="28"/>
         </w:rPr>
         <w:tab/>
-        <w:t xml:space="preserve">Элементы интерфейса должны отвечать рекомендациям по верстке интерфейсов </w:t>
-      </w:r>
-      <w:proofErr w:type="spellStart"/>
-      <w:r>
-        <w:rPr>
-          <w:rFonts w:cs="Times New Roman"/>
-          <w:szCs w:val="28"/>
-        </w:rPr>
-        <w:t>desktop</w:t>
-      </w:r>
-      <w:proofErr w:type="spellEnd"/>
-      <w:r>
-        <w:rPr>
-          <w:rFonts w:cs="Times New Roman"/>
-          <w:szCs w:val="28"/>
-        </w:rPr>
-        <w:t>-приложений указанным в источнике [1].</w:t>
+        <w:t>Элементы интерфейса должны отвечать рекомендациям по верстке интерфейсов desktop-приложений указанным в источнике [1].</w:t>
       </w:r>
     </w:p>
     <w:p>
@@ -7187,7 +7156,7 @@
           <w:szCs w:val="28"/>
         </w:rPr>
       </w:pPr>
-      <w:bookmarkStart w:id="17" w:name="_Toc147245326"/>
+      <w:bookmarkStart w:id="20" w:name="_Toc147245326"/>
       <w:r>
         <w:rPr>
           <w:rFonts w:ascii="Times New Roman" w:hAnsi="Times New Roman" w:cs="Times New Roman"/>
@@ -7224,7 +7193,7 @@
         </w:rPr>
         <w:t>Требования к эксплуатации, техническому обслуживанию, ремонту и хранению компонентов системы</w:t>
       </w:r>
-      <w:bookmarkEnd w:id="17"/>
+      <w:bookmarkEnd w:id="20"/>
     </w:p>
     <w:p>
       <w:pPr>
@@ -7280,7 +7249,7 @@
         <w:ind w:firstLine="420"/>
         <w:jc w:val="both"/>
       </w:pPr>
-      <w:bookmarkStart w:id="18" w:name="_Toc147245327"/>
+      <w:bookmarkStart w:id="21" w:name="_Toc147245327"/>
       <w:r>
         <w:rPr>
           <w:rFonts w:ascii="Times New Roman" w:hAnsi="Times New Roman" w:cs="Times New Roman"/>
@@ -7317,7 +7286,7 @@
         </w:rPr>
         <w:t>Требования к защите информации от несанкционированного доступа</w:t>
       </w:r>
-      <w:bookmarkEnd w:id="18"/>
+      <w:bookmarkEnd w:id="21"/>
     </w:p>
     <w:p>
       <w:pPr>
@@ -7381,7 +7350,7 @@
           <w:szCs w:val="28"/>
         </w:rPr>
       </w:pPr>
-      <w:bookmarkStart w:id="19" w:name="_Toc147245328"/>
+      <w:bookmarkStart w:id="22" w:name="_Toc147245328"/>
       <w:r>
         <w:rPr>
           <w:rFonts w:ascii="Times New Roman" w:hAnsi="Times New Roman" w:cs="Times New Roman"/>
@@ -7418,7 +7387,7 @@
         </w:rPr>
         <w:t>Требования по сохранности информации при авариях</w:t>
       </w:r>
-      <w:bookmarkEnd w:id="19"/>
+      <w:bookmarkEnd w:id="22"/>
     </w:p>
     <w:p>
       <w:pPr>
@@ -7467,7 +7436,7 @@
           <w:szCs w:val="28"/>
         </w:rPr>
       </w:pPr>
-      <w:bookmarkStart w:id="20" w:name="_Toc147245329"/>
+      <w:bookmarkStart w:id="23" w:name="_Toc147245329"/>
       <w:r>
         <w:rPr>
           <w:rFonts w:ascii="Times New Roman" w:hAnsi="Times New Roman" w:cs="Times New Roman"/>
@@ -7504,7 +7473,7 @@
         </w:rPr>
         <w:t>Требования к защите от влияния внешних воздействий</w:t>
       </w:r>
-      <w:bookmarkEnd w:id="20"/>
+      <w:bookmarkEnd w:id="23"/>
     </w:p>
     <w:p>
       <w:pPr>
@@ -7566,7 +7535,7 @@
           <w:szCs w:val="28"/>
         </w:rPr>
       </w:pPr>
-      <w:bookmarkStart w:id="21" w:name="_Toc147245330"/>
+      <w:bookmarkStart w:id="24" w:name="_Toc147245330"/>
       <w:r>
         <w:rPr>
           <w:rFonts w:ascii="Times New Roman" w:hAnsi="Times New Roman" w:cs="Times New Roman"/>
@@ -7603,7 +7572,7 @@
         </w:rPr>
         <w:t>Требования к патентной чистоте</w:t>
       </w:r>
-      <w:bookmarkEnd w:id="21"/>
+      <w:bookmarkEnd w:id="24"/>
     </w:p>
     <w:p>
       <w:pPr>
@@ -7653,7 +7622,7 @@
           <w:szCs w:val="28"/>
         </w:rPr>
       </w:pPr>
-      <w:bookmarkStart w:id="22" w:name="_Toc147245331"/>
+      <w:bookmarkStart w:id="25" w:name="_Toc147245331"/>
       <w:r>
         <w:rPr>
           <w:rFonts w:ascii="Times New Roman" w:hAnsi="Times New Roman" w:cs="Times New Roman"/>
@@ -7690,7 +7659,7 @@
         </w:rPr>
         <w:t>Требования по стандартизации и унификации</w:t>
       </w:r>
-      <w:bookmarkEnd w:id="22"/>
+      <w:bookmarkEnd w:id="25"/>
     </w:p>
     <w:p>
       <w:pPr>
@@ -7741,7 +7710,7 @@
           <w:szCs w:val="28"/>
         </w:rPr>
       </w:pPr>
-      <w:bookmarkStart w:id="23" w:name="_Toc147245332"/>
+      <w:bookmarkStart w:id="26" w:name="_Toc147245332"/>
       <w:r>
         <w:rPr>
           <w:rFonts w:ascii="Times New Roman" w:hAnsi="Times New Roman" w:cs="Times New Roman"/>
@@ -7764,7 +7733,7 @@
         </w:rPr>
         <w:t>Требования к функциям (задачам), выполняемым АС</w:t>
       </w:r>
-      <w:bookmarkEnd w:id="23"/>
+      <w:bookmarkEnd w:id="26"/>
     </w:p>
     <w:p>
       <w:pPr>
@@ -7790,7 +7759,7 @@
           <w:szCs w:val="28"/>
         </w:rPr>
       </w:pPr>
-      <w:bookmarkStart w:id="24" w:name="_Toc147245333"/>
+      <w:bookmarkStart w:id="27" w:name="_Toc147245333"/>
       <w:r>
         <w:rPr>
           <w:rFonts w:ascii="Times New Roman" w:hAnsi="Times New Roman" w:cs="Times New Roman"/>
@@ -7846,7 +7815,7 @@
         </w:rPr>
         <w:t>Перечень функций, задач или их комплексов</w:t>
       </w:r>
-      <w:bookmarkEnd w:id="24"/>
+      <w:bookmarkEnd w:id="27"/>
     </w:p>
     <w:p>
       <w:pPr>
@@ -7985,7 +7954,7 @@
           <w:szCs w:val="28"/>
         </w:rPr>
       </w:pPr>
-      <w:bookmarkStart w:id="25" w:name="_Toc147245334"/>
+      <w:bookmarkStart w:id="28" w:name="_Toc147245334"/>
       <w:r>
         <w:rPr>
           <w:rFonts w:ascii="Times New Roman" w:hAnsi="Times New Roman" w:cs="Times New Roman"/>
@@ -8008,7 +7977,7 @@
         </w:rPr>
         <w:t>Требования к видам обеспечения АС</w:t>
       </w:r>
-      <w:bookmarkEnd w:id="25"/>
+      <w:bookmarkEnd w:id="28"/>
     </w:p>
     <w:p>
       <w:pPr>
@@ -8028,7 +7997,7 @@
           <w:szCs w:val="28"/>
         </w:rPr>
       </w:pPr>
-      <w:bookmarkStart w:id="26" w:name="_Toc147245335"/>
+      <w:bookmarkStart w:id="29" w:name="_Toc147245335"/>
       <w:r>
         <w:rPr>
           <w:rFonts w:ascii="Times New Roman" w:hAnsi="Times New Roman" w:cs="Times New Roman"/>
@@ -8083,7 +8052,7 @@
         </w:rPr>
         <w:t>Требования к математическому обеспечению системы</w:t>
       </w:r>
-      <w:bookmarkEnd w:id="26"/>
+      <w:bookmarkEnd w:id="29"/>
     </w:p>
     <w:p>
       <w:pPr>
@@ -8132,7 +8101,7 @@
           <w:szCs w:val="28"/>
         </w:rPr>
       </w:pPr>
-      <w:bookmarkStart w:id="27" w:name="_Toc147245336"/>
+      <w:bookmarkStart w:id="30" w:name="_Toc147245336"/>
       <w:r>
         <w:rPr>
           <w:rFonts w:ascii="Times New Roman" w:hAnsi="Times New Roman" w:cs="Times New Roman"/>
@@ -8187,7 +8156,7 @@
         </w:rPr>
         <w:t>Требования к информационному обеспечению системы</w:t>
       </w:r>
-      <w:bookmarkEnd w:id="27"/>
+      <w:bookmarkEnd w:id="30"/>
     </w:p>
     <w:p>
       <w:pPr>
@@ -8256,7 +8225,7 @@
           <w:szCs w:val="28"/>
         </w:rPr>
       </w:pPr>
-      <w:bookmarkStart w:id="28" w:name="_Toc147245337"/>
+      <w:bookmarkStart w:id="31" w:name="_Toc147245337"/>
       <w:r>
         <w:rPr>
           <w:rFonts w:ascii="Times New Roman" w:hAnsi="Times New Roman" w:cs="Times New Roman"/>
@@ -8311,7 +8280,7 @@
         </w:rPr>
         <w:t>Требования к лингвистическому обеспечению системы</w:t>
       </w:r>
-      <w:bookmarkEnd w:id="28"/>
+      <w:bookmarkEnd w:id="31"/>
     </w:p>
     <w:p>
       <w:pPr>
@@ -8405,7 +8374,7 @@
           <w:szCs w:val="28"/>
         </w:rPr>
       </w:pPr>
-      <w:bookmarkStart w:id="29" w:name="_Toc147245338"/>
+      <w:bookmarkStart w:id="32" w:name="_Toc147245338"/>
       <w:r>
         <w:rPr>
           <w:rFonts w:ascii="Times New Roman" w:hAnsi="Times New Roman" w:cs="Times New Roman"/>
@@ -8460,7 +8429,7 @@
         </w:rPr>
         <w:t>Требования к программному обеспечению системы</w:t>
       </w:r>
-      <w:bookmarkEnd w:id="29"/>
+      <w:bookmarkEnd w:id="32"/>
     </w:p>
     <w:p>
       <w:pPr>
@@ -8559,7 +8528,7 @@
           <w:szCs w:val="28"/>
         </w:rPr>
       </w:pPr>
-      <w:bookmarkStart w:id="30" w:name="_Toc147245339"/>
+      <w:bookmarkStart w:id="33" w:name="_Toc147245339"/>
       <w:r>
         <w:rPr>
           <w:rFonts w:ascii="Times New Roman" w:hAnsi="Times New Roman" w:cs="Times New Roman"/>
@@ -8614,7 +8583,7 @@
         </w:rPr>
         <w:t>Требования к техническому обеспечению системы</w:t>
       </w:r>
-      <w:bookmarkEnd w:id="30"/>
+      <w:bookmarkEnd w:id="33"/>
     </w:p>
     <w:p>
       <w:pPr>
@@ -8762,7 +8731,7 @@
           <w:szCs w:val="28"/>
         </w:rPr>
       </w:pPr>
-      <w:bookmarkStart w:id="31" w:name="_Toc147245340"/>
+      <w:bookmarkStart w:id="34" w:name="_Toc147245340"/>
       <w:r>
         <w:rPr>
           <w:rFonts w:ascii="Times New Roman" w:hAnsi="Times New Roman" w:cs="Times New Roman"/>
@@ -8817,7 +8786,7 @@
         </w:rPr>
         <w:t>Требования к метрологическому обеспечению</w:t>
       </w:r>
-      <w:bookmarkEnd w:id="31"/>
+      <w:bookmarkEnd w:id="34"/>
     </w:p>
     <w:p>
       <w:pPr>
@@ -8866,7 +8835,7 @@
           <w:szCs w:val="28"/>
         </w:rPr>
       </w:pPr>
-      <w:bookmarkStart w:id="32" w:name="_Toc147245341"/>
+      <w:bookmarkStart w:id="35" w:name="_Toc147245341"/>
       <w:r>
         <w:rPr>
           <w:rFonts w:ascii="Times New Roman" w:hAnsi="Times New Roman" w:cs="Times New Roman"/>
@@ -8921,7 +8890,7 @@
         </w:rPr>
         <w:t>Требования к организационному обеспечению</w:t>
       </w:r>
-      <w:bookmarkEnd w:id="32"/>
+      <w:bookmarkEnd w:id="35"/>
     </w:p>
     <w:p>
       <w:pPr>
@@ -8969,7 +8938,7 @@
           <w:szCs w:val="28"/>
         </w:rPr>
       </w:pPr>
-      <w:bookmarkStart w:id="33" w:name="_Toc147245342"/>
+      <w:bookmarkStart w:id="36" w:name="_Toc147245342"/>
       <w:r>
         <w:rPr>
           <w:rFonts w:ascii="Times New Roman" w:hAnsi="Times New Roman" w:cs="Times New Roman"/>
@@ -9014,7 +8983,7 @@
         </w:rPr>
         <w:t>Общие технические требования к АС</w:t>
       </w:r>
-      <w:bookmarkEnd w:id="33"/>
+      <w:bookmarkEnd w:id="36"/>
     </w:p>
     <w:p>
       <w:pPr>
@@ -9054,8 +9023,8 @@
         <w:ind w:firstLine="709"/>
         <w:jc w:val="both"/>
         <w:sectPr>
-          <w:headerReference w:type="default" r:id="rId9"/>
-          <w:headerReference w:type="first" r:id="rId10"/>
+          <w:headerReference w:type="default" r:id="rId13"/>
+          <w:headerReference w:type="first" r:id="rId14"/>
           <w:pgSz w:w="11906" w:h="16838"/>
           <w:pgMar w:top="1134" w:right="851" w:bottom="1134" w:left="1701" w:header="709" w:footer="709" w:gutter="0"/>
           <w:cols w:space="708"/>
@@ -9078,7 +9047,7 @@
           <w:szCs w:val="28"/>
         </w:rPr>
       </w:pPr>
-      <w:bookmarkStart w:id="34" w:name="_Toc147245343"/>
+      <w:bookmarkStart w:id="37" w:name="_Toc147245343"/>
       <w:r>
         <w:rPr>
           <w:rFonts w:ascii="Times New Roman" w:hAnsi="Times New Roman" w:cs="Times New Roman"/>
@@ -9113,7 +9082,7 @@
         </w:rPr>
         <w:t>СОСТАВ И СОДЕРЖАНИЕ РАБОТ ПО СОЗДАНИЮ АВТОМАТИЗИРОВАННОЙ СИСТЕМЫ</w:t>
       </w:r>
-      <w:bookmarkEnd w:id="34"/>
+      <w:bookmarkEnd w:id="37"/>
     </w:p>
     <w:p>
       <w:pPr>
@@ -9321,7 +9290,6 @@
                 <w:szCs w:val="28"/>
               </w:rPr>
             </w:pPr>
-            <w:proofErr w:type="spellStart"/>
             <w:r>
               <w:rPr>
                 <w:spacing w:val="-4"/>
@@ -9329,7 +9297,6 @@
               </w:rPr>
               <w:t>Этап</w:t>
             </w:r>
-            <w:proofErr w:type="spellEnd"/>
           </w:p>
         </w:tc>
         <w:tc>
@@ -9352,14 +9319,12 @@
                 <w:szCs w:val="28"/>
               </w:rPr>
             </w:pPr>
-            <w:proofErr w:type="spellStart"/>
             <w:r>
               <w:rPr>
                 <w:szCs w:val="28"/>
               </w:rPr>
               <w:t>Состав</w:t>
             </w:r>
-            <w:proofErr w:type="spellEnd"/>
             <w:r>
               <w:rPr>
                 <w:spacing w:val="-6"/>
@@ -9367,7 +9332,6 @@
               </w:rPr>
               <w:t xml:space="preserve"> </w:t>
             </w:r>
-            <w:proofErr w:type="spellStart"/>
             <w:r>
               <w:rPr>
                 <w:spacing w:val="-4"/>
@@ -9375,7 +9339,6 @@
               </w:rPr>
               <w:t>работ</w:t>
             </w:r>
-            <w:proofErr w:type="spellEnd"/>
           </w:p>
         </w:tc>
         <w:tc>
@@ -9398,14 +9361,12 @@
                 <w:szCs w:val="28"/>
               </w:rPr>
             </w:pPr>
-            <w:proofErr w:type="spellStart"/>
             <w:r>
               <w:rPr>
                 <w:szCs w:val="28"/>
               </w:rPr>
               <w:t>Наименование</w:t>
             </w:r>
-            <w:proofErr w:type="spellEnd"/>
             <w:r>
               <w:rPr>
                 <w:spacing w:val="-11"/>
@@ -9413,7 +9374,6 @@
               </w:rPr>
               <w:t xml:space="preserve"> </w:t>
             </w:r>
-            <w:proofErr w:type="spellStart"/>
             <w:r>
               <w:rPr>
                 <w:spacing w:val="-2"/>
@@ -9421,7 +9381,6 @@
               </w:rPr>
               <w:t>документа</w:t>
             </w:r>
-            <w:proofErr w:type="spellEnd"/>
           </w:p>
         </w:tc>
         <w:tc>
@@ -9444,7 +9403,6 @@
                 <w:szCs w:val="28"/>
               </w:rPr>
             </w:pPr>
-            <w:proofErr w:type="spellStart"/>
             <w:r>
               <w:rPr>
                 <w:spacing w:val="-2"/>
@@ -9452,7 +9410,6 @@
               </w:rPr>
               <w:t>Обозначение</w:t>
             </w:r>
-            <w:proofErr w:type="spellEnd"/>
           </w:p>
         </w:tc>
         <w:tc>
@@ -9488,7 +9445,6 @@
               </w:rPr>
               <w:t xml:space="preserve"> </w:t>
             </w:r>
-            <w:proofErr w:type="spellStart"/>
             <w:r>
               <w:rPr>
                 <w:spacing w:val="-2"/>
@@ -9496,7 +9452,6 @@
               </w:rPr>
               <w:t>согласно</w:t>
             </w:r>
-            <w:proofErr w:type="spellEnd"/>
           </w:p>
         </w:tc>
         <w:tc>
@@ -9519,23 +9474,13 @@
                 <w:szCs w:val="28"/>
               </w:rPr>
             </w:pPr>
-            <w:proofErr w:type="spellStart"/>
             <w:r>
               <w:rPr>
                 <w:spacing w:val="-4"/>
                 <w:szCs w:val="28"/>
               </w:rPr>
-              <w:t>Сроки</w:t>
-            </w:r>
-            <w:proofErr w:type="spellEnd"/>
-            <w:r>
-              <w:rPr>
-                <w:spacing w:val="-4"/>
-                <w:szCs w:val="28"/>
-              </w:rPr>
-              <w:t xml:space="preserve"> </w:t>
-            </w:r>
-            <w:proofErr w:type="spellStart"/>
+              <w:t xml:space="preserve">Сроки </w:t>
+            </w:r>
             <w:r>
               <w:rPr>
                 <w:spacing w:val="-2"/>
@@ -9543,7 +9488,6 @@
               </w:rPr>
               <w:t>выполнения</w:t>
             </w:r>
-            <w:proofErr w:type="spellEnd"/>
           </w:p>
         </w:tc>
       </w:tr>
@@ -9599,47 +9543,13 @@
                 <w:szCs w:val="28"/>
               </w:rPr>
             </w:pPr>
-            <w:proofErr w:type="spellStart"/>
             <w:r>
               <w:rPr>
                 <w:spacing w:val="-2"/>
                 <w:szCs w:val="28"/>
               </w:rPr>
-              <w:t>Создание</w:t>
-            </w:r>
-            <w:proofErr w:type="spellEnd"/>
-            <w:r>
-              <w:rPr>
-                <w:spacing w:val="-2"/>
-                <w:szCs w:val="28"/>
-              </w:rPr>
-              <w:t xml:space="preserve"> </w:t>
-            </w:r>
-            <w:proofErr w:type="spellStart"/>
-            <w:r>
-              <w:rPr>
-                <w:spacing w:val="-2"/>
-                <w:szCs w:val="28"/>
-              </w:rPr>
-              <w:t>технического</w:t>
-            </w:r>
-            <w:proofErr w:type="spellEnd"/>
-            <w:r>
-              <w:rPr>
-                <w:spacing w:val="-2"/>
-                <w:szCs w:val="28"/>
-              </w:rPr>
-              <w:t xml:space="preserve"> </w:t>
-            </w:r>
-            <w:proofErr w:type="spellStart"/>
-            <w:r>
-              <w:rPr>
-                <w:spacing w:val="-2"/>
-                <w:szCs w:val="28"/>
-              </w:rPr>
-              <w:t>задания</w:t>
-            </w:r>
-            <w:proofErr w:type="spellEnd"/>
+              <w:t>Создание технического задания</w:t>
+            </w:r>
           </w:p>
         </w:tc>
         <w:tc>
@@ -9662,14 +9572,12 @@
                 <w:szCs w:val="28"/>
               </w:rPr>
             </w:pPr>
-            <w:proofErr w:type="spellStart"/>
             <w:r>
               <w:rPr>
                 <w:szCs w:val="28"/>
               </w:rPr>
               <w:t>Техническое</w:t>
             </w:r>
-            <w:proofErr w:type="spellEnd"/>
             <w:r>
               <w:rPr>
                 <w:spacing w:val="-8"/>
@@ -9677,7 +9585,6 @@
               </w:rPr>
               <w:t xml:space="preserve"> </w:t>
             </w:r>
-            <w:proofErr w:type="spellStart"/>
             <w:r>
               <w:rPr>
                 <w:spacing w:val="-2"/>
@@ -9685,7 +9592,6 @@
               </w:rPr>
               <w:t>задание</w:t>
             </w:r>
-            <w:proofErr w:type="spellEnd"/>
           </w:p>
         </w:tc>
         <w:tc>
@@ -9782,7 +9688,6 @@
                 <w:szCs w:val="28"/>
               </w:rPr>
             </w:pPr>
-            <w:proofErr w:type="spellStart"/>
             <w:r>
               <w:rPr>
                 <w:spacing w:val="-5"/>
@@ -9790,14 +9695,12 @@
               </w:rPr>
               <w:t>Не</w:t>
             </w:r>
-            <w:proofErr w:type="spellEnd"/>
             <w:r>
               <w:rPr>
                 <w:szCs w:val="28"/>
               </w:rPr>
               <w:t xml:space="preserve"> </w:t>
             </w:r>
-            <w:proofErr w:type="spellStart"/>
             <w:r>
               <w:rPr>
                 <w:spacing w:val="-2"/>
@@ -9805,7 +9708,6 @@
               </w:rPr>
               <w:t>позднее</w:t>
             </w:r>
-            <w:proofErr w:type="spellEnd"/>
             <w:r>
               <w:rPr>
                 <w:szCs w:val="28"/>
@@ -9819,36 +9721,19 @@
               </w:rPr>
               <w:t xml:space="preserve">7 </w:t>
             </w:r>
-            <w:proofErr w:type="spellStart"/>
             <w:r>
               <w:rPr>
                 <w:szCs w:val="28"/>
               </w:rPr>
-              <w:t>октября</w:t>
-            </w:r>
-            <w:proofErr w:type="spellEnd"/>
-            <w:r>
-              <w:rPr>
-                <w:szCs w:val="28"/>
-              </w:rPr>
-              <w:t xml:space="preserve"> </w:t>
+              <w:t xml:space="preserve">октября </w:t>
             </w:r>
             <w:r>
               <w:rPr>
                 <w:spacing w:val="-4"/>
                 <w:szCs w:val="28"/>
               </w:rPr>
-              <w:t xml:space="preserve">2023 </w:t>
-            </w:r>
-            <w:proofErr w:type="spellStart"/>
-            <w:r>
-              <w:rPr>
-                <w:spacing w:val="-4"/>
-                <w:szCs w:val="28"/>
-              </w:rPr>
-              <w:t>года</w:t>
-            </w:r>
-            <w:proofErr w:type="spellEnd"/>
+              <w:t>2023 года</w:t>
+            </w:r>
           </w:p>
         </w:tc>
       </w:tr>
@@ -9904,47 +9789,13 @@
                 <w:szCs w:val="28"/>
               </w:rPr>
             </w:pPr>
-            <w:proofErr w:type="spellStart"/>
             <w:r>
               <w:rPr>
                 <w:spacing w:val="-2"/>
                 <w:szCs w:val="28"/>
               </w:rPr>
-              <w:t>Создание</w:t>
-            </w:r>
-            <w:proofErr w:type="spellEnd"/>
-            <w:r>
-              <w:rPr>
-                <w:spacing w:val="-2"/>
-                <w:szCs w:val="28"/>
-              </w:rPr>
-              <w:t xml:space="preserve"> </w:t>
-            </w:r>
-            <w:proofErr w:type="spellStart"/>
-            <w:r>
-              <w:rPr>
-                <w:spacing w:val="-2"/>
-                <w:szCs w:val="28"/>
-              </w:rPr>
-              <w:t>проекта</w:t>
-            </w:r>
-            <w:proofErr w:type="spellEnd"/>
-            <w:r>
-              <w:rPr>
-                <w:spacing w:val="-2"/>
-                <w:szCs w:val="28"/>
-              </w:rPr>
-              <w:t xml:space="preserve"> </w:t>
-            </w:r>
-            <w:proofErr w:type="spellStart"/>
-            <w:r>
-              <w:rPr>
-                <w:spacing w:val="-2"/>
-                <w:szCs w:val="28"/>
-              </w:rPr>
-              <w:t>системы</w:t>
-            </w:r>
-            <w:proofErr w:type="spellEnd"/>
+              <w:t>Создание проекта системы</w:t>
+            </w:r>
           </w:p>
         </w:tc>
         <w:tc>
@@ -9967,14 +9818,12 @@
                 <w:szCs w:val="28"/>
               </w:rPr>
             </w:pPr>
-            <w:proofErr w:type="spellStart"/>
             <w:r>
               <w:rPr>
                 <w:szCs w:val="28"/>
               </w:rPr>
               <w:t>Проект</w:t>
             </w:r>
-            <w:proofErr w:type="spellEnd"/>
             <w:r>
               <w:rPr>
                 <w:spacing w:val="-5"/>
@@ -9982,7 +9831,6 @@
               </w:rPr>
               <w:t xml:space="preserve"> </w:t>
             </w:r>
-            <w:proofErr w:type="spellStart"/>
             <w:r>
               <w:rPr>
                 <w:spacing w:val="-2"/>
@@ -9990,7 +9838,6 @@
               </w:rPr>
               <w:t>системы</w:t>
             </w:r>
-            <w:proofErr w:type="spellEnd"/>
           </w:p>
         </w:tc>
         <w:tc>
@@ -10106,7 +9953,6 @@
                 <w:szCs w:val="28"/>
               </w:rPr>
             </w:pPr>
-            <w:proofErr w:type="spellStart"/>
             <w:r>
               <w:rPr>
                 <w:spacing w:val="-5"/>
@@ -10114,14 +9960,12 @@
               </w:rPr>
               <w:t>Не</w:t>
             </w:r>
-            <w:proofErr w:type="spellEnd"/>
             <w:r>
               <w:rPr>
                 <w:szCs w:val="28"/>
               </w:rPr>
               <w:t xml:space="preserve"> </w:t>
             </w:r>
-            <w:proofErr w:type="spellStart"/>
             <w:r>
               <w:rPr>
                 <w:spacing w:val="-2"/>
@@ -10129,7 +9973,6 @@
               </w:rPr>
               <w:t>позднее</w:t>
             </w:r>
-            <w:proofErr w:type="spellEnd"/>
             <w:r>
               <w:rPr>
                 <w:szCs w:val="28"/>
@@ -10143,15 +9986,21 @@
               </w:rPr>
               <w:t xml:space="preserve">21 </w:t>
             </w:r>
-            <w:proofErr w:type="spellStart"/>
             <w:r>
               <w:rPr>
                 <w:spacing w:val="-2"/>
                 <w:szCs w:val="28"/>
-              </w:rPr>
-              <w:t>Октября</w:t>
-            </w:r>
-            <w:proofErr w:type="spellEnd"/>
+                <w:lang w:val="ru-RU"/>
+              </w:rPr>
+              <w:t>о</w:t>
+            </w:r>
+            <w:r>
+              <w:rPr>
+                <w:spacing w:val="-2"/>
+                <w:szCs w:val="28"/>
+              </w:rPr>
+              <w:t>ктября</w:t>
+            </w:r>
             <w:r>
               <w:rPr>
                 <w:szCs w:val="28"/>
@@ -10163,17 +10012,8 @@
                 <w:spacing w:val="-4"/>
                 <w:szCs w:val="28"/>
               </w:rPr>
-              <w:t xml:space="preserve">2023 </w:t>
-            </w:r>
-            <w:proofErr w:type="spellStart"/>
-            <w:r>
-              <w:rPr>
-                <w:spacing w:val="-4"/>
-                <w:szCs w:val="28"/>
-              </w:rPr>
-              <w:t>года</w:t>
-            </w:r>
-            <w:proofErr w:type="spellEnd"/>
+              <w:t>2023 года</w:t>
+            </w:r>
           </w:p>
         </w:tc>
       </w:tr>
@@ -10231,31 +10071,13 @@
                 <w:szCs w:val="28"/>
               </w:rPr>
             </w:pPr>
-            <w:proofErr w:type="spellStart"/>
             <w:r>
               <w:rPr>
                 <w:spacing w:val="-2"/>
                 <w:szCs w:val="28"/>
               </w:rPr>
-              <w:t>Реализация</w:t>
-            </w:r>
-            <w:proofErr w:type="spellEnd"/>
-            <w:r>
-              <w:rPr>
-                <w:spacing w:val="-2"/>
-                <w:szCs w:val="28"/>
-              </w:rPr>
-              <w:t xml:space="preserve"> </w:t>
-            </w:r>
-            <w:proofErr w:type="spellStart"/>
-            <w:r>
-              <w:rPr>
-                <w:spacing w:val="-2"/>
-                <w:szCs w:val="28"/>
-              </w:rPr>
-              <w:t>плагина</w:t>
-            </w:r>
-            <w:proofErr w:type="spellEnd"/>
+              <w:t>Реализация плагина</w:t>
+            </w:r>
           </w:p>
         </w:tc>
         <w:tc>
@@ -10278,14 +10100,12 @@
                 <w:szCs w:val="28"/>
               </w:rPr>
             </w:pPr>
-            <w:proofErr w:type="spellStart"/>
             <w:r>
               <w:rPr>
                 <w:szCs w:val="28"/>
               </w:rPr>
               <w:t>Программный</w:t>
             </w:r>
-            <w:proofErr w:type="spellEnd"/>
             <w:r>
               <w:rPr>
                 <w:spacing w:val="-10"/>
@@ -10293,7 +10113,6 @@
               </w:rPr>
               <w:t xml:space="preserve"> </w:t>
             </w:r>
-            <w:proofErr w:type="spellStart"/>
             <w:r>
               <w:rPr>
                 <w:spacing w:val="-5"/>
@@ -10301,7 +10120,6 @@
               </w:rPr>
               <w:t>код</w:t>
             </w:r>
-            <w:proofErr w:type="spellEnd"/>
           </w:p>
         </w:tc>
         <w:tc>
@@ -10421,7 +10239,6 @@
                 <w:szCs w:val="28"/>
               </w:rPr>
             </w:pPr>
-            <w:proofErr w:type="spellStart"/>
             <w:r>
               <w:rPr>
                 <w:spacing w:val="-5"/>
@@ -10429,14 +10246,12 @@
               </w:rPr>
               <w:t>Не</w:t>
             </w:r>
-            <w:proofErr w:type="spellEnd"/>
             <w:r>
               <w:rPr>
                 <w:szCs w:val="28"/>
               </w:rPr>
               <w:t xml:space="preserve"> </w:t>
             </w:r>
-            <w:proofErr w:type="spellStart"/>
             <w:r>
               <w:rPr>
                 <w:spacing w:val="-2"/>
@@ -10444,7 +10259,6 @@
               </w:rPr>
               <w:t>позднее</w:t>
             </w:r>
-            <w:proofErr w:type="spellEnd"/>
             <w:r>
               <w:rPr>
                 <w:szCs w:val="28"/>
@@ -10458,14 +10272,12 @@
               </w:rPr>
               <w:t xml:space="preserve">15 </w:t>
             </w:r>
-            <w:proofErr w:type="spellStart"/>
             <w:r>
               <w:rPr>
                 <w:szCs w:val="28"/>
               </w:rPr>
               <w:t>ноября</w:t>
             </w:r>
-            <w:proofErr w:type="spellEnd"/>
             <w:r>
               <w:rPr>
                 <w:spacing w:val="-20"/>
@@ -10486,7 +10298,6 @@
               </w:rPr>
               <w:t xml:space="preserve"> </w:t>
             </w:r>
-            <w:proofErr w:type="spellStart"/>
             <w:r>
               <w:rPr>
                 <w:spacing w:val="-4"/>
@@ -10494,7 +10305,6 @@
               </w:rPr>
               <w:t>года</w:t>
             </w:r>
-            <w:proofErr w:type="spellEnd"/>
           </w:p>
         </w:tc>
       </w:tr>
@@ -10789,14 +10599,12 @@
                 <w:szCs w:val="28"/>
               </w:rPr>
             </w:pPr>
-            <w:proofErr w:type="spellStart"/>
             <w:r>
               <w:rPr>
                 <w:szCs w:val="28"/>
               </w:rPr>
               <w:t>Модульные</w:t>
             </w:r>
-            <w:proofErr w:type="spellEnd"/>
             <w:r>
               <w:rPr>
                 <w:spacing w:val="-7"/>
@@ -10804,7 +10612,6 @@
               </w:rPr>
               <w:t xml:space="preserve"> </w:t>
             </w:r>
-            <w:proofErr w:type="spellStart"/>
             <w:r>
               <w:rPr>
                 <w:spacing w:val="-4"/>
@@ -10812,7 +10619,6 @@
               </w:rPr>
               <w:t>тесты</w:t>
             </w:r>
-            <w:proofErr w:type="spellEnd"/>
           </w:p>
         </w:tc>
         <w:tc>
@@ -10986,14 +10792,12 @@
                 <w:szCs w:val="28"/>
               </w:rPr>
             </w:pPr>
-            <w:proofErr w:type="spellStart"/>
             <w:r>
               <w:rPr>
                 <w:szCs w:val="28"/>
               </w:rPr>
               <w:t>Программный</w:t>
             </w:r>
-            <w:proofErr w:type="spellEnd"/>
             <w:r>
               <w:rPr>
                 <w:spacing w:val="-10"/>
@@ -11001,7 +10805,6 @@
               </w:rPr>
               <w:t xml:space="preserve"> </w:t>
             </w:r>
-            <w:proofErr w:type="spellStart"/>
             <w:r>
               <w:rPr>
                 <w:spacing w:val="-5"/>
@@ -11009,7 +10812,6 @@
               </w:rPr>
               <w:t>код</w:t>
             </w:r>
-            <w:proofErr w:type="spellEnd"/>
           </w:p>
         </w:tc>
         <w:tc>
@@ -11178,7 +10980,6 @@
                 <w:szCs w:val="28"/>
               </w:rPr>
             </w:pPr>
-            <w:proofErr w:type="spellStart"/>
             <w:r>
               <w:rPr>
                 <w:spacing w:val="-5"/>
@@ -11186,14 +10987,12 @@
               </w:rPr>
               <w:t>Не</w:t>
             </w:r>
-            <w:proofErr w:type="spellEnd"/>
             <w:r>
               <w:rPr>
                 <w:szCs w:val="28"/>
               </w:rPr>
               <w:t xml:space="preserve"> </w:t>
             </w:r>
-            <w:proofErr w:type="spellStart"/>
             <w:r>
               <w:rPr>
                 <w:spacing w:val="-2"/>
@@ -11201,7 +11000,6 @@
               </w:rPr>
               <w:t>позднее</w:t>
             </w:r>
-            <w:proofErr w:type="spellEnd"/>
             <w:r>
               <w:rPr>
                 <w:szCs w:val="28"/>
@@ -11215,7 +11013,6 @@
               </w:rPr>
               <w:t xml:space="preserve">29 </w:t>
             </w:r>
-            <w:proofErr w:type="spellStart"/>
             <w:r>
               <w:rPr>
                 <w:spacing w:val="-2"/>
@@ -11223,7 +11020,6 @@
               </w:rPr>
               <w:t>декабря</w:t>
             </w:r>
-            <w:proofErr w:type="spellEnd"/>
             <w:r>
               <w:rPr>
                 <w:szCs w:val="28"/>
@@ -11235,17 +11031,8 @@
                 <w:spacing w:val="-4"/>
                 <w:szCs w:val="28"/>
               </w:rPr>
-              <w:t xml:space="preserve">2023 </w:t>
-            </w:r>
-            <w:proofErr w:type="spellStart"/>
-            <w:r>
-              <w:rPr>
-                <w:spacing w:val="-4"/>
-                <w:szCs w:val="28"/>
-              </w:rPr>
-              <w:t>года</w:t>
-            </w:r>
-            <w:proofErr w:type="spellEnd"/>
+              <w:t>2023 года</w:t>
+            </w:r>
           </w:p>
         </w:tc>
       </w:tr>
@@ -11317,14 +11104,12 @@
                 <w:szCs w:val="28"/>
               </w:rPr>
             </w:pPr>
-            <w:proofErr w:type="spellStart"/>
             <w:r>
               <w:rPr>
                 <w:szCs w:val="28"/>
               </w:rPr>
               <w:t>Модульные</w:t>
             </w:r>
-            <w:proofErr w:type="spellEnd"/>
             <w:r>
               <w:rPr>
                 <w:spacing w:val="-7"/>
@@ -11332,7 +11117,6 @@
               </w:rPr>
               <w:t xml:space="preserve"> </w:t>
             </w:r>
-            <w:proofErr w:type="spellStart"/>
             <w:r>
               <w:rPr>
                 <w:spacing w:val="-4"/>
@@ -11340,7 +11124,6 @@
               </w:rPr>
               <w:t>тесты</w:t>
             </w:r>
-            <w:proofErr w:type="spellEnd"/>
           </w:p>
         </w:tc>
         <w:tc>
@@ -11478,14 +11261,12 @@
                 <w:szCs w:val="28"/>
               </w:rPr>
             </w:pPr>
-            <w:proofErr w:type="spellStart"/>
             <w:r>
               <w:rPr>
                 <w:szCs w:val="28"/>
               </w:rPr>
               <w:t>Пояснительная</w:t>
             </w:r>
-            <w:proofErr w:type="spellEnd"/>
             <w:r>
               <w:rPr>
                 <w:spacing w:val="-9"/>
@@ -11493,7 +11274,6 @@
               </w:rPr>
               <w:t xml:space="preserve"> </w:t>
             </w:r>
-            <w:proofErr w:type="spellStart"/>
             <w:r>
               <w:rPr>
                 <w:spacing w:val="-2"/>
@@ -11501,7 +11281,6 @@
               </w:rPr>
               <w:t>записка</w:t>
             </w:r>
-            <w:proofErr w:type="spellEnd"/>
           </w:p>
         </w:tc>
         <w:tc>
@@ -11606,7 +11385,7 @@
           <w:szCs w:val="28"/>
         </w:rPr>
       </w:pPr>
-      <w:bookmarkStart w:id="35" w:name="_Toc147245344"/>
+      <w:bookmarkStart w:id="38" w:name="_Toc147245344"/>
       <w:r>
         <w:rPr>
           <w:rFonts w:ascii="Times New Roman" w:hAnsi="Times New Roman" w:cs="Times New Roman"/>
@@ -11652,7 +11431,7 @@
         </w:rPr>
         <w:t>СИСТЕМЫ</w:t>
       </w:r>
-      <w:bookmarkEnd w:id="35"/>
+      <w:bookmarkEnd w:id="38"/>
     </w:p>
     <w:p>
       <w:pPr>
@@ -11674,7 +11453,7 @@
           <w:szCs w:val="28"/>
         </w:rPr>
       </w:pPr>
-      <w:bookmarkStart w:id="36" w:name="_Toc147245345"/>
+      <w:bookmarkStart w:id="39" w:name="_Toc147245345"/>
       <w:r>
         <w:rPr>
           <w:rFonts w:ascii="Times New Roman" w:hAnsi="Times New Roman" w:cs="Times New Roman"/>
@@ -11697,7 +11476,7 @@
         </w:rPr>
         <w:t>Порядок организации разработки АС</w:t>
       </w:r>
-      <w:bookmarkEnd w:id="36"/>
+      <w:bookmarkEnd w:id="39"/>
     </w:p>
     <w:p>
       <w:pPr>
@@ -11776,7 +11555,7 @@
           <w:szCs w:val="28"/>
         </w:rPr>
       </w:pPr>
-      <w:bookmarkStart w:id="37" w:name="_Toc147245346"/>
+      <w:bookmarkStart w:id="40" w:name="_Toc147245346"/>
       <w:r>
         <w:rPr>
           <w:rFonts w:ascii="Times New Roman" w:hAnsi="Times New Roman" w:cs="Times New Roman"/>
@@ -11799,7 +11578,7 @@
         </w:rPr>
         <w:t>Перечень документов и исходных данных для разработки АС</w:t>
       </w:r>
-      <w:bookmarkEnd w:id="37"/>
+      <w:bookmarkEnd w:id="40"/>
     </w:p>
     <w:p>
       <w:pPr>
@@ -11878,7 +11657,22 @@
           <w:rFonts w:cs="Times New Roman"/>
           <w:szCs w:val="28"/>
         </w:rPr>
-        <w:t>документация для языка программированию C#;</w:t>
+        <w:t>документация для языка программированию C#</w:t>
+      </w:r>
+      <w:commentRangeStart w:id="41"/>
+      <w:r>
+        <w:rPr>
+          <w:rFonts w:cs="Times New Roman"/>
+          <w:szCs w:val="28"/>
+        </w:rPr>
+        <w:t>;</w:t>
+      </w:r>
+      <w:commentRangeEnd w:id="41"/>
+      <w:r>
+        <w:rPr>
+          <w:rStyle w:val="ad"/>
+        </w:rPr>
+        <w:commentReference w:id="41"/>
       </w:r>
     </w:p>
     <w:p>
@@ -11907,7 +11701,7 @@
           <w:szCs w:val="28"/>
         </w:rPr>
       </w:pPr>
-      <w:bookmarkStart w:id="38" w:name="_Toc147245347"/>
+      <w:bookmarkStart w:id="42" w:name="_Toc147245347"/>
       <w:r>
         <w:rPr>
           <w:rFonts w:ascii="Times New Roman" w:hAnsi="Times New Roman" w:cs="Times New Roman"/>
@@ -11952,7 +11746,7 @@
         </w:rPr>
         <w:t>соответствующих этапов работ</w:t>
       </w:r>
-      <w:bookmarkEnd w:id="38"/>
+      <w:bookmarkEnd w:id="42"/>
     </w:p>
     <w:p>
       <w:pPr>
@@ -12146,7 +11940,7 @@
           <w:szCs w:val="28"/>
         </w:rPr>
       </w:pPr>
-      <w:bookmarkStart w:id="39" w:name="_Toc147245348"/>
+      <w:bookmarkStart w:id="43" w:name="_Toc147245348"/>
       <w:r>
         <w:rPr>
           <w:rFonts w:ascii="Times New Roman" w:hAnsi="Times New Roman" w:cs="Times New Roman"/>
@@ -12203,7 +11997,7 @@
         </w:rPr>
         <w:t>АВТОМАТИЗИРОВАННОЙ СИСТЕМЫ</w:t>
       </w:r>
-      <w:bookmarkEnd w:id="39"/>
+      <w:bookmarkEnd w:id="43"/>
     </w:p>
     <w:p/>
     <w:p>
@@ -12221,7 +12015,7 @@
           <w:szCs w:val="28"/>
         </w:rPr>
       </w:pPr>
-      <w:bookmarkStart w:id="40" w:name="_Toc147245349"/>
+      <w:bookmarkStart w:id="44" w:name="_Toc147245349"/>
       <w:r>
         <w:rPr>
           <w:rFonts w:ascii="Times New Roman" w:hAnsi="Times New Roman" w:cs="Times New Roman"/>
@@ -12244,7 +12038,7 @@
         </w:rPr>
         <w:t>Виды, состав и методы испытаний АС и ее составных частей</w:t>
       </w:r>
-      <w:bookmarkEnd w:id="40"/>
+      <w:bookmarkEnd w:id="44"/>
     </w:p>
     <w:p>
       <w:pPr>
@@ -12598,7 +12392,7 @@
           <w:szCs w:val="28"/>
         </w:rPr>
       </w:pPr>
-      <w:bookmarkStart w:id="41" w:name="_Toc147245350"/>
+      <w:bookmarkStart w:id="45" w:name="_Toc147245350"/>
       <w:r>
         <w:rPr>
           <w:rFonts w:ascii="Times New Roman" w:hAnsi="Times New Roman" w:cs="Times New Roman"/>
@@ -12621,7 +12415,7 @@
         </w:rPr>
         <w:t>Общие требования к приёмке работ по стадиям</w:t>
       </w:r>
-      <w:bookmarkEnd w:id="41"/>
+      <w:bookmarkEnd w:id="45"/>
     </w:p>
     <w:p>
       <w:pPr>
@@ -12864,7 +12658,7 @@
           <w:szCs w:val="28"/>
         </w:rPr>
       </w:pPr>
-      <w:bookmarkStart w:id="42" w:name="_Toc147245351"/>
+      <w:bookmarkStart w:id="46" w:name="_Toc147245351"/>
       <w:r>
         <w:rPr>
           <w:rFonts w:ascii="Times New Roman" w:hAnsi="Times New Roman" w:cs="Times New Roman"/>
@@ -12887,7 +12681,7 @@
         </w:rPr>
         <w:t>ТРЕБОВАНИЯ К ДОКУМЕНТИРОВАНИЮ</w:t>
       </w:r>
-      <w:bookmarkEnd w:id="42"/>
+      <w:bookmarkEnd w:id="46"/>
     </w:p>
     <w:p>
       <w:pPr>
@@ -12926,7 +12720,7 @@
           <w:szCs w:val="28"/>
         </w:rPr>
       </w:pPr>
-      <w:bookmarkStart w:id="43" w:name="_Toc147245352"/>
+      <w:bookmarkStart w:id="47" w:name="_Toc147245352"/>
       <w:r>
         <w:rPr>
           <w:rFonts w:ascii="Times New Roman" w:hAnsi="Times New Roman" w:cs="Times New Roman"/>
@@ -12949,7 +12743,7 @@
         </w:rPr>
         <w:t>Перечень подлежащих разработке документов</w:t>
       </w:r>
-      <w:bookmarkEnd w:id="43"/>
+      <w:bookmarkEnd w:id="47"/>
     </w:p>
     <w:p>
       <w:pPr>
@@ -12993,7 +12787,7 @@
           <w:szCs w:val="28"/>
         </w:rPr>
       </w:pPr>
-      <w:bookmarkStart w:id="44" w:name="_Toc147245353"/>
+      <w:bookmarkStart w:id="48" w:name="_Toc147245353"/>
       <w:r>
         <w:rPr>
           <w:rFonts w:ascii="Times New Roman" w:hAnsi="Times New Roman" w:cs="Times New Roman"/>
@@ -13016,7 +12810,7 @@
         </w:rPr>
         <w:t>Вид представления и количество документов</w:t>
       </w:r>
-      <w:bookmarkEnd w:id="44"/>
+      <w:bookmarkEnd w:id="48"/>
     </w:p>
     <w:p>
       <w:pPr>
@@ -13039,23 +12833,7 @@
         <w:ind w:firstLine="0"/>
       </w:pPr>
       <w:r>
-        <w:t>виде в форматах .</w:t>
-      </w:r>
-      <w:proofErr w:type="spellStart"/>
-      <w:r>
-        <w:t>docx</w:t>
-      </w:r>
-      <w:proofErr w:type="spellEnd"/>
-      <w:r>
-        <w:t xml:space="preserve"> и .</w:t>
-      </w:r>
-      <w:proofErr w:type="spellStart"/>
-      <w:r>
-        <w:t>pdf</w:t>
-      </w:r>
-      <w:proofErr w:type="spellEnd"/>
-      <w:r>
-        <w:t xml:space="preserve"> по одному экземпляру каждый:</w:t>
+        <w:t>виде в форматах .docx и .pdf по одному экземпляру каждый:</w:t>
       </w:r>
     </w:p>
     <w:p>
@@ -13157,7 +12935,7 @@
           <w:szCs w:val="28"/>
         </w:rPr>
       </w:pPr>
-      <w:bookmarkStart w:id="45" w:name="_Toc147245354"/>
+      <w:bookmarkStart w:id="49" w:name="_Toc147245354"/>
       <w:r>
         <w:rPr>
           <w:rFonts w:ascii="Times New Roman" w:hAnsi="Times New Roman" w:cs="Times New Roman"/>
@@ -13202,7 +12980,7 @@
         </w:rPr>
         <w:t>и ЕСПД при разработке документов</w:t>
       </w:r>
-      <w:bookmarkEnd w:id="45"/>
+      <w:bookmarkEnd w:id="49"/>
     </w:p>
     <w:p>
       <w:pPr>
@@ -13270,15 +13048,7 @@
         <w:jc w:val="both"/>
       </w:pPr>
       <w:r>
-        <w:t xml:space="preserve">шрифт – Times New </w:t>
-      </w:r>
-      <w:proofErr w:type="spellStart"/>
-      <w:r>
-        <w:t>Roman</w:t>
-      </w:r>
-      <w:proofErr w:type="spellEnd"/>
-      <w:r>
-        <w:t xml:space="preserve"> 14;</w:t>
+        <w:t>шрифт – Times New Roman 14;</w:t>
       </w:r>
     </w:p>
     <w:p>
@@ -13382,7 +13152,7 @@
       <w:r>
         <w:t xml:space="preserve"> </w:t>
       </w:r>
-      <w:bookmarkStart w:id="46" w:name="_Toc147245355"/>
+      <w:bookmarkStart w:id="50" w:name="_Toc147245355"/>
       <w:r>
         <w:rPr>
           <w:rFonts w:ascii="Times New Roman" w:hAnsi="Times New Roman" w:cs="Times New Roman"/>
@@ -13416,7 +13186,7 @@
         </w:rPr>
         <w:t>РАЗРАБОТКИ</w:t>
       </w:r>
-      <w:bookmarkEnd w:id="46"/>
+      <w:bookmarkEnd w:id="50"/>
     </w:p>
     <w:p>
       <w:pPr>
@@ -13447,23 +13217,7 @@
         <w:jc w:val="both"/>
       </w:pPr>
       <w:r>
-        <w:t xml:space="preserve">Новые технологии в программировании: учебное пособие / А. А. </w:t>
-      </w:r>
-      <w:proofErr w:type="spellStart"/>
-      <w:r>
-        <w:t>Калентьев</w:t>
-      </w:r>
-      <w:proofErr w:type="spellEnd"/>
-      <w:r>
-        <w:t xml:space="preserve">, Д. В. </w:t>
-      </w:r>
-      <w:proofErr w:type="spellStart"/>
-      <w:r>
-        <w:t>Гарайс</w:t>
-      </w:r>
-      <w:proofErr w:type="spellEnd"/>
-      <w:r>
-        <w:t>, А. Е. Горяинов — Томск: Эль Контент, 2014. — 176 с.</w:t>
+        <w:t>Новые технологии в программировании: учебное пособие / А. А. Калентьев, Д. В. Гарайс, А. Е. Горяинов — Томск: Эль Контент, 2014. — 176 с.</w:t>
       </w:r>
     </w:p>
     <w:p>
@@ -13546,6 +13300,7 @@
         <w:spacing w:line="360" w:lineRule="auto"/>
         <w:jc w:val="both"/>
       </w:pPr>
+      <w:commentRangeStart w:id="51"/>
       <w:r>
         <w:t>Рабочая программа дисциплины «Основы разработки САПР»;</w:t>
       </w:r>
@@ -13575,6 +13330,13 @@
       <w:r>
         <w:t>и устройств»;</w:t>
       </w:r>
+      <w:commentRangeEnd w:id="51"/>
+      <w:r>
+        <w:rPr>
+          <w:rStyle w:val="ad"/>
+        </w:rPr>
+        <w:commentReference w:id="51"/>
+      </w:r>
     </w:p>
     <w:p>
       <w:pPr>
@@ -13599,15 +13361,7 @@
         <w:t xml:space="preserve"> </w:t>
       </w:r>
       <w:r>
-        <w:t xml:space="preserve">- 494 с.: ил. - (Классика программирования). - </w:t>
-      </w:r>
-      <w:proofErr w:type="spellStart"/>
-      <w:r>
-        <w:t>Предм</w:t>
-      </w:r>
-      <w:proofErr w:type="spellEnd"/>
-      <w:r>
-        <w:t>. указ.: с. 483-493. – ISBN</w:t>
+        <w:t>- 494 с.: ил. - (Классика программирования). - Предм. указ.: с. 483-493. – ISBN</w:t>
       </w:r>
       <w:r>
         <w:t xml:space="preserve"> </w:t>
@@ -13627,15 +13381,7 @@
         <w:jc w:val="both"/>
       </w:pPr>
       <w:r>
-        <w:t xml:space="preserve">Ли. К. Основы САПР (CAD/CAM/CAE). – </w:t>
-      </w:r>
-      <w:proofErr w:type="spellStart"/>
-      <w:r>
-        <w:t>Спб</w:t>
-      </w:r>
-      <w:proofErr w:type="spellEnd"/>
-      <w:r>
-        <w:t>.: «Питер», 2004. – 560с.</w:t>
+        <w:t>Ли. К. Основы САПР (CAD/CAM/CAE). – Спб.: «Питер», 2004. – 560с.</w:t>
       </w:r>
     </w:p>
     <w:p>
@@ -13654,6 +13400,121 @@
     </w:sectPr>
   </w:body>
 </w:document>
+</file>
+
+<file path=word/comments.xml><?xml version="1.0" encoding="utf-8"?>
+<w:comments xmlns:wpc="http://schemas.microsoft.com/office/word/2010/wordprocessingCanvas" xmlns:cx="http://schemas.microsoft.com/office/drawing/2014/chartex" xmlns:cx1="http://schemas.microsoft.com/office/drawing/2015/9/8/chartex" xmlns:cx2="http://schemas.microsoft.com/office/drawing/2015/10/21/chartex" xmlns:cx3="http://schemas.microsoft.com/office/drawing/2016/5/9/chartex" xmlns:cx4="http://schemas.microsoft.com/office/drawing/2016/5/10/chartex" xmlns:cx5="http://schemas.microsoft.com/office/drawing/2016/5/11/chartex" xmlns:cx6="http://schemas.microsoft.com/office/drawing/2016/5/12/chartex" xmlns:cx7="http://schemas.microsoft.com/office/drawing/2016/5/13/chartex" xmlns:cx8="http://schemas.microsoft.com/office/drawing/2016/5/14/chartex" xmlns:mc="http://schemas.openxmlformats.org/markup-compatibility/2006" xmlns:aink="http://schemas.microsoft.com/office/drawing/2016/ink" xmlns:am3d="http://schemas.microsoft.com/office/drawing/2017/model3d" xmlns:o="urn:schemas-microsoft-com:office:office" xmlns:oel="http://schemas.microsoft.com/office/2019/extlst" xmlns:r="http://schemas.openxmlformats.org/officeDocument/2006/relationships" xmlns:m="http://schemas.openxmlformats.org/officeDocument/2006/math" xmlns:v="urn:schemas-microsoft-com:vml" xmlns:wp14="http://schemas.microsoft.com/office/word/2010/wordprocessingDrawing" xmlns:wp="http://schemas.openxmlformats.org/drawingml/2006/wordprocessingDrawing" xmlns:w10="urn:schemas-microsoft-com:office:word" xmlns:w="http://schemas.openxmlformats.org/wordprocessingml/2006/main" xmlns:w14="http://schemas.microsoft.com/office/word/2010/wordml" xmlns:w15="http://schemas.microsoft.com/office/word/2012/wordml" xmlns:w16cex="http://schemas.microsoft.com/office/word/2018/wordml/cex" xmlns:w16cid="http://schemas.microsoft.com/office/word/2016/wordml/cid" xmlns:w16="http://schemas.microsoft.com/office/word/2018/wordml" xmlns:w16sdtdh="http://schemas.microsoft.com/office/word/2020/wordml/sdtdatahash" xmlns:w16se="http://schemas.microsoft.com/office/word/2015/wordml/symex" xmlns:wpg="http://schemas.microsoft.com/office/word/2010/wordprocessingGroup" xmlns:wpi="http://schemas.microsoft.com/office/word/2010/wordprocessingInk" xmlns:wne="http://schemas.microsoft.com/office/word/2006/wordml" xmlns:wps="http://schemas.microsoft.com/office/word/2010/wordprocessingShape" mc:Ignorable="w14 w15 w16se w16cid w16 w16cex w16sdtdh wp14">
+  <w:comment w:id="3" w:author="Kalentyev Alexey" w:date="2023-10-16T14:23:00Z" w:initials="KA">
+    <w:p>
+      <w:pPr>
+        <w:pStyle w:val="ae"/>
+      </w:pPr>
+      <w:r>
+        <w:rPr>
+          <w:rStyle w:val="ad"/>
+        </w:rPr>
+        <w:annotationRef/>
+      </w:r>
+      <w:r>
+        <w:t>Межабзацный интервал должен быть равен 0 по всему документу</w:t>
+      </w:r>
+    </w:p>
+  </w:comment>
+  <w:comment w:id="7" w:author="Kalentyev Alexey" w:date="2023-10-16T14:23:00Z" w:initials="KA">
+    <w:p>
+      <w:pPr>
+        <w:pStyle w:val="ae"/>
+      </w:pPr>
+      <w:r>
+        <w:rPr>
+          <w:rStyle w:val="ad"/>
+        </w:rPr>
+        <w:annotationRef/>
+      </w:r>
+      <w:r>
+        <w:t>Дату сдачи ТЗ</w:t>
+      </w:r>
+    </w:p>
+  </w:comment>
+  <w:comment w:id="17" w:author="Kalentyev Alexey" w:date="2023-10-16T14:25:00Z" w:initials="KA">
+    <w:p>
+      <w:pPr>
+        <w:pStyle w:val="ae"/>
+      </w:pPr>
+      <w:r>
+        <w:rPr>
+          <w:rStyle w:val="ad"/>
+        </w:rPr>
+        <w:annotationRef/>
+      </w:r>
+      <w:r>
+        <w:t>Перенести ниже или поднять, чтобы название главы и текста было на одной странице</w:t>
+      </w:r>
+    </w:p>
+  </w:comment>
+  <w:comment w:id="41" w:author="Kalentyev Alexey" w:date="2023-10-16T14:26:00Z" w:initials="KA">
+    <w:p>
+      <w:pPr>
+        <w:pStyle w:val="ae"/>
+      </w:pPr>
+      <w:r>
+        <w:rPr>
+          <w:rStyle w:val="ad"/>
+        </w:rPr>
+        <w:annotationRef/>
+      </w:r>
+      <w:r>
+        <w:t>ОС ТУСУР</w:t>
+      </w:r>
+    </w:p>
+  </w:comment>
+  <w:comment w:id="51" w:author="Kalentyev Alexey" w:date="2023-10-16T14:27:00Z" w:initials="KA">
+    <w:p>
+      <w:pPr>
+        <w:pStyle w:val="ae"/>
+      </w:pPr>
+      <w:r>
+        <w:rPr>
+          <w:rStyle w:val="ad"/>
+        </w:rPr>
+        <w:annotationRef/>
+      </w:r>
+      <w:r>
+        <w:t>Нужно оформить как следует – РП должна быть по направлению специальности и конкретному году, учебное пособие также, их нужно разделить. У учебного пособия также есть год, автор, кол-во страниц и пр. По оформлению смотрите ОС ТУСУР.</w:t>
+      </w:r>
+    </w:p>
+  </w:comment>
+</w:comments>
+</file>
+
+<file path=word/commentsExtended.xml><?xml version="1.0" encoding="utf-8"?>
+<w15:commentsEx xmlns:wpc="http://schemas.microsoft.com/office/word/2010/wordprocessingCanvas" xmlns:cx="http://schemas.microsoft.com/office/drawing/2014/chartex" xmlns:cx1="http://schemas.microsoft.com/office/drawing/2015/9/8/chartex" xmlns:cx2="http://schemas.microsoft.com/office/drawing/2015/10/21/chartex" xmlns:cx3="http://schemas.microsoft.com/office/drawing/2016/5/9/chartex" xmlns:cx4="http://schemas.microsoft.com/office/drawing/2016/5/10/chartex" xmlns:cx5="http://schemas.microsoft.com/office/drawing/2016/5/11/chartex" xmlns:cx6="http://schemas.microsoft.com/office/drawing/2016/5/12/chartex" xmlns:cx7="http://schemas.microsoft.com/office/drawing/2016/5/13/chartex" xmlns:cx8="http://schemas.microsoft.com/office/drawing/2016/5/14/chartex" xmlns:mc="http://schemas.openxmlformats.org/markup-compatibility/2006" xmlns:aink="http://schemas.microsoft.com/office/drawing/2016/ink" xmlns:am3d="http://schemas.microsoft.com/office/drawing/2017/model3d" xmlns:o="urn:schemas-microsoft-com:office:office" xmlns:oel="http://schemas.microsoft.com/office/2019/extlst" xmlns:r="http://schemas.openxmlformats.org/officeDocument/2006/relationships" xmlns:m="http://schemas.openxmlformats.org/officeDocument/2006/math" xmlns:v="urn:schemas-microsoft-com:vml" xmlns:wp14="http://schemas.microsoft.com/office/word/2010/wordprocessingDrawing" xmlns:wp="http://schemas.openxmlformats.org/drawingml/2006/wordprocessingDrawing" xmlns:w10="urn:schemas-microsoft-com:office:word" xmlns:w="http://schemas.openxmlformats.org/wordprocessingml/2006/main" xmlns:w14="http://schemas.microsoft.com/office/word/2010/wordml" xmlns:w15="http://schemas.microsoft.com/office/word/2012/wordml" xmlns:w16cex="http://schemas.microsoft.com/office/word/2018/wordml/cex" xmlns:w16cid="http://schemas.microsoft.com/office/word/2016/wordml/cid" xmlns:w16="http://schemas.microsoft.com/office/word/2018/wordml" xmlns:w16sdtdh="http://schemas.microsoft.com/office/word/2020/wordml/sdtdatahash" xmlns:w16se="http://schemas.microsoft.com/office/word/2015/wordml/symex" xmlns:wpg="http://schemas.microsoft.com/office/word/2010/wordprocessingGroup" xmlns:wpi="http://schemas.microsoft.com/office/word/2010/wordprocessingInk" xmlns:wne="http://schemas.microsoft.com/office/word/2006/wordml" xmlns:wps="http://schemas.microsoft.com/office/word/2010/wordprocessingShape" mc:Ignorable="w14 w15 w16se w16cid w16 w16cex w16sdtdh wp14">
+  <w15:commentEx w15:paraId="03FD44C2" w15:done="0"/>
+  <w15:commentEx w15:paraId="6B2E5778" w15:done="0"/>
+  <w15:commentEx w15:paraId="60068AD2" w15:done="0"/>
+  <w15:commentEx w15:paraId="05D5A367" w15:done="0"/>
+  <w15:commentEx w15:paraId="6C0BB891" w15:done="0"/>
+</w15:commentsEx>
+</file>
+
+<file path=word/commentsExtensible.xml><?xml version="1.0" encoding="utf-8"?>
+<w16cex:commentsExtensible xmlns:wpc="http://schemas.microsoft.com/office/word/2010/wordprocessingCanvas" xmlns:cx="http://schemas.microsoft.com/office/drawing/2014/chartex" xmlns:cx1="http://schemas.microsoft.com/office/drawing/2015/9/8/chartex" xmlns:cx2="http://schemas.microsoft.com/office/drawing/2015/10/21/chartex" xmlns:cx3="http://schemas.microsoft.com/office/drawing/2016/5/9/chartex" xmlns:cx4="http://schemas.microsoft.com/office/drawing/2016/5/10/chartex" xmlns:cx5="http://schemas.microsoft.com/office/drawing/2016/5/11/chartex" xmlns:cx6="http://schemas.microsoft.com/office/drawing/2016/5/12/chartex" xmlns:cx7="http://schemas.microsoft.com/office/drawing/2016/5/13/chartex" xmlns:cx8="http://schemas.microsoft.com/office/drawing/2016/5/14/chartex" xmlns:cr="http://schemas.microsoft.com/office/comments/2020/reactions" xmlns:mc="http://schemas.openxmlformats.org/markup-compatibility/2006" xmlns:aink="http://schemas.microsoft.com/office/drawing/2016/ink" xmlns:am3d="http://schemas.microsoft.com/office/drawing/2017/model3d" xmlns:o="urn:schemas-microsoft-com:office:office" xmlns:oel="http://schemas.microsoft.com/office/2019/extlst" xmlns:r="http://schemas.openxmlformats.org/officeDocument/2006/relationships" xmlns:m="http://schemas.openxmlformats.org/officeDocument/2006/math" xmlns:v="urn:schemas-microsoft-com:vml" xmlns:wp14="http://schemas.microsoft.com/office/word/2010/wordprocessingDrawing" xmlns:wp="http://schemas.openxmlformats.org/drawingml/2006/wordprocessingDrawing" xmlns:w10="urn:schemas-microsoft-com:office:word" xmlns:w="http://schemas.openxmlformats.org/wordprocessingml/2006/main" xmlns:w14="http://schemas.microsoft.com/office/word/2010/wordml" xmlns:w15="http://schemas.microsoft.com/office/word/2012/wordml" xmlns:w16cex="http://schemas.microsoft.com/office/word/2018/wordml/cex" xmlns:w16cid="http://schemas.microsoft.com/office/word/2016/wordml/cid" xmlns:w16="http://schemas.microsoft.com/office/word/2018/wordml" xmlns:w16sdtdh="http://schemas.microsoft.com/office/word/2020/wordml/sdtdatahash" xmlns:w16se="http://schemas.microsoft.com/office/word/2015/wordml/symex" xmlns:wpg="http://schemas.microsoft.com/office/word/2010/wordprocessingGroup" xmlns:wpi="http://schemas.microsoft.com/office/word/2010/wordprocessingInk" xmlns:wne="http://schemas.microsoft.com/office/word/2006/wordml" xmlns:wps="http://schemas.microsoft.com/office/word/2010/wordprocessingShape" mc:Ignorable="w14 w15 w16se w16cid w16 w16cex w16sdtdh cr wp14">
+  <w16cex:commentExtensible w16cex:durableId="2B897C8F" w16cex:dateUtc="2023-10-16T07:23:00Z"/>
+  <w16cex:commentExtensible w16cex:durableId="5FD61678" w16cex:dateUtc="2023-10-16T07:23:00Z"/>
+  <w16cex:commentExtensible w16cex:durableId="10699ADA" w16cex:dateUtc="2023-10-16T07:25:00Z"/>
+  <w16cex:commentExtensible w16cex:durableId="55A1BE65" w16cex:dateUtc="2023-10-16T07:26:00Z"/>
+  <w16cex:commentExtensible w16cex:durableId="4BBCAD12" w16cex:dateUtc="2023-10-16T07:27:00Z"/>
+</w16cex:commentsExtensible>
+</file>
+
+<file path=word/commentsIds.xml><?xml version="1.0" encoding="utf-8"?>
+<w16cid:commentsIds xmlns:wpc="http://schemas.microsoft.com/office/word/2010/wordprocessingCanvas" xmlns:cx="http://schemas.microsoft.com/office/drawing/2014/chartex" xmlns:cx1="http://schemas.microsoft.com/office/drawing/2015/9/8/chartex" xmlns:cx2="http://schemas.microsoft.com/office/drawing/2015/10/21/chartex" xmlns:cx3="http://schemas.microsoft.com/office/drawing/2016/5/9/chartex" xmlns:cx4="http://schemas.microsoft.com/office/drawing/2016/5/10/chartex" xmlns:cx5="http://schemas.microsoft.com/office/drawing/2016/5/11/chartex" xmlns:cx6="http://schemas.microsoft.com/office/drawing/2016/5/12/chartex" xmlns:cx7="http://schemas.microsoft.com/office/drawing/2016/5/13/chartex" xmlns:cx8="http://schemas.microsoft.com/office/drawing/2016/5/14/chartex" xmlns:mc="http://schemas.openxmlformats.org/markup-compatibility/2006" xmlns:aink="http://schemas.microsoft.com/office/drawing/2016/ink" xmlns:am3d="http://schemas.microsoft.com/office/drawing/2017/model3d" xmlns:o="urn:schemas-microsoft-com:office:office" xmlns:oel="http://schemas.microsoft.com/office/2019/extlst" xmlns:r="http://schemas.openxmlformats.org/officeDocument/2006/relationships" xmlns:m="http://schemas.openxmlformats.org/officeDocument/2006/math" xmlns:v="urn:schemas-microsoft-com:vml" xmlns:wp14="http://schemas.microsoft.com/office/word/2010/wordprocessingDrawing" xmlns:wp="http://schemas.openxmlformats.org/drawingml/2006/wordprocessingDrawing" xmlns:w10="urn:schemas-microsoft-com:office:word" xmlns:w="http://schemas.openxmlformats.org/wordprocessingml/2006/main" xmlns:w14="http://schemas.microsoft.com/office/word/2010/wordml" xmlns:w15="http://schemas.microsoft.com/office/word/2012/wordml" xmlns:w16cex="http://schemas.microsoft.com/office/word/2018/wordml/cex" xmlns:w16cid="http://schemas.microsoft.com/office/word/2016/wordml/cid" xmlns:w16="http://schemas.microsoft.com/office/word/2018/wordml" xmlns:w16sdtdh="http://schemas.microsoft.com/office/word/2020/wordml/sdtdatahash" xmlns:w16se="http://schemas.microsoft.com/office/word/2015/wordml/symex" xmlns:wpg="http://schemas.microsoft.com/office/word/2010/wordprocessingGroup" xmlns:wpi="http://schemas.microsoft.com/office/word/2010/wordprocessingInk" xmlns:wne="http://schemas.microsoft.com/office/word/2006/wordml" xmlns:wps="http://schemas.microsoft.com/office/word/2010/wordprocessingShape" mc:Ignorable="w14 w15 w16se w16cid w16 w16cex w16sdtdh wp14">
+  <w16cid:commentId w16cid:paraId="03FD44C2" w16cid:durableId="2B897C8F"/>
+  <w16cid:commentId w16cid:paraId="6B2E5778" w16cid:durableId="5FD61678"/>
+  <w16cid:commentId w16cid:paraId="60068AD2" w16cid:durableId="10699ADA"/>
+  <w16cid:commentId w16cid:paraId="05D5A367" w16cid:durableId="55A1BE65"/>
+  <w16cid:commentId w16cid:paraId="6C0BB891" w16cid:durableId="4BBCAD12"/>
+</w16cid:commentsIds>
 </file>
 
 <file path=word/endnotes.xml><?xml version="1.0" encoding="utf-8"?>
@@ -17424,6 +17285,14 @@
     <w:abstractNumId w:val="11"/>
   </w:num>
 </w:numbering>
+</file>
+
+<file path=word/people.xml><?xml version="1.0" encoding="utf-8"?>
+<w15:people xmlns:wpc="http://schemas.microsoft.com/office/word/2010/wordprocessingCanvas" xmlns:cx="http://schemas.microsoft.com/office/drawing/2014/chartex" xmlns:cx1="http://schemas.microsoft.com/office/drawing/2015/9/8/chartex" xmlns:cx2="http://schemas.microsoft.com/office/drawing/2015/10/21/chartex" xmlns:cx3="http://schemas.microsoft.com/office/drawing/2016/5/9/chartex" xmlns:cx4="http://schemas.microsoft.com/office/drawing/2016/5/10/chartex" xmlns:cx5="http://schemas.microsoft.com/office/drawing/2016/5/11/chartex" xmlns:cx6="http://schemas.microsoft.com/office/drawing/2016/5/12/chartex" xmlns:cx7="http://schemas.microsoft.com/office/drawing/2016/5/13/chartex" xmlns:cx8="http://schemas.microsoft.com/office/drawing/2016/5/14/chartex" xmlns:mc="http://schemas.openxmlformats.org/markup-compatibility/2006" xmlns:aink="http://schemas.microsoft.com/office/drawing/2016/ink" xmlns:am3d="http://schemas.microsoft.com/office/drawing/2017/model3d" xmlns:o="urn:schemas-microsoft-com:office:office" xmlns:oel="http://schemas.microsoft.com/office/2019/extlst" xmlns:r="http://schemas.openxmlformats.org/officeDocument/2006/relationships" xmlns:m="http://schemas.openxmlformats.org/officeDocument/2006/math" xmlns:v="urn:schemas-microsoft-com:vml" xmlns:wp14="http://schemas.microsoft.com/office/word/2010/wordprocessingDrawing" xmlns:wp="http://schemas.openxmlformats.org/drawingml/2006/wordprocessingDrawing" xmlns:w10="urn:schemas-microsoft-com:office:word" xmlns:w="http://schemas.openxmlformats.org/wordprocessingml/2006/main" xmlns:w14="http://schemas.microsoft.com/office/word/2010/wordml" xmlns:w15="http://schemas.microsoft.com/office/word/2012/wordml" xmlns:w16cex="http://schemas.microsoft.com/office/word/2018/wordml/cex" xmlns:w16cid="http://schemas.microsoft.com/office/word/2016/wordml/cid" xmlns:w16="http://schemas.microsoft.com/office/word/2018/wordml" xmlns:w16sdtdh="http://schemas.microsoft.com/office/word/2020/wordml/sdtdatahash" xmlns:w16se="http://schemas.microsoft.com/office/word/2015/wordml/symex" xmlns:wpg="http://schemas.microsoft.com/office/word/2010/wordprocessingGroup" xmlns:wpi="http://schemas.microsoft.com/office/word/2010/wordprocessingInk" xmlns:wne="http://schemas.microsoft.com/office/word/2006/wordml" xmlns:wps="http://schemas.microsoft.com/office/word/2010/wordprocessingShape" mc:Ignorable="w14 w15 w16se w16cid w16 w16cex w16sdtdh wp14">
+  <w15:person w15:author="Kalentyev Alexey">
+    <w15:presenceInfo w15:providerId="Windows Live" w15:userId="da819b8650d7d997"/>
+  </w15:person>
+</w15:people>
 </file>
 
 <file path=word/styles.xml><?xml version="1.0" encoding="utf-8"?>
@@ -18184,6 +18053,76 @@
       <w:color w:val="808080"/>
     </w:rPr>
   </w:style>
+  <w:style w:type="character" w:styleId="ad">
+    <w:name w:val="annotation reference"/>
+    <w:basedOn w:val="a0"/>
+    <w:uiPriority w:val="99"/>
+    <w:semiHidden/>
+    <w:unhideWhenUsed/>
+    <w:rsid w:val="00F642A0"/>
+    <w:rPr>
+      <w:sz w:val="16"/>
+      <w:szCs w:val="16"/>
+    </w:rPr>
+  </w:style>
+  <w:style w:type="paragraph" w:styleId="ae">
+    <w:name w:val="annotation text"/>
+    <w:basedOn w:val="a"/>
+    <w:link w:val="af"/>
+    <w:uiPriority w:val="99"/>
+    <w:semiHidden/>
+    <w:unhideWhenUsed/>
+    <w:rsid w:val="00F642A0"/>
+    <w:pPr>
+      <w:spacing w:line="240" w:lineRule="auto"/>
+    </w:pPr>
+    <w:rPr>
+      <w:sz w:val="20"/>
+      <w:szCs w:val="20"/>
+    </w:rPr>
+  </w:style>
+  <w:style w:type="character" w:customStyle="1" w:styleId="af">
+    <w:name w:val="Текст примечания Знак"/>
+    <w:basedOn w:val="a0"/>
+    <w:link w:val="ae"/>
+    <w:uiPriority w:val="99"/>
+    <w:semiHidden/>
+    <w:rsid w:val="00F642A0"/>
+    <w:rPr>
+      <w:rFonts w:ascii="Times New Roman" w:hAnsi="Times New Roman"/>
+      <w:sz w:val="20"/>
+      <w:szCs w:val="20"/>
+    </w:rPr>
+  </w:style>
+  <w:style w:type="paragraph" w:styleId="af0">
+    <w:name w:val="annotation subject"/>
+    <w:basedOn w:val="ae"/>
+    <w:next w:val="ae"/>
+    <w:link w:val="af1"/>
+    <w:uiPriority w:val="99"/>
+    <w:semiHidden/>
+    <w:unhideWhenUsed/>
+    <w:rsid w:val="00F642A0"/>
+    <w:rPr>
+      <w:b/>
+      <w:bCs/>
+    </w:rPr>
+  </w:style>
+  <w:style w:type="character" w:customStyle="1" w:styleId="af1">
+    <w:name w:val="Тема примечания Знак"/>
+    <w:basedOn w:val="af"/>
+    <w:link w:val="af0"/>
+    <w:uiPriority w:val="99"/>
+    <w:semiHidden/>
+    <w:rsid w:val="00F642A0"/>
+    <w:rPr>
+      <w:rFonts w:ascii="Times New Roman" w:hAnsi="Times New Roman"/>
+      <w:b/>
+      <w:bCs/>
+      <w:sz w:val="20"/>
+      <w:szCs w:val="20"/>
+    </w:rPr>
+  </w:style>
 </w:styles>
 </file>
 

--- a/docs/ТЗ.docx
+++ b/docs/ТЗ.docx
@@ -204,6 +204,90 @@
         </w:rPr>
         <w:t>AutoCAD</w:t>
       </w:r>
+    </w:p>
+    <w:p>
+      <w:pPr>
+        <w:spacing w:line="360" w:lineRule="auto"/>
+        <w:jc w:val="center"/>
+        <w:rPr>
+          <w:rFonts w:cs="Times New Roman"/>
+          <w:b/>
+          <w:bCs/>
+          <w:szCs w:val="28"/>
+        </w:rPr>
+      </w:pPr>
+    </w:p>
+    <w:p>
+      <w:pPr>
+        <w:spacing w:line="360" w:lineRule="auto"/>
+        <w:jc w:val="center"/>
+        <w:rPr>
+          <w:rFonts w:cs="Times New Roman"/>
+          <w:b/>
+          <w:bCs/>
+          <w:szCs w:val="28"/>
+        </w:rPr>
+      </w:pPr>
+    </w:p>
+    <w:p>
+      <w:pPr>
+        <w:spacing w:line="360" w:lineRule="auto"/>
+        <w:jc w:val="center"/>
+        <w:rPr>
+          <w:rFonts w:cs="Times New Roman"/>
+          <w:b/>
+          <w:bCs/>
+          <w:szCs w:val="28"/>
+        </w:rPr>
+      </w:pPr>
+    </w:p>
+    <w:p>
+      <w:pPr>
+        <w:spacing w:line="360" w:lineRule="auto"/>
+        <w:jc w:val="center"/>
+        <w:rPr>
+          <w:rFonts w:cs="Times New Roman"/>
+          <w:b/>
+          <w:bCs/>
+          <w:szCs w:val="28"/>
+        </w:rPr>
+      </w:pPr>
+    </w:p>
+    <w:p>
+      <w:pPr>
+        <w:spacing w:line="360" w:lineRule="auto"/>
+        <w:jc w:val="center"/>
+        <w:rPr>
+          <w:rFonts w:cs="Times New Roman"/>
+          <w:b/>
+          <w:bCs/>
+          <w:szCs w:val="28"/>
+        </w:rPr>
+      </w:pPr>
+    </w:p>
+    <w:p>
+      <w:pPr>
+        <w:spacing w:line="360" w:lineRule="auto"/>
+        <w:jc w:val="center"/>
+        <w:rPr>
+          <w:rFonts w:cs="Times New Roman"/>
+          <w:b/>
+          <w:bCs/>
+          <w:szCs w:val="28"/>
+        </w:rPr>
+      </w:pPr>
+    </w:p>
+    <w:p>
+      <w:pPr>
+        <w:spacing w:line="360" w:lineRule="auto"/>
+        <w:jc w:val="center"/>
+        <w:rPr>
+          <w:rFonts w:cs="Times New Roman"/>
+          <w:b/>
+          <w:bCs/>
+          <w:szCs w:val="28"/>
+        </w:rPr>
+      </w:pPr>
     </w:p>
     <w:p>
       <w:pPr>
@@ -952,7 +1036,7 @@
                 <w:noProof/>
                 <w:webHidden/>
               </w:rPr>
-              <w:t>6</w:t>
+              <w:t>5</w:t>
             </w:r>
             <w:r>
               <w:rPr>
@@ -1404,7 +1488,7 @@
                 <w:noProof/>
                 <w:webHidden/>
               </w:rPr>
-              <w:t>8</w:t>
+              <w:t>9</w:t>
             </w:r>
             <w:r>
               <w:rPr>
@@ -2134,7 +2218,7 @@
                 <w:noProof/>
                 <w:webHidden/>
               </w:rPr>
-              <w:t>11</w:t>
+              <w:t>10</w:t>
             </w:r>
             <w:r>
               <w:rPr>
@@ -2499,7 +2583,7 @@
                 <w:noProof/>
                 <w:webHidden/>
               </w:rPr>
-              <w:t>12</w:t>
+              <w:t>11</w:t>
             </w:r>
             <w:r>
               <w:rPr>
@@ -2752,7 +2836,7 @@
                 <w:noProof/>
                 <w:webHidden/>
               </w:rPr>
-              <w:t>13</w:t>
+              <w:t>12</w:t>
             </w:r>
             <w:r>
               <w:rPr>
@@ -2825,7 +2909,7 @@
                 <w:noProof/>
                 <w:webHidden/>
               </w:rPr>
-              <w:t>13</w:t>
+              <w:t>12</w:t>
             </w:r>
             <w:r>
               <w:rPr>
@@ -2895,7 +2979,7 @@
                 <w:noProof/>
                 <w:webHidden/>
               </w:rPr>
-              <w:t>14</w:t>
+              <w:t>13</w:t>
             </w:r>
             <w:r>
               <w:rPr>
@@ -2965,7 +3049,7 @@
                 <w:noProof/>
                 <w:webHidden/>
               </w:rPr>
-              <w:t>15</w:t>
+              <w:t>14</w:t>
             </w:r>
             <w:r>
               <w:rPr>
@@ -3038,7 +3122,7 @@
                 <w:noProof/>
                 <w:webHidden/>
               </w:rPr>
-              <w:t>15</w:t>
+              <w:t>14</w:t>
             </w:r>
             <w:r>
               <w:rPr>
@@ -3111,7 +3195,7 @@
                 <w:noProof/>
                 <w:webHidden/>
               </w:rPr>
-              <w:t>15</w:t>
+              <w:t>14</w:t>
             </w:r>
             <w:r>
               <w:rPr>
@@ -3184,7 +3268,7 @@
                 <w:noProof/>
                 <w:webHidden/>
               </w:rPr>
-              <w:t>15</w:t>
+              <w:t>14</w:t>
             </w:r>
             <w:r>
               <w:rPr>
@@ -3254,7 +3338,7 @@
                 <w:noProof/>
                 <w:webHidden/>
               </w:rPr>
-              <w:t>16</w:t>
+              <w:t>15</w:t>
             </w:r>
             <w:r>
               <w:rPr>
@@ -3327,7 +3411,7 @@
                 <w:noProof/>
                 <w:webHidden/>
               </w:rPr>
-              <w:t>16</w:t>
+              <w:t>15</w:t>
             </w:r>
             <w:r>
               <w:rPr>
@@ -3400,7 +3484,7 @@
                 <w:noProof/>
                 <w:webHidden/>
               </w:rPr>
-              <w:t>16</w:t>
+              <w:t>15</w:t>
             </w:r>
             <w:r>
               <w:rPr>
@@ -3470,7 +3554,7 @@
                 <w:noProof/>
                 <w:webHidden/>
               </w:rPr>
-              <w:t>17</w:t>
+              <w:t>16</w:t>
             </w:r>
             <w:r>
               <w:rPr>
@@ -3543,7 +3627,7 @@
                 <w:noProof/>
                 <w:webHidden/>
               </w:rPr>
-              <w:t>17</w:t>
+              <w:t>16</w:t>
             </w:r>
             <w:r>
               <w:rPr>
@@ -3616,7 +3700,7 @@
                 <w:noProof/>
                 <w:webHidden/>
               </w:rPr>
-              <w:t>17</w:t>
+              <w:t>16</w:t>
             </w:r>
             <w:r>
               <w:rPr>
@@ -3689,7 +3773,7 @@
                 <w:noProof/>
                 <w:webHidden/>
               </w:rPr>
-              <w:t>18</w:t>
+              <w:t>17</w:t>
             </w:r>
             <w:r>
               <w:rPr>
@@ -3768,7 +3852,7 @@
                 <w:noProof/>
                 <w:webHidden/>
               </w:rPr>
-              <w:t>18</w:t>
+              <w:t>17</w:t>
             </w:r>
             <w:r>
               <w:rPr>
@@ -3859,6 +3943,90 @@
     </w:p>
     <w:p>
       <w:pPr>
+        <w:spacing w:line="360" w:lineRule="auto"/>
+        <w:ind w:firstLine="0"/>
+        <w:rPr>
+          <w:rFonts w:cs="Times New Roman"/>
+          <w:b/>
+          <w:bCs/>
+          <w:szCs w:val="28"/>
+        </w:rPr>
+      </w:pPr>
+    </w:p>
+    <w:p>
+      <w:pPr>
+        <w:spacing w:line="360" w:lineRule="auto"/>
+        <w:ind w:firstLine="0"/>
+        <w:rPr>
+          <w:rFonts w:cs="Times New Roman"/>
+          <w:b/>
+          <w:bCs/>
+          <w:szCs w:val="28"/>
+        </w:rPr>
+      </w:pPr>
+    </w:p>
+    <w:p>
+      <w:pPr>
+        <w:spacing w:line="360" w:lineRule="auto"/>
+        <w:ind w:firstLine="0"/>
+        <w:rPr>
+          <w:rFonts w:cs="Times New Roman"/>
+          <w:b/>
+          <w:bCs/>
+          <w:szCs w:val="28"/>
+        </w:rPr>
+      </w:pPr>
+    </w:p>
+    <w:p>
+      <w:pPr>
+        <w:spacing w:line="360" w:lineRule="auto"/>
+        <w:ind w:firstLine="0"/>
+        <w:rPr>
+          <w:rFonts w:cs="Times New Roman"/>
+          <w:b/>
+          <w:bCs/>
+          <w:szCs w:val="28"/>
+        </w:rPr>
+      </w:pPr>
+    </w:p>
+    <w:p>
+      <w:pPr>
+        <w:spacing w:line="360" w:lineRule="auto"/>
+        <w:ind w:firstLine="0"/>
+        <w:rPr>
+          <w:rFonts w:cs="Times New Roman"/>
+          <w:b/>
+          <w:bCs/>
+          <w:szCs w:val="28"/>
+        </w:rPr>
+      </w:pPr>
+    </w:p>
+    <w:p>
+      <w:pPr>
+        <w:spacing w:line="360" w:lineRule="auto"/>
+        <w:ind w:firstLine="0"/>
+        <w:rPr>
+          <w:rFonts w:cs="Times New Roman"/>
+          <w:b/>
+          <w:bCs/>
+          <w:szCs w:val="28"/>
+        </w:rPr>
+      </w:pPr>
+    </w:p>
+    <w:p>
+      <w:pPr>
+        <w:spacing w:line="360" w:lineRule="auto"/>
+        <w:ind w:firstLine="0"/>
+        <w:rPr>
+          <w:rFonts w:cs="Times New Roman"/>
+          <w:b/>
+          <w:bCs/>
+          <w:szCs w:val="28"/>
+        </w:rPr>
+      </w:pPr>
+    </w:p>
+    <w:p>
+      <w:pPr>
         <w:pStyle w:val="1"/>
         <w:spacing w:line="360" w:lineRule="auto"/>
         <w:ind w:left="420" w:firstLine="0"/>
@@ -4132,6 +4300,7 @@
         <w:t xml:space="preserve">кандидат технических наук, доцент кафедры </w:t>
       </w:r>
       <w:commentRangeStart w:id="3"/>
+      <w:commentRangeStart w:id="4"/>
       <w:r>
         <w:rPr>
           <w:rFonts w:cs="Times New Roman"/>
@@ -4144,7 +4313,23 @@
           <w:rFonts w:cs="Times New Roman"/>
           <w:szCs w:val="28"/>
         </w:rPr>
-        <w:t>и проектировании (КСУП) Калентьев Алексей Анатольевич.</w:t>
+        <w:t xml:space="preserve">и проектировании (КСУП) </w:t>
+      </w:r>
+      <w:proofErr w:type="spellStart"/>
+      <w:r>
+        <w:rPr>
+          <w:rFonts w:cs="Times New Roman"/>
+          <w:szCs w:val="28"/>
+        </w:rPr>
+        <w:t>Калентьев</w:t>
+      </w:r>
+      <w:proofErr w:type="spellEnd"/>
+      <w:r>
+        <w:rPr>
+          <w:rFonts w:cs="Times New Roman"/>
+          <w:szCs w:val="28"/>
+        </w:rPr>
+        <w:t xml:space="preserve"> Алексей Анатольевич.</w:t>
       </w:r>
     </w:p>
     <w:p>
@@ -4214,6 +4399,13 @@
         </w:rPr>
         <w:commentReference w:id="3"/>
       </w:r>
+      <w:commentRangeEnd w:id="4"/>
+      <w:r>
+        <w:rPr>
+          <w:rStyle w:val="ad"/>
+        </w:rPr>
+        <w:commentReference w:id="4"/>
+      </w:r>
     </w:p>
     <w:p>
       <w:pPr>
@@ -4241,8 +4433,8 @@
           <w:szCs w:val="28"/>
         </w:rPr>
       </w:pPr>
-      <w:bookmarkStart w:id="4" w:name="_Toc147154608"/>
-      <w:bookmarkStart w:id="5" w:name="_Toc147245313"/>
+      <w:bookmarkStart w:id="5" w:name="_Toc147154608"/>
+      <w:bookmarkStart w:id="6" w:name="_Toc147245313"/>
       <w:r>
         <w:rPr>
           <w:rFonts w:ascii="Times New Roman" w:hAnsi="Times New Roman" w:cs="Times New Roman"/>
@@ -4254,7 +4446,7 @@
         </w:rPr>
         <w:t>1.</w:t>
       </w:r>
-      <w:bookmarkEnd w:id="4"/>
+      <w:bookmarkEnd w:id="5"/>
       <w:r>
         <w:rPr>
           <w:rFonts w:ascii="Times New Roman" w:hAnsi="Times New Roman" w:cs="Times New Roman"/>
@@ -4266,7 +4458,7 @@
         </w:rPr>
         <w:t>3 Перечень документов</w:t>
       </w:r>
-      <w:bookmarkEnd w:id="5"/>
+      <w:bookmarkEnd w:id="6"/>
       <w:r>
         <w:rPr>
           <w:rFonts w:ascii="Times New Roman" w:hAnsi="Times New Roman" w:cs="Times New Roman"/>
@@ -4420,7 +4612,6 @@
           <w:rFonts w:cs="Times New Roman"/>
           <w:szCs w:val="28"/>
         </w:rPr>
-        <w:lastRenderedPageBreak/>
         <w:t xml:space="preserve">ОС ТУСУР 01-2021 </w:t>
       </w:r>
       <w:r>
@@ -4514,6 +4705,7 @@
           <w:rFonts w:cs="Times New Roman"/>
           <w:szCs w:val="28"/>
         </w:rPr>
+        <w:lastRenderedPageBreak/>
         <w:t>ОК 012-93 “Общероссийский классификатор изделий и конструкторских документов (классификатор ЕСКД)”;</w:t>
       </w:r>
     </w:p>
@@ -4565,7 +4757,7 @@
           <w:szCs w:val="28"/>
         </w:rPr>
       </w:pPr>
-      <w:bookmarkStart w:id="6" w:name="_Toc147245314"/>
+      <w:bookmarkStart w:id="7" w:name="_Toc147245314"/>
       <w:r>
         <w:rPr>
           <w:rFonts w:ascii="Times New Roman" w:hAnsi="Times New Roman" w:cs="Times New Roman"/>
@@ -4588,7 +4780,7 @@
         </w:rPr>
         <w:t>Плановые сроки начала и окончания работ по созданию АС</w:t>
       </w:r>
-      <w:bookmarkEnd w:id="6"/>
+      <w:bookmarkEnd w:id="7"/>
     </w:p>
     <w:p>
       <w:pPr>
@@ -4614,7 +4806,8 @@
         </w:rPr>
         <w:t>Плановый срок начала работ</w:t>
       </w:r>
-      <w:commentRangeStart w:id="7"/>
+      <w:commentRangeStart w:id="8"/>
+      <w:commentRangeStart w:id="9"/>
       <w:r>
         <w:rPr>
           <w:rFonts w:cs="Times New Roman"/>
@@ -4635,21 +4828,49 @@
           <w:rFonts w:cs="Times New Roman"/>
           <w:szCs w:val="28"/>
         </w:rPr>
-        <w:t xml:space="preserve"> 23 </w:t>
-      </w:r>
-      <w:r>
-        <w:rPr>
-          <w:rFonts w:cs="Times New Roman"/>
-          <w:szCs w:val="28"/>
-        </w:rPr>
-        <w:t>сентября 2023 года.</w:t>
-      </w:r>
-      <w:commentRangeEnd w:id="7"/>
+        <w:t xml:space="preserve"> </w:t>
+      </w:r>
+      <w:r>
+        <w:rPr>
+          <w:rFonts w:cs="Times New Roman"/>
+          <w:szCs w:val="28"/>
+        </w:rPr>
+        <w:t>16</w:t>
+      </w:r>
+      <w:r>
+        <w:rPr>
+          <w:rFonts w:cs="Times New Roman"/>
+          <w:szCs w:val="28"/>
+        </w:rPr>
+        <w:t xml:space="preserve"> </w:t>
+      </w:r>
+      <w:r>
+        <w:rPr>
+          <w:rFonts w:cs="Times New Roman"/>
+          <w:szCs w:val="28"/>
+        </w:rPr>
+        <w:t>октября</w:t>
+      </w:r>
+      <w:r>
+        <w:rPr>
+          <w:rFonts w:cs="Times New Roman"/>
+          <w:szCs w:val="28"/>
+        </w:rPr>
+        <w:t xml:space="preserve"> 2023 года.</w:t>
+      </w:r>
+      <w:commentRangeEnd w:id="8"/>
       <w:r>
         <w:rPr>
           <w:rStyle w:val="ad"/>
         </w:rPr>
-        <w:commentReference w:id="7"/>
+        <w:commentReference w:id="8"/>
+      </w:r>
+      <w:commentRangeEnd w:id="9"/>
+      <w:r>
+        <w:rPr>
+          <w:rStyle w:val="ad"/>
+        </w:rPr>
+        <w:commentReference w:id="9"/>
       </w:r>
     </w:p>
     <w:p>
@@ -4708,7 +4929,7 @@
           <w:szCs w:val="28"/>
         </w:rPr>
       </w:pPr>
-      <w:bookmarkStart w:id="8" w:name="_Toc147245315"/>
+      <w:bookmarkStart w:id="10" w:name="_Toc147245315"/>
       <w:r>
         <w:rPr>
           <w:rFonts w:ascii="Times New Roman" w:hAnsi="Times New Roman" w:cs="Times New Roman"/>
@@ -4731,7 +4952,7 @@
         </w:rPr>
         <w:t>ЦЕЛИ И НАЗНАЧЕНИЕ СОЗДАНИЯ АВТОМАТИЗИРОВАННОЙ СИСТЕМЫ</w:t>
       </w:r>
-      <w:bookmarkEnd w:id="8"/>
+      <w:bookmarkEnd w:id="10"/>
     </w:p>
     <w:p>
       <w:pPr>
@@ -4757,7 +4978,7 @@
           <w:szCs w:val="28"/>
         </w:rPr>
       </w:pPr>
-      <w:bookmarkStart w:id="9" w:name="_Toc147245316"/>
+      <w:bookmarkStart w:id="11" w:name="_Toc147245316"/>
       <w:r>
         <w:rPr>
           <w:rFonts w:ascii="Times New Roman" w:hAnsi="Times New Roman" w:cs="Times New Roman"/>
@@ -4813,7 +5034,7 @@
         </w:rPr>
         <w:t>Цели создания АС</w:t>
       </w:r>
-      <w:bookmarkEnd w:id="9"/>
+      <w:bookmarkEnd w:id="11"/>
     </w:p>
     <w:p>
       <w:pPr>
@@ -4968,7 +5189,7 @@
           <w:szCs w:val="28"/>
         </w:rPr>
       </w:pPr>
-      <w:bookmarkStart w:id="10" w:name="_Toc147245317"/>
+      <w:bookmarkStart w:id="12" w:name="_Toc147245317"/>
       <w:r>
         <w:rPr>
           <w:rFonts w:ascii="Times New Roman" w:hAnsi="Times New Roman" w:cs="Times New Roman"/>
@@ -5002,7 +5223,7 @@
         </w:rPr>
         <w:t>2 Назначение АС</w:t>
       </w:r>
-      <w:bookmarkEnd w:id="10"/>
+      <w:bookmarkEnd w:id="12"/>
     </w:p>
     <w:p>
       <w:pPr>
@@ -5065,15 +5286,7 @@
           <w:rFonts w:cs="Times New Roman"/>
           <w:szCs w:val="28"/>
         </w:rPr>
-        <w:t xml:space="preserve">и при </w:t>
-      </w:r>
-      <w:r>
-        <w:rPr>
-          <w:rFonts w:cs="Times New Roman"/>
-          <w:szCs w:val="28"/>
-        </w:rPr>
-        <w:lastRenderedPageBreak/>
-        <w:t>необходимости перестроить под необходимые им параметры.</w:t>
+        <w:t>и при необходимости перестроить под необходимые им параметры.</w:t>
       </w:r>
       <w:r>
         <w:rPr>
@@ -5112,6 +5325,7 @@
           <w:szCs w:val="28"/>
           <w:lang w:val="en-US"/>
         </w:rPr>
+        <w:lastRenderedPageBreak/>
         <w:drawing>
           <wp:inline distT="0" distB="0" distL="0" distR="0" wp14:anchorId="79BC1F61" wp14:editId="32E7B160">
             <wp:extent cx="5939790" cy="2955290"/>
@@ -5283,6 +5497,76 @@
     </w:p>
     <w:p>
       <w:pPr>
+        <w:spacing w:line="360" w:lineRule="auto"/>
+        <w:ind w:firstLine="0"/>
+        <w:rPr>
+          <w:rFonts w:cs="Times New Roman"/>
+          <w:szCs w:val="28"/>
+        </w:rPr>
+      </w:pPr>
+    </w:p>
+    <w:p>
+      <w:pPr>
+        <w:spacing w:line="360" w:lineRule="auto"/>
+        <w:ind w:firstLine="0"/>
+        <w:rPr>
+          <w:rFonts w:cs="Times New Roman"/>
+          <w:szCs w:val="28"/>
+        </w:rPr>
+      </w:pPr>
+    </w:p>
+    <w:p>
+      <w:pPr>
+        <w:spacing w:line="360" w:lineRule="auto"/>
+        <w:ind w:firstLine="0"/>
+        <w:rPr>
+          <w:rFonts w:cs="Times New Roman"/>
+          <w:szCs w:val="28"/>
+        </w:rPr>
+      </w:pPr>
+    </w:p>
+    <w:p>
+      <w:pPr>
+        <w:spacing w:line="360" w:lineRule="auto"/>
+        <w:ind w:firstLine="0"/>
+        <w:rPr>
+          <w:rFonts w:cs="Times New Roman"/>
+          <w:szCs w:val="28"/>
+        </w:rPr>
+      </w:pPr>
+    </w:p>
+    <w:p>
+      <w:pPr>
+        <w:spacing w:line="360" w:lineRule="auto"/>
+        <w:ind w:firstLine="0"/>
+        <w:rPr>
+          <w:rFonts w:cs="Times New Roman"/>
+          <w:szCs w:val="28"/>
+        </w:rPr>
+      </w:pPr>
+    </w:p>
+    <w:p>
+      <w:pPr>
+        <w:spacing w:line="360" w:lineRule="auto"/>
+        <w:ind w:firstLine="0"/>
+        <w:rPr>
+          <w:rFonts w:cs="Times New Roman"/>
+          <w:szCs w:val="28"/>
+        </w:rPr>
+      </w:pPr>
+    </w:p>
+    <w:p>
+      <w:pPr>
+        <w:spacing w:line="360" w:lineRule="auto"/>
+        <w:ind w:firstLine="0"/>
+        <w:rPr>
+          <w:rFonts w:cs="Times New Roman"/>
+          <w:szCs w:val="28"/>
+        </w:rPr>
+      </w:pPr>
+    </w:p>
+    <w:p>
+      <w:pPr>
         <w:pStyle w:val="1"/>
         <w:spacing w:line="360" w:lineRule="auto"/>
         <w:ind w:left="420" w:firstLine="0"/>
@@ -5296,7 +5580,7 @@
           <w:szCs w:val="28"/>
         </w:rPr>
       </w:pPr>
-      <w:bookmarkStart w:id="11" w:name="_Toc147245318"/>
+      <w:bookmarkStart w:id="13" w:name="_Toc147245318"/>
       <w:r>
         <w:rPr>
           <w:rFonts w:ascii="Times New Roman" w:hAnsi="Times New Roman" w:cs="Times New Roman"/>
@@ -5309,7 +5593,7 @@
         <w:lastRenderedPageBreak/>
         <w:t>3 ТРЕБОВАНИЯ К АВТОМАТИЗИРОВАННОЙ СИСТЕМЕ</w:t>
       </w:r>
-      <w:bookmarkEnd w:id="11"/>
+      <w:bookmarkEnd w:id="13"/>
     </w:p>
     <w:p>
       <w:pPr>
@@ -5336,7 +5620,7 @@
           <w:szCs w:val="28"/>
         </w:rPr>
       </w:pPr>
-      <w:bookmarkStart w:id="12" w:name="_Toc147245319"/>
+      <w:bookmarkStart w:id="14" w:name="_Toc147245319"/>
       <w:r>
         <w:rPr>
           <w:rFonts w:ascii="Times New Roman" w:hAnsi="Times New Roman" w:cs="Times New Roman"/>
@@ -5348,7 +5632,7 @@
         </w:rPr>
         <w:t>3.1 Требования к структуре АС в целом</w:t>
       </w:r>
-      <w:bookmarkEnd w:id="12"/>
+      <w:bookmarkEnd w:id="14"/>
     </w:p>
     <w:p>
       <w:pPr>
@@ -5366,7 +5650,7 @@
           <w:szCs w:val="28"/>
         </w:rPr>
       </w:pPr>
-      <w:bookmarkStart w:id="13" w:name="_Toc147245320"/>
+      <w:bookmarkStart w:id="15" w:name="_Toc147245320"/>
       <w:r>
         <w:rPr>
           <w:rFonts w:ascii="Times New Roman" w:hAnsi="Times New Roman" w:cs="Times New Roman"/>
@@ -5376,7 +5660,7 @@
         </w:rPr>
         <w:t>3.1.1 Требования к структуре и функционированию системы</w:t>
       </w:r>
-      <w:bookmarkEnd w:id="13"/>
+      <w:bookmarkEnd w:id="15"/>
     </w:p>
     <w:p>
       <w:pPr>
@@ -6574,7 +6858,7 @@
           <w:szCs w:val="28"/>
         </w:rPr>
       </w:pPr>
-      <w:bookmarkStart w:id="14" w:name="_Toc147245321"/>
+      <w:bookmarkStart w:id="16" w:name="_Toc147245321"/>
       <w:r>
         <w:rPr>
           <w:rFonts w:ascii="Times New Roman" w:hAnsi="Times New Roman" w:cs="Times New Roman"/>
@@ -6611,7 +6895,7 @@
         </w:rPr>
         <w:t>Требования к численности и квалификации персонала системы</w:t>
       </w:r>
-      <w:bookmarkEnd w:id="14"/>
+      <w:bookmarkEnd w:id="16"/>
     </w:p>
     <w:p>
       <w:pPr>
@@ -6661,7 +6945,7 @@
           <w:szCs w:val="28"/>
         </w:rPr>
       </w:pPr>
-      <w:bookmarkStart w:id="15" w:name="_Toc147245322"/>
+      <w:bookmarkStart w:id="17" w:name="_Toc147245322"/>
       <w:r>
         <w:rPr>
           <w:rFonts w:ascii="Times New Roman" w:hAnsi="Times New Roman" w:cs="Times New Roman"/>
@@ -6698,7 +6982,7 @@
         </w:rPr>
         <w:t>Показатели назначения</w:t>
       </w:r>
-      <w:bookmarkEnd w:id="15"/>
+      <w:bookmarkEnd w:id="17"/>
     </w:p>
     <w:p>
       <w:pPr>
@@ -6812,6 +7096,28 @@
     </w:p>
     <w:p>
       <w:pPr>
+        <w:spacing w:line="360" w:lineRule="auto"/>
+        <w:ind w:firstLine="0"/>
+        <w:jc w:val="both"/>
+        <w:rPr>
+          <w:rFonts w:cs="Times New Roman"/>
+          <w:szCs w:val="28"/>
+        </w:rPr>
+      </w:pPr>
+    </w:p>
+    <w:p>
+      <w:pPr>
+        <w:spacing w:line="360" w:lineRule="auto"/>
+        <w:ind w:firstLine="0"/>
+        <w:jc w:val="both"/>
+        <w:rPr>
+          <w:rFonts w:cs="Times New Roman"/>
+          <w:szCs w:val="28"/>
+        </w:rPr>
+      </w:pPr>
+    </w:p>
+    <w:p>
+      <w:pPr>
         <w:pStyle w:val="3"/>
         <w:ind w:firstLine="420"/>
         <w:rPr>
@@ -6821,15 +7127,17 @@
           <w:szCs w:val="28"/>
         </w:rPr>
       </w:pPr>
-      <w:bookmarkStart w:id="16" w:name="_Toc147245323"/>
-      <w:commentRangeStart w:id="17"/>
-      <w:r>
-        <w:rPr>
-          <w:rFonts w:ascii="Times New Roman" w:hAnsi="Times New Roman" w:cs="Times New Roman"/>
-          <w:color w:val="auto"/>
-          <w:sz w:val="28"/>
-          <w:szCs w:val="28"/>
-        </w:rPr>
+      <w:bookmarkStart w:id="18" w:name="_Toc147245323"/>
+      <w:commentRangeStart w:id="19"/>
+      <w:commentRangeStart w:id="20"/>
+      <w:r>
+        <w:rPr>
+          <w:rFonts w:ascii="Times New Roman" w:hAnsi="Times New Roman" w:cs="Times New Roman"/>
+          <w:color w:val="auto"/>
+          <w:sz w:val="28"/>
+          <w:szCs w:val="28"/>
+        </w:rPr>
+        <w:lastRenderedPageBreak/>
         <w:t>3.1.</w:t>
       </w:r>
       <w:r>
@@ -6859,15 +7167,24 @@
         </w:rPr>
         <w:t>Требования к надежности</w:t>
       </w:r>
-      <w:bookmarkEnd w:id="16"/>
-      <w:commentRangeEnd w:id="17"/>
+      <w:bookmarkEnd w:id="18"/>
+      <w:commentRangeEnd w:id="19"/>
       <w:r>
         <w:rPr>
           <w:rStyle w:val="ad"/>
           <w:rFonts w:ascii="Times New Roman" w:eastAsiaTheme="minorHAnsi" w:hAnsi="Times New Roman" w:cstheme="minorBidi"/>
           <w:color w:val="auto"/>
         </w:rPr>
-        <w:commentReference w:id="17"/>
+        <w:commentReference w:id="19"/>
+      </w:r>
+      <w:commentRangeEnd w:id="20"/>
+      <w:r>
+        <w:rPr>
+          <w:rStyle w:val="ad"/>
+          <w:rFonts w:ascii="Times New Roman" w:eastAsiaTheme="minorHAnsi" w:hAnsi="Times New Roman" w:cstheme="minorBidi"/>
+          <w:color w:val="auto"/>
+        </w:rPr>
+        <w:commentReference w:id="20"/>
       </w:r>
     </w:p>
     <w:p>
@@ -6896,7 +7213,6 @@
           <w:rFonts w:cs="Times New Roman"/>
           <w:szCs w:val="28"/>
         </w:rPr>
-        <w:lastRenderedPageBreak/>
         <w:tab/>
       </w:r>
       <w:r>
@@ -6929,7 +7245,7 @@
           <w:szCs w:val="28"/>
         </w:rPr>
       </w:pPr>
-      <w:bookmarkStart w:id="18" w:name="_Toc147245324"/>
+      <w:bookmarkStart w:id="21" w:name="_Toc147245324"/>
       <w:r>
         <w:rPr>
           <w:rFonts w:ascii="Times New Roman" w:hAnsi="Times New Roman" w:cs="Times New Roman"/>
@@ -6966,7 +7282,7 @@
         </w:rPr>
         <w:t>Требования к безопасности</w:t>
       </w:r>
-      <w:bookmarkEnd w:id="18"/>
+      <w:bookmarkEnd w:id="21"/>
     </w:p>
     <w:p>
       <w:pPr>
@@ -7020,7 +7336,7 @@
           <w:szCs w:val="28"/>
         </w:rPr>
       </w:pPr>
-      <w:bookmarkStart w:id="19" w:name="_Toc147245325"/>
+      <w:bookmarkStart w:id="22" w:name="_Toc147245325"/>
       <w:r>
         <w:rPr>
           <w:rFonts w:ascii="Times New Roman" w:hAnsi="Times New Roman" w:cs="Times New Roman"/>
@@ -7057,7 +7373,7 @@
         </w:rPr>
         <w:t>Требования к эргономике и технической эстетике</w:t>
       </w:r>
-      <w:bookmarkEnd w:id="19"/>
+      <w:bookmarkEnd w:id="22"/>
     </w:p>
     <w:p>
       <w:pPr>
@@ -7092,7 +7408,39 @@
           <w:rFonts w:cs="Times New Roman"/>
           <w:szCs w:val="28"/>
         </w:rPr>
-        <w:t>Пользовательские интерфейсы для всех подсистем, разработанных в рамках создания системы должны быть выполнены в виде desktop- интерфейсов с помощью фреймворков WindowsForms, WPF или аналогичных им, позволяющих создавать пользовательские интерфейсы для ОС Windows 10 и выше.</w:t>
+        <w:t xml:space="preserve">Пользовательские интерфейсы для всех подсистем, разработанных в рамках создания системы должны быть выполнены в виде </w:t>
+      </w:r>
+      <w:proofErr w:type="spellStart"/>
+      <w:r>
+        <w:rPr>
+          <w:rFonts w:cs="Times New Roman"/>
+          <w:szCs w:val="28"/>
+        </w:rPr>
+        <w:t>desktop</w:t>
+      </w:r>
+      <w:proofErr w:type="spellEnd"/>
+      <w:r>
+        <w:rPr>
+          <w:rFonts w:cs="Times New Roman"/>
+          <w:szCs w:val="28"/>
+        </w:rPr>
+        <w:t xml:space="preserve">- интерфейсов с помощью фреймворков </w:t>
+      </w:r>
+      <w:proofErr w:type="spellStart"/>
+      <w:r>
+        <w:rPr>
+          <w:rFonts w:cs="Times New Roman"/>
+          <w:szCs w:val="28"/>
+        </w:rPr>
+        <w:t>WindowsForms</w:t>
+      </w:r>
+      <w:proofErr w:type="spellEnd"/>
+      <w:r>
+        <w:rPr>
+          <w:rFonts w:cs="Times New Roman"/>
+          <w:szCs w:val="28"/>
+        </w:rPr>
+        <w:t>, WPF или аналогичных им, позволяющих создавать пользовательские интерфейсы для ОС Windows 10 и выше.</w:t>
       </w:r>
     </w:p>
     <w:p>
@@ -7130,7 +7478,23 @@
           <w:szCs w:val="28"/>
         </w:rPr>
         <w:tab/>
-        <w:t>Элементы интерфейса должны отвечать рекомендациям по верстке интерфейсов desktop-приложений указанным в источнике [1].</w:t>
+        <w:t xml:space="preserve">Элементы интерфейса должны отвечать рекомендациям по верстке интерфейсов </w:t>
+      </w:r>
+      <w:proofErr w:type="spellStart"/>
+      <w:r>
+        <w:rPr>
+          <w:rFonts w:cs="Times New Roman"/>
+          <w:szCs w:val="28"/>
+        </w:rPr>
+        <w:t>desktop</w:t>
+      </w:r>
+      <w:proofErr w:type="spellEnd"/>
+      <w:r>
+        <w:rPr>
+          <w:rFonts w:cs="Times New Roman"/>
+          <w:szCs w:val="28"/>
+        </w:rPr>
+        <w:t>-приложений указанным в источнике [1].</w:t>
       </w:r>
     </w:p>
     <w:p>
@@ -7156,7 +7520,7 @@
           <w:szCs w:val="28"/>
         </w:rPr>
       </w:pPr>
-      <w:bookmarkStart w:id="20" w:name="_Toc147245326"/>
+      <w:bookmarkStart w:id="23" w:name="_Toc147245326"/>
       <w:r>
         <w:rPr>
           <w:rFonts w:ascii="Times New Roman" w:hAnsi="Times New Roman" w:cs="Times New Roman"/>
@@ -7193,7 +7557,7 @@
         </w:rPr>
         <w:t>Требования к эксплуатации, техническому обслуживанию, ремонту и хранению компонентов системы</w:t>
       </w:r>
-      <w:bookmarkEnd w:id="20"/>
+      <w:bookmarkEnd w:id="23"/>
     </w:p>
     <w:p>
       <w:pPr>
@@ -7249,7 +7613,7 @@
         <w:ind w:firstLine="420"/>
         <w:jc w:val="both"/>
       </w:pPr>
-      <w:bookmarkStart w:id="21" w:name="_Toc147245327"/>
+      <w:bookmarkStart w:id="24" w:name="_Toc147245327"/>
       <w:r>
         <w:rPr>
           <w:rFonts w:ascii="Times New Roman" w:hAnsi="Times New Roman" w:cs="Times New Roman"/>
@@ -7286,7 +7650,7 @@
         </w:rPr>
         <w:t>Требования к защите информации от несанкционированного доступа</w:t>
       </w:r>
-      <w:bookmarkEnd w:id="21"/>
+      <w:bookmarkEnd w:id="24"/>
     </w:p>
     <w:p>
       <w:pPr>
@@ -7308,7 +7672,6 @@
           <w:rFonts w:cs="Times New Roman"/>
           <w:szCs w:val="28"/>
         </w:rPr>
-        <w:lastRenderedPageBreak/>
         <w:t>Дополнительные требования к защите информации от</w:t>
       </w:r>
       <w:r>
@@ -7350,7 +7713,7 @@
           <w:szCs w:val="28"/>
         </w:rPr>
       </w:pPr>
-      <w:bookmarkStart w:id="22" w:name="_Toc147245328"/>
+      <w:bookmarkStart w:id="25" w:name="_Toc147245328"/>
       <w:r>
         <w:rPr>
           <w:rFonts w:ascii="Times New Roman" w:hAnsi="Times New Roman" w:cs="Times New Roman"/>
@@ -7387,7 +7750,7 @@
         </w:rPr>
         <w:t>Требования по сохранности информации при авариях</w:t>
       </w:r>
-      <w:bookmarkEnd w:id="22"/>
+      <w:bookmarkEnd w:id="25"/>
     </w:p>
     <w:p>
       <w:pPr>
@@ -7436,7 +7799,7 @@
           <w:szCs w:val="28"/>
         </w:rPr>
       </w:pPr>
-      <w:bookmarkStart w:id="23" w:name="_Toc147245329"/>
+      <w:bookmarkStart w:id="26" w:name="_Toc147245329"/>
       <w:r>
         <w:rPr>
           <w:rFonts w:ascii="Times New Roman" w:hAnsi="Times New Roman" w:cs="Times New Roman"/>
@@ -7473,7 +7836,7 @@
         </w:rPr>
         <w:t>Требования к защите от влияния внешних воздействий</w:t>
       </w:r>
-      <w:bookmarkEnd w:id="23"/>
+      <w:bookmarkEnd w:id="26"/>
     </w:p>
     <w:p>
       <w:pPr>
@@ -7535,7 +7898,7 @@
           <w:szCs w:val="28"/>
         </w:rPr>
       </w:pPr>
-      <w:bookmarkStart w:id="24" w:name="_Toc147245330"/>
+      <w:bookmarkStart w:id="27" w:name="_Toc147245330"/>
       <w:r>
         <w:rPr>
           <w:rFonts w:ascii="Times New Roman" w:hAnsi="Times New Roman" w:cs="Times New Roman"/>
@@ -7572,7 +7935,7 @@
         </w:rPr>
         <w:t>Требования к патентной чистоте</w:t>
       </w:r>
-      <w:bookmarkEnd w:id="24"/>
+      <w:bookmarkEnd w:id="27"/>
     </w:p>
     <w:p>
       <w:pPr>
@@ -7622,7 +7985,7 @@
           <w:szCs w:val="28"/>
         </w:rPr>
       </w:pPr>
-      <w:bookmarkStart w:id="25" w:name="_Toc147245331"/>
+      <w:bookmarkStart w:id="28" w:name="_Toc147245331"/>
       <w:r>
         <w:rPr>
           <w:rFonts w:ascii="Times New Roman" w:hAnsi="Times New Roman" w:cs="Times New Roman"/>
@@ -7659,7 +8022,7 @@
         </w:rPr>
         <w:t>Требования по стандартизации и унификации</w:t>
       </w:r>
-      <w:bookmarkEnd w:id="25"/>
+      <w:bookmarkEnd w:id="28"/>
     </w:p>
     <w:p>
       <w:pPr>
@@ -7710,7 +8073,7 @@
           <w:szCs w:val="28"/>
         </w:rPr>
       </w:pPr>
-      <w:bookmarkStart w:id="26" w:name="_Toc147245332"/>
+      <w:bookmarkStart w:id="29" w:name="_Toc147245332"/>
       <w:r>
         <w:rPr>
           <w:rFonts w:ascii="Times New Roman" w:hAnsi="Times New Roman" w:cs="Times New Roman"/>
@@ -7733,7 +8096,7 @@
         </w:rPr>
         <w:t>Требования к функциям (задачам), выполняемым АС</w:t>
       </w:r>
-      <w:bookmarkEnd w:id="26"/>
+      <w:bookmarkEnd w:id="29"/>
     </w:p>
     <w:p>
       <w:pPr>
@@ -7759,15 +8122,14 @@
           <w:szCs w:val="28"/>
         </w:rPr>
       </w:pPr>
-      <w:bookmarkStart w:id="27" w:name="_Toc147245333"/>
-      <w:r>
-        <w:rPr>
-          <w:rFonts w:ascii="Times New Roman" w:hAnsi="Times New Roman" w:cs="Times New Roman"/>
-          <w:color w:val="auto"/>
-          <w:sz w:val="28"/>
-          <w:szCs w:val="28"/>
-        </w:rPr>
-        <w:lastRenderedPageBreak/>
+      <w:bookmarkStart w:id="30" w:name="_Toc147245333"/>
+      <w:r>
+        <w:rPr>
+          <w:rFonts w:ascii="Times New Roman" w:hAnsi="Times New Roman" w:cs="Times New Roman"/>
+          <w:color w:val="auto"/>
+          <w:sz w:val="28"/>
+          <w:szCs w:val="28"/>
+        </w:rPr>
         <w:t>3.</w:t>
       </w:r>
       <w:r>
@@ -7815,7 +8177,7 @@
         </w:rPr>
         <w:t>Перечень функций, задач или их комплексов</w:t>
       </w:r>
-      <w:bookmarkEnd w:id="27"/>
+      <w:bookmarkEnd w:id="30"/>
     </w:p>
     <w:p>
       <w:pPr>
@@ -7876,6 +8238,7 @@
           <w:rFonts w:cs="Times New Roman"/>
           <w:szCs w:val="28"/>
         </w:rPr>
+        <w:lastRenderedPageBreak/>
         <w:t>В рамках задачи должен быть спроектирован и реализован механизм</w:t>
       </w:r>
       <w:r>
@@ -7954,7 +8317,7 @@
           <w:szCs w:val="28"/>
         </w:rPr>
       </w:pPr>
-      <w:bookmarkStart w:id="28" w:name="_Toc147245334"/>
+      <w:bookmarkStart w:id="31" w:name="_Toc147245334"/>
       <w:r>
         <w:rPr>
           <w:rFonts w:ascii="Times New Roman" w:hAnsi="Times New Roman" w:cs="Times New Roman"/>
@@ -7977,7 +8340,7 @@
         </w:rPr>
         <w:t>Требования к видам обеспечения АС</w:t>
       </w:r>
-      <w:bookmarkEnd w:id="28"/>
+      <w:bookmarkEnd w:id="31"/>
     </w:p>
     <w:p>
       <w:pPr>
@@ -7997,7 +8360,7 @@
           <w:szCs w:val="28"/>
         </w:rPr>
       </w:pPr>
-      <w:bookmarkStart w:id="29" w:name="_Toc147245335"/>
+      <w:bookmarkStart w:id="32" w:name="_Toc147245335"/>
       <w:r>
         <w:rPr>
           <w:rFonts w:ascii="Times New Roman" w:hAnsi="Times New Roman" w:cs="Times New Roman"/>
@@ -8052,7 +8415,7 @@
         </w:rPr>
         <w:t>Требования к математическому обеспечению системы</w:t>
       </w:r>
-      <w:bookmarkEnd w:id="29"/>
+      <w:bookmarkEnd w:id="32"/>
     </w:p>
     <w:p>
       <w:pPr>
@@ -8101,7 +8464,7 @@
           <w:szCs w:val="28"/>
         </w:rPr>
       </w:pPr>
-      <w:bookmarkStart w:id="30" w:name="_Toc147245336"/>
+      <w:bookmarkStart w:id="33" w:name="_Toc147245336"/>
       <w:r>
         <w:rPr>
           <w:rFonts w:ascii="Times New Roman" w:hAnsi="Times New Roman" w:cs="Times New Roman"/>
@@ -8156,7 +8519,7 @@
         </w:rPr>
         <w:t>Требования к информационному обеспечению системы</w:t>
       </w:r>
-      <w:bookmarkEnd w:id="30"/>
+      <w:bookmarkEnd w:id="33"/>
     </w:p>
     <w:p>
       <w:pPr>
@@ -8225,7 +8588,7 @@
           <w:szCs w:val="28"/>
         </w:rPr>
       </w:pPr>
-      <w:bookmarkStart w:id="31" w:name="_Toc147245337"/>
+      <w:bookmarkStart w:id="34" w:name="_Toc147245337"/>
       <w:r>
         <w:rPr>
           <w:rFonts w:ascii="Times New Roman" w:hAnsi="Times New Roman" w:cs="Times New Roman"/>
@@ -8280,7 +8643,7 @@
         </w:rPr>
         <w:t>Требования к лингвистическому обеспечению системы</w:t>
       </w:r>
-      <w:bookmarkEnd w:id="31"/>
+      <w:bookmarkEnd w:id="34"/>
     </w:p>
     <w:p>
       <w:pPr>
@@ -8343,7 +8706,6 @@
           <w:rFonts w:cs="Times New Roman"/>
           <w:szCs w:val="28"/>
         </w:rPr>
-        <w:lastRenderedPageBreak/>
         <w:t>одновременно. При реализации сразу двух языков должна быть предусмотрена</w:t>
       </w:r>
       <w:r>
@@ -8360,6 +8722,17 @@
         </w:rPr>
         <w:t>возможность переключения между ними.</w:t>
       </w:r>
+    </w:p>
+    <w:p>
+      <w:pPr>
+        <w:spacing w:line="360" w:lineRule="auto"/>
+        <w:ind w:firstLine="0"/>
+        <w:jc w:val="both"/>
+        <w:rPr>
+          <w:rFonts w:cs="Times New Roman"/>
+          <w:szCs w:val="28"/>
+        </w:rPr>
+      </w:pPr>
     </w:p>
     <w:p>
       <w:pPr>
@@ -8374,7 +8747,7 @@
           <w:szCs w:val="28"/>
         </w:rPr>
       </w:pPr>
-      <w:bookmarkStart w:id="32" w:name="_Toc147245338"/>
+      <w:bookmarkStart w:id="35" w:name="_Toc147245338"/>
       <w:r>
         <w:rPr>
           <w:rFonts w:ascii="Times New Roman" w:hAnsi="Times New Roman" w:cs="Times New Roman"/>
@@ -8429,7 +8802,7 @@
         </w:rPr>
         <w:t>Требования к программному обеспечению системы</w:t>
       </w:r>
-      <w:bookmarkEnd w:id="32"/>
+      <w:bookmarkEnd w:id="35"/>
     </w:p>
     <w:p>
       <w:pPr>
@@ -8454,7 +8827,15 @@
           <w:rFonts w:cs="Times New Roman"/>
           <w:szCs w:val="28"/>
         </w:rPr>
-        <w:t>При выборе программного обеспечения необходимо отдавать предпочтение платформам разработки и библиотекам, распространяемым под лицензией MIT или аналогичным ей лицензиям, допускающим свободное использование в любом ПО и освобождающим использующих от любой оплаты. Версия САПР AutoCAD версии 2024.</w:t>
+        <w:t xml:space="preserve">При выборе программного обеспечения необходимо отдавать предпочтение платформам разработки и библиотекам, распространяемым под лицензией MIT или аналогичным ей лицензиям, допускающим свободное </w:t>
+      </w:r>
+      <w:r>
+        <w:rPr>
+          <w:rFonts w:cs="Times New Roman"/>
+          <w:szCs w:val="28"/>
+        </w:rPr>
+        <w:lastRenderedPageBreak/>
+        <w:t>использование в любом ПО и освобождающим использующих от любой оплаты. Версия САПР AutoCAD версии 2024.</w:t>
       </w:r>
     </w:p>
     <w:p>
@@ -8528,7 +8909,7 @@
           <w:szCs w:val="28"/>
         </w:rPr>
       </w:pPr>
-      <w:bookmarkStart w:id="33" w:name="_Toc147245339"/>
+      <w:bookmarkStart w:id="36" w:name="_Toc147245339"/>
       <w:r>
         <w:rPr>
           <w:rFonts w:ascii="Times New Roman" w:hAnsi="Times New Roman" w:cs="Times New Roman"/>
@@ -8583,7 +8964,7 @@
         </w:rPr>
         <w:t>Требования к техническому обеспечению системы</w:t>
       </w:r>
-      <w:bookmarkEnd w:id="33"/>
+      <w:bookmarkEnd w:id="36"/>
     </w:p>
     <w:p>
       <w:pPr>
@@ -8731,7 +9112,7 @@
           <w:szCs w:val="28"/>
         </w:rPr>
       </w:pPr>
-      <w:bookmarkStart w:id="34" w:name="_Toc147245340"/>
+      <w:bookmarkStart w:id="37" w:name="_Toc147245340"/>
       <w:r>
         <w:rPr>
           <w:rFonts w:ascii="Times New Roman" w:hAnsi="Times New Roman" w:cs="Times New Roman"/>
@@ -8786,7 +9167,7 @@
         </w:rPr>
         <w:t>Требования к метрологическому обеспечению</w:t>
       </w:r>
-      <w:bookmarkEnd w:id="34"/>
+      <w:bookmarkEnd w:id="37"/>
     </w:p>
     <w:p>
       <w:pPr>
@@ -8835,7 +9216,7 @@
           <w:szCs w:val="28"/>
         </w:rPr>
       </w:pPr>
-      <w:bookmarkStart w:id="35" w:name="_Toc147245341"/>
+      <w:bookmarkStart w:id="38" w:name="_Toc147245341"/>
       <w:r>
         <w:rPr>
           <w:rFonts w:ascii="Times New Roman" w:hAnsi="Times New Roman" w:cs="Times New Roman"/>
@@ -8890,7 +9271,7 @@
         </w:rPr>
         <w:t>Требования к организационному обеспечению</w:t>
       </w:r>
-      <w:bookmarkEnd w:id="35"/>
+      <w:bookmarkEnd w:id="38"/>
     </w:p>
     <w:p>
       <w:pPr>
@@ -8912,7 +9293,6 @@
           <w:rFonts w:cs="Times New Roman"/>
           <w:szCs w:val="28"/>
         </w:rPr>
-        <w:lastRenderedPageBreak/>
         <w:t>Дополнительные требования к организационному обеспечению не предъявляются</w:t>
       </w:r>
       <w:r>
@@ -8922,6 +9302,17 @@
         </w:rPr>
         <w:t>.</w:t>
       </w:r>
+    </w:p>
+    <w:p>
+      <w:pPr>
+        <w:spacing w:line="360" w:lineRule="auto"/>
+        <w:ind w:firstLine="708"/>
+        <w:jc w:val="both"/>
+        <w:rPr>
+          <w:rFonts w:cs="Times New Roman"/>
+          <w:szCs w:val="28"/>
+        </w:rPr>
+      </w:pPr>
     </w:p>
     <w:p>
       <w:pPr>
@@ -8938,7 +9329,7 @@
           <w:szCs w:val="28"/>
         </w:rPr>
       </w:pPr>
-      <w:bookmarkStart w:id="36" w:name="_Toc147245342"/>
+      <w:bookmarkStart w:id="39" w:name="_Toc147245342"/>
       <w:r>
         <w:rPr>
           <w:rFonts w:ascii="Times New Roman" w:hAnsi="Times New Roman" w:cs="Times New Roman"/>
@@ -8983,7 +9374,7 @@
         </w:rPr>
         <w:t>Общие технические требования к АС</w:t>
       </w:r>
-      <w:bookmarkEnd w:id="36"/>
+      <w:bookmarkEnd w:id="39"/>
     </w:p>
     <w:p>
       <w:pPr>
@@ -9047,7 +9438,7 @@
           <w:szCs w:val="28"/>
         </w:rPr>
       </w:pPr>
-      <w:bookmarkStart w:id="37" w:name="_Toc147245343"/>
+      <w:bookmarkStart w:id="40" w:name="_Toc147245343"/>
       <w:r>
         <w:rPr>
           <w:rFonts w:ascii="Times New Roman" w:hAnsi="Times New Roman" w:cs="Times New Roman"/>
@@ -9082,7 +9473,7 @@
         </w:rPr>
         <w:t>СОСТАВ И СОДЕРЖАНИЕ РАБОТ ПО СОЗДАНИЮ АВТОМАТИЗИРОВАННОЙ СИСТЕМЫ</w:t>
       </w:r>
-      <w:bookmarkEnd w:id="37"/>
+      <w:bookmarkEnd w:id="40"/>
     </w:p>
     <w:p>
       <w:pPr>
@@ -9290,6 +9681,7 @@
                 <w:szCs w:val="28"/>
               </w:rPr>
             </w:pPr>
+            <w:proofErr w:type="spellStart"/>
             <w:r>
               <w:rPr>
                 <w:spacing w:val="-4"/>
@@ -9297,6 +9689,7 @@
               </w:rPr>
               <w:t>Этап</w:t>
             </w:r>
+            <w:proofErr w:type="spellEnd"/>
           </w:p>
         </w:tc>
         <w:tc>
@@ -9319,12 +9712,14 @@
                 <w:szCs w:val="28"/>
               </w:rPr>
             </w:pPr>
+            <w:proofErr w:type="spellStart"/>
             <w:r>
               <w:rPr>
                 <w:szCs w:val="28"/>
               </w:rPr>
               <w:t>Состав</w:t>
             </w:r>
+            <w:proofErr w:type="spellEnd"/>
             <w:r>
               <w:rPr>
                 <w:spacing w:val="-6"/>
@@ -9332,6 +9727,7 @@
               </w:rPr>
               <w:t xml:space="preserve"> </w:t>
             </w:r>
+            <w:proofErr w:type="spellStart"/>
             <w:r>
               <w:rPr>
                 <w:spacing w:val="-4"/>
@@ -9339,6 +9735,7 @@
               </w:rPr>
               <w:t>работ</w:t>
             </w:r>
+            <w:proofErr w:type="spellEnd"/>
           </w:p>
         </w:tc>
         <w:tc>
@@ -9361,12 +9758,14 @@
                 <w:szCs w:val="28"/>
               </w:rPr>
             </w:pPr>
+            <w:proofErr w:type="spellStart"/>
             <w:r>
               <w:rPr>
                 <w:szCs w:val="28"/>
               </w:rPr>
               <w:t>Наименование</w:t>
             </w:r>
+            <w:proofErr w:type="spellEnd"/>
             <w:r>
               <w:rPr>
                 <w:spacing w:val="-11"/>
@@ -9374,6 +9773,7 @@
               </w:rPr>
               <w:t xml:space="preserve"> </w:t>
             </w:r>
+            <w:proofErr w:type="spellStart"/>
             <w:r>
               <w:rPr>
                 <w:spacing w:val="-2"/>
@@ -9381,6 +9781,7 @@
               </w:rPr>
               <w:t>документа</w:t>
             </w:r>
+            <w:proofErr w:type="spellEnd"/>
           </w:p>
         </w:tc>
         <w:tc>
@@ -9403,6 +9804,7 @@
                 <w:szCs w:val="28"/>
               </w:rPr>
             </w:pPr>
+            <w:proofErr w:type="spellStart"/>
             <w:r>
               <w:rPr>
                 <w:spacing w:val="-2"/>
@@ -9410,6 +9812,7 @@
               </w:rPr>
               <w:t>Обозначение</w:t>
             </w:r>
+            <w:proofErr w:type="spellEnd"/>
           </w:p>
         </w:tc>
         <w:tc>
@@ -9445,6 +9848,7 @@
               </w:rPr>
               <w:t xml:space="preserve"> </w:t>
             </w:r>
+            <w:proofErr w:type="spellStart"/>
             <w:r>
               <w:rPr>
                 <w:spacing w:val="-2"/>
@@ -9452,6 +9856,7 @@
               </w:rPr>
               <w:t>согласно</w:t>
             </w:r>
+            <w:proofErr w:type="spellEnd"/>
           </w:p>
         </w:tc>
         <w:tc>
@@ -9474,13 +9879,23 @@
                 <w:szCs w:val="28"/>
               </w:rPr>
             </w:pPr>
+            <w:proofErr w:type="spellStart"/>
             <w:r>
               <w:rPr>
                 <w:spacing w:val="-4"/>
                 <w:szCs w:val="28"/>
               </w:rPr>
-              <w:t xml:space="preserve">Сроки </w:t>
-            </w:r>
+              <w:t>Сроки</w:t>
+            </w:r>
+            <w:proofErr w:type="spellEnd"/>
+            <w:r>
+              <w:rPr>
+                <w:spacing w:val="-4"/>
+                <w:szCs w:val="28"/>
+              </w:rPr>
+              <w:t xml:space="preserve"> </w:t>
+            </w:r>
+            <w:proofErr w:type="spellStart"/>
             <w:r>
               <w:rPr>
                 <w:spacing w:val="-2"/>
@@ -9488,6 +9903,7 @@
               </w:rPr>
               <w:t>выполнения</w:t>
             </w:r>
+            <w:proofErr w:type="spellEnd"/>
           </w:p>
         </w:tc>
       </w:tr>
@@ -9543,13 +9959,47 @@
                 <w:szCs w:val="28"/>
               </w:rPr>
             </w:pPr>
+            <w:proofErr w:type="spellStart"/>
             <w:r>
               <w:rPr>
                 <w:spacing w:val="-2"/>
                 <w:szCs w:val="28"/>
               </w:rPr>
-              <w:t>Создание технического задания</w:t>
-            </w:r>
+              <w:t>Создание</w:t>
+            </w:r>
+            <w:proofErr w:type="spellEnd"/>
+            <w:r>
+              <w:rPr>
+                <w:spacing w:val="-2"/>
+                <w:szCs w:val="28"/>
+              </w:rPr>
+              <w:t xml:space="preserve"> </w:t>
+            </w:r>
+            <w:proofErr w:type="spellStart"/>
+            <w:r>
+              <w:rPr>
+                <w:spacing w:val="-2"/>
+                <w:szCs w:val="28"/>
+              </w:rPr>
+              <w:t>технического</w:t>
+            </w:r>
+            <w:proofErr w:type="spellEnd"/>
+            <w:r>
+              <w:rPr>
+                <w:spacing w:val="-2"/>
+                <w:szCs w:val="28"/>
+              </w:rPr>
+              <w:t xml:space="preserve"> </w:t>
+            </w:r>
+            <w:proofErr w:type="spellStart"/>
+            <w:r>
+              <w:rPr>
+                <w:spacing w:val="-2"/>
+                <w:szCs w:val="28"/>
+              </w:rPr>
+              <w:t>задания</w:t>
+            </w:r>
+            <w:proofErr w:type="spellEnd"/>
           </w:p>
         </w:tc>
         <w:tc>
@@ -9572,12 +10022,14 @@
                 <w:szCs w:val="28"/>
               </w:rPr>
             </w:pPr>
+            <w:proofErr w:type="spellStart"/>
             <w:r>
               <w:rPr>
                 <w:szCs w:val="28"/>
               </w:rPr>
               <w:t>Техническое</w:t>
             </w:r>
+            <w:proofErr w:type="spellEnd"/>
             <w:r>
               <w:rPr>
                 <w:spacing w:val="-8"/>
@@ -9585,6 +10037,7 @@
               </w:rPr>
               <w:t xml:space="preserve"> </w:t>
             </w:r>
+            <w:proofErr w:type="spellStart"/>
             <w:r>
               <w:rPr>
                 <w:spacing w:val="-2"/>
@@ -9592,6 +10045,7 @@
               </w:rPr>
               <w:t>задание</w:t>
             </w:r>
+            <w:proofErr w:type="spellEnd"/>
           </w:p>
         </w:tc>
         <w:tc>
@@ -9688,6 +10142,7 @@
                 <w:szCs w:val="28"/>
               </w:rPr>
             </w:pPr>
+            <w:proofErr w:type="spellStart"/>
             <w:r>
               <w:rPr>
                 <w:spacing w:val="-5"/>
@@ -9695,12 +10150,14 @@
               </w:rPr>
               <w:t>Не</w:t>
             </w:r>
+            <w:proofErr w:type="spellEnd"/>
             <w:r>
               <w:rPr>
                 <w:szCs w:val="28"/>
               </w:rPr>
               <w:t xml:space="preserve"> </w:t>
             </w:r>
+            <w:proofErr w:type="spellStart"/>
             <w:r>
               <w:rPr>
                 <w:spacing w:val="-2"/>
@@ -9708,6 +10165,7 @@
               </w:rPr>
               <w:t>позднее</w:t>
             </w:r>
+            <w:proofErr w:type="spellEnd"/>
             <w:r>
               <w:rPr>
                 <w:szCs w:val="28"/>
@@ -9721,19 +10179,36 @@
               </w:rPr>
               <w:t xml:space="preserve">7 </w:t>
             </w:r>
+            <w:proofErr w:type="spellStart"/>
             <w:r>
               <w:rPr>
                 <w:szCs w:val="28"/>
               </w:rPr>
-              <w:t xml:space="preserve">октября </w:t>
+              <w:t>октября</w:t>
+            </w:r>
+            <w:proofErr w:type="spellEnd"/>
+            <w:r>
+              <w:rPr>
+                <w:szCs w:val="28"/>
+              </w:rPr>
+              <w:t xml:space="preserve"> </w:t>
             </w:r>
             <w:r>
               <w:rPr>
                 <w:spacing w:val="-4"/>
                 <w:szCs w:val="28"/>
               </w:rPr>
-              <w:t>2023 года</w:t>
-            </w:r>
+              <w:t xml:space="preserve">2023 </w:t>
+            </w:r>
+            <w:proofErr w:type="spellStart"/>
+            <w:r>
+              <w:rPr>
+                <w:spacing w:val="-4"/>
+                <w:szCs w:val="28"/>
+              </w:rPr>
+              <w:t>года</w:t>
+            </w:r>
+            <w:proofErr w:type="spellEnd"/>
           </w:p>
         </w:tc>
       </w:tr>
@@ -9789,13 +10264,47 @@
                 <w:szCs w:val="28"/>
               </w:rPr>
             </w:pPr>
+            <w:proofErr w:type="spellStart"/>
             <w:r>
               <w:rPr>
                 <w:spacing w:val="-2"/>
                 <w:szCs w:val="28"/>
               </w:rPr>
-              <w:t>Создание проекта системы</w:t>
-            </w:r>
+              <w:t>Создание</w:t>
+            </w:r>
+            <w:proofErr w:type="spellEnd"/>
+            <w:r>
+              <w:rPr>
+                <w:spacing w:val="-2"/>
+                <w:szCs w:val="28"/>
+              </w:rPr>
+              <w:t xml:space="preserve"> </w:t>
+            </w:r>
+            <w:proofErr w:type="spellStart"/>
+            <w:r>
+              <w:rPr>
+                <w:spacing w:val="-2"/>
+                <w:szCs w:val="28"/>
+              </w:rPr>
+              <w:t>проекта</w:t>
+            </w:r>
+            <w:proofErr w:type="spellEnd"/>
+            <w:r>
+              <w:rPr>
+                <w:spacing w:val="-2"/>
+                <w:szCs w:val="28"/>
+              </w:rPr>
+              <w:t xml:space="preserve"> </w:t>
+            </w:r>
+            <w:proofErr w:type="spellStart"/>
+            <w:r>
+              <w:rPr>
+                <w:spacing w:val="-2"/>
+                <w:szCs w:val="28"/>
+              </w:rPr>
+              <w:t>системы</w:t>
+            </w:r>
+            <w:proofErr w:type="spellEnd"/>
           </w:p>
         </w:tc>
         <w:tc>
@@ -9818,12 +10327,14 @@
                 <w:szCs w:val="28"/>
               </w:rPr>
             </w:pPr>
+            <w:proofErr w:type="spellStart"/>
             <w:r>
               <w:rPr>
                 <w:szCs w:val="28"/>
               </w:rPr>
               <w:t>Проект</w:t>
             </w:r>
+            <w:proofErr w:type="spellEnd"/>
             <w:r>
               <w:rPr>
                 <w:spacing w:val="-5"/>
@@ -9831,6 +10342,7 @@
               </w:rPr>
               <w:t xml:space="preserve"> </w:t>
             </w:r>
+            <w:proofErr w:type="spellStart"/>
             <w:r>
               <w:rPr>
                 <w:spacing w:val="-2"/>
@@ -9838,6 +10350,7 @@
               </w:rPr>
               <w:t>системы</w:t>
             </w:r>
+            <w:proofErr w:type="spellEnd"/>
           </w:p>
         </w:tc>
         <w:tc>
@@ -9953,6 +10466,7 @@
                 <w:szCs w:val="28"/>
               </w:rPr>
             </w:pPr>
+            <w:proofErr w:type="spellStart"/>
             <w:r>
               <w:rPr>
                 <w:spacing w:val="-5"/>
@@ -9960,12 +10474,14 @@
               </w:rPr>
               <w:t>Не</w:t>
             </w:r>
+            <w:proofErr w:type="spellEnd"/>
             <w:r>
               <w:rPr>
                 <w:szCs w:val="28"/>
               </w:rPr>
               <w:t xml:space="preserve"> </w:t>
             </w:r>
+            <w:proofErr w:type="spellStart"/>
             <w:r>
               <w:rPr>
                 <w:spacing w:val="-2"/>
@@ -9973,6 +10489,7 @@
               </w:rPr>
               <w:t>позднее</w:t>
             </w:r>
+            <w:proofErr w:type="spellEnd"/>
             <w:r>
               <w:rPr>
                 <w:szCs w:val="28"/>
@@ -9994,6 +10511,7 @@
               </w:rPr>
               <w:t>о</w:t>
             </w:r>
+            <w:proofErr w:type="spellStart"/>
             <w:r>
               <w:rPr>
                 <w:spacing w:val="-2"/>
@@ -10001,6 +10519,7 @@
               </w:rPr>
               <w:t>ктября</w:t>
             </w:r>
+            <w:proofErr w:type="spellEnd"/>
             <w:r>
               <w:rPr>
                 <w:szCs w:val="28"/>
@@ -10012,8 +10531,17 @@
                 <w:spacing w:val="-4"/>
                 <w:szCs w:val="28"/>
               </w:rPr>
-              <w:t>2023 года</w:t>
-            </w:r>
+              <w:t xml:space="preserve">2023 </w:t>
+            </w:r>
+            <w:proofErr w:type="spellStart"/>
+            <w:r>
+              <w:rPr>
+                <w:spacing w:val="-4"/>
+                <w:szCs w:val="28"/>
+              </w:rPr>
+              <w:t>года</w:t>
+            </w:r>
+            <w:proofErr w:type="spellEnd"/>
           </w:p>
         </w:tc>
       </w:tr>
@@ -10071,13 +10599,31 @@
                 <w:szCs w:val="28"/>
               </w:rPr>
             </w:pPr>
+            <w:proofErr w:type="spellStart"/>
             <w:r>
               <w:rPr>
                 <w:spacing w:val="-2"/>
                 <w:szCs w:val="28"/>
               </w:rPr>
-              <w:t>Реализация плагина</w:t>
-            </w:r>
+              <w:t>Реализация</w:t>
+            </w:r>
+            <w:proofErr w:type="spellEnd"/>
+            <w:r>
+              <w:rPr>
+                <w:spacing w:val="-2"/>
+                <w:szCs w:val="28"/>
+              </w:rPr>
+              <w:t xml:space="preserve"> </w:t>
+            </w:r>
+            <w:proofErr w:type="spellStart"/>
+            <w:r>
+              <w:rPr>
+                <w:spacing w:val="-2"/>
+                <w:szCs w:val="28"/>
+              </w:rPr>
+              <w:t>плагина</w:t>
+            </w:r>
+            <w:proofErr w:type="spellEnd"/>
           </w:p>
         </w:tc>
         <w:tc>
@@ -10100,12 +10646,14 @@
                 <w:szCs w:val="28"/>
               </w:rPr>
             </w:pPr>
+            <w:proofErr w:type="spellStart"/>
             <w:r>
               <w:rPr>
                 <w:szCs w:val="28"/>
               </w:rPr>
               <w:t>Программный</w:t>
             </w:r>
+            <w:proofErr w:type="spellEnd"/>
             <w:r>
               <w:rPr>
                 <w:spacing w:val="-10"/>
@@ -10113,6 +10661,7 @@
               </w:rPr>
               <w:t xml:space="preserve"> </w:t>
             </w:r>
+            <w:proofErr w:type="spellStart"/>
             <w:r>
               <w:rPr>
                 <w:spacing w:val="-5"/>
@@ -10120,6 +10669,7 @@
               </w:rPr>
               <w:t>код</w:t>
             </w:r>
+            <w:proofErr w:type="spellEnd"/>
           </w:p>
         </w:tc>
         <w:tc>
@@ -10239,6 +10789,7 @@
                 <w:szCs w:val="28"/>
               </w:rPr>
             </w:pPr>
+            <w:proofErr w:type="spellStart"/>
             <w:r>
               <w:rPr>
                 <w:spacing w:val="-5"/>
@@ -10246,12 +10797,14 @@
               </w:rPr>
               <w:t>Не</w:t>
             </w:r>
+            <w:proofErr w:type="spellEnd"/>
             <w:r>
               <w:rPr>
                 <w:szCs w:val="28"/>
               </w:rPr>
               <w:t xml:space="preserve"> </w:t>
             </w:r>
+            <w:proofErr w:type="spellStart"/>
             <w:r>
               <w:rPr>
                 <w:spacing w:val="-2"/>
@@ -10259,6 +10812,7 @@
               </w:rPr>
               <w:t>позднее</w:t>
             </w:r>
+            <w:proofErr w:type="spellEnd"/>
             <w:r>
               <w:rPr>
                 <w:szCs w:val="28"/>
@@ -10272,12 +10826,14 @@
               </w:rPr>
               <w:t xml:space="preserve">15 </w:t>
             </w:r>
+            <w:proofErr w:type="spellStart"/>
             <w:r>
               <w:rPr>
                 <w:szCs w:val="28"/>
               </w:rPr>
               <w:t>ноября</w:t>
             </w:r>
+            <w:proofErr w:type="spellEnd"/>
             <w:r>
               <w:rPr>
                 <w:spacing w:val="-20"/>
@@ -10298,6 +10854,7 @@
               </w:rPr>
               <w:t xml:space="preserve"> </w:t>
             </w:r>
+            <w:proofErr w:type="spellStart"/>
             <w:r>
               <w:rPr>
                 <w:spacing w:val="-4"/>
@@ -10305,6 +10862,7 @@
               </w:rPr>
               <w:t>года</w:t>
             </w:r>
+            <w:proofErr w:type="spellEnd"/>
           </w:p>
         </w:tc>
       </w:tr>
@@ -10599,12 +11157,14 @@
                 <w:szCs w:val="28"/>
               </w:rPr>
             </w:pPr>
+            <w:proofErr w:type="spellStart"/>
             <w:r>
               <w:rPr>
                 <w:szCs w:val="28"/>
               </w:rPr>
               <w:t>Модульные</w:t>
             </w:r>
+            <w:proofErr w:type="spellEnd"/>
             <w:r>
               <w:rPr>
                 <w:spacing w:val="-7"/>
@@ -10612,6 +11172,7 @@
               </w:rPr>
               <w:t xml:space="preserve"> </w:t>
             </w:r>
+            <w:proofErr w:type="spellStart"/>
             <w:r>
               <w:rPr>
                 <w:spacing w:val="-4"/>
@@ -10619,6 +11180,7 @@
               </w:rPr>
               <w:t>тесты</w:t>
             </w:r>
+            <w:proofErr w:type="spellEnd"/>
           </w:p>
         </w:tc>
         <w:tc>
@@ -10792,12 +11354,14 @@
                 <w:szCs w:val="28"/>
               </w:rPr>
             </w:pPr>
+            <w:proofErr w:type="spellStart"/>
             <w:r>
               <w:rPr>
                 <w:szCs w:val="28"/>
               </w:rPr>
               <w:t>Программный</w:t>
             </w:r>
+            <w:proofErr w:type="spellEnd"/>
             <w:r>
               <w:rPr>
                 <w:spacing w:val="-10"/>
@@ -10805,6 +11369,7 @@
               </w:rPr>
               <w:t xml:space="preserve"> </w:t>
             </w:r>
+            <w:proofErr w:type="spellStart"/>
             <w:r>
               <w:rPr>
                 <w:spacing w:val="-5"/>
@@ -10812,6 +11377,7 @@
               </w:rPr>
               <w:t>код</w:t>
             </w:r>
+            <w:proofErr w:type="spellEnd"/>
           </w:p>
         </w:tc>
         <w:tc>
@@ -10980,6 +11546,7 @@
                 <w:szCs w:val="28"/>
               </w:rPr>
             </w:pPr>
+            <w:proofErr w:type="spellStart"/>
             <w:r>
               <w:rPr>
                 <w:spacing w:val="-5"/>
@@ -10987,12 +11554,14 @@
               </w:rPr>
               <w:t>Не</w:t>
             </w:r>
+            <w:proofErr w:type="spellEnd"/>
             <w:r>
               <w:rPr>
                 <w:szCs w:val="28"/>
               </w:rPr>
               <w:t xml:space="preserve"> </w:t>
             </w:r>
+            <w:proofErr w:type="spellStart"/>
             <w:r>
               <w:rPr>
                 <w:spacing w:val="-2"/>
@@ -11000,6 +11569,7 @@
               </w:rPr>
               <w:t>позднее</w:t>
             </w:r>
+            <w:proofErr w:type="spellEnd"/>
             <w:r>
               <w:rPr>
                 <w:szCs w:val="28"/>
@@ -11013,6 +11583,7 @@
               </w:rPr>
               <w:t xml:space="preserve">29 </w:t>
             </w:r>
+            <w:proofErr w:type="spellStart"/>
             <w:r>
               <w:rPr>
                 <w:spacing w:val="-2"/>
@@ -11020,6 +11591,7 @@
               </w:rPr>
               <w:t>декабря</w:t>
             </w:r>
+            <w:proofErr w:type="spellEnd"/>
             <w:r>
               <w:rPr>
                 <w:szCs w:val="28"/>
@@ -11031,8 +11603,17 @@
                 <w:spacing w:val="-4"/>
                 <w:szCs w:val="28"/>
               </w:rPr>
-              <w:t>2023 года</w:t>
-            </w:r>
+              <w:t xml:space="preserve">2023 </w:t>
+            </w:r>
+            <w:proofErr w:type="spellStart"/>
+            <w:r>
+              <w:rPr>
+                <w:spacing w:val="-4"/>
+                <w:szCs w:val="28"/>
+              </w:rPr>
+              <w:t>года</w:t>
+            </w:r>
+            <w:proofErr w:type="spellEnd"/>
           </w:p>
         </w:tc>
       </w:tr>
@@ -11104,12 +11685,14 @@
                 <w:szCs w:val="28"/>
               </w:rPr>
             </w:pPr>
+            <w:proofErr w:type="spellStart"/>
             <w:r>
               <w:rPr>
                 <w:szCs w:val="28"/>
               </w:rPr>
               <w:t>Модульные</w:t>
             </w:r>
+            <w:proofErr w:type="spellEnd"/>
             <w:r>
               <w:rPr>
                 <w:spacing w:val="-7"/>
@@ -11117,6 +11700,7 @@
               </w:rPr>
               <w:t xml:space="preserve"> </w:t>
             </w:r>
+            <w:proofErr w:type="spellStart"/>
             <w:r>
               <w:rPr>
                 <w:spacing w:val="-4"/>
@@ -11124,6 +11708,7 @@
               </w:rPr>
               <w:t>тесты</w:t>
             </w:r>
+            <w:proofErr w:type="spellEnd"/>
           </w:p>
         </w:tc>
         <w:tc>
@@ -11261,12 +11846,14 @@
                 <w:szCs w:val="28"/>
               </w:rPr>
             </w:pPr>
+            <w:proofErr w:type="spellStart"/>
             <w:r>
               <w:rPr>
                 <w:szCs w:val="28"/>
               </w:rPr>
               <w:t>Пояснительная</w:t>
             </w:r>
+            <w:proofErr w:type="spellEnd"/>
             <w:r>
               <w:rPr>
                 <w:spacing w:val="-9"/>
@@ -11274,6 +11861,7 @@
               </w:rPr>
               <w:t xml:space="preserve"> </w:t>
             </w:r>
+            <w:proofErr w:type="spellStart"/>
             <w:r>
               <w:rPr>
                 <w:spacing w:val="-2"/>
@@ -11281,6 +11869,7 @@
               </w:rPr>
               <w:t>записка</w:t>
             </w:r>
+            <w:proofErr w:type="spellEnd"/>
           </w:p>
         </w:tc>
         <w:tc>
@@ -11385,7 +11974,7 @@
           <w:szCs w:val="28"/>
         </w:rPr>
       </w:pPr>
-      <w:bookmarkStart w:id="38" w:name="_Toc147245344"/>
+      <w:bookmarkStart w:id="41" w:name="_Toc147245344"/>
       <w:r>
         <w:rPr>
           <w:rFonts w:ascii="Times New Roman" w:hAnsi="Times New Roman" w:cs="Times New Roman"/>
@@ -11431,7 +12020,7 @@
         </w:rPr>
         <w:t>СИСТЕМЫ</w:t>
       </w:r>
-      <w:bookmarkEnd w:id="38"/>
+      <w:bookmarkEnd w:id="41"/>
     </w:p>
     <w:p>
       <w:pPr>
@@ -11453,7 +12042,7 @@
           <w:szCs w:val="28"/>
         </w:rPr>
       </w:pPr>
-      <w:bookmarkStart w:id="39" w:name="_Toc147245345"/>
+      <w:bookmarkStart w:id="42" w:name="_Toc147245345"/>
       <w:r>
         <w:rPr>
           <w:rFonts w:ascii="Times New Roman" w:hAnsi="Times New Roman" w:cs="Times New Roman"/>
@@ -11476,7 +12065,7 @@
         </w:rPr>
         <w:t>Порядок организации разработки АС</w:t>
       </w:r>
-      <w:bookmarkEnd w:id="39"/>
+      <w:bookmarkEnd w:id="42"/>
     </w:p>
     <w:p>
       <w:pPr>
@@ -11555,7 +12144,7 @@
           <w:szCs w:val="28"/>
         </w:rPr>
       </w:pPr>
-      <w:bookmarkStart w:id="40" w:name="_Toc147245346"/>
+      <w:bookmarkStart w:id="43" w:name="_Toc147245346"/>
       <w:r>
         <w:rPr>
           <w:rFonts w:ascii="Times New Roman" w:hAnsi="Times New Roman" w:cs="Times New Roman"/>
@@ -11578,7 +12167,7 @@
         </w:rPr>
         <w:t>Перечень документов и исходных данных для разработки АС</w:t>
       </w:r>
-      <w:bookmarkEnd w:id="40"/>
+      <w:bookmarkEnd w:id="43"/>
     </w:p>
     <w:p>
       <w:pPr>
@@ -11646,38 +12235,6 @@
           <w:numId w:val="20"/>
         </w:numPr>
         <w:spacing w:line="360" w:lineRule="auto"/>
-        <w:jc w:val="both"/>
-        <w:rPr>
-          <w:rFonts w:cs="Times New Roman"/>
-          <w:szCs w:val="28"/>
-        </w:rPr>
-      </w:pPr>
-      <w:r>
-        <w:rPr>
-          <w:rFonts w:cs="Times New Roman"/>
-          <w:szCs w:val="28"/>
-        </w:rPr>
-        <w:t>документация для языка программированию C#</w:t>
-      </w:r>
-      <w:commentRangeStart w:id="41"/>
-      <w:r>
-        <w:rPr>
-          <w:rFonts w:cs="Times New Roman"/>
-          <w:szCs w:val="28"/>
-        </w:rPr>
-        <w:t>;</w:t>
-      </w:r>
-      <w:commentRangeEnd w:id="41"/>
-      <w:r>
-        <w:rPr>
-          <w:rStyle w:val="ad"/>
-        </w:rPr>
-        <w:commentReference w:id="41"/>
-      </w:r>
-    </w:p>
-    <w:p>
-      <w:pPr>
-        <w:spacing w:line="360" w:lineRule="auto"/>
         <w:ind w:firstLine="0"/>
         <w:jc w:val="both"/>
         <w:rPr>
@@ -11685,6 +12242,31 @@
           <w:szCs w:val="28"/>
         </w:rPr>
       </w:pPr>
+      <w:r>
+        <w:rPr>
+          <w:rFonts w:cs="Times New Roman"/>
+          <w:szCs w:val="28"/>
+        </w:rPr>
+        <w:t>документация для языка программированию C#</w:t>
+      </w:r>
+      <w:r>
+        <w:rPr>
+          <w:rFonts w:cs="Times New Roman"/>
+          <w:szCs w:val="28"/>
+        </w:rPr>
+        <w:t>.</w:t>
+      </w:r>
+    </w:p>
+    <w:p>
+      <w:pPr>
+        <w:spacing w:line="360" w:lineRule="auto"/>
+        <w:ind w:left="420" w:firstLine="0"/>
+        <w:jc w:val="both"/>
+        <w:rPr>
+          <w:rFonts w:cs="Times New Roman"/>
+          <w:szCs w:val="28"/>
+        </w:rPr>
+      </w:pPr>
     </w:p>
     <w:p>
       <w:pPr>
@@ -11701,7 +12283,7 @@
           <w:szCs w:val="28"/>
         </w:rPr>
       </w:pPr>
-      <w:bookmarkStart w:id="42" w:name="_Toc147245347"/>
+      <w:bookmarkStart w:id="44" w:name="_Toc147245347"/>
       <w:r>
         <w:rPr>
           <w:rFonts w:ascii="Times New Roman" w:hAnsi="Times New Roman" w:cs="Times New Roman"/>
@@ -11746,7 +12328,7 @@
         </w:rPr>
         <w:t>соответствующих этапов работ</w:t>
       </w:r>
-      <w:bookmarkEnd w:id="42"/>
+      <w:bookmarkEnd w:id="44"/>
     </w:p>
     <w:p>
       <w:pPr>
@@ -11940,7 +12522,7 @@
           <w:szCs w:val="28"/>
         </w:rPr>
       </w:pPr>
-      <w:bookmarkStart w:id="43" w:name="_Toc147245348"/>
+      <w:bookmarkStart w:id="45" w:name="_Toc147245348"/>
       <w:r>
         <w:rPr>
           <w:rFonts w:ascii="Times New Roman" w:hAnsi="Times New Roman" w:cs="Times New Roman"/>
@@ -11997,7 +12579,7 @@
         </w:rPr>
         <w:t>АВТОМАТИЗИРОВАННОЙ СИСТЕМЫ</w:t>
       </w:r>
-      <w:bookmarkEnd w:id="43"/>
+      <w:bookmarkEnd w:id="45"/>
     </w:p>
     <w:p/>
     <w:p>
@@ -12015,7 +12597,7 @@
           <w:szCs w:val="28"/>
         </w:rPr>
       </w:pPr>
-      <w:bookmarkStart w:id="44" w:name="_Toc147245349"/>
+      <w:bookmarkStart w:id="46" w:name="_Toc147245349"/>
       <w:r>
         <w:rPr>
           <w:rFonts w:ascii="Times New Roman" w:hAnsi="Times New Roman" w:cs="Times New Roman"/>
@@ -12038,7 +12620,7 @@
         </w:rPr>
         <w:t>Виды, состав и методы испытаний АС и ее составных частей</w:t>
       </w:r>
-      <w:bookmarkEnd w:id="44"/>
+      <w:bookmarkEnd w:id="46"/>
     </w:p>
     <w:p>
       <w:pPr>
@@ -12392,7 +12974,7 @@
           <w:szCs w:val="28"/>
         </w:rPr>
       </w:pPr>
-      <w:bookmarkStart w:id="45" w:name="_Toc147245350"/>
+      <w:bookmarkStart w:id="47" w:name="_Toc147245350"/>
       <w:r>
         <w:rPr>
           <w:rFonts w:ascii="Times New Roman" w:hAnsi="Times New Roman" w:cs="Times New Roman"/>
@@ -12415,7 +12997,7 @@
         </w:rPr>
         <w:t>Общие требования к приёмке работ по стадиям</w:t>
       </w:r>
-      <w:bookmarkEnd w:id="45"/>
+      <w:bookmarkEnd w:id="47"/>
     </w:p>
     <w:p>
       <w:pPr>
@@ -12522,7 +13104,6 @@
           <w:rFonts w:cs="Times New Roman"/>
           <w:szCs w:val="28"/>
         </w:rPr>
-        <w:lastRenderedPageBreak/>
         <w:t>Прочие требования и дефекты системы, выявленные на испытаниях и не</w:t>
       </w:r>
       <w:r>
@@ -12576,6 +13157,7 @@
           <w:rFonts w:cs="Times New Roman"/>
           <w:szCs w:val="28"/>
         </w:rPr>
+        <w:lastRenderedPageBreak/>
         <w:t>Наличие желательных доработок не влияет на приёмку работ и</w:t>
       </w:r>
       <w:r>
@@ -12658,7 +13240,7 @@
           <w:szCs w:val="28"/>
         </w:rPr>
       </w:pPr>
-      <w:bookmarkStart w:id="46" w:name="_Toc147245351"/>
+      <w:bookmarkStart w:id="48" w:name="_Toc147245351"/>
       <w:r>
         <w:rPr>
           <w:rFonts w:ascii="Times New Roman" w:hAnsi="Times New Roman" w:cs="Times New Roman"/>
@@ -12681,7 +13263,7 @@
         </w:rPr>
         <w:t>ТРЕБОВАНИЯ К ДОКУМЕНТИРОВАНИЮ</w:t>
       </w:r>
-      <w:bookmarkEnd w:id="46"/>
+      <w:bookmarkEnd w:id="48"/>
     </w:p>
     <w:p>
       <w:pPr>
@@ -12720,7 +13302,7 @@
           <w:szCs w:val="28"/>
         </w:rPr>
       </w:pPr>
-      <w:bookmarkStart w:id="47" w:name="_Toc147245352"/>
+      <w:bookmarkStart w:id="49" w:name="_Toc147245352"/>
       <w:r>
         <w:rPr>
           <w:rFonts w:ascii="Times New Roman" w:hAnsi="Times New Roman" w:cs="Times New Roman"/>
@@ -12743,7 +13325,7 @@
         </w:rPr>
         <w:t>Перечень подлежащих разработке документов</w:t>
       </w:r>
-      <w:bookmarkEnd w:id="47"/>
+      <w:bookmarkEnd w:id="49"/>
     </w:p>
     <w:p>
       <w:pPr>
@@ -12752,6 +13334,7 @@
     </w:p>
     <w:p>
       <w:pPr>
+        <w:spacing w:line="360" w:lineRule="auto"/>
         <w:ind w:firstLine="0"/>
       </w:pPr>
       <w:r>
@@ -12761,6 +13344,7 @@
     </w:p>
     <w:p>
       <w:pPr>
+        <w:spacing w:line="360" w:lineRule="auto"/>
         <w:ind w:firstLine="0"/>
       </w:pPr>
       <w:r>
@@ -12787,7 +13371,7 @@
           <w:szCs w:val="28"/>
         </w:rPr>
       </w:pPr>
-      <w:bookmarkStart w:id="48" w:name="_Toc147245353"/>
+      <w:bookmarkStart w:id="50" w:name="_Toc147245353"/>
       <w:r>
         <w:rPr>
           <w:rFonts w:ascii="Times New Roman" w:hAnsi="Times New Roman" w:cs="Times New Roman"/>
@@ -12810,7 +13394,7 @@
         </w:rPr>
         <w:t>Вид представления и количество документов</w:t>
       </w:r>
-      <w:bookmarkEnd w:id="48"/>
+      <w:bookmarkEnd w:id="50"/>
     </w:p>
     <w:p>
       <w:pPr>
@@ -12833,7 +13417,23 @@
         <w:ind w:firstLine="0"/>
       </w:pPr>
       <w:r>
-        <w:t>виде в форматах .docx и .pdf по одному экземпляру каждый:</w:t>
+        <w:t>виде в форматах .</w:t>
+      </w:r>
+      <w:proofErr w:type="spellStart"/>
+      <w:r>
+        <w:t>docx</w:t>
+      </w:r>
+      <w:proofErr w:type="spellEnd"/>
+      <w:r>
+        <w:t xml:space="preserve"> и .</w:t>
+      </w:r>
+      <w:proofErr w:type="spellStart"/>
+      <w:r>
+        <w:t>pdf</w:t>
+      </w:r>
+      <w:proofErr w:type="spellEnd"/>
+      <w:r>
+        <w:t xml:space="preserve"> по одному экземпляру каждый:</w:t>
       </w:r>
     </w:p>
     <w:p>
@@ -12884,7 +13484,6 @@
         <w:spacing w:line="360" w:lineRule="auto"/>
       </w:pPr>
       <w:r>
-        <w:lastRenderedPageBreak/>
         <w:t>Пояснительная записка</w:t>
       </w:r>
       <w:r>
@@ -12922,6 +13521,16 @@
     </w:p>
     <w:p>
       <w:pPr>
+        <w:spacing w:line="360" w:lineRule="auto"/>
+        <w:ind w:firstLine="0"/>
+        <w:jc w:val="both"/>
+        <w:rPr>
+          <w:lang w:val="en-US"/>
+        </w:rPr>
+      </w:pPr>
+    </w:p>
+    <w:p>
+      <w:pPr>
         <w:pStyle w:val="2"/>
         <w:spacing w:line="360" w:lineRule="auto"/>
         <w:ind w:firstLine="420"/>
@@ -12935,7 +13544,7 @@
           <w:szCs w:val="28"/>
         </w:rPr>
       </w:pPr>
-      <w:bookmarkStart w:id="49" w:name="_Toc147245354"/>
+      <w:bookmarkStart w:id="51" w:name="_Toc147245354"/>
       <w:r>
         <w:rPr>
           <w:rFonts w:ascii="Times New Roman" w:hAnsi="Times New Roman" w:cs="Times New Roman"/>
@@ -12945,6 +13554,7 @@
           <w:sz w:val="28"/>
           <w:szCs w:val="28"/>
         </w:rPr>
+        <w:lastRenderedPageBreak/>
         <w:t>7</w:t>
       </w:r>
       <w:r>
@@ -12980,7 +13590,7 @@
         </w:rPr>
         <w:t>и ЕСПД при разработке документов</w:t>
       </w:r>
-      <w:bookmarkEnd w:id="49"/>
+      <w:bookmarkEnd w:id="51"/>
     </w:p>
     <w:p>
       <w:pPr>
@@ -13048,7 +13658,15 @@
         <w:jc w:val="both"/>
       </w:pPr>
       <w:r>
-        <w:t>шрифт – Times New Roman 14;</w:t>
+        <w:t xml:space="preserve">шрифт – Times New </w:t>
+      </w:r>
+      <w:proofErr w:type="spellStart"/>
+      <w:r>
+        <w:t>Roman</w:t>
+      </w:r>
+      <w:proofErr w:type="spellEnd"/>
+      <w:r>
+        <w:t xml:space="preserve"> 14;</w:t>
       </w:r>
     </w:p>
     <w:p>
@@ -13152,7 +13770,7 @@
       <w:r>
         <w:t xml:space="preserve"> </w:t>
       </w:r>
-      <w:bookmarkStart w:id="50" w:name="_Toc147245355"/>
+      <w:bookmarkStart w:id="52" w:name="_Toc147245355"/>
       <w:r>
         <w:rPr>
           <w:rFonts w:ascii="Times New Roman" w:hAnsi="Times New Roman" w:cs="Times New Roman"/>
@@ -13186,7 +13804,7 @@
         </w:rPr>
         <w:t>РАЗРАБОТКИ</w:t>
       </w:r>
-      <w:bookmarkEnd w:id="50"/>
+      <w:bookmarkEnd w:id="52"/>
     </w:p>
     <w:p>
       <w:pPr>
@@ -13217,7 +13835,23 @@
         <w:jc w:val="both"/>
       </w:pPr>
       <w:r>
-        <w:t>Новые технологии в программировании: учебное пособие / А. А. Калентьев, Д. В. Гарайс, А. Е. Горяинов — Томск: Эль Контент, 2014. — 176 с.</w:t>
+        <w:t xml:space="preserve">Новые технологии в программировании: учебное пособие / А. А. </w:t>
+      </w:r>
+      <w:proofErr w:type="spellStart"/>
+      <w:r>
+        <w:t>Калентьев</w:t>
+      </w:r>
+      <w:proofErr w:type="spellEnd"/>
+      <w:r>
+        <w:t xml:space="preserve">, Д. В. </w:t>
+      </w:r>
+      <w:proofErr w:type="spellStart"/>
+      <w:r>
+        <w:t>Гарайс</w:t>
+      </w:r>
+      <w:proofErr w:type="spellEnd"/>
+      <w:r>
+        <w:t>, А. Е. Горяинов — Томск: Эль Контент, 2014. — 176 с.</w:t>
       </w:r>
     </w:p>
     <w:p>
@@ -13248,7 +13882,6 @@
         <w:jc w:val="both"/>
       </w:pPr>
       <w:r>
-        <w:lastRenderedPageBreak/>
         <w:t>ГОСТ 34.602 – 2020 «Информационные технологии. Комплекс</w:t>
       </w:r>
       <w:r>
@@ -13275,6 +13908,7 @@
         <w:jc w:val="both"/>
       </w:pPr>
       <w:r>
+        <w:lastRenderedPageBreak/>
         <w:t>ОС ТУСУР 01-2021 «Работы студенческие по направлениям</w:t>
       </w:r>
       <w:r>
@@ -13300,9 +13934,60 @@
         <w:spacing w:line="360" w:lineRule="auto"/>
         <w:jc w:val="both"/>
       </w:pPr>
-      <w:commentRangeStart w:id="51"/>
-      <w:r>
-        <w:t>Рабочая программа дисциплины «Основы разработки САПР»;</w:t>
+      <w:r>
+        <w:t xml:space="preserve"> Основы разработки САПР</w:t>
+      </w:r>
+      <w:r>
+        <w:t xml:space="preserve">: </w:t>
+      </w:r>
+      <w:commentRangeStart w:id="53"/>
+      <w:commentRangeStart w:id="54"/>
+      <w:r>
+        <w:t>Рабочая программа</w:t>
+      </w:r>
+      <w:r>
+        <w:t xml:space="preserve"> </w:t>
+      </w:r>
+      <w:r>
+        <w:t>учебной</w:t>
+      </w:r>
+      <w:r>
+        <w:t xml:space="preserve"> дисциплины «Основы разработки САПР»</w:t>
+      </w:r>
+      <w:r>
+        <w:t xml:space="preserve"> </w:t>
+      </w:r>
+      <w:r>
+        <w:t xml:space="preserve">/ </w:t>
+      </w:r>
+      <w:r>
+        <w:t xml:space="preserve">А. А. </w:t>
+      </w:r>
+      <w:proofErr w:type="spellStart"/>
+      <w:r>
+        <w:t>Калентьев</w:t>
+      </w:r>
+      <w:proofErr w:type="spellEnd"/>
+      <w:r>
+        <w:t xml:space="preserve"> </w:t>
+      </w:r>
+      <w:r>
+        <w:t>—</w:t>
+      </w:r>
+      <w:r>
+        <w:t xml:space="preserve"> 2022</w:t>
+      </w:r>
+      <w:r>
+        <w:t xml:space="preserve">. </w:t>
+      </w:r>
+      <w:r>
+        <w:t>—</w:t>
+      </w:r>
+      <w:r>
+        <w:t xml:space="preserve"> </w:t>
+      </w:r>
+      <w:r>
+        <w:t>20 с.</w:t>
       </w:r>
     </w:p>
     <w:p>
@@ -13315,27 +14000,38 @@
         <w:spacing w:line="360" w:lineRule="auto"/>
         <w:jc w:val="both"/>
       </w:pPr>
-      <w:r>
-        <w:t>Учебное пособие для студентов направления «Электроника и</w:t>
-      </w:r>
-      <w:r>
-        <w:t xml:space="preserve"> </w:t>
-      </w:r>
-      <w:r>
-        <w:t>микроэлектроника» «Математические модели и САПР электронных приборов</w:t>
-      </w:r>
-      <w:r>
-        <w:t xml:space="preserve"> </w:t>
-      </w:r>
-      <w:r>
-        <w:t>и устройств»;</w:t>
-      </w:r>
-      <w:commentRangeEnd w:id="51"/>
+      <w:proofErr w:type="spellStart"/>
+      <w:r>
+        <w:t>Саликаев</w:t>
+      </w:r>
+      <w:proofErr w:type="spellEnd"/>
+      <w:r>
+        <w:t xml:space="preserve">, Ю. Р. Математические модели и САПР электронных приборов и устройств: Учебное пособие [Электронный ресурс] / Ю. Р. </w:t>
+      </w:r>
+      <w:proofErr w:type="spellStart"/>
+      <w:r>
+        <w:t>Саликаев</w:t>
+      </w:r>
+      <w:proofErr w:type="spellEnd"/>
+      <w:r>
+        <w:t>. — Томск: ТУСУР, 2012. — 131 с. — Режим доступа: https://edu.tusur.ru/publications/2593</w:t>
+      </w:r>
+      <w:r>
+        <w:t>;</w:t>
+      </w:r>
+      <w:commentRangeEnd w:id="53"/>
       <w:r>
         <w:rPr>
           <w:rStyle w:val="ad"/>
         </w:rPr>
-        <w:commentReference w:id="51"/>
+        <w:commentReference w:id="53"/>
+      </w:r>
+      <w:commentRangeEnd w:id="54"/>
+      <w:r>
+        <w:rPr>
+          <w:rStyle w:val="ad"/>
+        </w:rPr>
+        <w:commentReference w:id="54"/>
       </w:r>
     </w:p>
     <w:p>
@@ -13361,7 +14057,15 @@
         <w:t xml:space="preserve"> </w:t>
       </w:r>
       <w:r>
-        <w:t>- 494 с.: ил. - (Классика программирования). - Предм. указ.: с. 483-493. – ISBN</w:t>
+        <w:t xml:space="preserve">- 494 с.: ил. - (Классика программирования). - </w:t>
+      </w:r>
+      <w:proofErr w:type="spellStart"/>
+      <w:r>
+        <w:t>Предм</w:t>
+      </w:r>
+      <w:proofErr w:type="spellEnd"/>
+      <w:r>
+        <w:t>. указ.: с. 483-493. – ISBN</w:t>
       </w:r>
       <w:r>
         <w:t xml:space="preserve"> </w:t>
@@ -13381,7 +14085,15 @@
         <w:jc w:val="both"/>
       </w:pPr>
       <w:r>
-        <w:t>Ли. К. Основы САПР (CAD/CAM/CAE). – Спб.: «Питер», 2004. – 560с.</w:t>
+        <w:t xml:space="preserve">Ли. К. Основы САПР (CAD/CAM/CAE). – </w:t>
+      </w:r>
+      <w:proofErr w:type="spellStart"/>
+      <w:r>
+        <w:t>Спб</w:t>
+      </w:r>
+      <w:proofErr w:type="spellEnd"/>
+      <w:r>
+        <w:t>.: «Питер», 2004. – 560с.</w:t>
       </w:r>
     </w:p>
     <w:p>
@@ -13415,12 +14127,17 @@
         </w:rPr>
         <w:annotationRef/>
       </w:r>
-      <w:r>
-        <w:t>Межабзацный интервал должен быть равен 0 по всему документу</w:t>
+      <w:proofErr w:type="spellStart"/>
+      <w:r>
+        <w:t>Межабзацный</w:t>
+      </w:r>
+      <w:proofErr w:type="spellEnd"/>
+      <w:r>
+        <w:t xml:space="preserve"> интервал должен быть равен 0 по всему документу</w:t>
       </w:r>
     </w:p>
   </w:comment>
-  <w:comment w:id="7" w:author="Kalentyev Alexey" w:date="2023-10-16T14:23:00Z" w:initials="KA">
+  <w:comment w:id="4" w:author="Влад Сеченов" w:date="2023-10-16T14:54:00Z" w:initials="ВС">
     <w:p>
       <w:pPr>
         <w:pStyle w:val="ae"/>
@@ -13432,11 +14149,27 @@
         <w:annotationRef/>
       </w:r>
       <w:r>
+        <w:t>+</w:t>
+      </w:r>
+    </w:p>
+  </w:comment>
+  <w:comment w:id="8" w:author="Kalentyev Alexey" w:date="2023-10-16T14:23:00Z" w:initials="KA">
+    <w:p>
+      <w:pPr>
+        <w:pStyle w:val="ae"/>
+      </w:pPr>
+      <w:r>
+        <w:rPr>
+          <w:rStyle w:val="ad"/>
+        </w:rPr>
+        <w:annotationRef/>
+      </w:r>
+      <w:r>
         <w:t>Дату сдачи ТЗ</w:t>
       </w:r>
     </w:p>
   </w:comment>
-  <w:comment w:id="17" w:author="Kalentyev Alexey" w:date="2023-10-16T14:25:00Z" w:initials="KA">
+  <w:comment w:id="9" w:author="Влад Сеченов" w:date="2023-10-16T14:32:00Z" w:initials="ВС">
     <w:p>
       <w:pPr>
         <w:pStyle w:val="ae"/>
@@ -13448,11 +14181,27 @@
         <w:annotationRef/>
       </w:r>
       <w:r>
+        <w:t>+</w:t>
+      </w:r>
+    </w:p>
+  </w:comment>
+  <w:comment w:id="19" w:author="Kalentyev Alexey" w:date="2023-10-16T14:25:00Z" w:initials="KA">
+    <w:p>
+      <w:pPr>
+        <w:pStyle w:val="ae"/>
+      </w:pPr>
+      <w:r>
+        <w:rPr>
+          <w:rStyle w:val="ad"/>
+        </w:rPr>
+        <w:annotationRef/>
+      </w:r>
+      <w:r>
         <w:t>Перенести ниже или поднять, чтобы название главы и текста было на одной странице</w:t>
       </w:r>
     </w:p>
   </w:comment>
-  <w:comment w:id="41" w:author="Kalentyev Alexey" w:date="2023-10-16T14:26:00Z" w:initials="KA">
+  <w:comment w:id="20" w:author="Влад Сеченов" w:date="2023-10-16T14:32:00Z" w:initials="ВС">
     <w:p>
       <w:pPr>
         <w:pStyle w:val="ae"/>
@@ -13464,11 +14213,11 @@
         <w:annotationRef/>
       </w:r>
       <w:r>
-        <w:t>ОС ТУСУР</w:t>
+        <w:t>+</w:t>
       </w:r>
     </w:p>
   </w:comment>
-  <w:comment w:id="51" w:author="Kalentyev Alexey" w:date="2023-10-16T14:27:00Z" w:initials="KA">
+  <w:comment w:id="53" w:author="Kalentyev Alexey" w:date="2023-10-16T14:27:00Z" w:initials="KA">
     <w:p>
       <w:pPr>
         <w:pStyle w:val="ae"/>
@@ -13481,6 +14230,22 @@
       </w:r>
       <w:r>
         <w:t>Нужно оформить как следует – РП должна быть по направлению специальности и конкретному году, учебное пособие также, их нужно разделить. У учебного пособия также есть год, автор, кол-во страниц и пр. По оформлению смотрите ОС ТУСУР.</w:t>
+      </w:r>
+    </w:p>
+  </w:comment>
+  <w:comment w:id="54" w:author="Влад Сеченов" w:date="2023-10-16T14:52:00Z" w:initials="ВС">
+    <w:p>
+      <w:pPr>
+        <w:pStyle w:val="ae"/>
+      </w:pPr>
+      <w:r>
+        <w:rPr>
+          <w:rStyle w:val="ad"/>
+        </w:rPr>
+        <w:annotationRef/>
+      </w:r>
+      <w:r>
+        <w:t>+</w:t>
       </w:r>
     </w:p>
   </w:comment>
@@ -13490,30 +14255,39 @@
 <file path=word/commentsExtended.xml><?xml version="1.0" encoding="utf-8"?>
 <w15:commentsEx xmlns:wpc="http://schemas.microsoft.com/office/word/2010/wordprocessingCanvas" xmlns:cx="http://schemas.microsoft.com/office/drawing/2014/chartex" xmlns:cx1="http://schemas.microsoft.com/office/drawing/2015/9/8/chartex" xmlns:cx2="http://schemas.microsoft.com/office/drawing/2015/10/21/chartex" xmlns:cx3="http://schemas.microsoft.com/office/drawing/2016/5/9/chartex" xmlns:cx4="http://schemas.microsoft.com/office/drawing/2016/5/10/chartex" xmlns:cx5="http://schemas.microsoft.com/office/drawing/2016/5/11/chartex" xmlns:cx6="http://schemas.microsoft.com/office/drawing/2016/5/12/chartex" xmlns:cx7="http://schemas.microsoft.com/office/drawing/2016/5/13/chartex" xmlns:cx8="http://schemas.microsoft.com/office/drawing/2016/5/14/chartex" xmlns:mc="http://schemas.openxmlformats.org/markup-compatibility/2006" xmlns:aink="http://schemas.microsoft.com/office/drawing/2016/ink" xmlns:am3d="http://schemas.microsoft.com/office/drawing/2017/model3d" xmlns:o="urn:schemas-microsoft-com:office:office" xmlns:oel="http://schemas.microsoft.com/office/2019/extlst" xmlns:r="http://schemas.openxmlformats.org/officeDocument/2006/relationships" xmlns:m="http://schemas.openxmlformats.org/officeDocument/2006/math" xmlns:v="urn:schemas-microsoft-com:vml" xmlns:wp14="http://schemas.microsoft.com/office/word/2010/wordprocessingDrawing" xmlns:wp="http://schemas.openxmlformats.org/drawingml/2006/wordprocessingDrawing" xmlns:w10="urn:schemas-microsoft-com:office:word" xmlns:w="http://schemas.openxmlformats.org/wordprocessingml/2006/main" xmlns:w14="http://schemas.microsoft.com/office/word/2010/wordml" xmlns:w15="http://schemas.microsoft.com/office/word/2012/wordml" xmlns:w16cex="http://schemas.microsoft.com/office/word/2018/wordml/cex" xmlns:w16cid="http://schemas.microsoft.com/office/word/2016/wordml/cid" xmlns:w16="http://schemas.microsoft.com/office/word/2018/wordml" xmlns:w16sdtdh="http://schemas.microsoft.com/office/word/2020/wordml/sdtdatahash" xmlns:w16se="http://schemas.microsoft.com/office/word/2015/wordml/symex" xmlns:wpg="http://schemas.microsoft.com/office/word/2010/wordprocessingGroup" xmlns:wpi="http://schemas.microsoft.com/office/word/2010/wordprocessingInk" xmlns:wne="http://schemas.microsoft.com/office/word/2006/wordml" xmlns:wps="http://schemas.microsoft.com/office/word/2010/wordprocessingShape" mc:Ignorable="w14 w15 w16se w16cid w16 w16cex w16sdtdh wp14">
   <w15:commentEx w15:paraId="03FD44C2" w15:done="0"/>
+  <w15:commentEx w15:paraId="5C5D4F26" w15:paraIdParent="03FD44C2" w15:done="0"/>
   <w15:commentEx w15:paraId="6B2E5778" w15:done="0"/>
+  <w15:commentEx w15:paraId="49C09B35" w15:paraIdParent="6B2E5778" w15:done="0"/>
   <w15:commentEx w15:paraId="60068AD2" w15:done="0"/>
-  <w15:commentEx w15:paraId="05D5A367" w15:done="0"/>
+  <w15:commentEx w15:paraId="30CD1BEE" w15:paraIdParent="60068AD2" w15:done="0"/>
   <w15:commentEx w15:paraId="6C0BB891" w15:done="0"/>
+  <w15:commentEx w15:paraId="20696C02" w15:paraIdParent="6C0BB891" w15:done="0"/>
 </w15:commentsEx>
 </file>
 
 <file path=word/commentsExtensible.xml><?xml version="1.0" encoding="utf-8"?>
 <w16cex:commentsExtensible xmlns:wpc="http://schemas.microsoft.com/office/word/2010/wordprocessingCanvas" xmlns:cx="http://schemas.microsoft.com/office/drawing/2014/chartex" xmlns:cx1="http://schemas.microsoft.com/office/drawing/2015/9/8/chartex" xmlns:cx2="http://schemas.microsoft.com/office/drawing/2015/10/21/chartex" xmlns:cx3="http://schemas.microsoft.com/office/drawing/2016/5/9/chartex" xmlns:cx4="http://schemas.microsoft.com/office/drawing/2016/5/10/chartex" xmlns:cx5="http://schemas.microsoft.com/office/drawing/2016/5/11/chartex" xmlns:cx6="http://schemas.microsoft.com/office/drawing/2016/5/12/chartex" xmlns:cx7="http://schemas.microsoft.com/office/drawing/2016/5/13/chartex" xmlns:cx8="http://schemas.microsoft.com/office/drawing/2016/5/14/chartex" xmlns:cr="http://schemas.microsoft.com/office/comments/2020/reactions" xmlns:mc="http://schemas.openxmlformats.org/markup-compatibility/2006" xmlns:aink="http://schemas.microsoft.com/office/drawing/2016/ink" xmlns:am3d="http://schemas.microsoft.com/office/drawing/2017/model3d" xmlns:o="urn:schemas-microsoft-com:office:office" xmlns:oel="http://schemas.microsoft.com/office/2019/extlst" xmlns:r="http://schemas.openxmlformats.org/officeDocument/2006/relationships" xmlns:m="http://schemas.openxmlformats.org/officeDocument/2006/math" xmlns:v="urn:schemas-microsoft-com:vml" xmlns:wp14="http://schemas.microsoft.com/office/word/2010/wordprocessingDrawing" xmlns:wp="http://schemas.openxmlformats.org/drawingml/2006/wordprocessingDrawing" xmlns:w10="urn:schemas-microsoft-com:office:word" xmlns:w="http://schemas.openxmlformats.org/wordprocessingml/2006/main" xmlns:w14="http://schemas.microsoft.com/office/word/2010/wordml" xmlns:w15="http://schemas.microsoft.com/office/word/2012/wordml" xmlns:w16cex="http://schemas.microsoft.com/office/word/2018/wordml/cex" xmlns:w16cid="http://schemas.microsoft.com/office/word/2016/wordml/cid" xmlns:w16="http://schemas.microsoft.com/office/word/2018/wordml" xmlns:w16sdtdh="http://schemas.microsoft.com/office/word/2020/wordml/sdtdatahash" xmlns:w16se="http://schemas.microsoft.com/office/word/2015/wordml/symex" xmlns:wpg="http://schemas.microsoft.com/office/word/2010/wordprocessingGroup" xmlns:wpi="http://schemas.microsoft.com/office/word/2010/wordprocessingInk" xmlns:wne="http://schemas.microsoft.com/office/word/2006/wordml" xmlns:wps="http://schemas.microsoft.com/office/word/2010/wordprocessingShape" mc:Ignorable="w14 w15 w16se w16cid w16 w16cex w16sdtdh cr wp14">
   <w16cex:commentExtensible w16cex:durableId="2B897C8F" w16cex:dateUtc="2023-10-16T07:23:00Z"/>
+  <w16cex:commentExtensible w16cex:durableId="248B97C9" w16cex:dateUtc="2023-10-16T07:54:00Z"/>
   <w16cex:commentExtensible w16cex:durableId="5FD61678" w16cex:dateUtc="2023-10-16T07:23:00Z"/>
+  <w16cex:commentExtensible w16cex:durableId="2FBD4427" w16cex:dateUtc="2023-10-16T07:32:00Z"/>
   <w16cex:commentExtensible w16cex:durableId="10699ADA" w16cex:dateUtc="2023-10-16T07:25:00Z"/>
-  <w16cex:commentExtensible w16cex:durableId="55A1BE65" w16cex:dateUtc="2023-10-16T07:26:00Z"/>
+  <w16cex:commentExtensible w16cex:durableId="3892A853" w16cex:dateUtc="2023-10-16T07:32:00Z"/>
   <w16cex:commentExtensible w16cex:durableId="4BBCAD12" w16cex:dateUtc="2023-10-16T07:27:00Z"/>
+  <w16cex:commentExtensible w16cex:durableId="6BB3923E" w16cex:dateUtc="2023-10-16T07:52:00Z"/>
 </w16cex:commentsExtensible>
 </file>
 
 <file path=word/commentsIds.xml><?xml version="1.0" encoding="utf-8"?>
 <w16cid:commentsIds xmlns:wpc="http://schemas.microsoft.com/office/word/2010/wordprocessingCanvas" xmlns:cx="http://schemas.microsoft.com/office/drawing/2014/chartex" xmlns:cx1="http://schemas.microsoft.com/office/drawing/2015/9/8/chartex" xmlns:cx2="http://schemas.microsoft.com/office/drawing/2015/10/21/chartex" xmlns:cx3="http://schemas.microsoft.com/office/drawing/2016/5/9/chartex" xmlns:cx4="http://schemas.microsoft.com/office/drawing/2016/5/10/chartex" xmlns:cx5="http://schemas.microsoft.com/office/drawing/2016/5/11/chartex" xmlns:cx6="http://schemas.microsoft.com/office/drawing/2016/5/12/chartex" xmlns:cx7="http://schemas.microsoft.com/office/drawing/2016/5/13/chartex" xmlns:cx8="http://schemas.microsoft.com/office/drawing/2016/5/14/chartex" xmlns:mc="http://schemas.openxmlformats.org/markup-compatibility/2006" xmlns:aink="http://schemas.microsoft.com/office/drawing/2016/ink" xmlns:am3d="http://schemas.microsoft.com/office/drawing/2017/model3d" xmlns:o="urn:schemas-microsoft-com:office:office" xmlns:oel="http://schemas.microsoft.com/office/2019/extlst" xmlns:r="http://schemas.openxmlformats.org/officeDocument/2006/relationships" xmlns:m="http://schemas.openxmlformats.org/officeDocument/2006/math" xmlns:v="urn:schemas-microsoft-com:vml" xmlns:wp14="http://schemas.microsoft.com/office/word/2010/wordprocessingDrawing" xmlns:wp="http://schemas.openxmlformats.org/drawingml/2006/wordprocessingDrawing" xmlns:w10="urn:schemas-microsoft-com:office:word" xmlns:w="http://schemas.openxmlformats.org/wordprocessingml/2006/main" xmlns:w14="http://schemas.microsoft.com/office/word/2010/wordml" xmlns:w15="http://schemas.microsoft.com/office/word/2012/wordml" xmlns:w16cex="http://schemas.microsoft.com/office/word/2018/wordml/cex" xmlns:w16cid="http://schemas.microsoft.com/office/word/2016/wordml/cid" xmlns:w16="http://schemas.microsoft.com/office/word/2018/wordml" xmlns:w16sdtdh="http://schemas.microsoft.com/office/word/2020/wordml/sdtdatahash" xmlns:w16se="http://schemas.microsoft.com/office/word/2015/wordml/symex" xmlns:wpg="http://schemas.microsoft.com/office/word/2010/wordprocessingGroup" xmlns:wpi="http://schemas.microsoft.com/office/word/2010/wordprocessingInk" xmlns:wne="http://schemas.microsoft.com/office/word/2006/wordml" xmlns:wps="http://schemas.microsoft.com/office/word/2010/wordprocessingShape" mc:Ignorable="w14 w15 w16se w16cid w16 w16cex w16sdtdh wp14">
   <w16cid:commentId w16cid:paraId="03FD44C2" w16cid:durableId="2B897C8F"/>
+  <w16cid:commentId w16cid:paraId="5C5D4F26" w16cid:durableId="248B97C9"/>
   <w16cid:commentId w16cid:paraId="6B2E5778" w16cid:durableId="5FD61678"/>
+  <w16cid:commentId w16cid:paraId="49C09B35" w16cid:durableId="2FBD4427"/>
   <w16cid:commentId w16cid:paraId="60068AD2" w16cid:durableId="10699ADA"/>
-  <w16cid:commentId w16cid:paraId="05D5A367" w16cid:durableId="55A1BE65"/>
+  <w16cid:commentId w16cid:paraId="30CD1BEE" w16cid:durableId="3892A853"/>
   <w16cid:commentId w16cid:paraId="6C0BB891" w16cid:durableId="4BBCAD12"/>
+  <w16cid:commentId w16cid:paraId="20696C02" w16cid:durableId="6BB3923E"/>
 </w16cid:commentsIds>
 </file>
 
@@ -14730,7 +15504,7 @@
       <w:lvlText w:val=""/>
       <w:lvlJc w:val="left"/>
       <w:pPr>
-        <w:ind w:left="0" w:firstLine="709"/>
+        <w:ind w:left="420" w:firstLine="709"/>
       </w:pPr>
       <w:rPr>
         <w:rFonts w:ascii="Symbol" w:hAnsi="Symbol" w:hint="default"/>
@@ -14744,7 +15518,7 @@
       <w:lvlText w:val="o"/>
       <w:lvlJc w:val="left"/>
       <w:pPr>
-        <w:ind w:left="1440" w:hanging="360"/>
+        <w:ind w:left="1860" w:hanging="360"/>
       </w:pPr>
       <w:rPr>
         <w:rFonts w:ascii="Courier New" w:hAnsi="Courier New" w:cs="Courier New" w:hint="default"/>
@@ -14756,7 +15530,7 @@
       <w:lvlText w:val=""/>
       <w:lvlJc w:val="left"/>
       <w:pPr>
-        <w:ind w:left="2160" w:hanging="360"/>
+        <w:ind w:left="2580" w:hanging="360"/>
       </w:pPr>
       <w:rPr>
         <w:rFonts w:ascii="Wingdings" w:hAnsi="Wingdings" w:hint="default"/>
@@ -14768,7 +15542,7 @@
       <w:lvlText w:val=""/>
       <w:lvlJc w:val="left"/>
       <w:pPr>
-        <w:ind w:left="2880" w:hanging="360"/>
+        <w:ind w:left="3300" w:hanging="360"/>
       </w:pPr>
       <w:rPr>
         <w:rFonts w:ascii="Symbol" w:hAnsi="Symbol" w:hint="default"/>
@@ -14780,7 +15554,7 @@
       <w:lvlText w:val="o"/>
       <w:lvlJc w:val="left"/>
       <w:pPr>
-        <w:ind w:left="3600" w:hanging="360"/>
+        <w:ind w:left="4020" w:hanging="360"/>
       </w:pPr>
       <w:rPr>
         <w:rFonts w:ascii="Courier New" w:hAnsi="Courier New" w:cs="Courier New" w:hint="default"/>
@@ -14792,7 +15566,7 @@
       <w:lvlText w:val=""/>
       <w:lvlJc w:val="left"/>
       <w:pPr>
-        <w:ind w:left="4320" w:hanging="360"/>
+        <w:ind w:left="4740" w:hanging="360"/>
       </w:pPr>
       <w:rPr>
         <w:rFonts w:ascii="Wingdings" w:hAnsi="Wingdings" w:hint="default"/>
@@ -14804,7 +15578,7 @@
       <w:lvlText w:val=""/>
       <w:lvlJc w:val="left"/>
       <w:pPr>
-        <w:ind w:left="5040" w:hanging="360"/>
+        <w:ind w:left="5460" w:hanging="360"/>
       </w:pPr>
       <w:rPr>
         <w:rFonts w:ascii="Symbol" w:hAnsi="Symbol" w:hint="default"/>
@@ -14816,7 +15590,7 @@
       <w:lvlText w:val="o"/>
       <w:lvlJc w:val="left"/>
       <w:pPr>
-        <w:ind w:left="5760" w:hanging="360"/>
+        <w:ind w:left="6180" w:hanging="360"/>
       </w:pPr>
       <w:rPr>
         <w:rFonts w:ascii="Courier New" w:hAnsi="Courier New" w:cs="Courier New" w:hint="default"/>
@@ -14828,7 +15602,7 @@
       <w:lvlText w:val=""/>
       <w:lvlJc w:val="left"/>
       <w:pPr>
-        <w:ind w:left="6480" w:hanging="360"/>
+        <w:ind w:left="6900" w:hanging="360"/>
       </w:pPr>
       <w:rPr>
         <w:rFonts w:ascii="Wingdings" w:hAnsi="Wingdings" w:hint="default"/>
@@ -17291,6 +18065,9 @@
 <w15:people xmlns:wpc="http://schemas.microsoft.com/office/word/2010/wordprocessingCanvas" xmlns:cx="http://schemas.microsoft.com/office/drawing/2014/chartex" xmlns:cx1="http://schemas.microsoft.com/office/drawing/2015/9/8/chartex" xmlns:cx2="http://schemas.microsoft.com/office/drawing/2015/10/21/chartex" xmlns:cx3="http://schemas.microsoft.com/office/drawing/2016/5/9/chartex" xmlns:cx4="http://schemas.microsoft.com/office/drawing/2016/5/10/chartex" xmlns:cx5="http://schemas.microsoft.com/office/drawing/2016/5/11/chartex" xmlns:cx6="http://schemas.microsoft.com/office/drawing/2016/5/12/chartex" xmlns:cx7="http://schemas.microsoft.com/office/drawing/2016/5/13/chartex" xmlns:cx8="http://schemas.microsoft.com/office/drawing/2016/5/14/chartex" xmlns:mc="http://schemas.openxmlformats.org/markup-compatibility/2006" xmlns:aink="http://schemas.microsoft.com/office/drawing/2016/ink" xmlns:am3d="http://schemas.microsoft.com/office/drawing/2017/model3d" xmlns:o="urn:schemas-microsoft-com:office:office" xmlns:oel="http://schemas.microsoft.com/office/2019/extlst" xmlns:r="http://schemas.openxmlformats.org/officeDocument/2006/relationships" xmlns:m="http://schemas.openxmlformats.org/officeDocument/2006/math" xmlns:v="urn:schemas-microsoft-com:vml" xmlns:wp14="http://schemas.microsoft.com/office/word/2010/wordprocessingDrawing" xmlns:wp="http://schemas.openxmlformats.org/drawingml/2006/wordprocessingDrawing" xmlns:w10="urn:schemas-microsoft-com:office:word" xmlns:w="http://schemas.openxmlformats.org/wordprocessingml/2006/main" xmlns:w14="http://schemas.microsoft.com/office/word/2010/wordml" xmlns:w15="http://schemas.microsoft.com/office/word/2012/wordml" xmlns:w16cex="http://schemas.microsoft.com/office/word/2018/wordml/cex" xmlns:w16cid="http://schemas.microsoft.com/office/word/2016/wordml/cid" xmlns:w16="http://schemas.microsoft.com/office/word/2018/wordml" xmlns:w16sdtdh="http://schemas.microsoft.com/office/word/2020/wordml/sdtdatahash" xmlns:w16se="http://schemas.microsoft.com/office/word/2015/wordml/symex" xmlns:wpg="http://schemas.microsoft.com/office/word/2010/wordprocessingGroup" xmlns:wpi="http://schemas.microsoft.com/office/word/2010/wordprocessingInk" xmlns:wne="http://schemas.microsoft.com/office/word/2006/wordml" xmlns:wps="http://schemas.microsoft.com/office/word/2010/wordprocessingShape" mc:Ignorable="w14 w15 w16se w16cid w16 w16cex w16sdtdh wp14">
   <w15:person w15:author="Kalentyev Alexey">
     <w15:presenceInfo w15:providerId="Windows Live" w15:userId="da819b8650d7d997"/>
+  </w15:person>
+  <w15:person w15:author="Влад Сеченов">
+    <w15:presenceInfo w15:providerId="Windows Live" w15:userId="ff5cafdf11ed1f18"/>
   </w15:person>
 </w15:people>
 </file>
@@ -17695,9 +18472,10 @@
   <w:style w:type="paragraph" w:default="1" w:styleId="a">
     <w:name w:val="Normal"/>
     <w:qFormat/>
-    <w:rsid w:val="00E34456"/>
+    <w:rsid w:val="00AB2D6A"/>
     <w:pPr>
       <w:ind w:firstLine="709"/>
+      <w:contextualSpacing/>
     </w:pPr>
     <w:rPr>
       <w:rFonts w:ascii="Times New Roman" w:hAnsi="Times New Roman"/>
@@ -17931,7 +18709,6 @@
     <w:rsid w:val="00504918"/>
     <w:pPr>
       <w:ind w:left="720"/>
-      <w:contextualSpacing/>
     </w:pPr>
   </w:style>
   <w:style w:type="character" w:customStyle="1" w:styleId="30">

--- a/docs/ТЗ.docx
+++ b/docs/ТЗ.docx
@@ -4297,16 +4297,7 @@
           <w:rFonts w:cs="Times New Roman"/>
           <w:szCs w:val="28"/>
         </w:rPr>
-        <w:t xml:space="preserve">кандидат технических наук, доцент кафедры </w:t>
-      </w:r>
-      <w:commentRangeStart w:id="3"/>
-      <w:commentRangeStart w:id="4"/>
-      <w:r>
-        <w:rPr>
-          <w:rFonts w:cs="Times New Roman"/>
-          <w:szCs w:val="28"/>
-        </w:rPr>
-        <w:t xml:space="preserve">компьютерных систем в управлении </w:t>
+        <w:t xml:space="preserve">кандидат технических наук, доцент кафедры компьютерных систем в управлении </w:t>
       </w:r>
       <w:r>
         <w:rPr>
@@ -4392,20 +4383,6 @@
         </w:rPr>
         <w:t>, офис 210.</w:t>
       </w:r>
-      <w:commentRangeEnd w:id="3"/>
-      <w:r>
-        <w:rPr>
-          <w:rStyle w:val="ad"/>
-        </w:rPr>
-        <w:commentReference w:id="3"/>
-      </w:r>
-      <w:commentRangeEnd w:id="4"/>
-      <w:r>
-        <w:rPr>
-          <w:rStyle w:val="ad"/>
-        </w:rPr>
-        <w:commentReference w:id="4"/>
-      </w:r>
     </w:p>
     <w:p>
       <w:pPr>
@@ -4433,8 +4410,8 @@
           <w:szCs w:val="28"/>
         </w:rPr>
       </w:pPr>
-      <w:bookmarkStart w:id="5" w:name="_Toc147154608"/>
-      <w:bookmarkStart w:id="6" w:name="_Toc147245313"/>
+      <w:bookmarkStart w:id="3" w:name="_Toc147154608"/>
+      <w:bookmarkStart w:id="4" w:name="_Toc147245313"/>
       <w:r>
         <w:rPr>
           <w:rFonts w:ascii="Times New Roman" w:hAnsi="Times New Roman" w:cs="Times New Roman"/>
@@ -4446,7 +4423,7 @@
         </w:rPr>
         <w:t>1.</w:t>
       </w:r>
-      <w:bookmarkEnd w:id="5"/>
+      <w:bookmarkEnd w:id="3"/>
       <w:r>
         <w:rPr>
           <w:rFonts w:ascii="Times New Roman" w:hAnsi="Times New Roman" w:cs="Times New Roman"/>
@@ -4458,7 +4435,7 @@
         </w:rPr>
         <w:t>3 Перечень документов</w:t>
       </w:r>
-      <w:bookmarkEnd w:id="6"/>
+      <w:bookmarkEnd w:id="4"/>
       <w:r>
         <w:rPr>
           <w:rFonts w:ascii="Times New Roman" w:hAnsi="Times New Roman" w:cs="Times New Roman"/>
@@ -4504,7 +4481,15 @@
           <w:rFonts w:cs="Times New Roman"/>
           <w:szCs w:val="28"/>
         </w:rPr>
-        <w:t xml:space="preserve">Выполняемая работа и оформление её результатов должны отвечать требованиям нормативно-правовых актов, а также соответствующих государственных </w:t>
+        <w:t xml:space="preserve">Выполняемая работа и оформление её результатов должны отвечать требованиям нормативно-правовых актов, а также соответствующих </w:t>
+      </w:r>
+      <w:commentRangeStart w:id="5"/>
+      <w:r>
+        <w:rPr>
+          <w:rFonts w:cs="Times New Roman"/>
+          <w:szCs w:val="28"/>
+        </w:rPr>
+        <w:t xml:space="preserve">государственных </w:t>
       </w:r>
       <w:r>
         <w:rPr>
@@ -4568,7 +4553,21 @@
           <w:rFonts w:cs="Times New Roman"/>
           <w:szCs w:val="28"/>
         </w:rPr>
-        <w:t xml:space="preserve">Информационные технологии. Комплекс стандартов </w:t>
+        <w:t xml:space="preserve">Информационные </w:t>
+      </w:r>
+      <w:commentRangeEnd w:id="5"/>
+      <w:r>
+        <w:rPr>
+          <w:rStyle w:val="ad"/>
+        </w:rPr>
+        <w:commentReference w:id="5"/>
+      </w:r>
+      <w:r>
+        <w:rPr>
+          <w:rFonts w:cs="Times New Roman"/>
+          <w:szCs w:val="28"/>
+        </w:rPr>
+        <w:t xml:space="preserve">технологии. Комплекс стандартов </w:t>
       </w:r>
       <w:r>
         <w:rPr>
@@ -4757,7 +4756,7 @@
           <w:szCs w:val="28"/>
         </w:rPr>
       </w:pPr>
-      <w:bookmarkStart w:id="7" w:name="_Toc147245314"/>
+      <w:bookmarkStart w:id="6" w:name="_Toc147245314"/>
       <w:r>
         <w:rPr>
           <w:rFonts w:ascii="Times New Roman" w:hAnsi="Times New Roman" w:cs="Times New Roman"/>
@@ -4780,7 +4779,7 @@
         </w:rPr>
         <w:t>Плановые сроки начала и окончания работ по созданию АС</w:t>
       </w:r>
-      <w:bookmarkEnd w:id="7"/>
+      <w:bookmarkEnd w:id="6"/>
     </w:p>
     <w:p>
       <w:pPr>
@@ -4799,6 +4798,7 @@
       <w:r>
         <w:tab/>
       </w:r>
+      <w:commentRangeStart w:id="7"/>
       <w:r>
         <w:rPr>
           <w:rFonts w:cs="Times New Roman"/>
@@ -4806,8 +4806,6 @@
         </w:rPr>
         <w:t>Плановый срок начала работ</w:t>
       </w:r>
-      <w:commentRangeStart w:id="8"/>
-      <w:commentRangeStart w:id="9"/>
       <w:r>
         <w:rPr>
           <w:rFonts w:cs="Times New Roman"/>
@@ -4857,20 +4855,6 @@
           <w:szCs w:val="28"/>
         </w:rPr>
         <w:t xml:space="preserve"> 2023 года.</w:t>
-      </w:r>
-      <w:commentRangeEnd w:id="8"/>
-      <w:r>
-        <w:rPr>
-          <w:rStyle w:val="ad"/>
-        </w:rPr>
-        <w:commentReference w:id="8"/>
-      </w:r>
-      <w:commentRangeEnd w:id="9"/>
-      <w:r>
-        <w:rPr>
-          <w:rStyle w:val="ad"/>
-        </w:rPr>
-        <w:commentReference w:id="9"/>
       </w:r>
     </w:p>
     <w:p>
@@ -4904,6 +4888,13 @@
         </w:rPr>
         <w:t>не позднее 29 декабря 2023 года.</w:t>
       </w:r>
+      <w:commentRangeEnd w:id="7"/>
+      <w:r>
+        <w:rPr>
+          <w:rStyle w:val="ad"/>
+        </w:rPr>
+        <w:commentReference w:id="7"/>
+      </w:r>
     </w:p>
     <w:p>
       <w:pPr>
@@ -4929,7 +4920,7 @@
           <w:szCs w:val="28"/>
         </w:rPr>
       </w:pPr>
-      <w:bookmarkStart w:id="10" w:name="_Toc147245315"/>
+      <w:bookmarkStart w:id="8" w:name="_Toc147245315"/>
       <w:r>
         <w:rPr>
           <w:rFonts w:ascii="Times New Roman" w:hAnsi="Times New Roman" w:cs="Times New Roman"/>
@@ -4952,7 +4943,7 @@
         </w:rPr>
         <w:t>ЦЕЛИ И НАЗНАЧЕНИЕ СОЗДАНИЯ АВТОМАТИЗИРОВАННОЙ СИСТЕМЫ</w:t>
       </w:r>
-      <w:bookmarkEnd w:id="10"/>
+      <w:bookmarkEnd w:id="8"/>
     </w:p>
     <w:p>
       <w:pPr>
@@ -4978,7 +4969,7 @@
           <w:szCs w:val="28"/>
         </w:rPr>
       </w:pPr>
-      <w:bookmarkStart w:id="11" w:name="_Toc147245316"/>
+      <w:bookmarkStart w:id="9" w:name="_Toc147245316"/>
       <w:r>
         <w:rPr>
           <w:rFonts w:ascii="Times New Roman" w:hAnsi="Times New Roman" w:cs="Times New Roman"/>
@@ -5034,7 +5025,7 @@
         </w:rPr>
         <w:t>Цели создания АС</w:t>
       </w:r>
-      <w:bookmarkEnd w:id="11"/>
+      <w:bookmarkEnd w:id="9"/>
     </w:p>
     <w:p>
       <w:pPr>
@@ -5189,7 +5180,7 @@
           <w:szCs w:val="28"/>
         </w:rPr>
       </w:pPr>
-      <w:bookmarkStart w:id="12" w:name="_Toc147245317"/>
+      <w:bookmarkStart w:id="10" w:name="_Toc147245317"/>
       <w:r>
         <w:rPr>
           <w:rFonts w:ascii="Times New Roman" w:hAnsi="Times New Roman" w:cs="Times New Roman"/>
@@ -5223,7 +5214,7 @@
         </w:rPr>
         <w:t>2 Назначение АС</w:t>
       </w:r>
-      <w:bookmarkEnd w:id="12"/>
+      <w:bookmarkEnd w:id="10"/>
     </w:p>
     <w:p>
       <w:pPr>
@@ -5580,7 +5571,7 @@
           <w:szCs w:val="28"/>
         </w:rPr>
       </w:pPr>
-      <w:bookmarkStart w:id="13" w:name="_Toc147245318"/>
+      <w:bookmarkStart w:id="11" w:name="_Toc147245318"/>
       <w:r>
         <w:rPr>
           <w:rFonts w:ascii="Times New Roman" w:hAnsi="Times New Roman" w:cs="Times New Roman"/>
@@ -5593,7 +5584,7 @@
         <w:lastRenderedPageBreak/>
         <w:t>3 ТРЕБОВАНИЯ К АВТОМАТИЗИРОВАННОЙ СИСТЕМЕ</w:t>
       </w:r>
-      <w:bookmarkEnd w:id="13"/>
+      <w:bookmarkEnd w:id="11"/>
     </w:p>
     <w:p>
       <w:pPr>
@@ -5620,7 +5611,7 @@
           <w:szCs w:val="28"/>
         </w:rPr>
       </w:pPr>
-      <w:bookmarkStart w:id="14" w:name="_Toc147245319"/>
+      <w:bookmarkStart w:id="12" w:name="_Toc147245319"/>
       <w:r>
         <w:rPr>
           <w:rFonts w:ascii="Times New Roman" w:hAnsi="Times New Roman" w:cs="Times New Roman"/>
@@ -5632,7 +5623,7 @@
         </w:rPr>
         <w:t>3.1 Требования к структуре АС в целом</w:t>
       </w:r>
-      <w:bookmarkEnd w:id="14"/>
+      <w:bookmarkEnd w:id="12"/>
     </w:p>
     <w:p>
       <w:pPr>
@@ -5650,7 +5641,7 @@
           <w:szCs w:val="28"/>
         </w:rPr>
       </w:pPr>
-      <w:bookmarkStart w:id="15" w:name="_Toc147245320"/>
+      <w:bookmarkStart w:id="13" w:name="_Toc147245320"/>
       <w:r>
         <w:rPr>
           <w:rFonts w:ascii="Times New Roman" w:hAnsi="Times New Roman" w:cs="Times New Roman"/>
@@ -5660,7 +5651,7 @@
         </w:rPr>
         <w:t>3.1.1 Требования к структуре и функционированию системы</w:t>
       </w:r>
-      <w:bookmarkEnd w:id="15"/>
+      <w:bookmarkEnd w:id="13"/>
     </w:p>
     <w:p>
       <w:pPr>
@@ -6858,7 +6849,7 @@
           <w:szCs w:val="28"/>
         </w:rPr>
       </w:pPr>
-      <w:bookmarkStart w:id="16" w:name="_Toc147245321"/>
+      <w:bookmarkStart w:id="14" w:name="_Toc147245321"/>
       <w:r>
         <w:rPr>
           <w:rFonts w:ascii="Times New Roman" w:hAnsi="Times New Roman" w:cs="Times New Roman"/>
@@ -6895,7 +6886,7 @@
         </w:rPr>
         <w:t>Требования к численности и квалификации персонала системы</w:t>
       </w:r>
-      <w:bookmarkEnd w:id="16"/>
+      <w:bookmarkEnd w:id="14"/>
     </w:p>
     <w:p>
       <w:pPr>
@@ -6945,7 +6936,7 @@
           <w:szCs w:val="28"/>
         </w:rPr>
       </w:pPr>
-      <w:bookmarkStart w:id="17" w:name="_Toc147245322"/>
+      <w:bookmarkStart w:id="15" w:name="_Toc147245322"/>
       <w:r>
         <w:rPr>
           <w:rFonts w:ascii="Times New Roman" w:hAnsi="Times New Roman" w:cs="Times New Roman"/>
@@ -6982,7 +6973,7 @@
         </w:rPr>
         <w:t>Показатели назначения</w:t>
       </w:r>
-      <w:bookmarkEnd w:id="17"/>
+      <w:bookmarkEnd w:id="15"/>
     </w:p>
     <w:p>
       <w:pPr>
@@ -7127,9 +7118,7 @@
           <w:szCs w:val="28"/>
         </w:rPr>
       </w:pPr>
-      <w:bookmarkStart w:id="18" w:name="_Toc147245323"/>
-      <w:commentRangeStart w:id="19"/>
-      <w:commentRangeStart w:id="20"/>
+      <w:bookmarkStart w:id="16" w:name="_Toc147245323"/>
       <w:r>
         <w:rPr>
           <w:rFonts w:ascii="Times New Roman" w:hAnsi="Times New Roman" w:cs="Times New Roman"/>
@@ -7167,25 +7156,7 @@
         </w:rPr>
         <w:t>Требования к надежности</w:t>
       </w:r>
-      <w:bookmarkEnd w:id="18"/>
-      <w:commentRangeEnd w:id="19"/>
-      <w:r>
-        <w:rPr>
-          <w:rStyle w:val="ad"/>
-          <w:rFonts w:ascii="Times New Roman" w:eastAsiaTheme="minorHAnsi" w:hAnsi="Times New Roman" w:cstheme="minorBidi"/>
-          <w:color w:val="auto"/>
-        </w:rPr>
-        <w:commentReference w:id="19"/>
-      </w:r>
-      <w:commentRangeEnd w:id="20"/>
-      <w:r>
-        <w:rPr>
-          <w:rStyle w:val="ad"/>
-          <w:rFonts w:ascii="Times New Roman" w:eastAsiaTheme="minorHAnsi" w:hAnsi="Times New Roman" w:cstheme="minorBidi"/>
-          <w:color w:val="auto"/>
-        </w:rPr>
-        <w:commentReference w:id="20"/>
-      </w:r>
+      <w:bookmarkEnd w:id="16"/>
     </w:p>
     <w:p>
       <w:pPr>
@@ -7245,7 +7216,7 @@
           <w:szCs w:val="28"/>
         </w:rPr>
       </w:pPr>
-      <w:bookmarkStart w:id="21" w:name="_Toc147245324"/>
+      <w:bookmarkStart w:id="17" w:name="_Toc147245324"/>
       <w:r>
         <w:rPr>
           <w:rFonts w:ascii="Times New Roman" w:hAnsi="Times New Roman" w:cs="Times New Roman"/>
@@ -7282,7 +7253,7 @@
         </w:rPr>
         <w:t>Требования к безопасности</w:t>
       </w:r>
-      <w:bookmarkEnd w:id="21"/>
+      <w:bookmarkEnd w:id="17"/>
     </w:p>
     <w:p>
       <w:pPr>
@@ -7336,7 +7307,7 @@
           <w:szCs w:val="28"/>
         </w:rPr>
       </w:pPr>
-      <w:bookmarkStart w:id="22" w:name="_Toc147245325"/>
+      <w:bookmarkStart w:id="18" w:name="_Toc147245325"/>
       <w:r>
         <w:rPr>
           <w:rFonts w:ascii="Times New Roman" w:hAnsi="Times New Roman" w:cs="Times New Roman"/>
@@ -7373,7 +7344,7 @@
         </w:rPr>
         <w:t>Требования к эргономике и технической эстетике</w:t>
       </w:r>
-      <w:bookmarkEnd w:id="22"/>
+      <w:bookmarkEnd w:id="18"/>
     </w:p>
     <w:p>
       <w:pPr>
@@ -7520,7 +7491,7 @@
           <w:szCs w:val="28"/>
         </w:rPr>
       </w:pPr>
-      <w:bookmarkStart w:id="23" w:name="_Toc147245326"/>
+      <w:bookmarkStart w:id="19" w:name="_Toc147245326"/>
       <w:r>
         <w:rPr>
           <w:rFonts w:ascii="Times New Roman" w:hAnsi="Times New Roman" w:cs="Times New Roman"/>
@@ -7557,7 +7528,7 @@
         </w:rPr>
         <w:t>Требования к эксплуатации, техническому обслуживанию, ремонту и хранению компонентов системы</w:t>
       </w:r>
-      <w:bookmarkEnd w:id="23"/>
+      <w:bookmarkEnd w:id="19"/>
     </w:p>
     <w:p>
       <w:pPr>
@@ -7613,7 +7584,7 @@
         <w:ind w:firstLine="420"/>
         <w:jc w:val="both"/>
       </w:pPr>
-      <w:bookmarkStart w:id="24" w:name="_Toc147245327"/>
+      <w:bookmarkStart w:id="20" w:name="_Toc147245327"/>
       <w:r>
         <w:rPr>
           <w:rFonts w:ascii="Times New Roman" w:hAnsi="Times New Roman" w:cs="Times New Roman"/>
@@ -7650,7 +7621,7 @@
         </w:rPr>
         <w:t>Требования к защите информации от несанкционированного доступа</w:t>
       </w:r>
-      <w:bookmarkEnd w:id="24"/>
+      <w:bookmarkEnd w:id="20"/>
     </w:p>
     <w:p>
       <w:pPr>
@@ -7713,7 +7684,7 @@
           <w:szCs w:val="28"/>
         </w:rPr>
       </w:pPr>
-      <w:bookmarkStart w:id="25" w:name="_Toc147245328"/>
+      <w:bookmarkStart w:id="21" w:name="_Toc147245328"/>
       <w:r>
         <w:rPr>
           <w:rFonts w:ascii="Times New Roman" w:hAnsi="Times New Roman" w:cs="Times New Roman"/>
@@ -7750,7 +7721,7 @@
         </w:rPr>
         <w:t>Требования по сохранности информации при авариях</w:t>
       </w:r>
-      <w:bookmarkEnd w:id="25"/>
+      <w:bookmarkEnd w:id="21"/>
     </w:p>
     <w:p>
       <w:pPr>
@@ -7799,7 +7770,7 @@
           <w:szCs w:val="28"/>
         </w:rPr>
       </w:pPr>
-      <w:bookmarkStart w:id="26" w:name="_Toc147245329"/>
+      <w:bookmarkStart w:id="22" w:name="_Toc147245329"/>
       <w:r>
         <w:rPr>
           <w:rFonts w:ascii="Times New Roman" w:hAnsi="Times New Roman" w:cs="Times New Roman"/>
@@ -7836,7 +7807,7 @@
         </w:rPr>
         <w:t>Требования к защите от влияния внешних воздействий</w:t>
       </w:r>
-      <w:bookmarkEnd w:id="26"/>
+      <w:bookmarkEnd w:id="22"/>
     </w:p>
     <w:p>
       <w:pPr>
@@ -7898,7 +7869,7 @@
           <w:szCs w:val="28"/>
         </w:rPr>
       </w:pPr>
-      <w:bookmarkStart w:id="27" w:name="_Toc147245330"/>
+      <w:bookmarkStart w:id="23" w:name="_Toc147245330"/>
       <w:r>
         <w:rPr>
           <w:rFonts w:ascii="Times New Roman" w:hAnsi="Times New Roman" w:cs="Times New Roman"/>
@@ -7935,7 +7906,7 @@
         </w:rPr>
         <w:t>Требования к патентной чистоте</w:t>
       </w:r>
-      <w:bookmarkEnd w:id="27"/>
+      <w:bookmarkEnd w:id="23"/>
     </w:p>
     <w:p>
       <w:pPr>
@@ -7985,7 +7956,7 @@
           <w:szCs w:val="28"/>
         </w:rPr>
       </w:pPr>
-      <w:bookmarkStart w:id="28" w:name="_Toc147245331"/>
+      <w:bookmarkStart w:id="24" w:name="_Toc147245331"/>
       <w:r>
         <w:rPr>
           <w:rFonts w:ascii="Times New Roman" w:hAnsi="Times New Roman" w:cs="Times New Roman"/>
@@ -8022,7 +7993,7 @@
         </w:rPr>
         <w:t>Требования по стандартизации и унификации</w:t>
       </w:r>
-      <w:bookmarkEnd w:id="28"/>
+      <w:bookmarkEnd w:id="24"/>
     </w:p>
     <w:p>
       <w:pPr>
@@ -8073,7 +8044,7 @@
           <w:szCs w:val="28"/>
         </w:rPr>
       </w:pPr>
-      <w:bookmarkStart w:id="29" w:name="_Toc147245332"/>
+      <w:bookmarkStart w:id="25" w:name="_Toc147245332"/>
       <w:r>
         <w:rPr>
           <w:rFonts w:ascii="Times New Roman" w:hAnsi="Times New Roman" w:cs="Times New Roman"/>
@@ -8096,7 +8067,7 @@
         </w:rPr>
         <w:t>Требования к функциям (задачам), выполняемым АС</w:t>
       </w:r>
-      <w:bookmarkEnd w:id="29"/>
+      <w:bookmarkEnd w:id="25"/>
     </w:p>
     <w:p>
       <w:pPr>
@@ -8122,7 +8093,7 @@
           <w:szCs w:val="28"/>
         </w:rPr>
       </w:pPr>
-      <w:bookmarkStart w:id="30" w:name="_Toc147245333"/>
+      <w:bookmarkStart w:id="26" w:name="_Toc147245333"/>
       <w:r>
         <w:rPr>
           <w:rFonts w:ascii="Times New Roman" w:hAnsi="Times New Roman" w:cs="Times New Roman"/>
@@ -8177,7 +8148,7 @@
         </w:rPr>
         <w:t>Перечень функций, задач или их комплексов</w:t>
       </w:r>
-      <w:bookmarkEnd w:id="30"/>
+      <w:bookmarkEnd w:id="26"/>
     </w:p>
     <w:p>
       <w:pPr>
@@ -8317,7 +8288,7 @@
           <w:szCs w:val="28"/>
         </w:rPr>
       </w:pPr>
-      <w:bookmarkStart w:id="31" w:name="_Toc147245334"/>
+      <w:bookmarkStart w:id="27" w:name="_Toc147245334"/>
       <w:r>
         <w:rPr>
           <w:rFonts w:ascii="Times New Roman" w:hAnsi="Times New Roman" w:cs="Times New Roman"/>
@@ -8340,7 +8311,7 @@
         </w:rPr>
         <w:t>Требования к видам обеспечения АС</w:t>
       </w:r>
-      <w:bookmarkEnd w:id="31"/>
+      <w:bookmarkEnd w:id="27"/>
     </w:p>
     <w:p>
       <w:pPr>
@@ -8360,7 +8331,7 @@
           <w:szCs w:val="28"/>
         </w:rPr>
       </w:pPr>
-      <w:bookmarkStart w:id="32" w:name="_Toc147245335"/>
+      <w:bookmarkStart w:id="28" w:name="_Toc147245335"/>
       <w:r>
         <w:rPr>
           <w:rFonts w:ascii="Times New Roman" w:hAnsi="Times New Roman" w:cs="Times New Roman"/>
@@ -8415,7 +8386,7 @@
         </w:rPr>
         <w:t>Требования к математическому обеспечению системы</w:t>
       </w:r>
-      <w:bookmarkEnd w:id="32"/>
+      <w:bookmarkEnd w:id="28"/>
     </w:p>
     <w:p>
       <w:pPr>
@@ -8464,7 +8435,7 @@
           <w:szCs w:val="28"/>
         </w:rPr>
       </w:pPr>
-      <w:bookmarkStart w:id="33" w:name="_Toc147245336"/>
+      <w:bookmarkStart w:id="29" w:name="_Toc147245336"/>
       <w:r>
         <w:rPr>
           <w:rFonts w:ascii="Times New Roman" w:hAnsi="Times New Roman" w:cs="Times New Roman"/>
@@ -8519,7 +8490,7 @@
         </w:rPr>
         <w:t>Требования к информационному обеспечению системы</w:t>
       </w:r>
-      <w:bookmarkEnd w:id="33"/>
+      <w:bookmarkEnd w:id="29"/>
     </w:p>
     <w:p>
       <w:pPr>
@@ -8588,7 +8559,7 @@
           <w:szCs w:val="28"/>
         </w:rPr>
       </w:pPr>
-      <w:bookmarkStart w:id="34" w:name="_Toc147245337"/>
+      <w:bookmarkStart w:id="30" w:name="_Toc147245337"/>
       <w:r>
         <w:rPr>
           <w:rFonts w:ascii="Times New Roman" w:hAnsi="Times New Roman" w:cs="Times New Roman"/>
@@ -8643,7 +8614,7 @@
         </w:rPr>
         <w:t>Требования к лингвистическому обеспечению системы</w:t>
       </w:r>
-      <w:bookmarkEnd w:id="34"/>
+      <w:bookmarkEnd w:id="30"/>
     </w:p>
     <w:p>
       <w:pPr>
@@ -8747,7 +8718,7 @@
           <w:szCs w:val="28"/>
         </w:rPr>
       </w:pPr>
-      <w:bookmarkStart w:id="35" w:name="_Toc147245338"/>
+      <w:bookmarkStart w:id="31" w:name="_Toc147245338"/>
       <w:r>
         <w:rPr>
           <w:rFonts w:ascii="Times New Roman" w:hAnsi="Times New Roman" w:cs="Times New Roman"/>
@@ -8802,7 +8773,7 @@
         </w:rPr>
         <w:t>Требования к программному обеспечению системы</w:t>
       </w:r>
-      <w:bookmarkEnd w:id="35"/>
+      <w:bookmarkEnd w:id="31"/>
     </w:p>
     <w:p>
       <w:pPr>
@@ -8909,7 +8880,7 @@
           <w:szCs w:val="28"/>
         </w:rPr>
       </w:pPr>
-      <w:bookmarkStart w:id="36" w:name="_Toc147245339"/>
+      <w:bookmarkStart w:id="32" w:name="_Toc147245339"/>
       <w:r>
         <w:rPr>
           <w:rFonts w:ascii="Times New Roman" w:hAnsi="Times New Roman" w:cs="Times New Roman"/>
@@ -8964,7 +8935,7 @@
         </w:rPr>
         <w:t>Требования к техническому обеспечению системы</w:t>
       </w:r>
-      <w:bookmarkEnd w:id="36"/>
+      <w:bookmarkEnd w:id="32"/>
     </w:p>
     <w:p>
       <w:pPr>
@@ -9112,7 +9083,7 @@
           <w:szCs w:val="28"/>
         </w:rPr>
       </w:pPr>
-      <w:bookmarkStart w:id="37" w:name="_Toc147245340"/>
+      <w:bookmarkStart w:id="33" w:name="_Toc147245340"/>
       <w:r>
         <w:rPr>
           <w:rFonts w:ascii="Times New Roman" w:hAnsi="Times New Roman" w:cs="Times New Roman"/>
@@ -9167,7 +9138,7 @@
         </w:rPr>
         <w:t>Требования к метрологическому обеспечению</w:t>
       </w:r>
-      <w:bookmarkEnd w:id="37"/>
+      <w:bookmarkEnd w:id="33"/>
     </w:p>
     <w:p>
       <w:pPr>
@@ -9216,7 +9187,7 @@
           <w:szCs w:val="28"/>
         </w:rPr>
       </w:pPr>
-      <w:bookmarkStart w:id="38" w:name="_Toc147245341"/>
+      <w:bookmarkStart w:id="34" w:name="_Toc147245341"/>
       <w:r>
         <w:rPr>
           <w:rFonts w:ascii="Times New Roman" w:hAnsi="Times New Roman" w:cs="Times New Roman"/>
@@ -9271,7 +9242,7 @@
         </w:rPr>
         <w:t>Требования к организационному обеспечению</w:t>
       </w:r>
-      <w:bookmarkEnd w:id="38"/>
+      <w:bookmarkEnd w:id="34"/>
     </w:p>
     <w:p>
       <w:pPr>
@@ -9329,7 +9300,7 @@
           <w:szCs w:val="28"/>
         </w:rPr>
       </w:pPr>
-      <w:bookmarkStart w:id="39" w:name="_Toc147245342"/>
+      <w:bookmarkStart w:id="35" w:name="_Toc147245342"/>
       <w:r>
         <w:rPr>
           <w:rFonts w:ascii="Times New Roman" w:hAnsi="Times New Roman" w:cs="Times New Roman"/>
@@ -9374,7 +9345,7 @@
         </w:rPr>
         <w:t>Общие технические требования к АС</w:t>
       </w:r>
-      <w:bookmarkEnd w:id="39"/>
+      <w:bookmarkEnd w:id="35"/>
     </w:p>
     <w:p>
       <w:pPr>
@@ -9438,7 +9409,7 @@
           <w:szCs w:val="28"/>
         </w:rPr>
       </w:pPr>
-      <w:bookmarkStart w:id="40" w:name="_Toc147245343"/>
+      <w:bookmarkStart w:id="36" w:name="_Toc147245343"/>
       <w:r>
         <w:rPr>
           <w:rFonts w:ascii="Times New Roman" w:hAnsi="Times New Roman" w:cs="Times New Roman"/>
@@ -9473,7 +9444,7 @@
         </w:rPr>
         <w:t>СОСТАВ И СОДЕРЖАНИЕ РАБОТ ПО СОЗДАНИЮ АВТОМАТИЗИРОВАННОЙ СИСТЕМЫ</w:t>
       </w:r>
-      <w:bookmarkEnd w:id="40"/>
+      <w:bookmarkEnd w:id="36"/>
     </w:p>
     <w:p>
       <w:pPr>
@@ -11974,7 +11945,7 @@
           <w:szCs w:val="28"/>
         </w:rPr>
       </w:pPr>
-      <w:bookmarkStart w:id="41" w:name="_Toc147245344"/>
+      <w:bookmarkStart w:id="37" w:name="_Toc147245344"/>
       <w:r>
         <w:rPr>
           <w:rFonts w:ascii="Times New Roman" w:hAnsi="Times New Roman" w:cs="Times New Roman"/>
@@ -12020,7 +11991,7 @@
         </w:rPr>
         <w:t>СИСТЕМЫ</w:t>
       </w:r>
-      <w:bookmarkEnd w:id="41"/>
+      <w:bookmarkEnd w:id="37"/>
     </w:p>
     <w:p>
       <w:pPr>
@@ -12042,7 +12013,7 @@
           <w:szCs w:val="28"/>
         </w:rPr>
       </w:pPr>
-      <w:bookmarkStart w:id="42" w:name="_Toc147245345"/>
+      <w:bookmarkStart w:id="38" w:name="_Toc147245345"/>
       <w:r>
         <w:rPr>
           <w:rFonts w:ascii="Times New Roman" w:hAnsi="Times New Roman" w:cs="Times New Roman"/>
@@ -12065,7 +12036,7 @@
         </w:rPr>
         <w:t>Порядок организации разработки АС</w:t>
       </w:r>
-      <w:bookmarkEnd w:id="42"/>
+      <w:bookmarkEnd w:id="38"/>
     </w:p>
     <w:p>
       <w:pPr>
@@ -12144,7 +12115,7 @@
           <w:szCs w:val="28"/>
         </w:rPr>
       </w:pPr>
-      <w:bookmarkStart w:id="43" w:name="_Toc147245346"/>
+      <w:bookmarkStart w:id="39" w:name="_Toc147245346"/>
       <w:r>
         <w:rPr>
           <w:rFonts w:ascii="Times New Roman" w:hAnsi="Times New Roman" w:cs="Times New Roman"/>
@@ -12167,7 +12138,7 @@
         </w:rPr>
         <w:t>Перечень документов и исходных данных для разработки АС</w:t>
       </w:r>
-      <w:bookmarkEnd w:id="43"/>
+      <w:bookmarkEnd w:id="39"/>
     </w:p>
     <w:p>
       <w:pPr>
@@ -12283,7 +12254,7 @@
           <w:szCs w:val="28"/>
         </w:rPr>
       </w:pPr>
-      <w:bookmarkStart w:id="44" w:name="_Toc147245347"/>
+      <w:bookmarkStart w:id="40" w:name="_Toc147245347"/>
       <w:r>
         <w:rPr>
           <w:rFonts w:ascii="Times New Roman" w:hAnsi="Times New Roman" w:cs="Times New Roman"/>
@@ -12328,7 +12299,7 @@
         </w:rPr>
         <w:t>соответствующих этапов работ</w:t>
       </w:r>
-      <w:bookmarkEnd w:id="44"/>
+      <w:bookmarkEnd w:id="40"/>
     </w:p>
     <w:p>
       <w:pPr>
@@ -12522,7 +12493,7 @@
           <w:szCs w:val="28"/>
         </w:rPr>
       </w:pPr>
-      <w:bookmarkStart w:id="45" w:name="_Toc147245348"/>
+      <w:bookmarkStart w:id="41" w:name="_Toc147245348"/>
       <w:r>
         <w:rPr>
           <w:rFonts w:ascii="Times New Roman" w:hAnsi="Times New Roman" w:cs="Times New Roman"/>
@@ -12579,7 +12550,7 @@
         </w:rPr>
         <w:t>АВТОМАТИЗИРОВАННОЙ СИСТЕМЫ</w:t>
       </w:r>
-      <w:bookmarkEnd w:id="45"/>
+      <w:bookmarkEnd w:id="41"/>
     </w:p>
     <w:p/>
     <w:p>
@@ -12597,7 +12568,7 @@
           <w:szCs w:val="28"/>
         </w:rPr>
       </w:pPr>
-      <w:bookmarkStart w:id="46" w:name="_Toc147245349"/>
+      <w:bookmarkStart w:id="42" w:name="_Toc147245349"/>
       <w:r>
         <w:rPr>
           <w:rFonts w:ascii="Times New Roman" w:hAnsi="Times New Roman" w:cs="Times New Roman"/>
@@ -12620,7 +12591,7 @@
         </w:rPr>
         <w:t>Виды, состав и методы испытаний АС и ее составных частей</w:t>
       </w:r>
-      <w:bookmarkEnd w:id="46"/>
+      <w:bookmarkEnd w:id="42"/>
     </w:p>
     <w:p>
       <w:pPr>
@@ -12974,7 +12945,7 @@
           <w:szCs w:val="28"/>
         </w:rPr>
       </w:pPr>
-      <w:bookmarkStart w:id="47" w:name="_Toc147245350"/>
+      <w:bookmarkStart w:id="43" w:name="_Toc147245350"/>
       <w:r>
         <w:rPr>
           <w:rFonts w:ascii="Times New Roman" w:hAnsi="Times New Roman" w:cs="Times New Roman"/>
@@ -12997,7 +12968,7 @@
         </w:rPr>
         <w:t>Общие требования к приёмке работ по стадиям</w:t>
       </w:r>
-      <w:bookmarkEnd w:id="47"/>
+      <w:bookmarkEnd w:id="43"/>
     </w:p>
     <w:p>
       <w:pPr>
@@ -13240,7 +13211,7 @@
           <w:szCs w:val="28"/>
         </w:rPr>
       </w:pPr>
-      <w:bookmarkStart w:id="48" w:name="_Toc147245351"/>
+      <w:bookmarkStart w:id="44" w:name="_Toc147245351"/>
       <w:r>
         <w:rPr>
           <w:rFonts w:ascii="Times New Roman" w:hAnsi="Times New Roman" w:cs="Times New Roman"/>
@@ -13263,7 +13234,7 @@
         </w:rPr>
         <w:t>ТРЕБОВАНИЯ К ДОКУМЕНТИРОВАНИЮ</w:t>
       </w:r>
-      <w:bookmarkEnd w:id="48"/>
+      <w:bookmarkEnd w:id="44"/>
     </w:p>
     <w:p>
       <w:pPr>
@@ -13302,7 +13273,7 @@
           <w:szCs w:val="28"/>
         </w:rPr>
       </w:pPr>
-      <w:bookmarkStart w:id="49" w:name="_Toc147245352"/>
+      <w:bookmarkStart w:id="45" w:name="_Toc147245352"/>
       <w:r>
         <w:rPr>
           <w:rFonts w:ascii="Times New Roman" w:hAnsi="Times New Roman" w:cs="Times New Roman"/>
@@ -13325,7 +13296,7 @@
         </w:rPr>
         <w:t>Перечень подлежащих разработке документов</w:t>
       </w:r>
-      <w:bookmarkEnd w:id="49"/>
+      <w:bookmarkEnd w:id="45"/>
     </w:p>
     <w:p>
       <w:pPr>
@@ -13371,7 +13342,7 @@
           <w:szCs w:val="28"/>
         </w:rPr>
       </w:pPr>
-      <w:bookmarkStart w:id="50" w:name="_Toc147245353"/>
+      <w:bookmarkStart w:id="46" w:name="_Toc147245353"/>
       <w:r>
         <w:rPr>
           <w:rFonts w:ascii="Times New Roman" w:hAnsi="Times New Roman" w:cs="Times New Roman"/>
@@ -13394,7 +13365,7 @@
         </w:rPr>
         <w:t>Вид представления и количество документов</w:t>
       </w:r>
-      <w:bookmarkEnd w:id="50"/>
+      <w:bookmarkEnd w:id="46"/>
     </w:p>
     <w:p>
       <w:pPr>
@@ -13524,9 +13495,6 @@
         <w:spacing w:line="360" w:lineRule="auto"/>
         <w:ind w:firstLine="0"/>
         <w:jc w:val="both"/>
-        <w:rPr>
-          <w:lang w:val="en-US"/>
-        </w:rPr>
       </w:pPr>
     </w:p>
     <w:p>
@@ -13544,7 +13512,7 @@
           <w:szCs w:val="28"/>
         </w:rPr>
       </w:pPr>
-      <w:bookmarkStart w:id="51" w:name="_Toc147245354"/>
+      <w:bookmarkStart w:id="47" w:name="_Toc147245354"/>
       <w:r>
         <w:rPr>
           <w:rFonts w:ascii="Times New Roman" w:hAnsi="Times New Roman" w:cs="Times New Roman"/>
@@ -13590,7 +13558,7 @@
         </w:rPr>
         <w:t>и ЕСПД при разработке документов</w:t>
       </w:r>
-      <w:bookmarkEnd w:id="51"/>
+      <w:bookmarkEnd w:id="47"/>
     </w:p>
     <w:p>
       <w:pPr>
@@ -13770,7 +13738,7 @@
       <w:r>
         <w:t xml:space="preserve"> </w:t>
       </w:r>
-      <w:bookmarkStart w:id="52" w:name="_Toc147245355"/>
+      <w:bookmarkStart w:id="48" w:name="_Toc147245355"/>
       <w:r>
         <w:rPr>
           <w:rFonts w:ascii="Times New Roman" w:hAnsi="Times New Roman" w:cs="Times New Roman"/>
@@ -13804,7 +13772,7 @@
         </w:rPr>
         <w:t>РАЗРАБОТКИ</w:t>
       </w:r>
-      <w:bookmarkEnd w:id="52"/>
+      <w:bookmarkEnd w:id="48"/>
     </w:p>
     <w:p>
       <w:pPr>
@@ -13940,8 +13908,6 @@
       <w:r>
         <w:t xml:space="preserve">: </w:t>
       </w:r>
-      <w:commentRangeStart w:id="53"/>
-      <w:commentRangeStart w:id="54"/>
       <w:r>
         <w:t>Рабочая программа</w:t>
       </w:r>
@@ -13961,7 +13927,7 @@
         <w:t xml:space="preserve">/ </w:t>
       </w:r>
       <w:r>
-        <w:t xml:space="preserve">А. А. </w:t>
+        <w:t xml:space="preserve">А.А. </w:t>
       </w:r>
       <w:proofErr w:type="spellStart"/>
       <w:r>
@@ -14018,20 +13984,6 @@
       </w:r>
       <w:r>
         <w:t>;</w:t>
-      </w:r>
-      <w:commentRangeEnd w:id="53"/>
-      <w:r>
-        <w:rPr>
-          <w:rStyle w:val="ad"/>
-        </w:rPr>
-        <w:commentReference w:id="53"/>
-      </w:r>
-      <w:commentRangeEnd w:id="54"/>
-      <w:r>
-        <w:rPr>
-          <w:rStyle w:val="ad"/>
-        </w:rPr>
-        <w:commentReference w:id="54"/>
       </w:r>
     </w:p>
     <w:p>
@@ -14116,7 +14068,7 @@
 
 <file path=word/comments.xml><?xml version="1.0" encoding="utf-8"?>
 <w:comments xmlns:wpc="http://schemas.microsoft.com/office/word/2010/wordprocessingCanvas" xmlns:cx="http://schemas.microsoft.com/office/drawing/2014/chartex" xmlns:cx1="http://schemas.microsoft.com/office/drawing/2015/9/8/chartex" xmlns:cx2="http://schemas.microsoft.com/office/drawing/2015/10/21/chartex" xmlns:cx3="http://schemas.microsoft.com/office/drawing/2016/5/9/chartex" xmlns:cx4="http://schemas.microsoft.com/office/drawing/2016/5/10/chartex" xmlns:cx5="http://schemas.microsoft.com/office/drawing/2016/5/11/chartex" xmlns:cx6="http://schemas.microsoft.com/office/drawing/2016/5/12/chartex" xmlns:cx7="http://schemas.microsoft.com/office/drawing/2016/5/13/chartex" xmlns:cx8="http://schemas.microsoft.com/office/drawing/2016/5/14/chartex" xmlns:mc="http://schemas.openxmlformats.org/markup-compatibility/2006" xmlns:aink="http://schemas.microsoft.com/office/drawing/2016/ink" xmlns:am3d="http://schemas.microsoft.com/office/drawing/2017/model3d" xmlns:o="urn:schemas-microsoft-com:office:office" xmlns:oel="http://schemas.microsoft.com/office/2019/extlst" xmlns:r="http://schemas.openxmlformats.org/officeDocument/2006/relationships" xmlns:m="http://schemas.openxmlformats.org/officeDocument/2006/math" xmlns:v="urn:schemas-microsoft-com:vml" xmlns:wp14="http://schemas.microsoft.com/office/word/2010/wordprocessingDrawing" xmlns:wp="http://schemas.openxmlformats.org/drawingml/2006/wordprocessingDrawing" xmlns:w10="urn:schemas-microsoft-com:office:word" xmlns:w="http://schemas.openxmlformats.org/wordprocessingml/2006/main" xmlns:w14="http://schemas.microsoft.com/office/word/2010/wordml" xmlns:w15="http://schemas.microsoft.com/office/word/2012/wordml" xmlns:w16cex="http://schemas.microsoft.com/office/word/2018/wordml/cex" xmlns:w16cid="http://schemas.microsoft.com/office/word/2016/wordml/cid" xmlns:w16="http://schemas.microsoft.com/office/word/2018/wordml" xmlns:w16sdtdh="http://schemas.microsoft.com/office/word/2020/wordml/sdtdatahash" xmlns:w16se="http://schemas.microsoft.com/office/word/2015/wordml/symex" xmlns:wpg="http://schemas.microsoft.com/office/word/2010/wordprocessingGroup" xmlns:wpi="http://schemas.microsoft.com/office/word/2010/wordprocessingInk" xmlns:wne="http://schemas.microsoft.com/office/word/2006/wordml" xmlns:wps="http://schemas.microsoft.com/office/word/2010/wordprocessingShape" mc:Ignorable="w14 w15 w16se w16cid w16 w16cex w16sdtdh wp14">
-  <w:comment w:id="3" w:author="Kalentyev Alexey" w:date="2023-10-16T14:23:00Z" w:initials="KA">
+  <w:comment w:id="5" w:author="Kalentyev Alexey" w:date="2023-10-16T15:53:00Z" w:initials="KA">
     <w:p>
       <w:pPr>
         <w:pStyle w:val="ae"/>
@@ -14133,11 +14085,11 @@
       </w:r>
       <w:proofErr w:type="spellEnd"/>
       <w:r>
-        <w:t xml:space="preserve"> интервал должен быть равен 0 по всему документу</w:t>
+        <w:t>.</w:t>
       </w:r>
     </w:p>
   </w:comment>
-  <w:comment w:id="4" w:author="Влад Сеченов" w:date="2023-10-16T14:54:00Z" w:initials="ВС">
+  <w:comment w:id="7" w:author="Kalentyev Alexey" w:date="2023-10-16T15:53:00Z" w:initials="KA">
     <w:p>
       <w:pPr>
         <w:pStyle w:val="ae"/>
@@ -14149,103 +14101,7 @@
         <w:annotationRef/>
       </w:r>
       <w:r>
-        <w:t>+</w:t>
-      </w:r>
-    </w:p>
-  </w:comment>
-  <w:comment w:id="8" w:author="Kalentyev Alexey" w:date="2023-10-16T14:23:00Z" w:initials="KA">
-    <w:p>
-      <w:pPr>
-        <w:pStyle w:val="ae"/>
-      </w:pPr>
-      <w:r>
-        <w:rPr>
-          <w:rStyle w:val="ad"/>
-        </w:rPr>
-        <w:annotationRef/>
-      </w:r>
-      <w:r>
-        <w:t>Дату сдачи ТЗ</w:t>
-      </w:r>
-    </w:p>
-  </w:comment>
-  <w:comment w:id="9" w:author="Влад Сеченов" w:date="2023-10-16T14:32:00Z" w:initials="ВС">
-    <w:p>
-      <w:pPr>
-        <w:pStyle w:val="ae"/>
-      </w:pPr>
-      <w:r>
-        <w:rPr>
-          <w:rStyle w:val="ad"/>
-        </w:rPr>
-        <w:annotationRef/>
-      </w:r>
-      <w:r>
-        <w:t>+</w:t>
-      </w:r>
-    </w:p>
-  </w:comment>
-  <w:comment w:id="19" w:author="Kalentyev Alexey" w:date="2023-10-16T14:25:00Z" w:initials="KA">
-    <w:p>
-      <w:pPr>
-        <w:pStyle w:val="ae"/>
-      </w:pPr>
-      <w:r>
-        <w:rPr>
-          <w:rStyle w:val="ad"/>
-        </w:rPr>
-        <w:annotationRef/>
-      </w:r>
-      <w:r>
-        <w:t>Перенести ниже или поднять, чтобы название главы и текста было на одной странице</w:t>
-      </w:r>
-    </w:p>
-  </w:comment>
-  <w:comment w:id="20" w:author="Влад Сеченов" w:date="2023-10-16T14:32:00Z" w:initials="ВС">
-    <w:p>
-      <w:pPr>
-        <w:pStyle w:val="ae"/>
-      </w:pPr>
-      <w:r>
-        <w:rPr>
-          <w:rStyle w:val="ad"/>
-        </w:rPr>
-        <w:annotationRef/>
-      </w:r>
-      <w:r>
-        <w:t>+</w:t>
-      </w:r>
-    </w:p>
-  </w:comment>
-  <w:comment w:id="53" w:author="Kalentyev Alexey" w:date="2023-10-16T14:27:00Z" w:initials="KA">
-    <w:p>
-      <w:pPr>
-        <w:pStyle w:val="ae"/>
-      </w:pPr>
-      <w:r>
-        <w:rPr>
-          <w:rStyle w:val="ad"/>
-        </w:rPr>
-        <w:annotationRef/>
-      </w:r>
-      <w:r>
-        <w:t>Нужно оформить как следует – РП должна быть по направлению специальности и конкретному году, учебное пособие также, их нужно разделить. У учебного пособия также есть год, автор, кол-во страниц и пр. По оформлению смотрите ОС ТУСУР.</w:t>
-      </w:r>
-    </w:p>
-  </w:comment>
-  <w:comment w:id="54" w:author="Влад Сеченов" w:date="2023-10-16T14:52:00Z" w:initials="ВС">
-    <w:p>
-      <w:pPr>
-        <w:pStyle w:val="ae"/>
-      </w:pPr>
-      <w:r>
-        <w:rPr>
-          <w:rStyle w:val="ad"/>
-        </w:rPr>
-        <w:annotationRef/>
-      </w:r>
-      <w:r>
-        <w:t>+</w:t>
+        <w:t>Межстрочный интервал</w:t>
       </w:r>
     </w:p>
   </w:comment>
@@ -14254,40 +14110,22 @@
 
 <file path=word/commentsExtended.xml><?xml version="1.0" encoding="utf-8"?>
 <w15:commentsEx xmlns:wpc="http://schemas.microsoft.com/office/word/2010/wordprocessingCanvas" xmlns:cx="http://schemas.microsoft.com/office/drawing/2014/chartex" xmlns:cx1="http://schemas.microsoft.com/office/drawing/2015/9/8/chartex" xmlns:cx2="http://schemas.microsoft.com/office/drawing/2015/10/21/chartex" xmlns:cx3="http://schemas.microsoft.com/office/drawing/2016/5/9/chartex" xmlns:cx4="http://schemas.microsoft.com/office/drawing/2016/5/10/chartex" xmlns:cx5="http://schemas.microsoft.com/office/drawing/2016/5/11/chartex" xmlns:cx6="http://schemas.microsoft.com/office/drawing/2016/5/12/chartex" xmlns:cx7="http://schemas.microsoft.com/office/drawing/2016/5/13/chartex" xmlns:cx8="http://schemas.microsoft.com/office/drawing/2016/5/14/chartex" xmlns:mc="http://schemas.openxmlformats.org/markup-compatibility/2006" xmlns:aink="http://schemas.microsoft.com/office/drawing/2016/ink" xmlns:am3d="http://schemas.microsoft.com/office/drawing/2017/model3d" xmlns:o="urn:schemas-microsoft-com:office:office" xmlns:oel="http://schemas.microsoft.com/office/2019/extlst" xmlns:r="http://schemas.openxmlformats.org/officeDocument/2006/relationships" xmlns:m="http://schemas.openxmlformats.org/officeDocument/2006/math" xmlns:v="urn:schemas-microsoft-com:vml" xmlns:wp14="http://schemas.microsoft.com/office/word/2010/wordprocessingDrawing" xmlns:wp="http://schemas.openxmlformats.org/drawingml/2006/wordprocessingDrawing" xmlns:w10="urn:schemas-microsoft-com:office:word" xmlns:w="http://schemas.openxmlformats.org/wordprocessingml/2006/main" xmlns:w14="http://schemas.microsoft.com/office/word/2010/wordml" xmlns:w15="http://schemas.microsoft.com/office/word/2012/wordml" xmlns:w16cex="http://schemas.microsoft.com/office/word/2018/wordml/cex" xmlns:w16cid="http://schemas.microsoft.com/office/word/2016/wordml/cid" xmlns:w16="http://schemas.microsoft.com/office/word/2018/wordml" xmlns:w16sdtdh="http://schemas.microsoft.com/office/word/2020/wordml/sdtdatahash" xmlns:w16se="http://schemas.microsoft.com/office/word/2015/wordml/symex" xmlns:wpg="http://schemas.microsoft.com/office/word/2010/wordprocessingGroup" xmlns:wpi="http://schemas.microsoft.com/office/word/2010/wordprocessingInk" xmlns:wne="http://schemas.microsoft.com/office/word/2006/wordml" xmlns:wps="http://schemas.microsoft.com/office/word/2010/wordprocessingShape" mc:Ignorable="w14 w15 w16se w16cid w16 w16cex w16sdtdh wp14">
-  <w15:commentEx w15:paraId="03FD44C2" w15:done="0"/>
-  <w15:commentEx w15:paraId="5C5D4F26" w15:paraIdParent="03FD44C2" w15:done="0"/>
-  <w15:commentEx w15:paraId="6B2E5778" w15:done="0"/>
-  <w15:commentEx w15:paraId="49C09B35" w15:paraIdParent="6B2E5778" w15:done="0"/>
-  <w15:commentEx w15:paraId="60068AD2" w15:done="0"/>
-  <w15:commentEx w15:paraId="30CD1BEE" w15:paraIdParent="60068AD2" w15:done="0"/>
-  <w15:commentEx w15:paraId="6C0BB891" w15:done="0"/>
-  <w15:commentEx w15:paraId="20696C02" w15:paraIdParent="6C0BB891" w15:done="0"/>
+  <w15:commentEx w15:paraId="18F03916" w15:done="0"/>
+  <w15:commentEx w15:paraId="70807E31" w15:done="0"/>
 </w15:commentsEx>
 </file>
 
 <file path=word/commentsExtensible.xml><?xml version="1.0" encoding="utf-8"?>
 <w16cex:commentsExtensible xmlns:wpc="http://schemas.microsoft.com/office/word/2010/wordprocessingCanvas" xmlns:cx="http://schemas.microsoft.com/office/drawing/2014/chartex" xmlns:cx1="http://schemas.microsoft.com/office/drawing/2015/9/8/chartex" xmlns:cx2="http://schemas.microsoft.com/office/drawing/2015/10/21/chartex" xmlns:cx3="http://schemas.microsoft.com/office/drawing/2016/5/9/chartex" xmlns:cx4="http://schemas.microsoft.com/office/drawing/2016/5/10/chartex" xmlns:cx5="http://schemas.microsoft.com/office/drawing/2016/5/11/chartex" xmlns:cx6="http://schemas.microsoft.com/office/drawing/2016/5/12/chartex" xmlns:cx7="http://schemas.microsoft.com/office/drawing/2016/5/13/chartex" xmlns:cx8="http://schemas.microsoft.com/office/drawing/2016/5/14/chartex" xmlns:cr="http://schemas.microsoft.com/office/comments/2020/reactions" xmlns:mc="http://schemas.openxmlformats.org/markup-compatibility/2006" xmlns:aink="http://schemas.microsoft.com/office/drawing/2016/ink" xmlns:am3d="http://schemas.microsoft.com/office/drawing/2017/model3d" xmlns:o="urn:schemas-microsoft-com:office:office" xmlns:oel="http://schemas.microsoft.com/office/2019/extlst" xmlns:r="http://schemas.openxmlformats.org/officeDocument/2006/relationships" xmlns:m="http://schemas.openxmlformats.org/officeDocument/2006/math" xmlns:v="urn:schemas-microsoft-com:vml" xmlns:wp14="http://schemas.microsoft.com/office/word/2010/wordprocessingDrawing" xmlns:wp="http://schemas.openxmlformats.org/drawingml/2006/wordprocessingDrawing" xmlns:w10="urn:schemas-microsoft-com:office:word" xmlns:w="http://schemas.openxmlformats.org/wordprocessingml/2006/main" xmlns:w14="http://schemas.microsoft.com/office/word/2010/wordml" xmlns:w15="http://schemas.microsoft.com/office/word/2012/wordml" xmlns:w16cex="http://schemas.microsoft.com/office/word/2018/wordml/cex" xmlns:w16cid="http://schemas.microsoft.com/office/word/2016/wordml/cid" xmlns:w16="http://schemas.microsoft.com/office/word/2018/wordml" xmlns:w16sdtdh="http://schemas.microsoft.com/office/word/2020/wordml/sdtdatahash" xmlns:w16se="http://schemas.microsoft.com/office/word/2015/wordml/symex" xmlns:wpg="http://schemas.microsoft.com/office/word/2010/wordprocessingGroup" xmlns:wpi="http://schemas.microsoft.com/office/word/2010/wordprocessingInk" xmlns:wne="http://schemas.microsoft.com/office/word/2006/wordml" xmlns:wps="http://schemas.microsoft.com/office/word/2010/wordprocessingShape" mc:Ignorable="w14 w15 w16se w16cid w16 w16cex w16sdtdh cr wp14">
-  <w16cex:commentExtensible w16cex:durableId="2B897C8F" w16cex:dateUtc="2023-10-16T07:23:00Z"/>
-  <w16cex:commentExtensible w16cex:durableId="248B97C9" w16cex:dateUtc="2023-10-16T07:54:00Z"/>
-  <w16cex:commentExtensible w16cex:durableId="5FD61678" w16cex:dateUtc="2023-10-16T07:23:00Z"/>
-  <w16cex:commentExtensible w16cex:durableId="2FBD4427" w16cex:dateUtc="2023-10-16T07:32:00Z"/>
-  <w16cex:commentExtensible w16cex:durableId="10699ADA" w16cex:dateUtc="2023-10-16T07:25:00Z"/>
-  <w16cex:commentExtensible w16cex:durableId="3892A853" w16cex:dateUtc="2023-10-16T07:32:00Z"/>
-  <w16cex:commentExtensible w16cex:durableId="4BBCAD12" w16cex:dateUtc="2023-10-16T07:27:00Z"/>
-  <w16cex:commentExtensible w16cex:durableId="6BB3923E" w16cex:dateUtc="2023-10-16T07:52:00Z"/>
+  <w16cex:commentExtensible w16cex:durableId="1444629A" w16cex:dateUtc="2023-10-16T08:53:00Z"/>
+  <w16cex:commentExtensible w16cex:durableId="66977584" w16cex:dateUtc="2023-10-16T08:53:00Z"/>
 </w16cex:commentsExtensible>
 </file>
 
 <file path=word/commentsIds.xml><?xml version="1.0" encoding="utf-8"?>
 <w16cid:commentsIds xmlns:wpc="http://schemas.microsoft.com/office/word/2010/wordprocessingCanvas" xmlns:cx="http://schemas.microsoft.com/office/drawing/2014/chartex" xmlns:cx1="http://schemas.microsoft.com/office/drawing/2015/9/8/chartex" xmlns:cx2="http://schemas.microsoft.com/office/drawing/2015/10/21/chartex" xmlns:cx3="http://schemas.microsoft.com/office/drawing/2016/5/9/chartex" xmlns:cx4="http://schemas.microsoft.com/office/drawing/2016/5/10/chartex" xmlns:cx5="http://schemas.microsoft.com/office/drawing/2016/5/11/chartex" xmlns:cx6="http://schemas.microsoft.com/office/drawing/2016/5/12/chartex" xmlns:cx7="http://schemas.microsoft.com/office/drawing/2016/5/13/chartex" xmlns:cx8="http://schemas.microsoft.com/office/drawing/2016/5/14/chartex" xmlns:mc="http://schemas.openxmlformats.org/markup-compatibility/2006" xmlns:aink="http://schemas.microsoft.com/office/drawing/2016/ink" xmlns:am3d="http://schemas.microsoft.com/office/drawing/2017/model3d" xmlns:o="urn:schemas-microsoft-com:office:office" xmlns:oel="http://schemas.microsoft.com/office/2019/extlst" xmlns:r="http://schemas.openxmlformats.org/officeDocument/2006/relationships" xmlns:m="http://schemas.openxmlformats.org/officeDocument/2006/math" xmlns:v="urn:schemas-microsoft-com:vml" xmlns:wp14="http://schemas.microsoft.com/office/word/2010/wordprocessingDrawing" xmlns:wp="http://schemas.openxmlformats.org/drawingml/2006/wordprocessingDrawing" xmlns:w10="urn:schemas-microsoft-com:office:word" xmlns:w="http://schemas.openxmlformats.org/wordprocessingml/2006/main" xmlns:w14="http://schemas.microsoft.com/office/word/2010/wordml" xmlns:w15="http://schemas.microsoft.com/office/word/2012/wordml" xmlns:w16cex="http://schemas.microsoft.com/office/word/2018/wordml/cex" xmlns:w16cid="http://schemas.microsoft.com/office/word/2016/wordml/cid" xmlns:w16="http://schemas.microsoft.com/office/word/2018/wordml" xmlns:w16sdtdh="http://schemas.microsoft.com/office/word/2020/wordml/sdtdatahash" xmlns:w16se="http://schemas.microsoft.com/office/word/2015/wordml/symex" xmlns:wpg="http://schemas.microsoft.com/office/word/2010/wordprocessingGroup" xmlns:wpi="http://schemas.microsoft.com/office/word/2010/wordprocessingInk" xmlns:wne="http://schemas.microsoft.com/office/word/2006/wordml" xmlns:wps="http://schemas.microsoft.com/office/word/2010/wordprocessingShape" mc:Ignorable="w14 w15 w16se w16cid w16 w16cex w16sdtdh wp14">
-  <w16cid:commentId w16cid:paraId="03FD44C2" w16cid:durableId="2B897C8F"/>
-  <w16cid:commentId w16cid:paraId="5C5D4F26" w16cid:durableId="248B97C9"/>
-  <w16cid:commentId w16cid:paraId="6B2E5778" w16cid:durableId="5FD61678"/>
-  <w16cid:commentId w16cid:paraId="49C09B35" w16cid:durableId="2FBD4427"/>
-  <w16cid:commentId w16cid:paraId="60068AD2" w16cid:durableId="10699ADA"/>
-  <w16cid:commentId w16cid:paraId="30CD1BEE" w16cid:durableId="3892A853"/>
-  <w16cid:commentId w16cid:paraId="6C0BB891" w16cid:durableId="4BBCAD12"/>
-  <w16cid:commentId w16cid:paraId="20696C02" w16cid:durableId="6BB3923E"/>
+  <w16cid:commentId w16cid:paraId="18F03916" w16cid:durableId="1444629A"/>
+  <w16cid:commentId w16cid:paraId="70807E31" w16cid:durableId="66977584"/>
 </w16cid:commentsIds>
 </file>
 
@@ -18065,9 +17903,6 @@
 <w15:people xmlns:wpc="http://schemas.microsoft.com/office/word/2010/wordprocessingCanvas" xmlns:cx="http://schemas.microsoft.com/office/drawing/2014/chartex" xmlns:cx1="http://schemas.microsoft.com/office/drawing/2015/9/8/chartex" xmlns:cx2="http://schemas.microsoft.com/office/drawing/2015/10/21/chartex" xmlns:cx3="http://schemas.microsoft.com/office/drawing/2016/5/9/chartex" xmlns:cx4="http://schemas.microsoft.com/office/drawing/2016/5/10/chartex" xmlns:cx5="http://schemas.microsoft.com/office/drawing/2016/5/11/chartex" xmlns:cx6="http://schemas.microsoft.com/office/drawing/2016/5/12/chartex" xmlns:cx7="http://schemas.microsoft.com/office/drawing/2016/5/13/chartex" xmlns:cx8="http://schemas.microsoft.com/office/drawing/2016/5/14/chartex" xmlns:mc="http://schemas.openxmlformats.org/markup-compatibility/2006" xmlns:aink="http://schemas.microsoft.com/office/drawing/2016/ink" xmlns:am3d="http://schemas.microsoft.com/office/drawing/2017/model3d" xmlns:o="urn:schemas-microsoft-com:office:office" xmlns:oel="http://schemas.microsoft.com/office/2019/extlst" xmlns:r="http://schemas.openxmlformats.org/officeDocument/2006/relationships" xmlns:m="http://schemas.openxmlformats.org/officeDocument/2006/math" xmlns:v="urn:schemas-microsoft-com:vml" xmlns:wp14="http://schemas.microsoft.com/office/word/2010/wordprocessingDrawing" xmlns:wp="http://schemas.openxmlformats.org/drawingml/2006/wordprocessingDrawing" xmlns:w10="urn:schemas-microsoft-com:office:word" xmlns:w="http://schemas.openxmlformats.org/wordprocessingml/2006/main" xmlns:w14="http://schemas.microsoft.com/office/word/2010/wordml" xmlns:w15="http://schemas.microsoft.com/office/word/2012/wordml" xmlns:w16cex="http://schemas.microsoft.com/office/word/2018/wordml/cex" xmlns:w16cid="http://schemas.microsoft.com/office/word/2016/wordml/cid" xmlns:w16="http://schemas.microsoft.com/office/word/2018/wordml" xmlns:w16sdtdh="http://schemas.microsoft.com/office/word/2020/wordml/sdtdatahash" xmlns:w16se="http://schemas.microsoft.com/office/word/2015/wordml/symex" xmlns:wpg="http://schemas.microsoft.com/office/word/2010/wordprocessingGroup" xmlns:wpi="http://schemas.microsoft.com/office/word/2010/wordprocessingInk" xmlns:wne="http://schemas.microsoft.com/office/word/2006/wordml" xmlns:wps="http://schemas.microsoft.com/office/word/2010/wordprocessingShape" mc:Ignorable="w14 w15 w16se w16cid w16 w16cex w16sdtdh wp14">
   <w15:person w15:author="Kalentyev Alexey">
     <w15:presenceInfo w15:providerId="Windows Live" w15:userId="da819b8650d7d997"/>
-  </w15:person>
-  <w15:person w15:author="Влад Сеченов">
-    <w15:presenceInfo w15:providerId="Windows Live" w15:userId="ff5cafdf11ed1f18"/>
   </w15:person>
 </w15:people>
 </file>

--- a/docs/ТЗ.docx
+++ b/docs/ТЗ.docx
@@ -1488,7 +1488,7 @@
                 <w:noProof/>
                 <w:webHidden/>
               </w:rPr>
-              <w:t>9</w:t>
+              <w:t>8</w:t>
             </w:r>
             <w:r>
               <w:rPr>
@@ -1561,7 +1561,7 @@
                 <w:noProof/>
                 <w:webHidden/>
               </w:rPr>
-              <w:t>9</w:t>
+              <w:t>8</w:t>
             </w:r>
             <w:r>
               <w:rPr>
@@ -1853,7 +1853,7 @@
                 <w:noProof/>
                 <w:webHidden/>
               </w:rPr>
-              <w:t>10</w:t>
+              <w:t>9</w:t>
             </w:r>
             <w:r>
               <w:rPr>
@@ -3773,7 +3773,7 @@
                 <w:noProof/>
                 <w:webHidden/>
               </w:rPr>
-              <w:t>17</w:t>
+              <w:t>16</w:t>
             </w:r>
             <w:r>
               <w:rPr>
@@ -4484,6 +4484,7 @@
         <w:t xml:space="preserve">Выполняемая работа и оформление её результатов должны отвечать требованиям нормативно-правовых актов, а также соответствующих </w:t>
       </w:r>
       <w:commentRangeStart w:id="5"/>
+      <w:commentRangeStart w:id="6"/>
       <w:r>
         <w:rPr>
           <w:rFonts w:cs="Times New Roman"/>
@@ -4562,6 +4563,13 @@
         </w:rPr>
         <w:commentReference w:id="5"/>
       </w:r>
+      <w:commentRangeEnd w:id="6"/>
+      <w:r>
+        <w:rPr>
+          <w:rStyle w:val="ad"/>
+        </w:rPr>
+        <w:commentReference w:id="6"/>
+      </w:r>
       <w:r>
         <w:rPr>
           <w:rFonts w:cs="Times New Roman"/>
@@ -4704,7 +4712,6 @@
           <w:rFonts w:cs="Times New Roman"/>
           <w:szCs w:val="28"/>
         </w:rPr>
-        <w:lastRenderedPageBreak/>
         <w:t>ОК 012-93 “Общероссийский классификатор изделий и конструкторских документов (классификатор ЕСКД)”;</w:t>
       </w:r>
     </w:p>
@@ -4727,6 +4734,7 @@
           <w:rFonts w:cs="Times New Roman"/>
           <w:szCs w:val="28"/>
         </w:rPr>
+        <w:lastRenderedPageBreak/>
         <w:t>ГОСТ 19.103-77 “Единая система конструкторской документации. Обозначения программ и программных документов”.</w:t>
       </w:r>
     </w:p>
@@ -4756,7 +4764,7 @@
           <w:szCs w:val="28"/>
         </w:rPr>
       </w:pPr>
-      <w:bookmarkStart w:id="6" w:name="_Toc147245314"/>
+      <w:bookmarkStart w:id="7" w:name="_Toc147245314"/>
       <w:r>
         <w:rPr>
           <w:rFonts w:ascii="Times New Roman" w:hAnsi="Times New Roman" w:cs="Times New Roman"/>
@@ -4779,7 +4787,7 @@
         </w:rPr>
         <w:t>Плановые сроки начала и окончания работ по созданию АС</w:t>
       </w:r>
-      <w:bookmarkEnd w:id="6"/>
+      <w:bookmarkEnd w:id="7"/>
     </w:p>
     <w:p>
       <w:pPr>
@@ -4788,6 +4796,7 @@
     </w:p>
     <w:p>
       <w:pPr>
+        <w:spacing w:line="360" w:lineRule="auto"/>
         <w:ind w:firstLine="0"/>
         <w:jc w:val="both"/>
         <w:rPr>
@@ -4798,7 +4807,8 @@
       <w:r>
         <w:tab/>
       </w:r>
-      <w:commentRangeStart w:id="7"/>
+      <w:commentRangeStart w:id="8"/>
+      <w:commentRangeStart w:id="9"/>
       <w:r>
         <w:rPr>
           <w:rFonts w:cs="Times New Roman"/>
@@ -4859,6 +4869,7 @@
     </w:p>
     <w:p>
       <w:pPr>
+        <w:spacing w:line="360" w:lineRule="auto"/>
         <w:ind w:firstLine="0"/>
         <w:jc w:val="both"/>
         <w:rPr>
@@ -4888,16 +4899,24 @@
         </w:rPr>
         <w:t>не позднее 29 декабря 2023 года.</w:t>
       </w:r>
-      <w:commentRangeEnd w:id="7"/>
+      <w:commentRangeEnd w:id="8"/>
       <w:r>
         <w:rPr>
           <w:rStyle w:val="ad"/>
         </w:rPr>
-        <w:commentReference w:id="7"/>
-      </w:r>
-    </w:p>
-    <w:p>
-      <w:pPr>
+        <w:commentReference w:id="8"/>
+      </w:r>
+      <w:commentRangeEnd w:id="9"/>
+      <w:r>
+        <w:rPr>
+          <w:rStyle w:val="ad"/>
+        </w:rPr>
+        <w:commentReference w:id="9"/>
+      </w:r>
+    </w:p>
+    <w:p>
+      <w:pPr>
+        <w:spacing w:line="360" w:lineRule="auto"/>
         <w:ind w:firstLine="0"/>
         <w:rPr>
           <w:rFonts w:cs="Times New Roman"/>
@@ -4920,7 +4939,7 @@
           <w:szCs w:val="28"/>
         </w:rPr>
       </w:pPr>
-      <w:bookmarkStart w:id="8" w:name="_Toc147245315"/>
+      <w:bookmarkStart w:id="10" w:name="_Toc147245315"/>
       <w:r>
         <w:rPr>
           <w:rFonts w:ascii="Times New Roman" w:hAnsi="Times New Roman" w:cs="Times New Roman"/>
@@ -4943,7 +4962,7 @@
         </w:rPr>
         <w:t>ЦЕЛИ И НАЗНАЧЕНИЕ СОЗДАНИЯ АВТОМАТИЗИРОВАННОЙ СИСТЕМЫ</w:t>
       </w:r>
-      <w:bookmarkEnd w:id="8"/>
+      <w:bookmarkEnd w:id="10"/>
     </w:p>
     <w:p>
       <w:pPr>
@@ -4969,7 +4988,7 @@
           <w:szCs w:val="28"/>
         </w:rPr>
       </w:pPr>
-      <w:bookmarkStart w:id="9" w:name="_Toc147245316"/>
+      <w:bookmarkStart w:id="11" w:name="_Toc147245316"/>
       <w:r>
         <w:rPr>
           <w:rFonts w:ascii="Times New Roman" w:hAnsi="Times New Roman" w:cs="Times New Roman"/>
@@ -5025,7 +5044,7 @@
         </w:rPr>
         <w:t>Цели создания АС</w:t>
       </w:r>
-      <w:bookmarkEnd w:id="9"/>
+      <w:bookmarkEnd w:id="11"/>
     </w:p>
     <w:p>
       <w:pPr>
@@ -5180,7 +5199,7 @@
           <w:szCs w:val="28"/>
         </w:rPr>
       </w:pPr>
-      <w:bookmarkStart w:id="10" w:name="_Toc147245317"/>
+      <w:bookmarkStart w:id="12" w:name="_Toc147245317"/>
       <w:r>
         <w:rPr>
           <w:rFonts w:ascii="Times New Roman" w:hAnsi="Times New Roman" w:cs="Times New Roman"/>
@@ -5214,7 +5233,7 @@
         </w:rPr>
         <w:t>2 Назначение АС</w:t>
       </w:r>
-      <w:bookmarkEnd w:id="10"/>
+      <w:bookmarkEnd w:id="12"/>
     </w:p>
     <w:p>
       <w:pPr>
@@ -5571,7 +5590,7 @@
           <w:szCs w:val="28"/>
         </w:rPr>
       </w:pPr>
-      <w:bookmarkStart w:id="11" w:name="_Toc147245318"/>
+      <w:bookmarkStart w:id="13" w:name="_Toc147245318"/>
       <w:r>
         <w:rPr>
           <w:rFonts w:ascii="Times New Roman" w:hAnsi="Times New Roman" w:cs="Times New Roman"/>
@@ -5584,7 +5603,7 @@
         <w:lastRenderedPageBreak/>
         <w:t>3 ТРЕБОВАНИЯ К АВТОМАТИЗИРОВАННОЙ СИСТЕМЕ</w:t>
       </w:r>
-      <w:bookmarkEnd w:id="11"/>
+      <w:bookmarkEnd w:id="13"/>
     </w:p>
     <w:p>
       <w:pPr>
@@ -5611,7 +5630,7 @@
           <w:szCs w:val="28"/>
         </w:rPr>
       </w:pPr>
-      <w:bookmarkStart w:id="12" w:name="_Toc147245319"/>
+      <w:bookmarkStart w:id="14" w:name="_Toc147245319"/>
       <w:r>
         <w:rPr>
           <w:rFonts w:ascii="Times New Roman" w:hAnsi="Times New Roman" w:cs="Times New Roman"/>
@@ -5623,7 +5642,7 @@
         </w:rPr>
         <w:t>3.1 Требования к структуре АС в целом</w:t>
       </w:r>
-      <w:bookmarkEnd w:id="12"/>
+      <w:bookmarkEnd w:id="14"/>
     </w:p>
     <w:p>
       <w:pPr>
@@ -5641,7 +5660,7 @@
           <w:szCs w:val="28"/>
         </w:rPr>
       </w:pPr>
-      <w:bookmarkStart w:id="13" w:name="_Toc147245320"/>
+      <w:bookmarkStart w:id="15" w:name="_Toc147245320"/>
       <w:r>
         <w:rPr>
           <w:rFonts w:ascii="Times New Roman" w:hAnsi="Times New Roman" w:cs="Times New Roman"/>
@@ -5651,7 +5670,7 @@
         </w:rPr>
         <w:t>3.1.1 Требования к структуре и функционированию системы</w:t>
       </w:r>
-      <w:bookmarkEnd w:id="13"/>
+      <w:bookmarkEnd w:id="15"/>
     </w:p>
     <w:p>
       <w:pPr>
@@ -6697,64 +6716,71 @@
           <w:rFonts w:cs="Times New Roman"/>
           <w:szCs w:val="28"/>
         </w:rPr>
+        <w:t>АС должна иметь пользовательский интерфейс с возможностью</w:t>
+      </w:r>
+      <w:r>
+        <w:rPr>
+          <w:rFonts w:cs="Times New Roman"/>
+          <w:szCs w:val="28"/>
+        </w:rPr>
+        <w:t xml:space="preserve"> </w:t>
+      </w:r>
+      <w:r>
+        <w:rPr>
+          <w:rFonts w:cs="Times New Roman"/>
+          <w:szCs w:val="28"/>
+        </w:rPr>
+        <w:t>изменения значений, представленных выше, и последующим построении</w:t>
+      </w:r>
+      <w:r>
+        <w:rPr>
+          <w:rFonts w:cs="Times New Roman"/>
+          <w:szCs w:val="28"/>
+        </w:rPr>
+        <w:t xml:space="preserve"> </w:t>
+      </w:r>
+      <w:r>
+        <w:rPr>
+          <w:rFonts w:cs="Times New Roman"/>
+          <w:szCs w:val="28"/>
+        </w:rPr>
+        <w:t>объекта «</w:t>
+      </w:r>
+      <w:r>
+        <w:rPr>
+          <w:rFonts w:cs="Times New Roman"/>
+          <w:szCs w:val="28"/>
+        </w:rPr>
+        <w:t>Бутылка</w:t>
+      </w:r>
+      <w:r>
+        <w:rPr>
+          <w:rFonts w:cs="Times New Roman"/>
+          <w:szCs w:val="28"/>
+        </w:rPr>
+        <w:t>» в САПР AutoCAD. В плагине должны проходить</w:t>
+      </w:r>
+      <w:r>
+        <w:rPr>
+          <w:rFonts w:cs="Times New Roman"/>
+          <w:szCs w:val="28"/>
+        </w:rPr>
+        <w:t xml:space="preserve"> </w:t>
+      </w:r>
+      <w:r>
+        <w:rPr>
+          <w:rFonts w:cs="Times New Roman"/>
+          <w:szCs w:val="28"/>
+        </w:rPr>
+        <w:t xml:space="preserve">проверки </w:t>
+      </w:r>
+      <w:r>
+        <w:rPr>
+          <w:rFonts w:cs="Times New Roman"/>
+          <w:szCs w:val="28"/>
+        </w:rPr>
         <w:lastRenderedPageBreak/>
-        <w:t>АС должна иметь пользовательский интерфейс с возможностью</w:t>
-      </w:r>
-      <w:r>
-        <w:rPr>
-          <w:rFonts w:cs="Times New Roman"/>
-          <w:szCs w:val="28"/>
-        </w:rPr>
-        <w:t xml:space="preserve"> </w:t>
-      </w:r>
-      <w:r>
-        <w:rPr>
-          <w:rFonts w:cs="Times New Roman"/>
-          <w:szCs w:val="28"/>
-        </w:rPr>
-        <w:t>изменения значений, представленных выше, и последующим построении</w:t>
-      </w:r>
-      <w:r>
-        <w:rPr>
-          <w:rFonts w:cs="Times New Roman"/>
-          <w:szCs w:val="28"/>
-        </w:rPr>
-        <w:t xml:space="preserve"> </w:t>
-      </w:r>
-      <w:r>
-        <w:rPr>
-          <w:rFonts w:cs="Times New Roman"/>
-          <w:szCs w:val="28"/>
-        </w:rPr>
-        <w:t>объекта «</w:t>
-      </w:r>
-      <w:r>
-        <w:rPr>
-          <w:rFonts w:cs="Times New Roman"/>
-          <w:szCs w:val="28"/>
-        </w:rPr>
-        <w:t>Бутылка</w:t>
-      </w:r>
-      <w:r>
-        <w:rPr>
-          <w:rFonts w:cs="Times New Roman"/>
-          <w:szCs w:val="28"/>
-        </w:rPr>
-        <w:t>» в САПР AutoCAD. В плагине должны проходить</w:t>
-      </w:r>
-      <w:r>
-        <w:rPr>
-          <w:rFonts w:cs="Times New Roman"/>
-          <w:szCs w:val="28"/>
-        </w:rPr>
-        <w:t xml:space="preserve"> </w:t>
-      </w:r>
-      <w:r>
-        <w:rPr>
-          <w:rFonts w:cs="Times New Roman"/>
-          <w:szCs w:val="28"/>
-        </w:rPr>
-        <w:t>проверки значений, вводимых пользователем. Реализуемый плагин должен</w:t>
+        <w:t>значений, вводимых пользователем. Реализуемый плагин должен</w:t>
       </w:r>
       <w:r>
         <w:rPr>
@@ -6849,7 +6875,7 @@
           <w:szCs w:val="28"/>
         </w:rPr>
       </w:pPr>
-      <w:bookmarkStart w:id="14" w:name="_Toc147245321"/>
+      <w:bookmarkStart w:id="16" w:name="_Toc147245321"/>
       <w:r>
         <w:rPr>
           <w:rFonts w:ascii="Times New Roman" w:hAnsi="Times New Roman" w:cs="Times New Roman"/>
@@ -6886,7 +6912,7 @@
         </w:rPr>
         <w:t>Требования к численности и квалификации персонала системы</w:t>
       </w:r>
-      <w:bookmarkEnd w:id="14"/>
+      <w:bookmarkEnd w:id="16"/>
     </w:p>
     <w:p>
       <w:pPr>
@@ -6936,7 +6962,7 @@
           <w:szCs w:val="28"/>
         </w:rPr>
       </w:pPr>
-      <w:bookmarkStart w:id="15" w:name="_Toc147245322"/>
+      <w:bookmarkStart w:id="17" w:name="_Toc147245322"/>
       <w:r>
         <w:rPr>
           <w:rFonts w:ascii="Times New Roman" w:hAnsi="Times New Roman" w:cs="Times New Roman"/>
@@ -6973,7 +6999,7 @@
         </w:rPr>
         <w:t>Показатели назначения</w:t>
       </w:r>
-      <w:bookmarkEnd w:id="15"/>
+      <w:bookmarkEnd w:id="17"/>
     </w:p>
     <w:p>
       <w:pPr>
@@ -7087,6 +7113,56 @@
     </w:p>
     <w:p>
       <w:pPr>
+        <w:pStyle w:val="3"/>
+        <w:ind w:firstLine="420"/>
+        <w:rPr>
+          <w:rFonts w:ascii="Times New Roman" w:hAnsi="Times New Roman" w:cs="Times New Roman"/>
+          <w:color w:val="auto"/>
+          <w:sz w:val="28"/>
+          <w:szCs w:val="28"/>
+        </w:rPr>
+      </w:pPr>
+      <w:bookmarkStart w:id="18" w:name="_Toc147245323"/>
+      <w:r>
+        <w:rPr>
+          <w:rFonts w:ascii="Times New Roman" w:hAnsi="Times New Roman" w:cs="Times New Roman"/>
+          <w:color w:val="auto"/>
+          <w:sz w:val="28"/>
+          <w:szCs w:val="28"/>
+        </w:rPr>
+        <w:t>3.1.</w:t>
+      </w:r>
+      <w:r>
+        <w:rPr>
+          <w:rFonts w:ascii="Times New Roman" w:hAnsi="Times New Roman" w:cs="Times New Roman"/>
+          <w:color w:val="auto"/>
+          <w:sz w:val="28"/>
+          <w:szCs w:val="28"/>
+        </w:rPr>
+        <w:t>4</w:t>
+      </w:r>
+      <w:r>
+        <w:rPr>
+          <w:rFonts w:ascii="Times New Roman" w:hAnsi="Times New Roman" w:cs="Times New Roman"/>
+          <w:color w:val="auto"/>
+          <w:sz w:val="28"/>
+          <w:szCs w:val="28"/>
+        </w:rPr>
+        <w:t xml:space="preserve"> </w:t>
+      </w:r>
+      <w:r>
+        <w:rPr>
+          <w:rFonts w:ascii="Times New Roman" w:hAnsi="Times New Roman" w:cs="Times New Roman"/>
+          <w:color w:val="auto"/>
+          <w:sz w:val="28"/>
+          <w:szCs w:val="28"/>
+        </w:rPr>
+        <w:t>Требования к надежности</w:t>
+      </w:r>
+      <w:bookmarkEnd w:id="18"/>
+    </w:p>
+    <w:p>
+      <w:pPr>
         <w:spacing w:line="360" w:lineRule="auto"/>
         <w:ind w:firstLine="0"/>
         <w:jc w:val="both"/>
@@ -7106,6 +7182,31 @@
           <w:szCs w:val="28"/>
         </w:rPr>
       </w:pPr>
+      <w:r>
+        <w:rPr>
+          <w:rFonts w:cs="Times New Roman"/>
+          <w:szCs w:val="28"/>
+        </w:rPr>
+        <w:tab/>
+      </w:r>
+      <w:r>
+        <w:rPr>
+          <w:rFonts w:cs="Times New Roman"/>
+          <w:szCs w:val="28"/>
+        </w:rPr>
+        <w:t>Дополнительные требования к надежности не предъявляются.</w:t>
+      </w:r>
+    </w:p>
+    <w:p>
+      <w:pPr>
+        <w:spacing w:line="360" w:lineRule="auto"/>
+        <w:ind w:firstLine="0"/>
+        <w:jc w:val="both"/>
+        <w:rPr>
+          <w:rFonts w:cs="Times New Roman"/>
+          <w:szCs w:val="28"/>
+        </w:rPr>
+      </w:pPr>
     </w:p>
     <w:p>
       <w:pPr>
@@ -7118,15 +7219,14 @@
           <w:szCs w:val="28"/>
         </w:rPr>
       </w:pPr>
-      <w:bookmarkStart w:id="16" w:name="_Toc147245323"/>
-      <w:r>
-        <w:rPr>
-          <w:rFonts w:ascii="Times New Roman" w:hAnsi="Times New Roman" w:cs="Times New Roman"/>
-          <w:color w:val="auto"/>
-          <w:sz w:val="28"/>
-          <w:szCs w:val="28"/>
-        </w:rPr>
-        <w:lastRenderedPageBreak/>
+      <w:bookmarkStart w:id="19" w:name="_Toc147245324"/>
+      <w:r>
+        <w:rPr>
+          <w:rFonts w:ascii="Times New Roman" w:hAnsi="Times New Roman" w:cs="Times New Roman"/>
+          <w:color w:val="auto"/>
+          <w:sz w:val="28"/>
+          <w:szCs w:val="28"/>
+        </w:rPr>
         <w:t>3.1.</w:t>
       </w:r>
       <w:r>
@@ -7136,7 +7236,7 @@
           <w:sz w:val="28"/>
           <w:szCs w:val="28"/>
         </w:rPr>
-        <w:t>4</w:t>
+        <w:t>5</w:t>
       </w:r>
       <w:r>
         <w:rPr>
@@ -7154,106 +7254,9 @@
           <w:sz w:val="28"/>
           <w:szCs w:val="28"/>
         </w:rPr>
-        <w:t>Требования к надежности</w:t>
-      </w:r>
-      <w:bookmarkEnd w:id="16"/>
-    </w:p>
-    <w:p>
-      <w:pPr>
-        <w:spacing w:line="360" w:lineRule="auto"/>
-        <w:ind w:firstLine="0"/>
-        <w:jc w:val="both"/>
-        <w:rPr>
-          <w:rFonts w:cs="Times New Roman"/>
-          <w:szCs w:val="28"/>
-        </w:rPr>
-      </w:pPr>
-    </w:p>
-    <w:p>
-      <w:pPr>
-        <w:spacing w:line="360" w:lineRule="auto"/>
-        <w:ind w:firstLine="0"/>
-        <w:jc w:val="both"/>
-        <w:rPr>
-          <w:rFonts w:cs="Times New Roman"/>
-          <w:szCs w:val="28"/>
-        </w:rPr>
-      </w:pPr>
-      <w:r>
-        <w:rPr>
-          <w:rFonts w:cs="Times New Roman"/>
-          <w:szCs w:val="28"/>
-        </w:rPr>
-        <w:tab/>
-      </w:r>
-      <w:r>
-        <w:rPr>
-          <w:rFonts w:cs="Times New Roman"/>
-          <w:szCs w:val="28"/>
-        </w:rPr>
-        <w:t>Дополнительные требования к надежности не предъявляются.</w:t>
-      </w:r>
-    </w:p>
-    <w:p>
-      <w:pPr>
-        <w:spacing w:line="360" w:lineRule="auto"/>
-        <w:ind w:firstLine="0"/>
-        <w:jc w:val="both"/>
-        <w:rPr>
-          <w:rFonts w:cs="Times New Roman"/>
-          <w:szCs w:val="28"/>
-        </w:rPr>
-      </w:pPr>
-    </w:p>
-    <w:p>
-      <w:pPr>
-        <w:pStyle w:val="3"/>
-        <w:ind w:firstLine="420"/>
-        <w:rPr>
-          <w:rFonts w:ascii="Times New Roman" w:hAnsi="Times New Roman" w:cs="Times New Roman"/>
-          <w:color w:val="auto"/>
-          <w:sz w:val="28"/>
-          <w:szCs w:val="28"/>
-        </w:rPr>
-      </w:pPr>
-      <w:bookmarkStart w:id="17" w:name="_Toc147245324"/>
-      <w:r>
-        <w:rPr>
-          <w:rFonts w:ascii="Times New Roman" w:hAnsi="Times New Roman" w:cs="Times New Roman"/>
-          <w:color w:val="auto"/>
-          <w:sz w:val="28"/>
-          <w:szCs w:val="28"/>
-        </w:rPr>
-        <w:t>3.1.</w:t>
-      </w:r>
-      <w:r>
-        <w:rPr>
-          <w:rFonts w:ascii="Times New Roman" w:hAnsi="Times New Roman" w:cs="Times New Roman"/>
-          <w:color w:val="auto"/>
-          <w:sz w:val="28"/>
-          <w:szCs w:val="28"/>
-        </w:rPr>
-        <w:t>5</w:t>
-      </w:r>
-      <w:r>
-        <w:rPr>
-          <w:rFonts w:ascii="Times New Roman" w:hAnsi="Times New Roman" w:cs="Times New Roman"/>
-          <w:color w:val="auto"/>
-          <w:sz w:val="28"/>
-          <w:szCs w:val="28"/>
-        </w:rPr>
-        <w:t xml:space="preserve"> </w:t>
-      </w:r>
-      <w:r>
-        <w:rPr>
-          <w:rFonts w:ascii="Times New Roman" w:hAnsi="Times New Roman" w:cs="Times New Roman"/>
-          <w:color w:val="auto"/>
-          <w:sz w:val="28"/>
-          <w:szCs w:val="28"/>
-        </w:rPr>
         <w:t>Требования к безопасности</w:t>
       </w:r>
-      <w:bookmarkEnd w:id="17"/>
+      <w:bookmarkEnd w:id="19"/>
     </w:p>
     <w:p>
       <w:pPr>
@@ -7307,14 +7310,15 @@
           <w:szCs w:val="28"/>
         </w:rPr>
       </w:pPr>
-      <w:bookmarkStart w:id="18" w:name="_Toc147245325"/>
-      <w:r>
-        <w:rPr>
-          <w:rFonts w:ascii="Times New Roman" w:hAnsi="Times New Roman" w:cs="Times New Roman"/>
-          <w:color w:val="auto"/>
-          <w:sz w:val="28"/>
-          <w:szCs w:val="28"/>
-        </w:rPr>
+      <w:bookmarkStart w:id="20" w:name="_Toc147245325"/>
+      <w:r>
+        <w:rPr>
+          <w:rFonts w:ascii="Times New Roman" w:hAnsi="Times New Roman" w:cs="Times New Roman"/>
+          <w:color w:val="auto"/>
+          <w:sz w:val="28"/>
+          <w:szCs w:val="28"/>
+        </w:rPr>
+        <w:lastRenderedPageBreak/>
         <w:t>3.1.</w:t>
       </w:r>
       <w:r>
@@ -7344,7 +7348,7 @@
         </w:rPr>
         <w:t>Требования к эргономике и технической эстетике</w:t>
       </w:r>
-      <w:bookmarkEnd w:id="18"/>
+      <w:bookmarkEnd w:id="20"/>
     </w:p>
     <w:p>
       <w:pPr>
@@ -7491,7 +7495,7 @@
           <w:szCs w:val="28"/>
         </w:rPr>
       </w:pPr>
-      <w:bookmarkStart w:id="19" w:name="_Toc147245326"/>
+      <w:bookmarkStart w:id="21" w:name="_Toc147245326"/>
       <w:r>
         <w:rPr>
           <w:rFonts w:ascii="Times New Roman" w:hAnsi="Times New Roman" w:cs="Times New Roman"/>
@@ -7528,7 +7532,7 @@
         </w:rPr>
         <w:t>Требования к эксплуатации, техническому обслуживанию, ремонту и хранению компонентов системы</w:t>
       </w:r>
-      <w:bookmarkEnd w:id="19"/>
+      <w:bookmarkEnd w:id="21"/>
     </w:p>
     <w:p>
       <w:pPr>
@@ -7584,7 +7588,7 @@
         <w:ind w:firstLine="420"/>
         <w:jc w:val="both"/>
       </w:pPr>
-      <w:bookmarkStart w:id="20" w:name="_Toc147245327"/>
+      <w:bookmarkStart w:id="22" w:name="_Toc147245327"/>
       <w:r>
         <w:rPr>
           <w:rFonts w:ascii="Times New Roman" w:hAnsi="Times New Roman" w:cs="Times New Roman"/>
@@ -7621,7 +7625,7 @@
         </w:rPr>
         <w:t>Требования к защите информации от несанкционированного доступа</w:t>
       </w:r>
-      <w:bookmarkEnd w:id="20"/>
+      <w:bookmarkEnd w:id="22"/>
     </w:p>
     <w:p>
       <w:pPr>
@@ -7684,7 +7688,7 @@
           <w:szCs w:val="28"/>
         </w:rPr>
       </w:pPr>
-      <w:bookmarkStart w:id="21" w:name="_Toc147245328"/>
+      <w:bookmarkStart w:id="23" w:name="_Toc147245328"/>
       <w:r>
         <w:rPr>
           <w:rFonts w:ascii="Times New Roman" w:hAnsi="Times New Roman" w:cs="Times New Roman"/>
@@ -7721,7 +7725,7 @@
         </w:rPr>
         <w:t>Требования по сохранности информации при авариях</w:t>
       </w:r>
-      <w:bookmarkEnd w:id="21"/>
+      <w:bookmarkEnd w:id="23"/>
     </w:p>
     <w:p>
       <w:pPr>
@@ -7754,30 +7758,44 @@
         <w:rPr>
           <w:rFonts w:cs="Times New Roman"/>
           <w:szCs w:val="28"/>
-        </w:rPr>
-      </w:pPr>
-    </w:p>
-    <w:p>
-      <w:pPr>
-        <w:pStyle w:val="3"/>
+          <w:lang w:val="en-US"/>
+        </w:rPr>
+      </w:pPr>
+    </w:p>
+    <w:p>
+      <w:pPr>
         <w:spacing w:line="360" w:lineRule="auto"/>
         <w:ind w:firstLine="420"/>
         <w:jc w:val="both"/>
         <w:rPr>
-          <w:rFonts w:ascii="Times New Roman" w:hAnsi="Times New Roman" w:cs="Times New Roman"/>
-          <w:color w:val="auto"/>
-          <w:sz w:val="28"/>
-          <w:szCs w:val="28"/>
-        </w:rPr>
-      </w:pPr>
-      <w:bookmarkStart w:id="22" w:name="_Toc147245329"/>
-      <w:r>
-        <w:rPr>
-          <w:rFonts w:ascii="Times New Roman" w:hAnsi="Times New Roman" w:cs="Times New Roman"/>
-          <w:color w:val="auto"/>
-          <w:sz w:val="28"/>
-          <w:szCs w:val="28"/>
-        </w:rPr>
+          <w:rFonts w:cs="Times New Roman"/>
+          <w:szCs w:val="28"/>
+          <w:lang w:val="en-US"/>
+        </w:rPr>
+      </w:pPr>
+    </w:p>
+    <w:p>
+      <w:pPr>
+        <w:pStyle w:val="3"/>
+        <w:spacing w:line="360" w:lineRule="auto"/>
+        <w:ind w:firstLine="420"/>
+        <w:jc w:val="both"/>
+        <w:rPr>
+          <w:rFonts w:ascii="Times New Roman" w:hAnsi="Times New Roman" w:cs="Times New Roman"/>
+          <w:color w:val="auto"/>
+          <w:sz w:val="28"/>
+          <w:szCs w:val="28"/>
+        </w:rPr>
+      </w:pPr>
+      <w:bookmarkStart w:id="24" w:name="_Toc147245329"/>
+      <w:r>
+        <w:rPr>
+          <w:rFonts w:ascii="Times New Roman" w:hAnsi="Times New Roman" w:cs="Times New Roman"/>
+          <w:color w:val="auto"/>
+          <w:sz w:val="28"/>
+          <w:szCs w:val="28"/>
+        </w:rPr>
+        <w:lastRenderedPageBreak/>
         <w:t>3.1.</w:t>
       </w:r>
       <w:r>
@@ -7807,7 +7825,7 @@
         </w:rPr>
         <w:t>Требования к защите от влияния внешних воздействий</w:t>
       </w:r>
-      <w:bookmarkEnd w:id="22"/>
+      <w:bookmarkEnd w:id="24"/>
     </w:p>
     <w:p>
       <w:pPr>
@@ -7869,7 +7887,7 @@
           <w:szCs w:val="28"/>
         </w:rPr>
       </w:pPr>
-      <w:bookmarkStart w:id="23" w:name="_Toc147245330"/>
+      <w:bookmarkStart w:id="25" w:name="_Toc147245330"/>
       <w:r>
         <w:rPr>
           <w:rFonts w:ascii="Times New Roman" w:hAnsi="Times New Roman" w:cs="Times New Roman"/>
@@ -7906,7 +7924,7 @@
         </w:rPr>
         <w:t>Требования к патентной чистоте</w:t>
       </w:r>
-      <w:bookmarkEnd w:id="23"/>
+      <w:bookmarkEnd w:id="25"/>
     </w:p>
     <w:p>
       <w:pPr>
@@ -7956,7 +7974,7 @@
           <w:szCs w:val="28"/>
         </w:rPr>
       </w:pPr>
-      <w:bookmarkStart w:id="24" w:name="_Toc147245331"/>
+      <w:bookmarkStart w:id="26" w:name="_Toc147245331"/>
       <w:r>
         <w:rPr>
           <w:rFonts w:ascii="Times New Roman" w:hAnsi="Times New Roman" w:cs="Times New Roman"/>
@@ -7993,7 +8011,7 @@
         </w:rPr>
         <w:t>Требования по стандартизации и унификации</w:t>
       </w:r>
-      <w:bookmarkEnd w:id="24"/>
+      <w:bookmarkEnd w:id="26"/>
     </w:p>
     <w:p>
       <w:pPr>
@@ -8044,7 +8062,7 @@
           <w:szCs w:val="28"/>
         </w:rPr>
       </w:pPr>
-      <w:bookmarkStart w:id="25" w:name="_Toc147245332"/>
+      <w:bookmarkStart w:id="27" w:name="_Toc147245332"/>
       <w:r>
         <w:rPr>
           <w:rFonts w:ascii="Times New Roman" w:hAnsi="Times New Roman" w:cs="Times New Roman"/>
@@ -8067,7 +8085,7 @@
         </w:rPr>
         <w:t>Требования к функциям (задачам), выполняемым АС</w:t>
       </w:r>
-      <w:bookmarkEnd w:id="25"/>
+      <w:bookmarkEnd w:id="27"/>
     </w:p>
     <w:p>
       <w:pPr>
@@ -8093,7 +8111,7 @@
           <w:szCs w:val="28"/>
         </w:rPr>
       </w:pPr>
-      <w:bookmarkStart w:id="26" w:name="_Toc147245333"/>
+      <w:bookmarkStart w:id="28" w:name="_Toc147245333"/>
       <w:r>
         <w:rPr>
           <w:rFonts w:ascii="Times New Roman" w:hAnsi="Times New Roman" w:cs="Times New Roman"/>
@@ -8148,7 +8166,7 @@
         </w:rPr>
         <w:t>Перечень функций, задач или их комплексов</w:t>
       </w:r>
-      <w:bookmarkEnd w:id="26"/>
+      <w:bookmarkEnd w:id="28"/>
     </w:p>
     <w:p>
       <w:pPr>
@@ -8209,7 +8227,6 @@
           <w:rFonts w:cs="Times New Roman"/>
           <w:szCs w:val="28"/>
         </w:rPr>
-        <w:lastRenderedPageBreak/>
         <w:t>В рамках задачи должен быть спроектирован и реализован механизм</w:t>
       </w:r>
       <w:r>
@@ -8275,6 +8292,28 @@
     </w:p>
     <w:p>
       <w:pPr>
+        <w:spacing w:line="360" w:lineRule="auto"/>
+        <w:ind w:firstLine="0"/>
+        <w:jc w:val="both"/>
+        <w:rPr>
+          <w:rFonts w:cs="Times New Roman"/>
+          <w:szCs w:val="28"/>
+        </w:rPr>
+      </w:pPr>
+    </w:p>
+    <w:p>
+      <w:pPr>
+        <w:spacing w:line="360" w:lineRule="auto"/>
+        <w:ind w:firstLine="0"/>
+        <w:jc w:val="both"/>
+        <w:rPr>
+          <w:rFonts w:cs="Times New Roman"/>
+          <w:szCs w:val="28"/>
+        </w:rPr>
+      </w:pPr>
+    </w:p>
+    <w:p>
+      <w:pPr>
         <w:pStyle w:val="2"/>
         <w:spacing w:line="360" w:lineRule="auto"/>
         <w:ind w:firstLine="420"/>
@@ -8288,7 +8327,7 @@
           <w:szCs w:val="28"/>
         </w:rPr>
       </w:pPr>
-      <w:bookmarkStart w:id="27" w:name="_Toc147245334"/>
+      <w:bookmarkStart w:id="29" w:name="_Toc147245334"/>
       <w:r>
         <w:rPr>
           <w:rFonts w:ascii="Times New Roman" w:hAnsi="Times New Roman" w:cs="Times New Roman"/>
@@ -8298,6 +8337,7 @@
           <w:sz w:val="28"/>
           <w:szCs w:val="28"/>
         </w:rPr>
+        <w:lastRenderedPageBreak/>
         <w:t xml:space="preserve">3.3 </w:t>
       </w:r>
       <w:r>
@@ -8311,7 +8351,7 @@
         </w:rPr>
         <w:t>Требования к видам обеспечения АС</w:t>
       </w:r>
-      <w:bookmarkEnd w:id="27"/>
+      <w:bookmarkEnd w:id="29"/>
     </w:p>
     <w:p>
       <w:pPr>
@@ -8331,7 +8371,7 @@
           <w:szCs w:val="28"/>
         </w:rPr>
       </w:pPr>
-      <w:bookmarkStart w:id="28" w:name="_Toc147245335"/>
+      <w:bookmarkStart w:id="30" w:name="_Toc147245335"/>
       <w:r>
         <w:rPr>
           <w:rFonts w:ascii="Times New Roman" w:hAnsi="Times New Roman" w:cs="Times New Roman"/>
@@ -8386,7 +8426,7 @@
         </w:rPr>
         <w:t>Требования к математическому обеспечению системы</w:t>
       </w:r>
-      <w:bookmarkEnd w:id="28"/>
+      <w:bookmarkEnd w:id="30"/>
     </w:p>
     <w:p>
       <w:pPr>
@@ -8435,7 +8475,7 @@
           <w:szCs w:val="28"/>
         </w:rPr>
       </w:pPr>
-      <w:bookmarkStart w:id="29" w:name="_Toc147245336"/>
+      <w:bookmarkStart w:id="31" w:name="_Toc147245336"/>
       <w:r>
         <w:rPr>
           <w:rFonts w:ascii="Times New Roman" w:hAnsi="Times New Roman" w:cs="Times New Roman"/>
@@ -8490,7 +8530,7 @@
         </w:rPr>
         <w:t>Требования к информационному обеспечению системы</w:t>
       </w:r>
-      <w:bookmarkEnd w:id="29"/>
+      <w:bookmarkEnd w:id="31"/>
     </w:p>
     <w:p>
       <w:pPr>
@@ -8559,7 +8599,7 @@
           <w:szCs w:val="28"/>
         </w:rPr>
       </w:pPr>
-      <w:bookmarkStart w:id="30" w:name="_Toc147245337"/>
+      <w:bookmarkStart w:id="32" w:name="_Toc147245337"/>
       <w:r>
         <w:rPr>
           <w:rFonts w:ascii="Times New Roman" w:hAnsi="Times New Roman" w:cs="Times New Roman"/>
@@ -8614,7 +8654,7 @@
         </w:rPr>
         <w:t>Требования к лингвистическому обеспечению системы</w:t>
       </w:r>
-      <w:bookmarkEnd w:id="30"/>
+      <w:bookmarkEnd w:id="32"/>
     </w:p>
     <w:p>
       <w:pPr>
@@ -8718,7 +8758,7 @@
           <w:szCs w:val="28"/>
         </w:rPr>
       </w:pPr>
-      <w:bookmarkStart w:id="31" w:name="_Toc147245338"/>
+      <w:bookmarkStart w:id="33" w:name="_Toc147245338"/>
       <w:r>
         <w:rPr>
           <w:rFonts w:ascii="Times New Roman" w:hAnsi="Times New Roman" w:cs="Times New Roman"/>
@@ -8773,7 +8813,7 @@
         </w:rPr>
         <w:t>Требования к программному обеспечению системы</w:t>
       </w:r>
-      <w:bookmarkEnd w:id="31"/>
+      <w:bookmarkEnd w:id="33"/>
     </w:p>
     <w:p>
       <w:pPr>
@@ -8798,15 +8838,7 @@
           <w:rFonts w:cs="Times New Roman"/>
           <w:szCs w:val="28"/>
         </w:rPr>
-        <w:t xml:space="preserve">При выборе программного обеспечения необходимо отдавать предпочтение платформам разработки и библиотекам, распространяемым под лицензией MIT или аналогичным ей лицензиям, допускающим свободное </w:t>
-      </w:r>
-      <w:r>
-        <w:rPr>
-          <w:rFonts w:cs="Times New Roman"/>
-          <w:szCs w:val="28"/>
-        </w:rPr>
-        <w:lastRenderedPageBreak/>
-        <w:t>использование в любом ПО и освобождающим использующих от любой оплаты. Версия САПР AutoCAD версии 2024.</w:t>
+        <w:t>При выборе программного обеспечения необходимо отдавать предпочтение платформам разработки и библиотекам, распространяемым под лицензией MIT или аналогичным ей лицензиям, допускающим свободное использование в любом ПО и освобождающим использующих от любой оплаты. Версия САПР AutoCAD версии 2024.</w:t>
       </w:r>
     </w:p>
     <w:p>
@@ -8880,14 +8912,15 @@
           <w:szCs w:val="28"/>
         </w:rPr>
       </w:pPr>
-      <w:bookmarkStart w:id="32" w:name="_Toc147245339"/>
-      <w:r>
-        <w:rPr>
-          <w:rFonts w:ascii="Times New Roman" w:hAnsi="Times New Roman" w:cs="Times New Roman"/>
-          <w:color w:val="auto"/>
-          <w:sz w:val="28"/>
-          <w:szCs w:val="28"/>
-        </w:rPr>
+      <w:bookmarkStart w:id="34" w:name="_Toc147245339"/>
+      <w:r>
+        <w:rPr>
+          <w:rFonts w:ascii="Times New Roman" w:hAnsi="Times New Roman" w:cs="Times New Roman"/>
+          <w:color w:val="auto"/>
+          <w:sz w:val="28"/>
+          <w:szCs w:val="28"/>
+        </w:rPr>
+        <w:lastRenderedPageBreak/>
         <w:t>3.</w:t>
       </w:r>
       <w:r>
@@ -8935,7 +8968,7 @@
         </w:rPr>
         <w:t>Требования к техническому обеспечению системы</w:t>
       </w:r>
-      <w:bookmarkEnd w:id="32"/>
+      <w:bookmarkEnd w:id="34"/>
     </w:p>
     <w:p>
       <w:pPr>
@@ -9083,7 +9116,7 @@
           <w:szCs w:val="28"/>
         </w:rPr>
       </w:pPr>
-      <w:bookmarkStart w:id="33" w:name="_Toc147245340"/>
+      <w:bookmarkStart w:id="35" w:name="_Toc147245340"/>
       <w:r>
         <w:rPr>
           <w:rFonts w:ascii="Times New Roman" w:hAnsi="Times New Roman" w:cs="Times New Roman"/>
@@ -9138,7 +9171,7 @@
         </w:rPr>
         <w:t>Требования к метрологическому обеспечению</w:t>
       </w:r>
-      <w:bookmarkEnd w:id="33"/>
+      <w:bookmarkEnd w:id="35"/>
     </w:p>
     <w:p>
       <w:pPr>
@@ -9187,7 +9220,7 @@
           <w:szCs w:val="28"/>
         </w:rPr>
       </w:pPr>
-      <w:bookmarkStart w:id="34" w:name="_Toc147245341"/>
+      <w:bookmarkStart w:id="36" w:name="_Toc147245341"/>
       <w:r>
         <w:rPr>
           <w:rFonts w:ascii="Times New Roman" w:hAnsi="Times New Roman" w:cs="Times New Roman"/>
@@ -9242,7 +9275,7 @@
         </w:rPr>
         <w:t>Требования к организационному обеспечению</w:t>
       </w:r>
-      <w:bookmarkEnd w:id="34"/>
+      <w:bookmarkEnd w:id="36"/>
     </w:p>
     <w:p>
       <w:pPr>
@@ -9300,7 +9333,7 @@
           <w:szCs w:val="28"/>
         </w:rPr>
       </w:pPr>
-      <w:bookmarkStart w:id="35" w:name="_Toc147245342"/>
+      <w:bookmarkStart w:id="37" w:name="_Toc147245342"/>
       <w:r>
         <w:rPr>
           <w:rFonts w:ascii="Times New Roman" w:hAnsi="Times New Roman" w:cs="Times New Roman"/>
@@ -9345,7 +9378,7 @@
         </w:rPr>
         <w:t>Общие технические требования к АС</w:t>
       </w:r>
-      <w:bookmarkEnd w:id="35"/>
+      <w:bookmarkEnd w:id="37"/>
     </w:p>
     <w:p>
       <w:pPr>
@@ -9409,7 +9442,7 @@
           <w:szCs w:val="28"/>
         </w:rPr>
       </w:pPr>
-      <w:bookmarkStart w:id="36" w:name="_Toc147245343"/>
+      <w:bookmarkStart w:id="38" w:name="_Toc147245343"/>
       <w:r>
         <w:rPr>
           <w:rFonts w:ascii="Times New Roman" w:hAnsi="Times New Roman" w:cs="Times New Roman"/>
@@ -9444,7 +9477,7 @@
         </w:rPr>
         <w:t>СОСТАВ И СОДЕРЖАНИЕ РАБОТ ПО СОЗДАНИЮ АВТОМАТИЗИРОВАННОЙ СИСТЕМЫ</w:t>
       </w:r>
-      <w:bookmarkEnd w:id="36"/>
+      <w:bookmarkEnd w:id="38"/>
     </w:p>
     <w:p>
       <w:pPr>
@@ -11945,7 +11978,7 @@
           <w:szCs w:val="28"/>
         </w:rPr>
       </w:pPr>
-      <w:bookmarkStart w:id="37" w:name="_Toc147245344"/>
+      <w:bookmarkStart w:id="39" w:name="_Toc147245344"/>
       <w:r>
         <w:rPr>
           <w:rFonts w:ascii="Times New Roman" w:hAnsi="Times New Roman" w:cs="Times New Roman"/>
@@ -11991,7 +12024,7 @@
         </w:rPr>
         <w:t>СИСТЕМЫ</w:t>
       </w:r>
-      <w:bookmarkEnd w:id="37"/>
+      <w:bookmarkEnd w:id="39"/>
     </w:p>
     <w:p>
       <w:pPr>
@@ -12013,7 +12046,7 @@
           <w:szCs w:val="28"/>
         </w:rPr>
       </w:pPr>
-      <w:bookmarkStart w:id="38" w:name="_Toc147245345"/>
+      <w:bookmarkStart w:id="40" w:name="_Toc147245345"/>
       <w:r>
         <w:rPr>
           <w:rFonts w:ascii="Times New Roman" w:hAnsi="Times New Roman" w:cs="Times New Roman"/>
@@ -12036,7 +12069,7 @@
         </w:rPr>
         <w:t>Порядок организации разработки АС</w:t>
       </w:r>
-      <w:bookmarkEnd w:id="38"/>
+      <w:bookmarkEnd w:id="40"/>
     </w:p>
     <w:p>
       <w:pPr>
@@ -12115,7 +12148,7 @@
           <w:szCs w:val="28"/>
         </w:rPr>
       </w:pPr>
-      <w:bookmarkStart w:id="39" w:name="_Toc147245346"/>
+      <w:bookmarkStart w:id="41" w:name="_Toc147245346"/>
       <w:r>
         <w:rPr>
           <w:rFonts w:ascii="Times New Roman" w:hAnsi="Times New Roman" w:cs="Times New Roman"/>
@@ -12138,7 +12171,7 @@
         </w:rPr>
         <w:t>Перечень документов и исходных данных для разработки АС</w:t>
       </w:r>
-      <w:bookmarkEnd w:id="39"/>
+      <w:bookmarkEnd w:id="41"/>
     </w:p>
     <w:p>
       <w:pPr>
@@ -12196,6 +12229,151 @@
           <w:szCs w:val="28"/>
         </w:rPr>
         <w:t>следующие документы:</w:t>
+      </w:r>
+    </w:p>
+    <w:p>
+      <w:pPr>
+        <w:pStyle w:val="a9"/>
+        <w:numPr>
+          <w:ilvl w:val="0"/>
+          <w:numId w:val="33"/>
+        </w:numPr>
+        <w:spacing w:line="360" w:lineRule="auto"/>
+        <w:jc w:val="both"/>
+        <w:rPr>
+          <w:rFonts w:cs="Times New Roman"/>
+          <w:szCs w:val="28"/>
+        </w:rPr>
+      </w:pPr>
+      <w:r>
+        <w:rPr>
+          <w:rFonts w:cs="Times New Roman"/>
+          <w:szCs w:val="28"/>
+        </w:rPr>
+        <w:t>документация для языка программированию C#</w:t>
+      </w:r>
+      <w:r>
+        <w:rPr>
+          <w:rFonts w:cs="Times New Roman"/>
+          <w:szCs w:val="28"/>
+        </w:rPr>
+        <w:t>.</w:t>
+      </w:r>
+    </w:p>
+    <w:p>
+      <w:pPr>
+        <w:spacing w:line="360" w:lineRule="auto"/>
+        <w:ind w:left="420" w:firstLine="0"/>
+        <w:jc w:val="both"/>
+        <w:rPr>
+          <w:rFonts w:cs="Times New Roman"/>
+          <w:szCs w:val="28"/>
+        </w:rPr>
+      </w:pPr>
+    </w:p>
+    <w:p>
+      <w:pPr>
+        <w:pStyle w:val="2"/>
+        <w:spacing w:line="360" w:lineRule="auto"/>
+        <w:ind w:firstLine="420"/>
+        <w:jc w:val="both"/>
+        <w:rPr>
+          <w:rFonts w:ascii="Times New Roman" w:hAnsi="Times New Roman" w:cs="Times New Roman"/>
+          <w:b/>
+          <w:bCs/>
+          <w:color w:val="auto"/>
+          <w:sz w:val="28"/>
+          <w:szCs w:val="28"/>
+        </w:rPr>
+      </w:pPr>
+      <w:bookmarkStart w:id="42" w:name="_Toc147245347"/>
+      <w:r>
+        <w:rPr>
+          <w:rFonts w:ascii="Times New Roman" w:hAnsi="Times New Roman" w:cs="Times New Roman"/>
+          <w:b/>
+          <w:bCs/>
+          <w:color w:val="auto"/>
+          <w:sz w:val="28"/>
+          <w:szCs w:val="28"/>
+        </w:rPr>
+        <w:t xml:space="preserve">5.3 </w:t>
+      </w:r>
+      <w:r>
+        <w:rPr>
+          <w:rFonts w:ascii="Times New Roman" w:hAnsi="Times New Roman" w:cs="Times New Roman"/>
+          <w:b/>
+          <w:bCs/>
+          <w:color w:val="auto"/>
+          <w:sz w:val="28"/>
+          <w:szCs w:val="28"/>
+        </w:rPr>
+        <w:t>Перечень документов, предъявляемых по окончании</w:t>
+      </w:r>
+      <w:r>
+        <w:rPr>
+          <w:rFonts w:ascii="Times New Roman" w:hAnsi="Times New Roman" w:cs="Times New Roman"/>
+          <w:b/>
+          <w:bCs/>
+          <w:color w:val="auto"/>
+          <w:sz w:val="28"/>
+          <w:szCs w:val="28"/>
+        </w:rPr>
+        <w:t xml:space="preserve"> </w:t>
+      </w:r>
+      <w:r>
+        <w:rPr>
+          <w:rFonts w:ascii="Times New Roman" w:hAnsi="Times New Roman" w:cs="Times New Roman"/>
+          <w:b/>
+          <w:bCs/>
+          <w:color w:val="auto"/>
+          <w:sz w:val="28"/>
+          <w:szCs w:val="28"/>
+        </w:rPr>
+        <w:t>соответствующих этапов работ</w:t>
+      </w:r>
+      <w:bookmarkEnd w:id="42"/>
+    </w:p>
+    <w:p>
+      <w:pPr>
+        <w:spacing w:line="360" w:lineRule="auto"/>
+        <w:ind w:firstLine="0"/>
+        <w:jc w:val="both"/>
+        <w:rPr>
+          <w:rFonts w:cs="Times New Roman"/>
+          <w:szCs w:val="28"/>
+        </w:rPr>
+      </w:pPr>
+    </w:p>
+    <w:p>
+      <w:pPr>
+        <w:spacing w:line="360" w:lineRule="auto"/>
+        <w:ind w:firstLine="708"/>
+        <w:jc w:val="both"/>
+        <w:rPr>
+          <w:rFonts w:cs="Times New Roman"/>
+          <w:szCs w:val="28"/>
+        </w:rPr>
+      </w:pPr>
+      <w:r>
+        <w:rPr>
+          <w:rFonts w:cs="Times New Roman"/>
+          <w:szCs w:val="28"/>
+        </w:rPr>
+        <w:t>По окончании соответствующих этапов работ должен быть предоставлен</w:t>
+      </w:r>
+      <w:r>
+        <w:rPr>
+          <w:rFonts w:cs="Times New Roman"/>
+          <w:szCs w:val="28"/>
+        </w:rPr>
+        <w:t xml:space="preserve"> </w:t>
+      </w:r>
+      <w:r>
+        <w:rPr>
+          <w:rFonts w:cs="Times New Roman"/>
+          <w:szCs w:val="28"/>
+        </w:rPr>
+        <w:t>следующий перечень документов:</w:t>
       </w:r>
     </w:p>
     <w:p>
@@ -12206,7 +12384,6 @@
           <w:numId w:val="20"/>
         </w:numPr>
         <w:spacing w:line="360" w:lineRule="auto"/>
-        <w:ind w:firstLine="0"/>
         <w:jc w:val="both"/>
         <w:rPr>
           <w:rFonts w:cs="Times New Roman"/>
@@ -12218,130 +12395,7 @@
           <w:rFonts w:cs="Times New Roman"/>
           <w:szCs w:val="28"/>
         </w:rPr>
-        <w:t>документация для языка программированию C#</w:t>
-      </w:r>
-      <w:r>
-        <w:rPr>
-          <w:rFonts w:cs="Times New Roman"/>
-          <w:szCs w:val="28"/>
-        </w:rPr>
-        <w:t>.</w:t>
-      </w:r>
-    </w:p>
-    <w:p>
-      <w:pPr>
-        <w:spacing w:line="360" w:lineRule="auto"/>
-        <w:ind w:left="420" w:firstLine="0"/>
-        <w:jc w:val="both"/>
-        <w:rPr>
-          <w:rFonts w:cs="Times New Roman"/>
-          <w:szCs w:val="28"/>
-        </w:rPr>
-      </w:pPr>
-    </w:p>
-    <w:p>
-      <w:pPr>
-        <w:pStyle w:val="2"/>
-        <w:spacing w:line="360" w:lineRule="auto"/>
-        <w:ind w:firstLine="420"/>
-        <w:jc w:val="both"/>
-        <w:rPr>
-          <w:rFonts w:ascii="Times New Roman" w:hAnsi="Times New Roman" w:cs="Times New Roman"/>
-          <w:b/>
-          <w:bCs/>
-          <w:color w:val="auto"/>
-          <w:sz w:val="28"/>
-          <w:szCs w:val="28"/>
-        </w:rPr>
-      </w:pPr>
-      <w:bookmarkStart w:id="40" w:name="_Toc147245347"/>
-      <w:r>
-        <w:rPr>
-          <w:rFonts w:ascii="Times New Roman" w:hAnsi="Times New Roman" w:cs="Times New Roman"/>
-          <w:b/>
-          <w:bCs/>
-          <w:color w:val="auto"/>
-          <w:sz w:val="28"/>
-          <w:szCs w:val="28"/>
-        </w:rPr>
-        <w:t xml:space="preserve">5.3 </w:t>
-      </w:r>
-      <w:r>
-        <w:rPr>
-          <w:rFonts w:ascii="Times New Roman" w:hAnsi="Times New Roman" w:cs="Times New Roman"/>
-          <w:b/>
-          <w:bCs/>
-          <w:color w:val="auto"/>
-          <w:sz w:val="28"/>
-          <w:szCs w:val="28"/>
-        </w:rPr>
-        <w:t>Перечень документов, предъявляемых по окончании</w:t>
-      </w:r>
-      <w:r>
-        <w:rPr>
-          <w:rFonts w:ascii="Times New Roman" w:hAnsi="Times New Roman" w:cs="Times New Roman"/>
-          <w:b/>
-          <w:bCs/>
-          <w:color w:val="auto"/>
-          <w:sz w:val="28"/>
-          <w:szCs w:val="28"/>
-        </w:rPr>
-        <w:t xml:space="preserve"> </w:t>
-      </w:r>
-      <w:r>
-        <w:rPr>
-          <w:rFonts w:ascii="Times New Roman" w:hAnsi="Times New Roman" w:cs="Times New Roman"/>
-          <w:b/>
-          <w:bCs/>
-          <w:color w:val="auto"/>
-          <w:sz w:val="28"/>
-          <w:szCs w:val="28"/>
-        </w:rPr>
-        <w:t>соответствующих этапов работ</w:t>
-      </w:r>
-      <w:bookmarkEnd w:id="40"/>
-    </w:p>
-    <w:p>
-      <w:pPr>
-        <w:spacing w:line="360" w:lineRule="auto"/>
-        <w:ind w:firstLine="0"/>
-        <w:jc w:val="both"/>
-        <w:rPr>
-          <w:rFonts w:cs="Times New Roman"/>
-          <w:szCs w:val="28"/>
-        </w:rPr>
-      </w:pPr>
-    </w:p>
-    <w:p>
-      <w:pPr>
-        <w:spacing w:line="360" w:lineRule="auto"/>
-        <w:ind w:firstLine="708"/>
-        <w:jc w:val="both"/>
-        <w:rPr>
-          <w:rFonts w:cs="Times New Roman"/>
-          <w:szCs w:val="28"/>
-        </w:rPr>
-      </w:pPr>
-      <w:r>
-        <w:rPr>
-          <w:rFonts w:cs="Times New Roman"/>
-          <w:szCs w:val="28"/>
-        </w:rPr>
-        <w:t>По окончании соответствующих этапов работ должен быть предоставлен</w:t>
-      </w:r>
-      <w:r>
-        <w:rPr>
-          <w:rFonts w:cs="Times New Roman"/>
-          <w:szCs w:val="28"/>
-        </w:rPr>
-        <w:t xml:space="preserve"> </w:t>
-      </w:r>
-      <w:r>
-        <w:rPr>
-          <w:rFonts w:cs="Times New Roman"/>
-          <w:szCs w:val="28"/>
-        </w:rPr>
-        <w:t>следующий перечень документов:</w:t>
+        <w:t>документ технического задания;</w:t>
       </w:r>
     </w:p>
     <w:p>
@@ -12363,7 +12417,15 @@
           <w:rFonts w:cs="Times New Roman"/>
           <w:szCs w:val="28"/>
         </w:rPr>
-        <w:t>документ технического задания;</w:t>
+        <w:t>документ проекта системы</w:t>
+      </w:r>
+      <w:r>
+        <w:rPr>
+          <w:rFonts w:cs="Times New Roman"/>
+          <w:szCs w:val="28"/>
+          <w:lang w:val="en-US"/>
+        </w:rPr>
+        <w:t>;</w:t>
       </w:r>
     </w:p>
     <w:p>
@@ -12385,7 +12447,7 @@
           <w:rFonts w:cs="Times New Roman"/>
           <w:szCs w:val="28"/>
         </w:rPr>
-        <w:t>документ проекта системы</w:t>
+        <w:t>программный код</w:t>
       </w:r>
       <w:r>
         <w:rPr>
@@ -12415,36 +12477,6 @@
           <w:rFonts w:cs="Times New Roman"/>
           <w:szCs w:val="28"/>
         </w:rPr>
-        <w:t>программный код</w:t>
-      </w:r>
-      <w:r>
-        <w:rPr>
-          <w:rFonts w:cs="Times New Roman"/>
-          <w:szCs w:val="28"/>
-          <w:lang w:val="en-US"/>
-        </w:rPr>
-        <w:t>;</w:t>
-      </w:r>
-    </w:p>
-    <w:p>
-      <w:pPr>
-        <w:pStyle w:val="a9"/>
-        <w:numPr>
-          <w:ilvl w:val="0"/>
-          <w:numId w:val="20"/>
-        </w:numPr>
-        <w:spacing w:line="360" w:lineRule="auto"/>
-        <w:jc w:val="both"/>
-        <w:rPr>
-          <w:rFonts w:cs="Times New Roman"/>
-          <w:szCs w:val="28"/>
-        </w:rPr>
-      </w:pPr>
-      <w:r>
-        <w:rPr>
-          <w:rFonts w:cs="Times New Roman"/>
-          <w:szCs w:val="28"/>
-        </w:rPr>
         <w:t>пояснительная записка</w:t>
       </w:r>
       <w:r>
@@ -12480,6 +12512,28 @@
     </w:p>
     <w:p>
       <w:pPr>
+        <w:spacing w:line="360" w:lineRule="auto"/>
+        <w:ind w:firstLine="0"/>
+        <w:jc w:val="both"/>
+        <w:rPr>
+          <w:rFonts w:cs="Times New Roman"/>
+          <w:szCs w:val="28"/>
+        </w:rPr>
+      </w:pPr>
+    </w:p>
+    <w:p>
+      <w:pPr>
+        <w:spacing w:line="360" w:lineRule="auto"/>
+        <w:ind w:firstLine="0"/>
+        <w:jc w:val="both"/>
+        <w:rPr>
+          <w:rFonts w:cs="Times New Roman"/>
+          <w:szCs w:val="28"/>
+        </w:rPr>
+      </w:pPr>
+    </w:p>
+    <w:p>
+      <w:pPr>
         <w:pStyle w:val="1"/>
         <w:spacing w:line="360" w:lineRule="auto"/>
         <w:ind w:left="420" w:firstLine="0"/>
@@ -12493,7 +12547,7 @@
           <w:szCs w:val="28"/>
         </w:rPr>
       </w:pPr>
-      <w:bookmarkStart w:id="41" w:name="_Toc147245348"/>
+      <w:bookmarkStart w:id="43" w:name="_Toc147245348"/>
       <w:r>
         <w:rPr>
           <w:rFonts w:ascii="Times New Roman" w:hAnsi="Times New Roman" w:cs="Times New Roman"/>
@@ -12503,7 +12557,6 @@
           <w:sz w:val="28"/>
           <w:szCs w:val="28"/>
         </w:rPr>
-        <w:lastRenderedPageBreak/>
         <w:t>6</w:t>
       </w:r>
       <w:r>
@@ -12550,7 +12603,7 @@
         </w:rPr>
         <w:t>АВТОМАТИЗИРОВАННОЙ СИСТЕМЫ</w:t>
       </w:r>
-      <w:bookmarkEnd w:id="41"/>
+      <w:bookmarkEnd w:id="43"/>
     </w:p>
     <w:p/>
     <w:p>
@@ -12568,7 +12621,7 @@
           <w:szCs w:val="28"/>
         </w:rPr>
       </w:pPr>
-      <w:bookmarkStart w:id="42" w:name="_Toc147245349"/>
+      <w:bookmarkStart w:id="44" w:name="_Toc147245349"/>
       <w:r>
         <w:rPr>
           <w:rFonts w:ascii="Times New Roman" w:hAnsi="Times New Roman" w:cs="Times New Roman"/>
@@ -12578,6 +12631,7 @@
           <w:sz w:val="28"/>
           <w:szCs w:val="28"/>
         </w:rPr>
+        <w:lastRenderedPageBreak/>
         <w:t xml:space="preserve">6.1 </w:t>
       </w:r>
       <w:r>
@@ -12591,7 +12645,7 @@
         </w:rPr>
         <w:t>Виды, состав и методы испытаний АС и ее составных частей</w:t>
       </w:r>
-      <w:bookmarkEnd w:id="42"/>
+      <w:bookmarkEnd w:id="44"/>
     </w:p>
     <w:p>
       <w:pPr>
@@ -12945,7 +12999,7 @@
           <w:szCs w:val="28"/>
         </w:rPr>
       </w:pPr>
-      <w:bookmarkStart w:id="43" w:name="_Toc147245350"/>
+      <w:bookmarkStart w:id="45" w:name="_Toc147245350"/>
       <w:r>
         <w:rPr>
           <w:rFonts w:ascii="Times New Roman" w:hAnsi="Times New Roman" w:cs="Times New Roman"/>
@@ -12968,7 +13022,7 @@
         </w:rPr>
         <w:t>Общие требования к приёмке работ по стадиям</w:t>
       </w:r>
-      <w:bookmarkEnd w:id="43"/>
+      <w:bookmarkEnd w:id="45"/>
     </w:p>
     <w:p>
       <w:pPr>
@@ -13128,7 +13182,6 @@
           <w:rFonts w:cs="Times New Roman"/>
           <w:szCs w:val="28"/>
         </w:rPr>
-        <w:lastRenderedPageBreak/>
         <w:t>Наличие желательных доработок не влияет на приёмку работ и</w:t>
       </w:r>
       <w:r>
@@ -13211,7 +13264,7 @@
           <w:szCs w:val="28"/>
         </w:rPr>
       </w:pPr>
-      <w:bookmarkStart w:id="44" w:name="_Toc147245351"/>
+      <w:bookmarkStart w:id="46" w:name="_Toc147245351"/>
       <w:r>
         <w:rPr>
           <w:rFonts w:ascii="Times New Roman" w:hAnsi="Times New Roman" w:cs="Times New Roman"/>
@@ -13221,6 +13274,7 @@
           <w:sz w:val="28"/>
           <w:szCs w:val="28"/>
         </w:rPr>
+        <w:lastRenderedPageBreak/>
         <w:t xml:space="preserve">7 </w:t>
       </w:r>
       <w:r>
@@ -13234,7 +13288,7 @@
         </w:rPr>
         <w:t>ТРЕБОВАНИЯ К ДОКУМЕНТИРОВАНИЮ</w:t>
       </w:r>
-      <w:bookmarkEnd w:id="44"/>
+      <w:bookmarkEnd w:id="46"/>
     </w:p>
     <w:p>
       <w:pPr>
@@ -13273,7 +13327,7 @@
           <w:szCs w:val="28"/>
         </w:rPr>
       </w:pPr>
-      <w:bookmarkStart w:id="45" w:name="_Toc147245352"/>
+      <w:bookmarkStart w:id="47" w:name="_Toc147245352"/>
       <w:r>
         <w:rPr>
           <w:rFonts w:ascii="Times New Roman" w:hAnsi="Times New Roman" w:cs="Times New Roman"/>
@@ -13296,7 +13350,7 @@
         </w:rPr>
         <w:t>Перечень подлежащих разработке документов</w:t>
       </w:r>
-      <w:bookmarkEnd w:id="45"/>
+      <w:bookmarkEnd w:id="47"/>
     </w:p>
     <w:p>
       <w:pPr>
@@ -13342,7 +13396,7 @@
           <w:szCs w:val="28"/>
         </w:rPr>
       </w:pPr>
-      <w:bookmarkStart w:id="46" w:name="_Toc147245353"/>
+      <w:bookmarkStart w:id="48" w:name="_Toc147245353"/>
       <w:r>
         <w:rPr>
           <w:rFonts w:ascii="Times New Roman" w:hAnsi="Times New Roman" w:cs="Times New Roman"/>
@@ -13365,7 +13419,7 @@
         </w:rPr>
         <w:t>Вид представления и количество документов</w:t>
       </w:r>
-      <w:bookmarkEnd w:id="46"/>
+      <w:bookmarkEnd w:id="48"/>
     </w:p>
     <w:p>
       <w:pPr>
@@ -13512,7 +13566,7 @@
           <w:szCs w:val="28"/>
         </w:rPr>
       </w:pPr>
-      <w:bookmarkStart w:id="47" w:name="_Toc147245354"/>
+      <w:bookmarkStart w:id="49" w:name="_Toc147245354"/>
       <w:r>
         <w:rPr>
           <w:rFonts w:ascii="Times New Roman" w:hAnsi="Times New Roman" w:cs="Times New Roman"/>
@@ -13522,7 +13576,6 @@
           <w:sz w:val="28"/>
           <w:szCs w:val="28"/>
         </w:rPr>
-        <w:lastRenderedPageBreak/>
         <w:t>7</w:t>
       </w:r>
       <w:r>
@@ -13558,7 +13611,7 @@
         </w:rPr>
         <w:t>и ЕСПД при разработке документов</w:t>
       </w:r>
-      <w:bookmarkEnd w:id="47"/>
+      <w:bookmarkEnd w:id="49"/>
     </w:p>
     <w:p>
       <w:pPr>
@@ -13648,6 +13701,7 @@
         <w:jc w:val="both"/>
       </w:pPr>
       <w:r>
+        <w:lastRenderedPageBreak/>
         <w:t>первая строка – отступ 1,25 см;</w:t>
       </w:r>
     </w:p>
@@ -13738,7 +13792,7 @@
       <w:r>
         <w:t xml:space="preserve"> </w:t>
       </w:r>
-      <w:bookmarkStart w:id="48" w:name="_Toc147245355"/>
+      <w:bookmarkStart w:id="50" w:name="_Toc147245355"/>
       <w:r>
         <w:rPr>
           <w:rFonts w:ascii="Times New Roman" w:hAnsi="Times New Roman" w:cs="Times New Roman"/>
@@ -13772,7 +13826,7 @@
         </w:rPr>
         <w:t>РАЗРАБОТКИ</w:t>
       </w:r>
-      <w:bookmarkEnd w:id="48"/>
+      <w:bookmarkEnd w:id="50"/>
     </w:p>
     <w:p>
       <w:pPr>
@@ -13876,7 +13930,6 @@
         <w:jc w:val="both"/>
       </w:pPr>
       <w:r>
-        <w:lastRenderedPageBreak/>
         <w:t>ОС ТУСУР 01-2021 «Работы студенческие по направлениям</w:t>
       </w:r>
       <w:r>
@@ -14009,6 +14062,7 @@
         <w:t xml:space="preserve"> </w:t>
       </w:r>
       <w:r>
+        <w:lastRenderedPageBreak/>
         <w:t xml:space="preserve">- 494 с.: ил. - (Классика программирования). - </w:t>
       </w:r>
       <w:proofErr w:type="spellStart"/>
@@ -14089,10 +14143,13 @@
       </w:r>
     </w:p>
   </w:comment>
-  <w:comment w:id="7" w:author="Kalentyev Alexey" w:date="2023-10-16T15:53:00Z" w:initials="KA">
+  <w:comment w:id="6" w:author="Влад Сеченов" w:date="2023-10-16T15:57:00Z" w:initials="ВС">
     <w:p>
       <w:pPr>
         <w:pStyle w:val="ae"/>
+        <w:rPr>
+          <w:lang w:val="en-US"/>
+        </w:rPr>
       </w:pPr>
       <w:r>
         <w:rPr>
@@ -14101,7 +14158,48 @@
         <w:annotationRef/>
       </w:r>
       <w:r>
+        <w:rPr>
+          <w:lang w:val="en-US"/>
+        </w:rPr>
+        <w:t>+</w:t>
+      </w:r>
+    </w:p>
+  </w:comment>
+  <w:comment w:id="8" w:author="Kalentyev Alexey" w:date="2023-10-16T15:53:00Z" w:initials="KA">
+    <w:p>
+      <w:pPr>
+        <w:pStyle w:val="ae"/>
+      </w:pPr>
+      <w:r>
+        <w:rPr>
+          <w:rStyle w:val="ad"/>
+        </w:rPr>
+        <w:annotationRef/>
+      </w:r>
+      <w:r>
         <w:t>Межстрочный интервал</w:t>
+      </w:r>
+    </w:p>
+  </w:comment>
+  <w:comment w:id="9" w:author="Влад Сеченов" w:date="2023-10-16T15:56:00Z" w:initials="ВС">
+    <w:p>
+      <w:pPr>
+        <w:pStyle w:val="ae"/>
+        <w:rPr>
+          <w:lang w:val="en-US"/>
+        </w:rPr>
+      </w:pPr>
+      <w:r>
+        <w:rPr>
+          <w:rStyle w:val="ad"/>
+        </w:rPr>
+        <w:annotationRef/>
+      </w:r>
+      <w:r>
+        <w:rPr>
+          <w:lang w:val="en-US"/>
+        </w:rPr>
+        <w:t>+</w:t>
       </w:r>
     </w:p>
   </w:comment>
@@ -14111,21 +14209,27 @@
 <file path=word/commentsExtended.xml><?xml version="1.0" encoding="utf-8"?>
 <w15:commentsEx xmlns:wpc="http://schemas.microsoft.com/office/word/2010/wordprocessingCanvas" xmlns:cx="http://schemas.microsoft.com/office/drawing/2014/chartex" xmlns:cx1="http://schemas.microsoft.com/office/drawing/2015/9/8/chartex" xmlns:cx2="http://schemas.microsoft.com/office/drawing/2015/10/21/chartex" xmlns:cx3="http://schemas.microsoft.com/office/drawing/2016/5/9/chartex" xmlns:cx4="http://schemas.microsoft.com/office/drawing/2016/5/10/chartex" xmlns:cx5="http://schemas.microsoft.com/office/drawing/2016/5/11/chartex" xmlns:cx6="http://schemas.microsoft.com/office/drawing/2016/5/12/chartex" xmlns:cx7="http://schemas.microsoft.com/office/drawing/2016/5/13/chartex" xmlns:cx8="http://schemas.microsoft.com/office/drawing/2016/5/14/chartex" xmlns:mc="http://schemas.openxmlformats.org/markup-compatibility/2006" xmlns:aink="http://schemas.microsoft.com/office/drawing/2016/ink" xmlns:am3d="http://schemas.microsoft.com/office/drawing/2017/model3d" xmlns:o="urn:schemas-microsoft-com:office:office" xmlns:oel="http://schemas.microsoft.com/office/2019/extlst" xmlns:r="http://schemas.openxmlformats.org/officeDocument/2006/relationships" xmlns:m="http://schemas.openxmlformats.org/officeDocument/2006/math" xmlns:v="urn:schemas-microsoft-com:vml" xmlns:wp14="http://schemas.microsoft.com/office/word/2010/wordprocessingDrawing" xmlns:wp="http://schemas.openxmlformats.org/drawingml/2006/wordprocessingDrawing" xmlns:w10="urn:schemas-microsoft-com:office:word" xmlns:w="http://schemas.openxmlformats.org/wordprocessingml/2006/main" xmlns:w14="http://schemas.microsoft.com/office/word/2010/wordml" xmlns:w15="http://schemas.microsoft.com/office/word/2012/wordml" xmlns:w16cex="http://schemas.microsoft.com/office/word/2018/wordml/cex" xmlns:w16cid="http://schemas.microsoft.com/office/word/2016/wordml/cid" xmlns:w16="http://schemas.microsoft.com/office/word/2018/wordml" xmlns:w16sdtdh="http://schemas.microsoft.com/office/word/2020/wordml/sdtdatahash" xmlns:w16se="http://schemas.microsoft.com/office/word/2015/wordml/symex" xmlns:wpg="http://schemas.microsoft.com/office/word/2010/wordprocessingGroup" xmlns:wpi="http://schemas.microsoft.com/office/word/2010/wordprocessingInk" xmlns:wne="http://schemas.microsoft.com/office/word/2006/wordml" xmlns:wps="http://schemas.microsoft.com/office/word/2010/wordprocessingShape" mc:Ignorable="w14 w15 w16se w16cid w16 w16cex w16sdtdh wp14">
   <w15:commentEx w15:paraId="18F03916" w15:done="0"/>
+  <w15:commentEx w15:paraId="4BA23959" w15:paraIdParent="18F03916" w15:done="0"/>
   <w15:commentEx w15:paraId="70807E31" w15:done="0"/>
+  <w15:commentEx w15:paraId="6AA4FBAA" w15:paraIdParent="70807E31" w15:done="0"/>
 </w15:commentsEx>
 </file>
 
 <file path=word/commentsExtensible.xml><?xml version="1.0" encoding="utf-8"?>
 <w16cex:commentsExtensible xmlns:wpc="http://schemas.microsoft.com/office/word/2010/wordprocessingCanvas" xmlns:cx="http://schemas.microsoft.com/office/drawing/2014/chartex" xmlns:cx1="http://schemas.microsoft.com/office/drawing/2015/9/8/chartex" xmlns:cx2="http://schemas.microsoft.com/office/drawing/2015/10/21/chartex" xmlns:cx3="http://schemas.microsoft.com/office/drawing/2016/5/9/chartex" xmlns:cx4="http://schemas.microsoft.com/office/drawing/2016/5/10/chartex" xmlns:cx5="http://schemas.microsoft.com/office/drawing/2016/5/11/chartex" xmlns:cx6="http://schemas.microsoft.com/office/drawing/2016/5/12/chartex" xmlns:cx7="http://schemas.microsoft.com/office/drawing/2016/5/13/chartex" xmlns:cx8="http://schemas.microsoft.com/office/drawing/2016/5/14/chartex" xmlns:cr="http://schemas.microsoft.com/office/comments/2020/reactions" xmlns:mc="http://schemas.openxmlformats.org/markup-compatibility/2006" xmlns:aink="http://schemas.microsoft.com/office/drawing/2016/ink" xmlns:am3d="http://schemas.microsoft.com/office/drawing/2017/model3d" xmlns:o="urn:schemas-microsoft-com:office:office" xmlns:oel="http://schemas.microsoft.com/office/2019/extlst" xmlns:r="http://schemas.openxmlformats.org/officeDocument/2006/relationships" xmlns:m="http://schemas.openxmlformats.org/officeDocument/2006/math" xmlns:v="urn:schemas-microsoft-com:vml" xmlns:wp14="http://schemas.microsoft.com/office/word/2010/wordprocessingDrawing" xmlns:wp="http://schemas.openxmlformats.org/drawingml/2006/wordprocessingDrawing" xmlns:w10="urn:schemas-microsoft-com:office:word" xmlns:w="http://schemas.openxmlformats.org/wordprocessingml/2006/main" xmlns:w14="http://schemas.microsoft.com/office/word/2010/wordml" xmlns:w15="http://schemas.microsoft.com/office/word/2012/wordml" xmlns:w16cex="http://schemas.microsoft.com/office/word/2018/wordml/cex" xmlns:w16cid="http://schemas.microsoft.com/office/word/2016/wordml/cid" xmlns:w16="http://schemas.microsoft.com/office/word/2018/wordml" xmlns:w16sdtdh="http://schemas.microsoft.com/office/word/2020/wordml/sdtdatahash" xmlns:w16se="http://schemas.microsoft.com/office/word/2015/wordml/symex" xmlns:wpg="http://schemas.microsoft.com/office/word/2010/wordprocessingGroup" xmlns:wpi="http://schemas.microsoft.com/office/word/2010/wordprocessingInk" xmlns:wne="http://schemas.microsoft.com/office/word/2006/wordml" xmlns:wps="http://schemas.microsoft.com/office/word/2010/wordprocessingShape" mc:Ignorable="w14 w15 w16se w16cid w16 w16cex w16sdtdh cr wp14">
   <w16cex:commentExtensible w16cex:durableId="1444629A" w16cex:dateUtc="2023-10-16T08:53:00Z"/>
+  <w16cex:commentExtensible w16cex:durableId="54366C01" w16cex:dateUtc="2023-10-16T08:57:00Z"/>
   <w16cex:commentExtensible w16cex:durableId="66977584" w16cex:dateUtc="2023-10-16T08:53:00Z"/>
+  <w16cex:commentExtensible w16cex:durableId="76185067" w16cex:dateUtc="2023-10-16T08:56:00Z"/>
 </w16cex:commentsExtensible>
 </file>
 
 <file path=word/commentsIds.xml><?xml version="1.0" encoding="utf-8"?>
 <w16cid:commentsIds xmlns:wpc="http://schemas.microsoft.com/office/word/2010/wordprocessingCanvas" xmlns:cx="http://schemas.microsoft.com/office/drawing/2014/chartex" xmlns:cx1="http://schemas.microsoft.com/office/drawing/2015/9/8/chartex" xmlns:cx2="http://schemas.microsoft.com/office/drawing/2015/10/21/chartex" xmlns:cx3="http://schemas.microsoft.com/office/drawing/2016/5/9/chartex" xmlns:cx4="http://schemas.microsoft.com/office/drawing/2016/5/10/chartex" xmlns:cx5="http://schemas.microsoft.com/office/drawing/2016/5/11/chartex" xmlns:cx6="http://schemas.microsoft.com/office/drawing/2016/5/12/chartex" xmlns:cx7="http://schemas.microsoft.com/office/drawing/2016/5/13/chartex" xmlns:cx8="http://schemas.microsoft.com/office/drawing/2016/5/14/chartex" xmlns:mc="http://schemas.openxmlformats.org/markup-compatibility/2006" xmlns:aink="http://schemas.microsoft.com/office/drawing/2016/ink" xmlns:am3d="http://schemas.microsoft.com/office/drawing/2017/model3d" xmlns:o="urn:schemas-microsoft-com:office:office" xmlns:oel="http://schemas.microsoft.com/office/2019/extlst" xmlns:r="http://schemas.openxmlformats.org/officeDocument/2006/relationships" xmlns:m="http://schemas.openxmlformats.org/officeDocument/2006/math" xmlns:v="urn:schemas-microsoft-com:vml" xmlns:wp14="http://schemas.microsoft.com/office/word/2010/wordprocessingDrawing" xmlns:wp="http://schemas.openxmlformats.org/drawingml/2006/wordprocessingDrawing" xmlns:w10="urn:schemas-microsoft-com:office:word" xmlns:w="http://schemas.openxmlformats.org/wordprocessingml/2006/main" xmlns:w14="http://schemas.microsoft.com/office/word/2010/wordml" xmlns:w15="http://schemas.microsoft.com/office/word/2012/wordml" xmlns:w16cex="http://schemas.microsoft.com/office/word/2018/wordml/cex" xmlns:w16cid="http://schemas.microsoft.com/office/word/2016/wordml/cid" xmlns:w16="http://schemas.microsoft.com/office/word/2018/wordml" xmlns:w16sdtdh="http://schemas.microsoft.com/office/word/2020/wordml/sdtdatahash" xmlns:w16se="http://schemas.microsoft.com/office/word/2015/wordml/symex" xmlns:wpg="http://schemas.microsoft.com/office/word/2010/wordprocessingGroup" xmlns:wpi="http://schemas.microsoft.com/office/word/2010/wordprocessingInk" xmlns:wne="http://schemas.microsoft.com/office/word/2006/wordml" xmlns:wps="http://schemas.microsoft.com/office/word/2010/wordprocessingShape" mc:Ignorable="w14 w15 w16se w16cid w16 w16cex w16sdtdh wp14">
   <w16cid:commentId w16cid:paraId="18F03916" w16cid:durableId="1444629A"/>
+  <w16cid:commentId w16cid:paraId="4BA23959" w16cid:durableId="54366C01"/>
   <w16cid:commentId w16cid:paraId="70807E31" w16cid:durableId="66977584"/>
+  <w16cid:commentId w16cid:paraId="6AA4FBAA" w16cid:durableId="76185067"/>
 </w16cid:commentsIds>
 </file>
 
@@ -14134,7 +14238,7 @@
   <w:endnote w:type="separator" w:id="-1">
     <w:p>
       <w:pPr>
-        <w:spacing w:after="0" w:line="240" w:lineRule="auto"/>
+        <w:spacing w:line="240" w:lineRule="auto"/>
       </w:pPr>
       <w:r>
         <w:separator/>
@@ -14144,7 +14248,7 @@
   <w:endnote w:type="continuationSeparator" w:id="0">
     <w:p>
       <w:pPr>
-        <w:spacing w:after="0" w:line="240" w:lineRule="auto"/>
+        <w:spacing w:line="240" w:lineRule="auto"/>
       </w:pPr>
       <w:r>
         <w:continuationSeparator/>
@@ -14159,7 +14263,7 @@
   <w:footnote w:type="separator" w:id="-1">
     <w:p>
       <w:pPr>
-        <w:spacing w:after="0" w:line="240" w:lineRule="auto"/>
+        <w:spacing w:line="240" w:lineRule="auto"/>
       </w:pPr>
       <w:r>
         <w:separator/>
@@ -14169,7 +14273,7 @@
   <w:footnote w:type="continuationSeparator" w:id="0">
     <w:p>
       <w:pPr>
-        <w:spacing w:after="0" w:line="240" w:lineRule="auto"/>
+        <w:spacing w:line="240" w:lineRule="auto"/>
       </w:pPr>
       <w:r>
         <w:continuationSeparator/>
@@ -15334,15 +15438,15 @@
   <w:abstractNum w:abstractNumId="10" w15:restartNumberingAfterBreak="0">
     <w:nsid w:val="33AD3816"/>
     <w:multiLevelType w:val="hybridMultilevel"/>
-    <w:tmpl w:val="5D40F53E"/>
-    <w:lvl w:ilvl="0" w:tplc="EE40A268">
+    <w:tmpl w:val="9B0A6E9A"/>
+    <w:lvl w:ilvl="0" w:tplc="6EC856E4">
       <w:start w:val="1"/>
       <w:numFmt w:val="bullet"/>
       <w:suff w:val="space"/>
       <w:lvlText w:val=""/>
       <w:lvlJc w:val="left"/>
       <w:pPr>
-        <w:ind w:left="420" w:firstLine="709"/>
+        <w:ind w:left="0" w:firstLine="709"/>
       </w:pPr>
       <w:rPr>
         <w:rFonts w:ascii="Symbol" w:hAnsi="Symbol" w:hint="default"/>
@@ -15356,7 +15460,7 @@
       <w:lvlText w:val="o"/>
       <w:lvlJc w:val="left"/>
       <w:pPr>
-        <w:ind w:left="1860" w:hanging="360"/>
+        <w:ind w:left="2568" w:hanging="360"/>
       </w:pPr>
       <w:rPr>
         <w:rFonts w:ascii="Courier New" w:hAnsi="Courier New" w:cs="Courier New" w:hint="default"/>
@@ -15368,7 +15472,7 @@
       <w:lvlText w:val=""/>
       <w:lvlJc w:val="left"/>
       <w:pPr>
-        <w:ind w:left="2580" w:hanging="360"/>
+        <w:ind w:left="3288" w:hanging="360"/>
       </w:pPr>
       <w:rPr>
         <w:rFonts w:ascii="Wingdings" w:hAnsi="Wingdings" w:hint="default"/>
@@ -15380,7 +15484,7 @@
       <w:lvlText w:val=""/>
       <w:lvlJc w:val="left"/>
       <w:pPr>
-        <w:ind w:left="3300" w:hanging="360"/>
+        <w:ind w:left="4008" w:hanging="360"/>
       </w:pPr>
       <w:rPr>
         <w:rFonts w:ascii="Symbol" w:hAnsi="Symbol" w:hint="default"/>
@@ -15392,7 +15496,7 @@
       <w:lvlText w:val="o"/>
       <w:lvlJc w:val="left"/>
       <w:pPr>
-        <w:ind w:left="4020" w:hanging="360"/>
+        <w:ind w:left="4728" w:hanging="360"/>
       </w:pPr>
       <w:rPr>
         <w:rFonts w:ascii="Courier New" w:hAnsi="Courier New" w:cs="Courier New" w:hint="default"/>
@@ -15404,7 +15508,7 @@
       <w:lvlText w:val=""/>
       <w:lvlJc w:val="left"/>
       <w:pPr>
-        <w:ind w:left="4740" w:hanging="360"/>
+        <w:ind w:left="5448" w:hanging="360"/>
       </w:pPr>
       <w:rPr>
         <w:rFonts w:ascii="Wingdings" w:hAnsi="Wingdings" w:hint="default"/>
@@ -15416,7 +15520,7 @@
       <w:lvlText w:val=""/>
       <w:lvlJc w:val="left"/>
       <w:pPr>
-        <w:ind w:left="5460" w:hanging="360"/>
+        <w:ind w:left="6168" w:hanging="360"/>
       </w:pPr>
       <w:rPr>
         <w:rFonts w:ascii="Symbol" w:hAnsi="Symbol" w:hint="default"/>
@@ -15428,7 +15532,7 @@
       <w:lvlText w:val="o"/>
       <w:lvlJc w:val="left"/>
       <w:pPr>
-        <w:ind w:left="6180" w:hanging="360"/>
+        <w:ind w:left="6888" w:hanging="360"/>
       </w:pPr>
       <w:rPr>
         <w:rFonts w:ascii="Courier New" w:hAnsi="Courier New" w:cs="Courier New" w:hint="default"/>
@@ -15440,7 +15544,7 @@
       <w:lvlText w:val=""/>
       <w:lvlJc w:val="left"/>
       <w:pPr>
-        <w:ind w:left="6900" w:hanging="360"/>
+        <w:ind w:left="7608" w:hanging="360"/>
       </w:pPr>
       <w:rPr>
         <w:rFonts w:ascii="Wingdings" w:hAnsi="Wingdings" w:hint="default"/>
@@ -17255,6 +17359,122 @@
     </w:lvl>
   </w:abstractNum>
   <w:abstractNum w:abstractNumId="27" w15:restartNumberingAfterBreak="0">
+    <w:nsid w:val="706B7BBB"/>
+    <w:multiLevelType w:val="hybridMultilevel"/>
+    <w:tmpl w:val="184CA156"/>
+    <w:lvl w:ilvl="0" w:tplc="6EC856E4">
+      <w:start w:val="1"/>
+      <w:numFmt w:val="bullet"/>
+      <w:suff w:val="space"/>
+      <w:lvlText w:val=""/>
+      <w:lvlJc w:val="left"/>
+      <w:pPr>
+        <w:ind w:left="0" w:firstLine="709"/>
+      </w:pPr>
+      <w:rPr>
+        <w:rFonts w:ascii="Symbol" w:hAnsi="Symbol" w:hint="default"/>
+        <w:sz w:val="28"/>
+        <w:szCs w:val="28"/>
+      </w:rPr>
+    </w:lvl>
+    <w:lvl w:ilvl="1" w:tplc="04190003" w:tentative="1">
+      <w:start w:val="1"/>
+      <w:numFmt w:val="bullet"/>
+      <w:lvlText w:val="o"/>
+      <w:lvlJc w:val="left"/>
+      <w:pPr>
+        <w:ind w:left="1440" w:hanging="360"/>
+      </w:pPr>
+      <w:rPr>
+        <w:rFonts w:ascii="Courier New" w:hAnsi="Courier New" w:cs="Courier New" w:hint="default"/>
+      </w:rPr>
+    </w:lvl>
+    <w:lvl w:ilvl="2" w:tplc="04190005" w:tentative="1">
+      <w:start w:val="1"/>
+      <w:numFmt w:val="bullet"/>
+      <w:lvlText w:val=""/>
+      <w:lvlJc w:val="left"/>
+      <w:pPr>
+        <w:ind w:left="2160" w:hanging="360"/>
+      </w:pPr>
+      <w:rPr>
+        <w:rFonts w:ascii="Wingdings" w:hAnsi="Wingdings" w:hint="default"/>
+      </w:rPr>
+    </w:lvl>
+    <w:lvl w:ilvl="3" w:tplc="04190001" w:tentative="1">
+      <w:start w:val="1"/>
+      <w:numFmt w:val="bullet"/>
+      <w:lvlText w:val=""/>
+      <w:lvlJc w:val="left"/>
+      <w:pPr>
+        <w:ind w:left="2880" w:hanging="360"/>
+      </w:pPr>
+      <w:rPr>
+        <w:rFonts w:ascii="Symbol" w:hAnsi="Symbol" w:hint="default"/>
+      </w:rPr>
+    </w:lvl>
+    <w:lvl w:ilvl="4" w:tplc="04190003" w:tentative="1">
+      <w:start w:val="1"/>
+      <w:numFmt w:val="bullet"/>
+      <w:lvlText w:val="o"/>
+      <w:lvlJc w:val="left"/>
+      <w:pPr>
+        <w:ind w:left="3600" w:hanging="360"/>
+      </w:pPr>
+      <w:rPr>
+        <w:rFonts w:ascii="Courier New" w:hAnsi="Courier New" w:cs="Courier New" w:hint="default"/>
+      </w:rPr>
+    </w:lvl>
+    <w:lvl w:ilvl="5" w:tplc="04190005" w:tentative="1">
+      <w:start w:val="1"/>
+      <w:numFmt w:val="bullet"/>
+      <w:lvlText w:val=""/>
+      <w:lvlJc w:val="left"/>
+      <w:pPr>
+        <w:ind w:left="4320" w:hanging="360"/>
+      </w:pPr>
+      <w:rPr>
+        <w:rFonts w:ascii="Wingdings" w:hAnsi="Wingdings" w:hint="default"/>
+      </w:rPr>
+    </w:lvl>
+    <w:lvl w:ilvl="6" w:tplc="04190001" w:tentative="1">
+      <w:start w:val="1"/>
+      <w:numFmt w:val="bullet"/>
+      <w:lvlText w:val=""/>
+      <w:lvlJc w:val="left"/>
+      <w:pPr>
+        <w:ind w:left="5040" w:hanging="360"/>
+      </w:pPr>
+      <w:rPr>
+        <w:rFonts w:ascii="Symbol" w:hAnsi="Symbol" w:hint="default"/>
+      </w:rPr>
+    </w:lvl>
+    <w:lvl w:ilvl="7" w:tplc="04190003" w:tentative="1">
+      <w:start w:val="1"/>
+      <w:numFmt w:val="bullet"/>
+      <w:lvlText w:val="o"/>
+      <w:lvlJc w:val="left"/>
+      <w:pPr>
+        <w:ind w:left="5760" w:hanging="360"/>
+      </w:pPr>
+      <w:rPr>
+        <w:rFonts w:ascii="Courier New" w:hAnsi="Courier New" w:cs="Courier New" w:hint="default"/>
+      </w:rPr>
+    </w:lvl>
+    <w:lvl w:ilvl="8" w:tplc="04190005" w:tentative="1">
+      <w:start w:val="1"/>
+      <w:numFmt w:val="bullet"/>
+      <w:lvlText w:val=""/>
+      <w:lvlJc w:val="left"/>
+      <w:pPr>
+        <w:ind w:left="6480" w:hanging="360"/>
+      </w:pPr>
+      <w:rPr>
+        <w:rFonts w:ascii="Wingdings" w:hAnsi="Wingdings" w:hint="default"/>
+      </w:rPr>
+    </w:lvl>
+  </w:abstractNum>
+  <w:abstractNum w:abstractNumId="28" w15:restartNumberingAfterBreak="0">
     <w:nsid w:val="71564105"/>
     <w:multiLevelType w:val="hybridMultilevel"/>
     <w:tmpl w:val="775C75E4"/>
@@ -17368,7 +17588,7 @@
       </w:rPr>
     </w:lvl>
   </w:abstractNum>
-  <w:abstractNum w:abstractNumId="28" w15:restartNumberingAfterBreak="0">
+  <w:abstractNum w:abstractNumId="29" w15:restartNumberingAfterBreak="0">
     <w:nsid w:val="733F0679"/>
     <w:multiLevelType w:val="hybridMultilevel"/>
     <w:tmpl w:val="08CCB344"/>
@@ -17481,7 +17701,7 @@
       </w:rPr>
     </w:lvl>
   </w:abstractNum>
-  <w:abstractNum w:abstractNumId="29" w15:restartNumberingAfterBreak="0">
+  <w:abstractNum w:abstractNumId="30" w15:restartNumberingAfterBreak="0">
     <w:nsid w:val="748A1ED6"/>
     <w:multiLevelType w:val="hybridMultilevel"/>
     <w:tmpl w:val="423A21CC"/>
@@ -17571,7 +17791,7 @@
       </w:pPr>
     </w:lvl>
   </w:abstractNum>
-  <w:abstractNum w:abstractNumId="30" w15:restartNumberingAfterBreak="0">
+  <w:abstractNum w:abstractNumId="31" w15:restartNumberingAfterBreak="0">
     <w:nsid w:val="77607303"/>
     <w:multiLevelType w:val="hybridMultilevel"/>
     <w:tmpl w:val="2F925570"/>
@@ -17687,7 +17907,7 @@
       </w:rPr>
     </w:lvl>
   </w:abstractNum>
-  <w:abstractNum w:abstractNumId="31" w15:restartNumberingAfterBreak="0">
+  <w:abstractNum w:abstractNumId="32" w15:restartNumberingAfterBreak="0">
     <w:nsid w:val="7E56001B"/>
     <w:multiLevelType w:val="hybridMultilevel"/>
     <w:tmpl w:val="6A36287E"/>
@@ -17810,13 +18030,13 @@
     <w:abstractNumId w:val="5"/>
   </w:num>
   <w:num w:numId="4" w16cid:durableId="1935286613">
-    <w:abstractNumId w:val="31"/>
+    <w:abstractNumId w:val="32"/>
   </w:num>
   <w:num w:numId="5" w16cid:durableId="430442630">
     <w:abstractNumId w:val="12"/>
   </w:num>
   <w:num w:numId="6" w16cid:durableId="1791822974">
-    <w:abstractNumId w:val="28"/>
+    <w:abstractNumId w:val="29"/>
   </w:num>
   <w:num w:numId="7" w16cid:durableId="621956769">
     <w:abstractNumId w:val="16"/>
@@ -17834,7 +18054,7 @@
     <w:abstractNumId w:val="9"/>
   </w:num>
   <w:num w:numId="12" w16cid:durableId="815300459">
-    <w:abstractNumId w:val="27"/>
+    <w:abstractNumId w:val="28"/>
   </w:num>
   <w:num w:numId="13" w16cid:durableId="2139838258">
     <w:abstractNumId w:val="26"/>
@@ -17864,7 +18084,7 @@
     <w:abstractNumId w:val="18"/>
   </w:num>
   <w:num w:numId="22" w16cid:durableId="1542326188">
-    <w:abstractNumId w:val="30"/>
+    <w:abstractNumId w:val="31"/>
   </w:num>
   <w:num w:numId="23" w16cid:durableId="774792160">
     <w:abstractNumId w:val="17"/>
@@ -17885,7 +18105,7 @@
     <w:abstractNumId w:val="21"/>
   </w:num>
   <w:num w:numId="29" w16cid:durableId="1453596169">
-    <w:abstractNumId w:val="29"/>
+    <w:abstractNumId w:val="30"/>
   </w:num>
   <w:num w:numId="30" w16cid:durableId="1054043577">
     <w:abstractNumId w:val="3"/>
@@ -17896,6 +18116,9 @@
   <w:num w:numId="32" w16cid:durableId="429162138">
     <w:abstractNumId w:val="11"/>
   </w:num>
+  <w:num w:numId="33" w16cid:durableId="726145264">
+    <w:abstractNumId w:val="27"/>
+  </w:num>
 </w:numbering>
 </file>
 
@@ -17903,6 +18126,9 @@
 <w15:people xmlns:wpc="http://schemas.microsoft.com/office/word/2010/wordprocessingCanvas" xmlns:cx="http://schemas.microsoft.com/office/drawing/2014/chartex" xmlns:cx1="http://schemas.microsoft.com/office/drawing/2015/9/8/chartex" xmlns:cx2="http://schemas.microsoft.com/office/drawing/2015/10/21/chartex" xmlns:cx3="http://schemas.microsoft.com/office/drawing/2016/5/9/chartex" xmlns:cx4="http://schemas.microsoft.com/office/drawing/2016/5/10/chartex" xmlns:cx5="http://schemas.microsoft.com/office/drawing/2016/5/11/chartex" xmlns:cx6="http://schemas.microsoft.com/office/drawing/2016/5/12/chartex" xmlns:cx7="http://schemas.microsoft.com/office/drawing/2016/5/13/chartex" xmlns:cx8="http://schemas.microsoft.com/office/drawing/2016/5/14/chartex" xmlns:mc="http://schemas.openxmlformats.org/markup-compatibility/2006" xmlns:aink="http://schemas.microsoft.com/office/drawing/2016/ink" xmlns:am3d="http://schemas.microsoft.com/office/drawing/2017/model3d" xmlns:o="urn:schemas-microsoft-com:office:office" xmlns:oel="http://schemas.microsoft.com/office/2019/extlst" xmlns:r="http://schemas.openxmlformats.org/officeDocument/2006/relationships" xmlns:m="http://schemas.openxmlformats.org/officeDocument/2006/math" xmlns:v="urn:schemas-microsoft-com:vml" xmlns:wp14="http://schemas.microsoft.com/office/word/2010/wordprocessingDrawing" xmlns:wp="http://schemas.openxmlformats.org/drawingml/2006/wordprocessingDrawing" xmlns:w10="urn:schemas-microsoft-com:office:word" xmlns:w="http://schemas.openxmlformats.org/wordprocessingml/2006/main" xmlns:w14="http://schemas.microsoft.com/office/word/2010/wordml" xmlns:w15="http://schemas.microsoft.com/office/word/2012/wordml" xmlns:w16cex="http://schemas.microsoft.com/office/word/2018/wordml/cex" xmlns:w16cid="http://schemas.microsoft.com/office/word/2016/wordml/cid" xmlns:w16="http://schemas.microsoft.com/office/word/2018/wordml" xmlns:w16sdtdh="http://schemas.microsoft.com/office/word/2020/wordml/sdtdatahash" xmlns:w16se="http://schemas.microsoft.com/office/word/2015/wordml/symex" xmlns:wpg="http://schemas.microsoft.com/office/word/2010/wordprocessingGroup" xmlns:wpi="http://schemas.microsoft.com/office/word/2010/wordprocessingInk" xmlns:wne="http://schemas.microsoft.com/office/word/2006/wordml" xmlns:wps="http://schemas.microsoft.com/office/word/2010/wordprocessingShape" mc:Ignorable="w14 w15 w16se w16cid w16 w16cex w16sdtdh wp14">
   <w15:person w15:author="Kalentyev Alexey">
     <w15:presenceInfo w15:providerId="Windows Live" w15:userId="da819b8650d7d997"/>
+  </w15:person>
+  <w15:person w15:author="Влад Сеченов">
+    <w15:presenceInfo w15:providerId="Windows Live" w15:userId="ff5cafdf11ed1f18"/>
   </w15:person>
 </w15:people>
 </file>
@@ -18307,8 +18533,9 @@
   <w:style w:type="paragraph" w:default="1" w:styleId="a">
     <w:name w:val="Normal"/>
     <w:qFormat/>
-    <w:rsid w:val="00AB2D6A"/>
+    <w:rsid w:val="002B324E"/>
     <w:pPr>
+      <w:spacing w:after="0"/>
       <w:ind w:firstLine="709"/>
       <w:contextualSpacing/>
     </w:pPr>
@@ -18328,7 +18555,7 @@
     <w:pPr>
       <w:keepNext/>
       <w:keepLines/>
-      <w:spacing w:before="240" w:after="0"/>
+      <w:spacing w:before="240"/>
       <w:outlineLvl w:val="0"/>
     </w:pPr>
     <w:rPr>
@@ -18350,7 +18577,7 @@
     <w:pPr>
       <w:keepNext/>
       <w:keepLines/>
-      <w:spacing w:before="40" w:after="0"/>
+      <w:spacing w:before="40"/>
       <w:outlineLvl w:val="1"/>
     </w:pPr>
     <w:rPr>
@@ -18372,7 +18599,7 @@
     <w:pPr>
       <w:keepNext/>
       <w:keepLines/>
-      <w:spacing w:before="40" w:after="0"/>
+      <w:spacing w:before="40"/>
       <w:outlineLvl w:val="2"/>
     </w:pPr>
     <w:rPr>
@@ -18504,7 +18731,7 @@
         <w:tab w:val="center" w:pos="4677"/>
         <w:tab w:val="right" w:pos="9355"/>
       </w:tabs>
-      <w:spacing w:after="0" w:line="240" w:lineRule="auto"/>
+      <w:spacing w:line="240" w:lineRule="auto"/>
     </w:pPr>
   </w:style>
   <w:style w:type="character" w:customStyle="1" w:styleId="a6">
@@ -18526,7 +18753,7 @@
         <w:tab w:val="center" w:pos="4677"/>
         <w:tab w:val="right" w:pos="9355"/>
       </w:tabs>
-      <w:spacing w:after="0" w:line="240" w:lineRule="auto"/>
+      <w:spacing w:line="240" w:lineRule="auto"/>
     </w:pPr>
   </w:style>
   <w:style w:type="character" w:customStyle="1" w:styleId="a8">
@@ -18541,7 +18768,7 @@
     <w:basedOn w:val="a"/>
     <w:uiPriority w:val="34"/>
     <w:qFormat/>
-    <w:rsid w:val="00504918"/>
+    <w:rsid w:val="002B324E"/>
     <w:pPr>
       <w:ind w:left="720"/>
     </w:pPr>
@@ -18585,7 +18812,7 @@
       <w:widowControl w:val="0"/>
       <w:autoSpaceDE w:val="0"/>
       <w:autoSpaceDN w:val="0"/>
-      <w:spacing w:after="0" w:line="240" w:lineRule="auto"/>
+      <w:spacing w:line="240" w:lineRule="auto"/>
       <w:ind w:firstLine="0"/>
     </w:pPr>
     <w:rPr>
@@ -18620,7 +18847,7 @@
       <w:widowControl w:val="0"/>
       <w:autoSpaceDE w:val="0"/>
       <w:autoSpaceDN w:val="0"/>
-      <w:spacing w:after="0" w:line="240" w:lineRule="auto"/>
+      <w:spacing w:line="240" w:lineRule="auto"/>
       <w:ind w:left="108" w:firstLine="0"/>
     </w:pPr>
     <w:rPr>

--- a/docs/ТЗ.docx
+++ b/docs/ТЗ.docx
@@ -4481,16 +4481,7 @@
           <w:rFonts w:cs="Times New Roman"/>
           <w:szCs w:val="28"/>
         </w:rPr>
-        <w:t xml:space="preserve">Выполняемая работа и оформление её результатов должны отвечать требованиям нормативно-правовых актов, а также соответствующих </w:t>
-      </w:r>
-      <w:commentRangeStart w:id="5"/>
-      <w:commentRangeStart w:id="6"/>
-      <w:r>
-        <w:rPr>
-          <w:rFonts w:cs="Times New Roman"/>
-          <w:szCs w:val="28"/>
-        </w:rPr>
-        <w:t xml:space="preserve">государственных </w:t>
+        <w:t xml:space="preserve">Выполняемая работа и оформление её результатов должны отвечать требованиям нормативно-правовых актов, а также соответствующих государственных </w:t>
       </w:r>
       <w:r>
         <w:rPr>
@@ -4554,28 +4545,7 @@
           <w:rFonts w:cs="Times New Roman"/>
           <w:szCs w:val="28"/>
         </w:rPr>
-        <w:t xml:space="preserve">Информационные </w:t>
-      </w:r>
-      <w:commentRangeEnd w:id="5"/>
-      <w:r>
-        <w:rPr>
-          <w:rStyle w:val="ad"/>
-        </w:rPr>
-        <w:commentReference w:id="5"/>
-      </w:r>
-      <w:commentRangeEnd w:id="6"/>
-      <w:r>
-        <w:rPr>
-          <w:rStyle w:val="ad"/>
-        </w:rPr>
-        <w:commentReference w:id="6"/>
-      </w:r>
-      <w:r>
-        <w:rPr>
-          <w:rFonts w:cs="Times New Roman"/>
-          <w:szCs w:val="28"/>
-        </w:rPr>
-        <w:t xml:space="preserve">технологии. Комплекс стандартов </w:t>
+        <w:t xml:space="preserve">Информационные технологии. Комплекс стандартов </w:t>
       </w:r>
       <w:r>
         <w:rPr>
@@ -4764,7 +4734,7 @@
           <w:szCs w:val="28"/>
         </w:rPr>
       </w:pPr>
-      <w:bookmarkStart w:id="7" w:name="_Toc147245314"/>
+      <w:bookmarkStart w:id="5" w:name="_Toc147245314"/>
       <w:r>
         <w:rPr>
           <w:rFonts w:ascii="Times New Roman" w:hAnsi="Times New Roman" w:cs="Times New Roman"/>
@@ -4787,7 +4757,7 @@
         </w:rPr>
         <w:t>Плановые сроки начала и окончания работ по созданию АС</w:t>
       </w:r>
-      <w:bookmarkEnd w:id="7"/>
+      <w:bookmarkEnd w:id="5"/>
     </w:p>
     <w:p>
       <w:pPr>
@@ -4807,8 +4777,6 @@
       <w:r>
         <w:tab/>
       </w:r>
-      <w:commentRangeStart w:id="8"/>
-      <w:commentRangeStart w:id="9"/>
       <w:r>
         <w:rPr>
           <w:rFonts w:cs="Times New Roman"/>
@@ -4899,20 +4867,6 @@
         </w:rPr>
         <w:t>не позднее 29 декабря 2023 года.</w:t>
       </w:r>
-      <w:commentRangeEnd w:id="8"/>
-      <w:r>
-        <w:rPr>
-          <w:rStyle w:val="ad"/>
-        </w:rPr>
-        <w:commentReference w:id="8"/>
-      </w:r>
-      <w:commentRangeEnd w:id="9"/>
-      <w:r>
-        <w:rPr>
-          <w:rStyle w:val="ad"/>
-        </w:rPr>
-        <w:commentReference w:id="9"/>
-      </w:r>
     </w:p>
     <w:p>
       <w:pPr>
@@ -4939,7 +4893,7 @@
           <w:szCs w:val="28"/>
         </w:rPr>
       </w:pPr>
-      <w:bookmarkStart w:id="10" w:name="_Toc147245315"/>
+      <w:bookmarkStart w:id="6" w:name="_Toc147245315"/>
       <w:r>
         <w:rPr>
           <w:rFonts w:ascii="Times New Roman" w:hAnsi="Times New Roman" w:cs="Times New Roman"/>
@@ -4962,7 +4916,7 @@
         </w:rPr>
         <w:t>ЦЕЛИ И НАЗНАЧЕНИЕ СОЗДАНИЯ АВТОМАТИЗИРОВАННОЙ СИСТЕМЫ</w:t>
       </w:r>
-      <w:bookmarkEnd w:id="10"/>
+      <w:bookmarkEnd w:id="6"/>
     </w:p>
     <w:p>
       <w:pPr>
@@ -4988,7 +4942,7 @@
           <w:szCs w:val="28"/>
         </w:rPr>
       </w:pPr>
-      <w:bookmarkStart w:id="11" w:name="_Toc147245316"/>
+      <w:bookmarkStart w:id="7" w:name="_Toc147245316"/>
       <w:r>
         <w:rPr>
           <w:rFonts w:ascii="Times New Roman" w:hAnsi="Times New Roman" w:cs="Times New Roman"/>
@@ -5044,7 +4998,7 @@
         </w:rPr>
         <w:t>Цели создания АС</w:t>
       </w:r>
-      <w:bookmarkEnd w:id="11"/>
+      <w:bookmarkEnd w:id="7"/>
     </w:p>
     <w:p>
       <w:pPr>
@@ -5199,7 +5153,7 @@
           <w:szCs w:val="28"/>
         </w:rPr>
       </w:pPr>
-      <w:bookmarkStart w:id="12" w:name="_Toc147245317"/>
+      <w:bookmarkStart w:id="8" w:name="_Toc147245317"/>
       <w:r>
         <w:rPr>
           <w:rFonts w:ascii="Times New Roman" w:hAnsi="Times New Roman" w:cs="Times New Roman"/>
@@ -5233,7 +5187,7 @@
         </w:rPr>
         <w:t>2 Назначение АС</w:t>
       </w:r>
-      <w:bookmarkEnd w:id="12"/>
+      <w:bookmarkEnd w:id="8"/>
     </w:p>
     <w:p>
       <w:pPr>
@@ -5352,7 +5306,7 @@
                     <pic:cNvPicPr/>
                   </pic:nvPicPr>
                   <pic:blipFill>
-                    <a:blip r:embed="rId12"/>
+                    <a:blip r:embed="rId8"/>
                     <a:stretch>
                       <a:fillRect/>
                     </a:stretch>
@@ -5590,7 +5544,7 @@
           <w:szCs w:val="28"/>
         </w:rPr>
       </w:pPr>
-      <w:bookmarkStart w:id="13" w:name="_Toc147245318"/>
+      <w:bookmarkStart w:id="9" w:name="_Toc147245318"/>
       <w:r>
         <w:rPr>
           <w:rFonts w:ascii="Times New Roman" w:hAnsi="Times New Roman" w:cs="Times New Roman"/>
@@ -5603,7 +5557,7 @@
         <w:lastRenderedPageBreak/>
         <w:t>3 ТРЕБОВАНИЯ К АВТОМАТИЗИРОВАННОЙ СИСТЕМЕ</w:t>
       </w:r>
-      <w:bookmarkEnd w:id="13"/>
+      <w:bookmarkEnd w:id="9"/>
     </w:p>
     <w:p>
       <w:pPr>
@@ -5630,7 +5584,7 @@
           <w:szCs w:val="28"/>
         </w:rPr>
       </w:pPr>
-      <w:bookmarkStart w:id="14" w:name="_Toc147245319"/>
+      <w:bookmarkStart w:id="10" w:name="_Toc147245319"/>
       <w:r>
         <w:rPr>
           <w:rFonts w:ascii="Times New Roman" w:hAnsi="Times New Roman" w:cs="Times New Roman"/>
@@ -5642,7 +5596,7 @@
         </w:rPr>
         <w:t>3.1 Требования к структуре АС в целом</w:t>
       </w:r>
-      <w:bookmarkEnd w:id="14"/>
+      <w:bookmarkEnd w:id="10"/>
     </w:p>
     <w:p>
       <w:pPr>
@@ -5660,7 +5614,7 @@
           <w:szCs w:val="28"/>
         </w:rPr>
       </w:pPr>
-      <w:bookmarkStart w:id="15" w:name="_Toc147245320"/>
+      <w:bookmarkStart w:id="11" w:name="_Toc147245320"/>
       <w:r>
         <w:rPr>
           <w:rFonts w:ascii="Times New Roman" w:hAnsi="Times New Roman" w:cs="Times New Roman"/>
@@ -5670,7 +5624,7 @@
         </w:rPr>
         <w:t>3.1.1 Требования к структуре и функционированию системы</w:t>
       </w:r>
-      <w:bookmarkEnd w:id="15"/>
+      <w:bookmarkEnd w:id="11"/>
     </w:p>
     <w:p>
       <w:pPr>
@@ -6875,7 +6829,7 @@
           <w:szCs w:val="28"/>
         </w:rPr>
       </w:pPr>
-      <w:bookmarkStart w:id="16" w:name="_Toc147245321"/>
+      <w:bookmarkStart w:id="12" w:name="_Toc147245321"/>
       <w:r>
         <w:rPr>
           <w:rFonts w:ascii="Times New Roman" w:hAnsi="Times New Roman" w:cs="Times New Roman"/>
@@ -6912,7 +6866,7 @@
         </w:rPr>
         <w:t>Требования к численности и квалификации персонала системы</w:t>
       </w:r>
-      <w:bookmarkEnd w:id="16"/>
+      <w:bookmarkEnd w:id="12"/>
     </w:p>
     <w:p>
       <w:pPr>
@@ -6962,7 +6916,7 @@
           <w:szCs w:val="28"/>
         </w:rPr>
       </w:pPr>
-      <w:bookmarkStart w:id="17" w:name="_Toc147245322"/>
+      <w:bookmarkStart w:id="13" w:name="_Toc147245322"/>
       <w:r>
         <w:rPr>
           <w:rFonts w:ascii="Times New Roman" w:hAnsi="Times New Roman" w:cs="Times New Roman"/>
@@ -6999,7 +6953,7 @@
         </w:rPr>
         <w:t>Показатели назначения</w:t>
       </w:r>
-      <w:bookmarkEnd w:id="17"/>
+      <w:bookmarkEnd w:id="13"/>
     </w:p>
     <w:p>
       <w:pPr>
@@ -7122,7 +7076,7 @@
           <w:szCs w:val="28"/>
         </w:rPr>
       </w:pPr>
-      <w:bookmarkStart w:id="18" w:name="_Toc147245323"/>
+      <w:bookmarkStart w:id="14" w:name="_Toc147245323"/>
       <w:r>
         <w:rPr>
           <w:rFonts w:ascii="Times New Roman" w:hAnsi="Times New Roman" w:cs="Times New Roman"/>
@@ -7159,7 +7113,7 @@
         </w:rPr>
         <w:t>Требования к надежности</w:t>
       </w:r>
-      <w:bookmarkEnd w:id="18"/>
+      <w:bookmarkEnd w:id="14"/>
     </w:p>
     <w:p>
       <w:pPr>
@@ -7219,7 +7173,7 @@
           <w:szCs w:val="28"/>
         </w:rPr>
       </w:pPr>
-      <w:bookmarkStart w:id="19" w:name="_Toc147245324"/>
+      <w:bookmarkStart w:id="15" w:name="_Toc147245324"/>
       <w:r>
         <w:rPr>
           <w:rFonts w:ascii="Times New Roman" w:hAnsi="Times New Roman" w:cs="Times New Roman"/>
@@ -7256,7 +7210,7 @@
         </w:rPr>
         <w:t>Требования к безопасности</w:t>
       </w:r>
-      <w:bookmarkEnd w:id="19"/>
+      <w:bookmarkEnd w:id="15"/>
     </w:p>
     <w:p>
       <w:pPr>
@@ -7310,7 +7264,7 @@
           <w:szCs w:val="28"/>
         </w:rPr>
       </w:pPr>
-      <w:bookmarkStart w:id="20" w:name="_Toc147245325"/>
+      <w:bookmarkStart w:id="16" w:name="_Toc147245325"/>
       <w:r>
         <w:rPr>
           <w:rFonts w:ascii="Times New Roman" w:hAnsi="Times New Roman" w:cs="Times New Roman"/>
@@ -7348,7 +7302,7 @@
         </w:rPr>
         <w:t>Требования к эргономике и технической эстетике</w:t>
       </w:r>
-      <w:bookmarkEnd w:id="20"/>
+      <w:bookmarkEnd w:id="16"/>
     </w:p>
     <w:p>
       <w:pPr>
@@ -7495,7 +7449,7 @@
           <w:szCs w:val="28"/>
         </w:rPr>
       </w:pPr>
-      <w:bookmarkStart w:id="21" w:name="_Toc147245326"/>
+      <w:bookmarkStart w:id="17" w:name="_Toc147245326"/>
       <w:r>
         <w:rPr>
           <w:rFonts w:ascii="Times New Roman" w:hAnsi="Times New Roman" w:cs="Times New Roman"/>
@@ -7532,7 +7486,7 @@
         </w:rPr>
         <w:t>Требования к эксплуатации, техническому обслуживанию, ремонту и хранению компонентов системы</w:t>
       </w:r>
-      <w:bookmarkEnd w:id="21"/>
+      <w:bookmarkEnd w:id="17"/>
     </w:p>
     <w:p>
       <w:pPr>
@@ -7588,7 +7542,7 @@
         <w:ind w:firstLine="420"/>
         <w:jc w:val="both"/>
       </w:pPr>
-      <w:bookmarkStart w:id="22" w:name="_Toc147245327"/>
+      <w:bookmarkStart w:id="18" w:name="_Toc147245327"/>
       <w:r>
         <w:rPr>
           <w:rFonts w:ascii="Times New Roman" w:hAnsi="Times New Roman" w:cs="Times New Roman"/>
@@ -7625,7 +7579,7 @@
         </w:rPr>
         <w:t>Требования к защите информации от несанкционированного доступа</w:t>
       </w:r>
-      <w:bookmarkEnd w:id="22"/>
+      <w:bookmarkEnd w:id="18"/>
     </w:p>
     <w:p>
       <w:pPr>
@@ -7688,7 +7642,7 @@
           <w:szCs w:val="28"/>
         </w:rPr>
       </w:pPr>
-      <w:bookmarkStart w:id="23" w:name="_Toc147245328"/>
+      <w:bookmarkStart w:id="19" w:name="_Toc147245328"/>
       <w:r>
         <w:rPr>
           <w:rFonts w:ascii="Times New Roman" w:hAnsi="Times New Roman" w:cs="Times New Roman"/>
@@ -7725,7 +7679,7 @@
         </w:rPr>
         <w:t>Требования по сохранности информации при авариях</w:t>
       </w:r>
-      <w:bookmarkEnd w:id="23"/>
+      <w:bookmarkEnd w:id="19"/>
     </w:p>
     <w:p>
       <w:pPr>
@@ -7758,7 +7712,6 @@
         <w:rPr>
           <w:rFonts w:cs="Times New Roman"/>
           <w:szCs w:val="28"/>
-          <w:lang w:val="en-US"/>
         </w:rPr>
       </w:pPr>
     </w:p>
@@ -7770,7 +7723,6 @@
         <w:rPr>
           <w:rFonts w:cs="Times New Roman"/>
           <w:szCs w:val="28"/>
-          <w:lang w:val="en-US"/>
         </w:rPr>
       </w:pPr>
     </w:p>
@@ -7787,7 +7739,7 @@
           <w:szCs w:val="28"/>
         </w:rPr>
       </w:pPr>
-      <w:bookmarkStart w:id="24" w:name="_Toc147245329"/>
+      <w:bookmarkStart w:id="20" w:name="_Toc147245329"/>
       <w:r>
         <w:rPr>
           <w:rFonts w:ascii="Times New Roman" w:hAnsi="Times New Roman" w:cs="Times New Roman"/>
@@ -7825,7 +7777,7 @@
         </w:rPr>
         <w:t>Требования к защите от влияния внешних воздействий</w:t>
       </w:r>
-      <w:bookmarkEnd w:id="24"/>
+      <w:bookmarkEnd w:id="20"/>
     </w:p>
     <w:p>
       <w:pPr>
@@ -7887,7 +7839,7 @@
           <w:szCs w:val="28"/>
         </w:rPr>
       </w:pPr>
-      <w:bookmarkStart w:id="25" w:name="_Toc147245330"/>
+      <w:bookmarkStart w:id="21" w:name="_Toc147245330"/>
       <w:r>
         <w:rPr>
           <w:rFonts w:ascii="Times New Roman" w:hAnsi="Times New Roman" w:cs="Times New Roman"/>
@@ -7924,7 +7876,7 @@
         </w:rPr>
         <w:t>Требования к патентной чистоте</w:t>
       </w:r>
-      <w:bookmarkEnd w:id="25"/>
+      <w:bookmarkEnd w:id="21"/>
     </w:p>
     <w:p>
       <w:pPr>
@@ -7974,7 +7926,7 @@
           <w:szCs w:val="28"/>
         </w:rPr>
       </w:pPr>
-      <w:bookmarkStart w:id="26" w:name="_Toc147245331"/>
+      <w:bookmarkStart w:id="22" w:name="_Toc147245331"/>
       <w:r>
         <w:rPr>
           <w:rFonts w:ascii="Times New Roman" w:hAnsi="Times New Roman" w:cs="Times New Roman"/>
@@ -8011,7 +7963,7 @@
         </w:rPr>
         <w:t>Требования по стандартизации и унификации</w:t>
       </w:r>
-      <w:bookmarkEnd w:id="26"/>
+      <w:bookmarkEnd w:id="22"/>
     </w:p>
     <w:p>
       <w:pPr>
@@ -8062,7 +8014,7 @@
           <w:szCs w:val="28"/>
         </w:rPr>
       </w:pPr>
-      <w:bookmarkStart w:id="27" w:name="_Toc147245332"/>
+      <w:bookmarkStart w:id="23" w:name="_Toc147245332"/>
       <w:r>
         <w:rPr>
           <w:rFonts w:ascii="Times New Roman" w:hAnsi="Times New Roman" w:cs="Times New Roman"/>
@@ -8085,7 +8037,7 @@
         </w:rPr>
         <w:t>Требования к функциям (задачам), выполняемым АС</w:t>
       </w:r>
-      <w:bookmarkEnd w:id="27"/>
+      <w:bookmarkEnd w:id="23"/>
     </w:p>
     <w:p>
       <w:pPr>
@@ -8111,7 +8063,7 @@
           <w:szCs w:val="28"/>
         </w:rPr>
       </w:pPr>
-      <w:bookmarkStart w:id="28" w:name="_Toc147245333"/>
+      <w:bookmarkStart w:id="24" w:name="_Toc147245333"/>
       <w:r>
         <w:rPr>
           <w:rFonts w:ascii="Times New Roman" w:hAnsi="Times New Roman" w:cs="Times New Roman"/>
@@ -8166,7 +8118,7 @@
         </w:rPr>
         <w:t>Перечень функций, задач или их комплексов</w:t>
       </w:r>
-      <w:bookmarkEnd w:id="28"/>
+      <w:bookmarkEnd w:id="24"/>
     </w:p>
     <w:p>
       <w:pPr>
@@ -8327,7 +8279,7 @@
           <w:szCs w:val="28"/>
         </w:rPr>
       </w:pPr>
-      <w:bookmarkStart w:id="29" w:name="_Toc147245334"/>
+      <w:bookmarkStart w:id="25" w:name="_Toc147245334"/>
       <w:r>
         <w:rPr>
           <w:rFonts w:ascii="Times New Roman" w:hAnsi="Times New Roman" w:cs="Times New Roman"/>
@@ -8351,469 +8303,469 @@
         </w:rPr>
         <w:t>Требования к видам обеспечения АС</w:t>
       </w:r>
+      <w:bookmarkEnd w:id="25"/>
+    </w:p>
+    <w:p>
+      <w:pPr>
+        <w:ind w:firstLine="0"/>
+      </w:pPr>
+    </w:p>
+    <w:p>
+      <w:pPr>
+        <w:pStyle w:val="3"/>
+        <w:spacing w:line="360" w:lineRule="auto"/>
+        <w:ind w:firstLine="420"/>
+        <w:jc w:val="both"/>
+        <w:rPr>
+          <w:rFonts w:ascii="Times New Roman" w:hAnsi="Times New Roman" w:cs="Times New Roman"/>
+          <w:color w:val="auto"/>
+          <w:sz w:val="28"/>
+          <w:szCs w:val="28"/>
+        </w:rPr>
+      </w:pPr>
+      <w:bookmarkStart w:id="26" w:name="_Toc147245335"/>
+      <w:r>
+        <w:rPr>
+          <w:rFonts w:ascii="Times New Roman" w:hAnsi="Times New Roman" w:cs="Times New Roman"/>
+          <w:color w:val="auto"/>
+          <w:sz w:val="28"/>
+          <w:szCs w:val="28"/>
+        </w:rPr>
+        <w:t>3.</w:t>
+      </w:r>
+      <w:r>
+        <w:rPr>
+          <w:rFonts w:ascii="Times New Roman" w:hAnsi="Times New Roman" w:cs="Times New Roman"/>
+          <w:color w:val="auto"/>
+          <w:sz w:val="28"/>
+          <w:szCs w:val="28"/>
+        </w:rPr>
+        <w:t>3</w:t>
+      </w:r>
+      <w:r>
+        <w:rPr>
+          <w:rFonts w:ascii="Times New Roman" w:hAnsi="Times New Roman" w:cs="Times New Roman"/>
+          <w:color w:val="auto"/>
+          <w:sz w:val="28"/>
+          <w:szCs w:val="28"/>
+        </w:rPr>
+        <w:t>.</w:t>
+      </w:r>
+      <w:r>
+        <w:rPr>
+          <w:rFonts w:ascii="Times New Roman" w:hAnsi="Times New Roman" w:cs="Times New Roman"/>
+          <w:color w:val="auto"/>
+          <w:sz w:val="28"/>
+          <w:szCs w:val="28"/>
+        </w:rPr>
+        <w:t>1</w:t>
+      </w:r>
+      <w:r>
+        <w:rPr>
+          <w:rFonts w:ascii="Times New Roman" w:hAnsi="Times New Roman" w:cs="Times New Roman"/>
+          <w:color w:val="auto"/>
+          <w:sz w:val="28"/>
+          <w:szCs w:val="28"/>
+        </w:rPr>
+        <w:t xml:space="preserve"> </w:t>
+      </w:r>
+      <w:r>
+        <w:rPr>
+          <w:rFonts w:ascii="Times New Roman" w:hAnsi="Times New Roman" w:cs="Times New Roman"/>
+          <w:color w:val="auto"/>
+          <w:sz w:val="28"/>
+          <w:szCs w:val="28"/>
+        </w:rPr>
+        <w:t>Требования к математическому обеспечению системы</w:t>
+      </w:r>
+      <w:bookmarkEnd w:id="26"/>
+    </w:p>
+    <w:p>
+      <w:pPr>
+        <w:ind w:firstLine="0"/>
+      </w:pPr>
+    </w:p>
+    <w:p>
+      <w:pPr>
+        <w:spacing w:line="360" w:lineRule="auto"/>
+        <w:ind w:firstLine="708"/>
+        <w:jc w:val="both"/>
+        <w:rPr>
+          <w:rFonts w:cs="Times New Roman"/>
+          <w:szCs w:val="28"/>
+        </w:rPr>
+      </w:pPr>
+      <w:r>
+        <w:rPr>
+          <w:rFonts w:cs="Times New Roman"/>
+          <w:szCs w:val="28"/>
+        </w:rPr>
+        <w:t>Дополнительные требования к математическому обеспечению системы не предъявляются.</w:t>
+      </w:r>
+    </w:p>
+    <w:p>
+      <w:pPr>
+        <w:spacing w:line="360" w:lineRule="auto"/>
+        <w:ind w:firstLine="0"/>
+        <w:jc w:val="both"/>
+        <w:rPr>
+          <w:rFonts w:cs="Times New Roman"/>
+          <w:szCs w:val="28"/>
+        </w:rPr>
+      </w:pPr>
+    </w:p>
+    <w:p>
+      <w:pPr>
+        <w:pStyle w:val="3"/>
+        <w:spacing w:line="360" w:lineRule="auto"/>
+        <w:ind w:firstLine="420"/>
+        <w:jc w:val="both"/>
+        <w:rPr>
+          <w:rFonts w:ascii="Times New Roman" w:hAnsi="Times New Roman" w:cs="Times New Roman"/>
+          <w:color w:val="auto"/>
+          <w:sz w:val="28"/>
+          <w:szCs w:val="28"/>
+        </w:rPr>
+      </w:pPr>
+      <w:bookmarkStart w:id="27" w:name="_Toc147245336"/>
+      <w:r>
+        <w:rPr>
+          <w:rFonts w:ascii="Times New Roman" w:hAnsi="Times New Roman" w:cs="Times New Roman"/>
+          <w:color w:val="auto"/>
+          <w:sz w:val="28"/>
+          <w:szCs w:val="28"/>
+        </w:rPr>
+        <w:t>3.</w:t>
+      </w:r>
+      <w:r>
+        <w:rPr>
+          <w:rFonts w:ascii="Times New Roman" w:hAnsi="Times New Roman" w:cs="Times New Roman"/>
+          <w:color w:val="auto"/>
+          <w:sz w:val="28"/>
+          <w:szCs w:val="28"/>
+        </w:rPr>
+        <w:t>3</w:t>
+      </w:r>
+      <w:r>
+        <w:rPr>
+          <w:rFonts w:ascii="Times New Roman" w:hAnsi="Times New Roman" w:cs="Times New Roman"/>
+          <w:color w:val="auto"/>
+          <w:sz w:val="28"/>
+          <w:szCs w:val="28"/>
+        </w:rPr>
+        <w:t>.</w:t>
+      </w:r>
+      <w:r>
+        <w:rPr>
+          <w:rFonts w:ascii="Times New Roman" w:hAnsi="Times New Roman" w:cs="Times New Roman"/>
+          <w:color w:val="auto"/>
+          <w:sz w:val="28"/>
+          <w:szCs w:val="28"/>
+        </w:rPr>
+        <w:t>2</w:t>
+      </w:r>
+      <w:r>
+        <w:rPr>
+          <w:rFonts w:ascii="Times New Roman" w:hAnsi="Times New Roman" w:cs="Times New Roman"/>
+          <w:color w:val="auto"/>
+          <w:sz w:val="28"/>
+          <w:szCs w:val="28"/>
+        </w:rPr>
+        <w:t xml:space="preserve"> </w:t>
+      </w:r>
+      <w:r>
+        <w:rPr>
+          <w:rFonts w:ascii="Times New Roman" w:hAnsi="Times New Roman" w:cs="Times New Roman"/>
+          <w:color w:val="auto"/>
+          <w:sz w:val="28"/>
+          <w:szCs w:val="28"/>
+        </w:rPr>
+        <w:t>Требования к информационному обеспечению системы</w:t>
+      </w:r>
+      <w:bookmarkEnd w:id="27"/>
+    </w:p>
+    <w:p>
+      <w:pPr>
+        <w:spacing w:line="360" w:lineRule="auto"/>
+        <w:ind w:firstLine="0"/>
+        <w:jc w:val="both"/>
+        <w:rPr>
+          <w:rFonts w:cs="Times New Roman"/>
+          <w:szCs w:val="28"/>
+        </w:rPr>
+      </w:pPr>
+    </w:p>
+    <w:p>
+      <w:pPr>
+        <w:spacing w:line="360" w:lineRule="auto"/>
+        <w:ind w:firstLine="708"/>
+        <w:jc w:val="both"/>
+        <w:rPr>
+          <w:rFonts w:cs="Times New Roman"/>
+          <w:szCs w:val="28"/>
+        </w:rPr>
+      </w:pPr>
+      <w:r>
+        <w:rPr>
+          <w:rFonts w:cs="Times New Roman"/>
+          <w:szCs w:val="28"/>
+        </w:rPr>
+        <w:t>Дополнительные требования по информационному обеспечению</w:t>
+      </w:r>
+      <w:r>
+        <w:rPr>
+          <w:rFonts w:cs="Times New Roman"/>
+          <w:szCs w:val="28"/>
+        </w:rPr>
+        <w:t xml:space="preserve"> </w:t>
+      </w:r>
+      <w:r>
+        <w:rPr>
+          <w:rFonts w:cs="Times New Roman"/>
+          <w:szCs w:val="28"/>
+        </w:rPr>
+        <w:t>системы не предъявляются.</w:t>
+      </w:r>
+    </w:p>
+    <w:p>
+      <w:pPr>
+        <w:spacing w:line="360" w:lineRule="auto"/>
+        <w:ind w:firstLine="0"/>
+        <w:jc w:val="both"/>
+        <w:rPr>
+          <w:rFonts w:cs="Times New Roman"/>
+          <w:szCs w:val="28"/>
+        </w:rPr>
+      </w:pPr>
+    </w:p>
+    <w:p>
+      <w:pPr>
+        <w:pStyle w:val="3"/>
+        <w:spacing w:line="360" w:lineRule="auto"/>
+        <w:ind w:firstLine="420"/>
+        <w:jc w:val="both"/>
+        <w:rPr>
+          <w:rFonts w:ascii="Times New Roman" w:hAnsi="Times New Roman" w:cs="Times New Roman"/>
+          <w:color w:val="auto"/>
+          <w:sz w:val="28"/>
+          <w:szCs w:val="28"/>
+        </w:rPr>
+      </w:pPr>
+      <w:bookmarkStart w:id="28" w:name="_Toc147245337"/>
+      <w:r>
+        <w:rPr>
+          <w:rFonts w:ascii="Times New Roman" w:hAnsi="Times New Roman" w:cs="Times New Roman"/>
+          <w:color w:val="auto"/>
+          <w:sz w:val="28"/>
+          <w:szCs w:val="28"/>
+        </w:rPr>
+        <w:t>3.</w:t>
+      </w:r>
+      <w:r>
+        <w:rPr>
+          <w:rFonts w:ascii="Times New Roman" w:hAnsi="Times New Roman" w:cs="Times New Roman"/>
+          <w:color w:val="auto"/>
+          <w:sz w:val="28"/>
+          <w:szCs w:val="28"/>
+        </w:rPr>
+        <w:t>3</w:t>
+      </w:r>
+      <w:r>
+        <w:rPr>
+          <w:rFonts w:ascii="Times New Roman" w:hAnsi="Times New Roman" w:cs="Times New Roman"/>
+          <w:color w:val="auto"/>
+          <w:sz w:val="28"/>
+          <w:szCs w:val="28"/>
+        </w:rPr>
+        <w:t>.</w:t>
+      </w:r>
+      <w:r>
+        <w:rPr>
+          <w:rFonts w:ascii="Times New Roman" w:hAnsi="Times New Roman" w:cs="Times New Roman"/>
+          <w:color w:val="auto"/>
+          <w:sz w:val="28"/>
+          <w:szCs w:val="28"/>
+        </w:rPr>
+        <w:t>3</w:t>
+      </w:r>
+      <w:r>
+        <w:rPr>
+          <w:rFonts w:ascii="Times New Roman" w:hAnsi="Times New Roman" w:cs="Times New Roman"/>
+          <w:color w:val="auto"/>
+          <w:sz w:val="28"/>
+          <w:szCs w:val="28"/>
+        </w:rPr>
+        <w:t xml:space="preserve"> </w:t>
+      </w:r>
+      <w:r>
+        <w:rPr>
+          <w:rFonts w:ascii="Times New Roman" w:hAnsi="Times New Roman" w:cs="Times New Roman"/>
+          <w:color w:val="auto"/>
+          <w:sz w:val="28"/>
+          <w:szCs w:val="28"/>
+        </w:rPr>
+        <w:t>Требования к лингвистическому обеспечению системы</w:t>
+      </w:r>
+      <w:bookmarkEnd w:id="28"/>
+    </w:p>
+    <w:p>
+      <w:pPr>
+        <w:spacing w:line="360" w:lineRule="auto"/>
+        <w:ind w:firstLine="0"/>
+        <w:jc w:val="both"/>
+        <w:rPr>
+          <w:rFonts w:cs="Times New Roman"/>
+          <w:szCs w:val="28"/>
+        </w:rPr>
+      </w:pPr>
+    </w:p>
+    <w:p>
+      <w:pPr>
+        <w:spacing w:line="360" w:lineRule="auto"/>
+        <w:ind w:firstLine="0"/>
+        <w:jc w:val="both"/>
+        <w:rPr>
+          <w:rFonts w:cs="Times New Roman"/>
+          <w:szCs w:val="28"/>
+        </w:rPr>
+      </w:pPr>
+      <w:r>
+        <w:rPr>
+          <w:rFonts w:cs="Times New Roman"/>
+          <w:szCs w:val="28"/>
+        </w:rPr>
+        <w:tab/>
+      </w:r>
+      <w:r>
+        <w:rPr>
+          <w:rFonts w:cs="Times New Roman"/>
+          <w:szCs w:val="28"/>
+        </w:rPr>
+        <w:t>При разработке программы допускается использовать русский и</w:t>
+      </w:r>
+      <w:r>
+        <w:rPr>
+          <w:rFonts w:cs="Times New Roman"/>
+          <w:szCs w:val="28"/>
+        </w:rPr>
+        <w:t xml:space="preserve"> </w:t>
+      </w:r>
+      <w:r>
+        <w:rPr>
+          <w:rFonts w:cs="Times New Roman"/>
+          <w:szCs w:val="28"/>
+        </w:rPr>
+        <w:t>английский языки, при этом не допускается использование обоих</w:t>
+      </w:r>
+      <w:r>
+        <w:rPr>
+          <w:rFonts w:cs="Times New Roman"/>
+          <w:szCs w:val="28"/>
+        </w:rPr>
+        <w:t xml:space="preserve"> </w:t>
+      </w:r>
+      <w:r>
+        <w:rPr>
+          <w:rFonts w:cs="Times New Roman"/>
+          <w:szCs w:val="28"/>
+        </w:rPr>
+        <w:t>одновременно. При реализации сразу двух языков должна быть предусмотрена</w:t>
+      </w:r>
+      <w:r>
+        <w:rPr>
+          <w:rFonts w:cs="Times New Roman"/>
+          <w:szCs w:val="28"/>
+        </w:rPr>
+        <w:t xml:space="preserve"> </w:t>
+      </w:r>
+      <w:r>
+        <w:rPr>
+          <w:rFonts w:cs="Times New Roman"/>
+          <w:szCs w:val="28"/>
+        </w:rPr>
+        <w:t>возможность переключения между ними.</w:t>
+      </w:r>
+    </w:p>
+    <w:p>
+      <w:pPr>
+        <w:spacing w:line="360" w:lineRule="auto"/>
+        <w:ind w:firstLine="0"/>
+        <w:jc w:val="both"/>
+        <w:rPr>
+          <w:rFonts w:cs="Times New Roman"/>
+          <w:szCs w:val="28"/>
+        </w:rPr>
+      </w:pPr>
+    </w:p>
+    <w:p>
+      <w:pPr>
+        <w:pStyle w:val="3"/>
+        <w:spacing w:line="360" w:lineRule="auto"/>
+        <w:ind w:firstLine="420"/>
+        <w:jc w:val="both"/>
+        <w:rPr>
+          <w:rFonts w:ascii="Times New Roman" w:hAnsi="Times New Roman" w:cs="Times New Roman"/>
+          <w:color w:val="auto"/>
+          <w:sz w:val="28"/>
+          <w:szCs w:val="28"/>
+        </w:rPr>
+      </w:pPr>
+      <w:bookmarkStart w:id="29" w:name="_Toc147245338"/>
+      <w:r>
+        <w:rPr>
+          <w:rFonts w:ascii="Times New Roman" w:hAnsi="Times New Roman" w:cs="Times New Roman"/>
+          <w:color w:val="auto"/>
+          <w:sz w:val="28"/>
+          <w:szCs w:val="28"/>
+        </w:rPr>
+        <w:t>3.</w:t>
+      </w:r>
+      <w:r>
+        <w:rPr>
+          <w:rFonts w:ascii="Times New Roman" w:hAnsi="Times New Roman" w:cs="Times New Roman"/>
+          <w:color w:val="auto"/>
+          <w:sz w:val="28"/>
+          <w:szCs w:val="28"/>
+        </w:rPr>
+        <w:t>3</w:t>
+      </w:r>
+      <w:r>
+        <w:rPr>
+          <w:rFonts w:ascii="Times New Roman" w:hAnsi="Times New Roman" w:cs="Times New Roman"/>
+          <w:color w:val="auto"/>
+          <w:sz w:val="28"/>
+          <w:szCs w:val="28"/>
+        </w:rPr>
+        <w:t>.</w:t>
+      </w:r>
+      <w:r>
+        <w:rPr>
+          <w:rFonts w:ascii="Times New Roman" w:hAnsi="Times New Roman" w:cs="Times New Roman"/>
+          <w:color w:val="auto"/>
+          <w:sz w:val="28"/>
+          <w:szCs w:val="28"/>
+        </w:rPr>
+        <w:t>4</w:t>
+      </w:r>
+      <w:r>
+        <w:rPr>
+          <w:rFonts w:ascii="Times New Roman" w:hAnsi="Times New Roman" w:cs="Times New Roman"/>
+          <w:color w:val="auto"/>
+          <w:sz w:val="28"/>
+          <w:szCs w:val="28"/>
+        </w:rPr>
+        <w:t xml:space="preserve"> </w:t>
+      </w:r>
+      <w:r>
+        <w:rPr>
+          <w:rFonts w:ascii="Times New Roman" w:hAnsi="Times New Roman" w:cs="Times New Roman"/>
+          <w:color w:val="auto"/>
+          <w:sz w:val="28"/>
+          <w:szCs w:val="28"/>
+        </w:rPr>
+        <w:t>Требования к программному обеспечению системы</w:t>
+      </w:r>
       <w:bookmarkEnd w:id="29"/>
-    </w:p>
-    <w:p>
-      <w:pPr>
-        <w:ind w:firstLine="0"/>
-      </w:pPr>
-    </w:p>
-    <w:p>
-      <w:pPr>
-        <w:pStyle w:val="3"/>
-        <w:spacing w:line="360" w:lineRule="auto"/>
-        <w:ind w:firstLine="420"/>
-        <w:jc w:val="both"/>
-        <w:rPr>
-          <w:rFonts w:ascii="Times New Roman" w:hAnsi="Times New Roman" w:cs="Times New Roman"/>
-          <w:color w:val="auto"/>
-          <w:sz w:val="28"/>
-          <w:szCs w:val="28"/>
-        </w:rPr>
-      </w:pPr>
-      <w:bookmarkStart w:id="30" w:name="_Toc147245335"/>
-      <w:r>
-        <w:rPr>
-          <w:rFonts w:ascii="Times New Roman" w:hAnsi="Times New Roman" w:cs="Times New Roman"/>
-          <w:color w:val="auto"/>
-          <w:sz w:val="28"/>
-          <w:szCs w:val="28"/>
-        </w:rPr>
-        <w:t>3.</w:t>
-      </w:r>
-      <w:r>
-        <w:rPr>
-          <w:rFonts w:ascii="Times New Roman" w:hAnsi="Times New Roman" w:cs="Times New Roman"/>
-          <w:color w:val="auto"/>
-          <w:sz w:val="28"/>
-          <w:szCs w:val="28"/>
-        </w:rPr>
-        <w:t>3</w:t>
-      </w:r>
-      <w:r>
-        <w:rPr>
-          <w:rFonts w:ascii="Times New Roman" w:hAnsi="Times New Roman" w:cs="Times New Roman"/>
-          <w:color w:val="auto"/>
-          <w:sz w:val="28"/>
-          <w:szCs w:val="28"/>
-        </w:rPr>
-        <w:t>.</w:t>
-      </w:r>
-      <w:r>
-        <w:rPr>
-          <w:rFonts w:ascii="Times New Roman" w:hAnsi="Times New Roman" w:cs="Times New Roman"/>
-          <w:color w:val="auto"/>
-          <w:sz w:val="28"/>
-          <w:szCs w:val="28"/>
-        </w:rPr>
-        <w:t>1</w:t>
-      </w:r>
-      <w:r>
-        <w:rPr>
-          <w:rFonts w:ascii="Times New Roman" w:hAnsi="Times New Roman" w:cs="Times New Roman"/>
-          <w:color w:val="auto"/>
-          <w:sz w:val="28"/>
-          <w:szCs w:val="28"/>
-        </w:rPr>
-        <w:t xml:space="preserve"> </w:t>
-      </w:r>
-      <w:r>
-        <w:rPr>
-          <w:rFonts w:ascii="Times New Roman" w:hAnsi="Times New Roman" w:cs="Times New Roman"/>
-          <w:color w:val="auto"/>
-          <w:sz w:val="28"/>
-          <w:szCs w:val="28"/>
-        </w:rPr>
-        <w:t>Требования к математическому обеспечению системы</w:t>
-      </w:r>
-      <w:bookmarkEnd w:id="30"/>
-    </w:p>
-    <w:p>
-      <w:pPr>
-        <w:ind w:firstLine="0"/>
-      </w:pPr>
-    </w:p>
-    <w:p>
-      <w:pPr>
-        <w:spacing w:line="360" w:lineRule="auto"/>
-        <w:ind w:firstLine="708"/>
-        <w:jc w:val="both"/>
-        <w:rPr>
-          <w:rFonts w:cs="Times New Roman"/>
-          <w:szCs w:val="28"/>
-        </w:rPr>
-      </w:pPr>
-      <w:r>
-        <w:rPr>
-          <w:rFonts w:cs="Times New Roman"/>
-          <w:szCs w:val="28"/>
-        </w:rPr>
-        <w:t>Дополнительные требования к математическому обеспечению системы не предъявляются.</w:t>
-      </w:r>
-    </w:p>
-    <w:p>
-      <w:pPr>
-        <w:spacing w:line="360" w:lineRule="auto"/>
-        <w:ind w:firstLine="0"/>
-        <w:jc w:val="both"/>
-        <w:rPr>
-          <w:rFonts w:cs="Times New Roman"/>
-          <w:szCs w:val="28"/>
-        </w:rPr>
-      </w:pPr>
-    </w:p>
-    <w:p>
-      <w:pPr>
-        <w:pStyle w:val="3"/>
-        <w:spacing w:line="360" w:lineRule="auto"/>
-        <w:ind w:firstLine="420"/>
-        <w:jc w:val="both"/>
-        <w:rPr>
-          <w:rFonts w:ascii="Times New Roman" w:hAnsi="Times New Roman" w:cs="Times New Roman"/>
-          <w:color w:val="auto"/>
-          <w:sz w:val="28"/>
-          <w:szCs w:val="28"/>
-        </w:rPr>
-      </w:pPr>
-      <w:bookmarkStart w:id="31" w:name="_Toc147245336"/>
-      <w:r>
-        <w:rPr>
-          <w:rFonts w:ascii="Times New Roman" w:hAnsi="Times New Roman" w:cs="Times New Roman"/>
-          <w:color w:val="auto"/>
-          <w:sz w:val="28"/>
-          <w:szCs w:val="28"/>
-        </w:rPr>
-        <w:t>3.</w:t>
-      </w:r>
-      <w:r>
-        <w:rPr>
-          <w:rFonts w:ascii="Times New Roman" w:hAnsi="Times New Roman" w:cs="Times New Roman"/>
-          <w:color w:val="auto"/>
-          <w:sz w:val="28"/>
-          <w:szCs w:val="28"/>
-        </w:rPr>
-        <w:t>3</w:t>
-      </w:r>
-      <w:r>
-        <w:rPr>
-          <w:rFonts w:ascii="Times New Roman" w:hAnsi="Times New Roman" w:cs="Times New Roman"/>
-          <w:color w:val="auto"/>
-          <w:sz w:val="28"/>
-          <w:szCs w:val="28"/>
-        </w:rPr>
-        <w:t>.</w:t>
-      </w:r>
-      <w:r>
-        <w:rPr>
-          <w:rFonts w:ascii="Times New Roman" w:hAnsi="Times New Roman" w:cs="Times New Roman"/>
-          <w:color w:val="auto"/>
-          <w:sz w:val="28"/>
-          <w:szCs w:val="28"/>
-        </w:rPr>
-        <w:t>2</w:t>
-      </w:r>
-      <w:r>
-        <w:rPr>
-          <w:rFonts w:ascii="Times New Roman" w:hAnsi="Times New Roman" w:cs="Times New Roman"/>
-          <w:color w:val="auto"/>
-          <w:sz w:val="28"/>
-          <w:szCs w:val="28"/>
-        </w:rPr>
-        <w:t xml:space="preserve"> </w:t>
-      </w:r>
-      <w:r>
-        <w:rPr>
-          <w:rFonts w:ascii="Times New Roman" w:hAnsi="Times New Roman" w:cs="Times New Roman"/>
-          <w:color w:val="auto"/>
-          <w:sz w:val="28"/>
-          <w:szCs w:val="28"/>
-        </w:rPr>
-        <w:t>Требования к информационному обеспечению системы</w:t>
-      </w:r>
-      <w:bookmarkEnd w:id="31"/>
-    </w:p>
-    <w:p>
-      <w:pPr>
-        <w:spacing w:line="360" w:lineRule="auto"/>
-        <w:ind w:firstLine="0"/>
-        <w:jc w:val="both"/>
-        <w:rPr>
-          <w:rFonts w:cs="Times New Roman"/>
-          <w:szCs w:val="28"/>
-        </w:rPr>
-      </w:pPr>
-    </w:p>
-    <w:p>
-      <w:pPr>
-        <w:spacing w:line="360" w:lineRule="auto"/>
-        <w:ind w:firstLine="708"/>
-        <w:jc w:val="both"/>
-        <w:rPr>
-          <w:rFonts w:cs="Times New Roman"/>
-          <w:szCs w:val="28"/>
-        </w:rPr>
-      </w:pPr>
-      <w:r>
-        <w:rPr>
-          <w:rFonts w:cs="Times New Roman"/>
-          <w:szCs w:val="28"/>
-        </w:rPr>
-        <w:t>Дополнительные требования по информационному обеспечению</w:t>
-      </w:r>
-      <w:r>
-        <w:rPr>
-          <w:rFonts w:cs="Times New Roman"/>
-          <w:szCs w:val="28"/>
-        </w:rPr>
-        <w:t xml:space="preserve"> </w:t>
-      </w:r>
-      <w:r>
-        <w:rPr>
-          <w:rFonts w:cs="Times New Roman"/>
-          <w:szCs w:val="28"/>
-        </w:rPr>
-        <w:t>системы не предъявляются.</w:t>
-      </w:r>
-    </w:p>
-    <w:p>
-      <w:pPr>
-        <w:spacing w:line="360" w:lineRule="auto"/>
-        <w:ind w:firstLine="0"/>
-        <w:jc w:val="both"/>
-        <w:rPr>
-          <w:rFonts w:cs="Times New Roman"/>
-          <w:szCs w:val="28"/>
-        </w:rPr>
-      </w:pPr>
-    </w:p>
-    <w:p>
-      <w:pPr>
-        <w:pStyle w:val="3"/>
-        <w:spacing w:line="360" w:lineRule="auto"/>
-        <w:ind w:firstLine="420"/>
-        <w:jc w:val="both"/>
-        <w:rPr>
-          <w:rFonts w:ascii="Times New Roman" w:hAnsi="Times New Roman" w:cs="Times New Roman"/>
-          <w:color w:val="auto"/>
-          <w:sz w:val="28"/>
-          <w:szCs w:val="28"/>
-        </w:rPr>
-      </w:pPr>
-      <w:bookmarkStart w:id="32" w:name="_Toc147245337"/>
-      <w:r>
-        <w:rPr>
-          <w:rFonts w:ascii="Times New Roman" w:hAnsi="Times New Roman" w:cs="Times New Roman"/>
-          <w:color w:val="auto"/>
-          <w:sz w:val="28"/>
-          <w:szCs w:val="28"/>
-        </w:rPr>
-        <w:t>3.</w:t>
-      </w:r>
-      <w:r>
-        <w:rPr>
-          <w:rFonts w:ascii="Times New Roman" w:hAnsi="Times New Roman" w:cs="Times New Roman"/>
-          <w:color w:val="auto"/>
-          <w:sz w:val="28"/>
-          <w:szCs w:val="28"/>
-        </w:rPr>
-        <w:t>3</w:t>
-      </w:r>
-      <w:r>
-        <w:rPr>
-          <w:rFonts w:ascii="Times New Roman" w:hAnsi="Times New Roman" w:cs="Times New Roman"/>
-          <w:color w:val="auto"/>
-          <w:sz w:val="28"/>
-          <w:szCs w:val="28"/>
-        </w:rPr>
-        <w:t>.</w:t>
-      </w:r>
-      <w:r>
-        <w:rPr>
-          <w:rFonts w:ascii="Times New Roman" w:hAnsi="Times New Roman" w:cs="Times New Roman"/>
-          <w:color w:val="auto"/>
-          <w:sz w:val="28"/>
-          <w:szCs w:val="28"/>
-        </w:rPr>
-        <w:t>3</w:t>
-      </w:r>
-      <w:r>
-        <w:rPr>
-          <w:rFonts w:ascii="Times New Roman" w:hAnsi="Times New Roman" w:cs="Times New Roman"/>
-          <w:color w:val="auto"/>
-          <w:sz w:val="28"/>
-          <w:szCs w:val="28"/>
-        </w:rPr>
-        <w:t xml:space="preserve"> </w:t>
-      </w:r>
-      <w:r>
-        <w:rPr>
-          <w:rFonts w:ascii="Times New Roman" w:hAnsi="Times New Roman" w:cs="Times New Roman"/>
-          <w:color w:val="auto"/>
-          <w:sz w:val="28"/>
-          <w:szCs w:val="28"/>
-        </w:rPr>
-        <w:t>Требования к лингвистическому обеспечению системы</w:t>
-      </w:r>
-      <w:bookmarkEnd w:id="32"/>
-    </w:p>
-    <w:p>
-      <w:pPr>
-        <w:spacing w:line="360" w:lineRule="auto"/>
-        <w:ind w:firstLine="0"/>
-        <w:jc w:val="both"/>
-        <w:rPr>
-          <w:rFonts w:cs="Times New Roman"/>
-          <w:szCs w:val="28"/>
-        </w:rPr>
-      </w:pPr>
-    </w:p>
-    <w:p>
-      <w:pPr>
-        <w:spacing w:line="360" w:lineRule="auto"/>
-        <w:ind w:firstLine="0"/>
-        <w:jc w:val="both"/>
-        <w:rPr>
-          <w:rFonts w:cs="Times New Roman"/>
-          <w:szCs w:val="28"/>
-        </w:rPr>
-      </w:pPr>
-      <w:r>
-        <w:rPr>
-          <w:rFonts w:cs="Times New Roman"/>
-          <w:szCs w:val="28"/>
-        </w:rPr>
-        <w:tab/>
-      </w:r>
-      <w:r>
-        <w:rPr>
-          <w:rFonts w:cs="Times New Roman"/>
-          <w:szCs w:val="28"/>
-        </w:rPr>
-        <w:t>При разработке программы допускается использовать русский и</w:t>
-      </w:r>
-      <w:r>
-        <w:rPr>
-          <w:rFonts w:cs="Times New Roman"/>
-          <w:szCs w:val="28"/>
-        </w:rPr>
-        <w:t xml:space="preserve"> </w:t>
-      </w:r>
-      <w:r>
-        <w:rPr>
-          <w:rFonts w:cs="Times New Roman"/>
-          <w:szCs w:val="28"/>
-        </w:rPr>
-        <w:t>английский языки, при этом не допускается использование обоих</w:t>
-      </w:r>
-      <w:r>
-        <w:rPr>
-          <w:rFonts w:cs="Times New Roman"/>
-          <w:szCs w:val="28"/>
-        </w:rPr>
-        <w:t xml:space="preserve"> </w:t>
-      </w:r>
-      <w:r>
-        <w:rPr>
-          <w:rFonts w:cs="Times New Roman"/>
-          <w:szCs w:val="28"/>
-        </w:rPr>
-        <w:t>одновременно. При реализации сразу двух языков должна быть предусмотрена</w:t>
-      </w:r>
-      <w:r>
-        <w:rPr>
-          <w:rFonts w:cs="Times New Roman"/>
-          <w:szCs w:val="28"/>
-        </w:rPr>
-        <w:t xml:space="preserve"> </w:t>
-      </w:r>
-      <w:r>
-        <w:rPr>
-          <w:rFonts w:cs="Times New Roman"/>
-          <w:szCs w:val="28"/>
-        </w:rPr>
-        <w:t>возможность переключения между ними.</w:t>
-      </w:r>
-    </w:p>
-    <w:p>
-      <w:pPr>
-        <w:spacing w:line="360" w:lineRule="auto"/>
-        <w:ind w:firstLine="0"/>
-        <w:jc w:val="both"/>
-        <w:rPr>
-          <w:rFonts w:cs="Times New Roman"/>
-          <w:szCs w:val="28"/>
-        </w:rPr>
-      </w:pPr>
-    </w:p>
-    <w:p>
-      <w:pPr>
-        <w:pStyle w:val="3"/>
-        <w:spacing w:line="360" w:lineRule="auto"/>
-        <w:ind w:firstLine="420"/>
-        <w:jc w:val="both"/>
-        <w:rPr>
-          <w:rFonts w:ascii="Times New Roman" w:hAnsi="Times New Roman" w:cs="Times New Roman"/>
-          <w:color w:val="auto"/>
-          <w:sz w:val="28"/>
-          <w:szCs w:val="28"/>
-        </w:rPr>
-      </w:pPr>
-      <w:bookmarkStart w:id="33" w:name="_Toc147245338"/>
-      <w:r>
-        <w:rPr>
-          <w:rFonts w:ascii="Times New Roman" w:hAnsi="Times New Roman" w:cs="Times New Roman"/>
-          <w:color w:val="auto"/>
-          <w:sz w:val="28"/>
-          <w:szCs w:val="28"/>
-        </w:rPr>
-        <w:t>3.</w:t>
-      </w:r>
-      <w:r>
-        <w:rPr>
-          <w:rFonts w:ascii="Times New Roman" w:hAnsi="Times New Roman" w:cs="Times New Roman"/>
-          <w:color w:val="auto"/>
-          <w:sz w:val="28"/>
-          <w:szCs w:val="28"/>
-        </w:rPr>
-        <w:t>3</w:t>
-      </w:r>
-      <w:r>
-        <w:rPr>
-          <w:rFonts w:ascii="Times New Roman" w:hAnsi="Times New Roman" w:cs="Times New Roman"/>
-          <w:color w:val="auto"/>
-          <w:sz w:val="28"/>
-          <w:szCs w:val="28"/>
-        </w:rPr>
-        <w:t>.</w:t>
-      </w:r>
-      <w:r>
-        <w:rPr>
-          <w:rFonts w:ascii="Times New Roman" w:hAnsi="Times New Roman" w:cs="Times New Roman"/>
-          <w:color w:val="auto"/>
-          <w:sz w:val="28"/>
-          <w:szCs w:val="28"/>
-        </w:rPr>
-        <w:t>4</w:t>
-      </w:r>
-      <w:r>
-        <w:rPr>
-          <w:rFonts w:ascii="Times New Roman" w:hAnsi="Times New Roman" w:cs="Times New Roman"/>
-          <w:color w:val="auto"/>
-          <w:sz w:val="28"/>
-          <w:szCs w:val="28"/>
-        </w:rPr>
-        <w:t xml:space="preserve"> </w:t>
-      </w:r>
-      <w:r>
-        <w:rPr>
-          <w:rFonts w:ascii="Times New Roman" w:hAnsi="Times New Roman" w:cs="Times New Roman"/>
-          <w:color w:val="auto"/>
-          <w:sz w:val="28"/>
-          <w:szCs w:val="28"/>
-        </w:rPr>
-        <w:t>Требования к программному обеспечению системы</w:t>
-      </w:r>
-      <w:bookmarkEnd w:id="33"/>
     </w:p>
     <w:p>
       <w:pPr>
@@ -8912,7 +8864,7 @@
           <w:szCs w:val="28"/>
         </w:rPr>
       </w:pPr>
-      <w:bookmarkStart w:id="34" w:name="_Toc147245339"/>
+      <w:bookmarkStart w:id="30" w:name="_Toc147245339"/>
       <w:r>
         <w:rPr>
           <w:rFonts w:ascii="Times New Roman" w:hAnsi="Times New Roman" w:cs="Times New Roman"/>
@@ -8968,7 +8920,7 @@
         </w:rPr>
         <w:t>Требования к техническому обеспечению системы</w:t>
       </w:r>
-      <w:bookmarkEnd w:id="34"/>
+      <w:bookmarkEnd w:id="30"/>
     </w:p>
     <w:p>
       <w:pPr>
@@ -9116,7 +9068,7 @@
           <w:szCs w:val="28"/>
         </w:rPr>
       </w:pPr>
-      <w:bookmarkStart w:id="35" w:name="_Toc147245340"/>
+      <w:bookmarkStart w:id="31" w:name="_Toc147245340"/>
       <w:r>
         <w:rPr>
           <w:rFonts w:ascii="Times New Roman" w:hAnsi="Times New Roman" w:cs="Times New Roman"/>
@@ -9171,7 +9123,7 @@
         </w:rPr>
         <w:t>Требования к метрологическому обеспечению</w:t>
       </w:r>
-      <w:bookmarkEnd w:id="35"/>
+      <w:bookmarkEnd w:id="31"/>
     </w:p>
     <w:p>
       <w:pPr>
@@ -9220,7 +9172,7 @@
           <w:szCs w:val="28"/>
         </w:rPr>
       </w:pPr>
-      <w:bookmarkStart w:id="36" w:name="_Toc147245341"/>
+      <w:bookmarkStart w:id="32" w:name="_Toc147245341"/>
       <w:r>
         <w:rPr>
           <w:rFonts w:ascii="Times New Roman" w:hAnsi="Times New Roman" w:cs="Times New Roman"/>
@@ -9275,7 +9227,7 @@
         </w:rPr>
         <w:t>Требования к организационному обеспечению</w:t>
       </w:r>
-      <w:bookmarkEnd w:id="36"/>
+      <w:bookmarkEnd w:id="32"/>
     </w:p>
     <w:p>
       <w:pPr>
@@ -9333,7 +9285,7 @@
           <w:szCs w:val="28"/>
         </w:rPr>
       </w:pPr>
-      <w:bookmarkStart w:id="37" w:name="_Toc147245342"/>
+      <w:bookmarkStart w:id="33" w:name="_Toc147245342"/>
       <w:r>
         <w:rPr>
           <w:rFonts w:ascii="Times New Roman" w:hAnsi="Times New Roman" w:cs="Times New Roman"/>
@@ -9378,7 +9330,7 @@
         </w:rPr>
         <w:t>Общие технические требования к АС</w:t>
       </w:r>
-      <w:bookmarkEnd w:id="37"/>
+      <w:bookmarkEnd w:id="33"/>
     </w:p>
     <w:p>
       <w:pPr>
@@ -9418,8 +9370,8 @@
         <w:ind w:firstLine="709"/>
         <w:jc w:val="both"/>
         <w:sectPr>
-          <w:headerReference w:type="default" r:id="rId13"/>
-          <w:headerReference w:type="first" r:id="rId14"/>
+          <w:headerReference w:type="default" r:id="rId9"/>
+          <w:headerReference w:type="first" r:id="rId10"/>
           <w:pgSz w:w="11906" w:h="16838"/>
           <w:pgMar w:top="1134" w:right="851" w:bottom="1134" w:left="1701" w:header="709" w:footer="709" w:gutter="0"/>
           <w:cols w:space="708"/>
@@ -9442,7 +9394,7 @@
           <w:szCs w:val="28"/>
         </w:rPr>
       </w:pPr>
-      <w:bookmarkStart w:id="38" w:name="_Toc147245343"/>
+      <w:bookmarkStart w:id="34" w:name="_Toc147245343"/>
       <w:r>
         <w:rPr>
           <w:rFonts w:ascii="Times New Roman" w:hAnsi="Times New Roman" w:cs="Times New Roman"/>
@@ -9477,7 +9429,7 @@
         </w:rPr>
         <w:t>СОСТАВ И СОДЕРЖАНИЕ РАБОТ ПО СОЗДАНИЮ АВТОМАТИЗИРОВАННОЙ СИСТЕМЫ</w:t>
       </w:r>
-      <w:bookmarkEnd w:id="38"/>
+      <w:bookmarkEnd w:id="34"/>
     </w:p>
     <w:p>
       <w:pPr>
@@ -11978,7 +11930,7 @@
           <w:szCs w:val="28"/>
         </w:rPr>
       </w:pPr>
-      <w:bookmarkStart w:id="39" w:name="_Toc147245344"/>
+      <w:bookmarkStart w:id="35" w:name="_Toc147245344"/>
       <w:r>
         <w:rPr>
           <w:rFonts w:ascii="Times New Roman" w:hAnsi="Times New Roman" w:cs="Times New Roman"/>
@@ -12024,7 +11976,7 @@
         </w:rPr>
         <w:t>СИСТЕМЫ</w:t>
       </w:r>
-      <w:bookmarkEnd w:id="39"/>
+      <w:bookmarkEnd w:id="35"/>
     </w:p>
     <w:p>
       <w:pPr>
@@ -12046,7 +11998,7 @@
           <w:szCs w:val="28"/>
         </w:rPr>
       </w:pPr>
-      <w:bookmarkStart w:id="40" w:name="_Toc147245345"/>
+      <w:bookmarkStart w:id="36" w:name="_Toc147245345"/>
       <w:r>
         <w:rPr>
           <w:rFonts w:ascii="Times New Roman" w:hAnsi="Times New Roman" w:cs="Times New Roman"/>
@@ -12069,7 +12021,7 @@
         </w:rPr>
         <w:t>Порядок организации разработки АС</w:t>
       </w:r>
-      <w:bookmarkEnd w:id="40"/>
+      <w:bookmarkEnd w:id="36"/>
     </w:p>
     <w:p>
       <w:pPr>
@@ -12148,7 +12100,7 @@
           <w:szCs w:val="28"/>
         </w:rPr>
       </w:pPr>
-      <w:bookmarkStart w:id="41" w:name="_Toc147245346"/>
+      <w:bookmarkStart w:id="37" w:name="_Toc147245346"/>
       <w:r>
         <w:rPr>
           <w:rFonts w:ascii="Times New Roman" w:hAnsi="Times New Roman" w:cs="Times New Roman"/>
@@ -12171,7 +12123,7 @@
         </w:rPr>
         <w:t>Перечень документов и исходных данных для разработки АС</w:t>
       </w:r>
-      <w:bookmarkEnd w:id="41"/>
+      <w:bookmarkEnd w:id="37"/>
     </w:p>
     <w:p>
       <w:pPr>
@@ -12286,7 +12238,7 @@
           <w:szCs w:val="28"/>
         </w:rPr>
       </w:pPr>
-      <w:bookmarkStart w:id="42" w:name="_Toc147245347"/>
+      <w:bookmarkStart w:id="38" w:name="_Toc147245347"/>
       <w:r>
         <w:rPr>
           <w:rFonts w:ascii="Times New Roman" w:hAnsi="Times New Roman" w:cs="Times New Roman"/>
@@ -12331,7 +12283,7 @@
         </w:rPr>
         <w:t>соответствующих этапов работ</w:t>
       </w:r>
-      <w:bookmarkEnd w:id="42"/>
+      <w:bookmarkEnd w:id="38"/>
     </w:p>
     <w:p>
       <w:pPr>
@@ -12547,7 +12499,7 @@
           <w:szCs w:val="28"/>
         </w:rPr>
       </w:pPr>
-      <w:bookmarkStart w:id="43" w:name="_Toc147245348"/>
+      <w:bookmarkStart w:id="39" w:name="_Toc147245348"/>
       <w:r>
         <w:rPr>
           <w:rFonts w:ascii="Times New Roman" w:hAnsi="Times New Roman" w:cs="Times New Roman"/>
@@ -12557,6 +12509,7 @@
           <w:sz w:val="28"/>
           <w:szCs w:val="28"/>
         </w:rPr>
+        <w:lastRenderedPageBreak/>
         <w:t>6</w:t>
       </w:r>
       <w:r>
@@ -12603,7 +12556,7 @@
         </w:rPr>
         <w:t>АВТОМАТИЗИРОВАННОЙ СИСТЕМЫ</w:t>
       </w:r>
-      <w:bookmarkEnd w:id="43"/>
+      <w:bookmarkEnd w:id="39"/>
     </w:p>
     <w:p/>
     <w:p>
@@ -12621,7 +12574,7 @@
           <w:szCs w:val="28"/>
         </w:rPr>
       </w:pPr>
-      <w:bookmarkStart w:id="44" w:name="_Toc147245349"/>
+      <w:bookmarkStart w:id="40" w:name="_Toc147245349"/>
       <w:r>
         <w:rPr>
           <w:rFonts w:ascii="Times New Roman" w:hAnsi="Times New Roman" w:cs="Times New Roman"/>
@@ -12631,7 +12584,6 @@
           <w:sz w:val="28"/>
           <w:szCs w:val="28"/>
         </w:rPr>
-        <w:lastRenderedPageBreak/>
         <w:t xml:space="preserve">6.1 </w:t>
       </w:r>
       <w:r>
@@ -12645,7 +12597,7 @@
         </w:rPr>
         <w:t>Виды, состав и методы испытаний АС и ее составных частей</w:t>
       </w:r>
-      <w:bookmarkEnd w:id="44"/>
+      <w:bookmarkEnd w:id="40"/>
     </w:p>
     <w:p>
       <w:pPr>
@@ -12999,7 +12951,7 @@
           <w:szCs w:val="28"/>
         </w:rPr>
       </w:pPr>
-      <w:bookmarkStart w:id="45" w:name="_Toc147245350"/>
+      <w:bookmarkStart w:id="41" w:name="_Toc147245350"/>
       <w:r>
         <w:rPr>
           <w:rFonts w:ascii="Times New Roman" w:hAnsi="Times New Roman" w:cs="Times New Roman"/>
@@ -13022,7 +12974,7 @@
         </w:rPr>
         <w:t>Общие требования к приёмке работ по стадиям</w:t>
       </w:r>
-      <w:bookmarkEnd w:id="45"/>
+      <w:bookmarkEnd w:id="41"/>
     </w:p>
     <w:p>
       <w:pPr>
@@ -13221,6 +13173,7 @@
           <w:rFonts w:cs="Times New Roman"/>
           <w:szCs w:val="28"/>
         </w:rPr>
+        <w:lastRenderedPageBreak/>
         <w:t>Комплектность передаваемой отчётной документации подлежит</w:t>
       </w:r>
       <w:r>
@@ -13264,7 +13217,7 @@
           <w:szCs w:val="28"/>
         </w:rPr>
       </w:pPr>
-      <w:bookmarkStart w:id="46" w:name="_Toc147245351"/>
+      <w:bookmarkStart w:id="42" w:name="_Toc147245351"/>
       <w:r>
         <w:rPr>
           <w:rFonts w:ascii="Times New Roman" w:hAnsi="Times New Roman" w:cs="Times New Roman"/>
@@ -13274,7 +13227,6 @@
           <w:sz w:val="28"/>
           <w:szCs w:val="28"/>
         </w:rPr>
-        <w:lastRenderedPageBreak/>
         <w:t xml:space="preserve">7 </w:t>
       </w:r>
       <w:r>
@@ -13288,7 +13240,7 @@
         </w:rPr>
         <w:t>ТРЕБОВАНИЯ К ДОКУМЕНТИРОВАНИЮ</w:t>
       </w:r>
-      <w:bookmarkEnd w:id="46"/>
+      <w:bookmarkEnd w:id="42"/>
     </w:p>
     <w:p>
       <w:pPr>
@@ -13327,7 +13279,7 @@
           <w:szCs w:val="28"/>
         </w:rPr>
       </w:pPr>
-      <w:bookmarkStart w:id="47" w:name="_Toc147245352"/>
+      <w:bookmarkStart w:id="43" w:name="_Toc147245352"/>
       <w:r>
         <w:rPr>
           <w:rFonts w:ascii="Times New Roman" w:hAnsi="Times New Roman" w:cs="Times New Roman"/>
@@ -13350,7 +13302,7 @@
         </w:rPr>
         <w:t>Перечень подлежащих разработке документов</w:t>
       </w:r>
-      <w:bookmarkEnd w:id="47"/>
+      <w:bookmarkEnd w:id="43"/>
     </w:p>
     <w:p>
       <w:pPr>
@@ -13396,7 +13348,7 @@
           <w:szCs w:val="28"/>
         </w:rPr>
       </w:pPr>
-      <w:bookmarkStart w:id="48" w:name="_Toc147245353"/>
+      <w:bookmarkStart w:id="44" w:name="_Toc147245353"/>
       <w:r>
         <w:rPr>
           <w:rFonts w:ascii="Times New Roman" w:hAnsi="Times New Roman" w:cs="Times New Roman"/>
@@ -13419,7 +13371,7 @@
         </w:rPr>
         <w:t>Вид представления и количество документов</w:t>
       </w:r>
-      <w:bookmarkEnd w:id="48"/>
+      <w:bookmarkEnd w:id="44"/>
     </w:p>
     <w:p>
       <w:pPr>
@@ -13566,7 +13518,7 @@
           <w:szCs w:val="28"/>
         </w:rPr>
       </w:pPr>
-      <w:bookmarkStart w:id="49" w:name="_Toc147245354"/>
+      <w:bookmarkStart w:id="45" w:name="_Toc147245354"/>
       <w:r>
         <w:rPr>
           <w:rFonts w:ascii="Times New Roman" w:hAnsi="Times New Roman" w:cs="Times New Roman"/>
@@ -13611,7 +13563,7 @@
         </w:rPr>
         <w:t>и ЕСПД при разработке документов</w:t>
       </w:r>
-      <w:bookmarkEnd w:id="49"/>
+      <w:bookmarkEnd w:id="45"/>
     </w:p>
     <w:p>
       <w:pPr>
@@ -13641,6 +13593,7 @@
         </w:rPr>
       </w:pPr>
       <w:r>
+        <w:lastRenderedPageBreak/>
         <w:tab/>
         <w:t>Общие требования</w:t>
       </w:r>
@@ -13701,7 +13654,6 @@
         <w:jc w:val="both"/>
       </w:pPr>
       <w:r>
-        <w:lastRenderedPageBreak/>
         <w:t>первая строка – отступ 1,25 см;</w:t>
       </w:r>
     </w:p>
@@ -13792,7 +13744,7 @@
       <w:r>
         <w:t xml:space="preserve"> </w:t>
       </w:r>
-      <w:bookmarkStart w:id="50" w:name="_Toc147245355"/>
+      <w:bookmarkStart w:id="46" w:name="_Toc147245355"/>
       <w:r>
         <w:rPr>
           <w:rFonts w:ascii="Times New Roman" w:hAnsi="Times New Roman" w:cs="Times New Roman"/>
@@ -13826,7 +13778,7 @@
         </w:rPr>
         <w:t>РАЗРАБОТКИ</w:t>
       </w:r>
-      <w:bookmarkEnd w:id="50"/>
+      <w:bookmarkEnd w:id="46"/>
     </w:p>
     <w:p>
       <w:pPr>
@@ -14029,6 +13981,7 @@
       </w:r>
       <w:proofErr w:type="spellStart"/>
       <w:r>
+        <w:lastRenderedPageBreak/>
         <w:t>Саликаев</w:t>
       </w:r>
       <w:proofErr w:type="spellEnd"/>
@@ -14062,7 +14015,6 @@
         <w:t xml:space="preserve"> </w:t>
       </w:r>
       <w:r>
-        <w:lastRenderedPageBreak/>
         <w:t xml:space="preserve">- 494 с.: ил. - (Классика программирования). - </w:t>
       </w:r>
       <w:proofErr w:type="spellStart"/>
@@ -14118,119 +14070,6 @@
     </w:sectPr>
   </w:body>
 </w:document>
-</file>
-
-<file path=word/comments.xml><?xml version="1.0" encoding="utf-8"?>
-<w:comments xmlns:wpc="http://schemas.microsoft.com/office/word/2010/wordprocessingCanvas" xmlns:cx="http://schemas.microsoft.com/office/drawing/2014/chartex" xmlns:cx1="http://schemas.microsoft.com/office/drawing/2015/9/8/chartex" xmlns:cx2="http://schemas.microsoft.com/office/drawing/2015/10/21/chartex" xmlns:cx3="http://schemas.microsoft.com/office/drawing/2016/5/9/chartex" xmlns:cx4="http://schemas.microsoft.com/office/drawing/2016/5/10/chartex" xmlns:cx5="http://schemas.microsoft.com/office/drawing/2016/5/11/chartex" xmlns:cx6="http://schemas.microsoft.com/office/drawing/2016/5/12/chartex" xmlns:cx7="http://schemas.microsoft.com/office/drawing/2016/5/13/chartex" xmlns:cx8="http://schemas.microsoft.com/office/drawing/2016/5/14/chartex" xmlns:mc="http://schemas.openxmlformats.org/markup-compatibility/2006" xmlns:aink="http://schemas.microsoft.com/office/drawing/2016/ink" xmlns:am3d="http://schemas.microsoft.com/office/drawing/2017/model3d" xmlns:o="urn:schemas-microsoft-com:office:office" xmlns:oel="http://schemas.microsoft.com/office/2019/extlst" xmlns:r="http://schemas.openxmlformats.org/officeDocument/2006/relationships" xmlns:m="http://schemas.openxmlformats.org/officeDocument/2006/math" xmlns:v="urn:schemas-microsoft-com:vml" xmlns:wp14="http://schemas.microsoft.com/office/word/2010/wordprocessingDrawing" xmlns:wp="http://schemas.openxmlformats.org/drawingml/2006/wordprocessingDrawing" xmlns:w10="urn:schemas-microsoft-com:office:word" xmlns:w="http://schemas.openxmlformats.org/wordprocessingml/2006/main" xmlns:w14="http://schemas.microsoft.com/office/word/2010/wordml" xmlns:w15="http://schemas.microsoft.com/office/word/2012/wordml" xmlns:w16cex="http://schemas.microsoft.com/office/word/2018/wordml/cex" xmlns:w16cid="http://schemas.microsoft.com/office/word/2016/wordml/cid" xmlns:w16="http://schemas.microsoft.com/office/word/2018/wordml" xmlns:w16sdtdh="http://schemas.microsoft.com/office/word/2020/wordml/sdtdatahash" xmlns:w16se="http://schemas.microsoft.com/office/word/2015/wordml/symex" xmlns:wpg="http://schemas.microsoft.com/office/word/2010/wordprocessingGroup" xmlns:wpi="http://schemas.microsoft.com/office/word/2010/wordprocessingInk" xmlns:wne="http://schemas.microsoft.com/office/word/2006/wordml" xmlns:wps="http://schemas.microsoft.com/office/word/2010/wordprocessingShape" mc:Ignorable="w14 w15 w16se w16cid w16 w16cex w16sdtdh wp14">
-  <w:comment w:id="5" w:author="Kalentyev Alexey" w:date="2023-10-16T15:53:00Z" w:initials="KA">
-    <w:p>
-      <w:pPr>
-        <w:pStyle w:val="ae"/>
-      </w:pPr>
-      <w:r>
-        <w:rPr>
-          <w:rStyle w:val="ad"/>
-        </w:rPr>
-        <w:annotationRef/>
-      </w:r>
-      <w:proofErr w:type="spellStart"/>
-      <w:r>
-        <w:t>Межабзацный</w:t>
-      </w:r>
-      <w:proofErr w:type="spellEnd"/>
-      <w:r>
-        <w:t>.</w:t>
-      </w:r>
-    </w:p>
-  </w:comment>
-  <w:comment w:id="6" w:author="Влад Сеченов" w:date="2023-10-16T15:57:00Z" w:initials="ВС">
-    <w:p>
-      <w:pPr>
-        <w:pStyle w:val="ae"/>
-        <w:rPr>
-          <w:lang w:val="en-US"/>
-        </w:rPr>
-      </w:pPr>
-      <w:r>
-        <w:rPr>
-          <w:rStyle w:val="ad"/>
-        </w:rPr>
-        <w:annotationRef/>
-      </w:r>
-      <w:r>
-        <w:rPr>
-          <w:lang w:val="en-US"/>
-        </w:rPr>
-        <w:t>+</w:t>
-      </w:r>
-    </w:p>
-  </w:comment>
-  <w:comment w:id="8" w:author="Kalentyev Alexey" w:date="2023-10-16T15:53:00Z" w:initials="KA">
-    <w:p>
-      <w:pPr>
-        <w:pStyle w:val="ae"/>
-      </w:pPr>
-      <w:r>
-        <w:rPr>
-          <w:rStyle w:val="ad"/>
-        </w:rPr>
-        <w:annotationRef/>
-      </w:r>
-      <w:r>
-        <w:t>Межстрочный интервал</w:t>
-      </w:r>
-    </w:p>
-  </w:comment>
-  <w:comment w:id="9" w:author="Влад Сеченов" w:date="2023-10-16T15:56:00Z" w:initials="ВС">
-    <w:p>
-      <w:pPr>
-        <w:pStyle w:val="ae"/>
-        <w:rPr>
-          <w:lang w:val="en-US"/>
-        </w:rPr>
-      </w:pPr>
-      <w:r>
-        <w:rPr>
-          <w:rStyle w:val="ad"/>
-        </w:rPr>
-        <w:annotationRef/>
-      </w:r>
-      <w:r>
-        <w:rPr>
-          <w:lang w:val="en-US"/>
-        </w:rPr>
-        <w:t>+</w:t>
-      </w:r>
-    </w:p>
-  </w:comment>
-</w:comments>
-</file>
-
-<file path=word/commentsExtended.xml><?xml version="1.0" encoding="utf-8"?>
-<w15:commentsEx xmlns:wpc="http://schemas.microsoft.com/office/word/2010/wordprocessingCanvas" xmlns:cx="http://schemas.microsoft.com/office/drawing/2014/chartex" xmlns:cx1="http://schemas.microsoft.com/office/drawing/2015/9/8/chartex" xmlns:cx2="http://schemas.microsoft.com/office/drawing/2015/10/21/chartex" xmlns:cx3="http://schemas.microsoft.com/office/drawing/2016/5/9/chartex" xmlns:cx4="http://schemas.microsoft.com/office/drawing/2016/5/10/chartex" xmlns:cx5="http://schemas.microsoft.com/office/drawing/2016/5/11/chartex" xmlns:cx6="http://schemas.microsoft.com/office/drawing/2016/5/12/chartex" xmlns:cx7="http://schemas.microsoft.com/office/drawing/2016/5/13/chartex" xmlns:cx8="http://schemas.microsoft.com/office/drawing/2016/5/14/chartex" xmlns:mc="http://schemas.openxmlformats.org/markup-compatibility/2006" xmlns:aink="http://schemas.microsoft.com/office/drawing/2016/ink" xmlns:am3d="http://schemas.microsoft.com/office/drawing/2017/model3d" xmlns:o="urn:schemas-microsoft-com:office:office" xmlns:oel="http://schemas.microsoft.com/office/2019/extlst" xmlns:r="http://schemas.openxmlformats.org/officeDocument/2006/relationships" xmlns:m="http://schemas.openxmlformats.org/officeDocument/2006/math" xmlns:v="urn:schemas-microsoft-com:vml" xmlns:wp14="http://schemas.microsoft.com/office/word/2010/wordprocessingDrawing" xmlns:wp="http://schemas.openxmlformats.org/drawingml/2006/wordprocessingDrawing" xmlns:w10="urn:schemas-microsoft-com:office:word" xmlns:w="http://schemas.openxmlformats.org/wordprocessingml/2006/main" xmlns:w14="http://schemas.microsoft.com/office/word/2010/wordml" xmlns:w15="http://schemas.microsoft.com/office/word/2012/wordml" xmlns:w16cex="http://schemas.microsoft.com/office/word/2018/wordml/cex" xmlns:w16cid="http://schemas.microsoft.com/office/word/2016/wordml/cid" xmlns:w16="http://schemas.microsoft.com/office/word/2018/wordml" xmlns:w16sdtdh="http://schemas.microsoft.com/office/word/2020/wordml/sdtdatahash" xmlns:w16se="http://schemas.microsoft.com/office/word/2015/wordml/symex" xmlns:wpg="http://schemas.microsoft.com/office/word/2010/wordprocessingGroup" xmlns:wpi="http://schemas.microsoft.com/office/word/2010/wordprocessingInk" xmlns:wne="http://schemas.microsoft.com/office/word/2006/wordml" xmlns:wps="http://schemas.microsoft.com/office/word/2010/wordprocessingShape" mc:Ignorable="w14 w15 w16se w16cid w16 w16cex w16sdtdh wp14">
-  <w15:commentEx w15:paraId="18F03916" w15:done="0"/>
-  <w15:commentEx w15:paraId="4BA23959" w15:paraIdParent="18F03916" w15:done="0"/>
-  <w15:commentEx w15:paraId="70807E31" w15:done="0"/>
-  <w15:commentEx w15:paraId="6AA4FBAA" w15:paraIdParent="70807E31" w15:done="0"/>
-</w15:commentsEx>
-</file>
-
-<file path=word/commentsExtensible.xml><?xml version="1.0" encoding="utf-8"?>
-<w16cex:commentsExtensible xmlns:wpc="http://schemas.microsoft.com/office/word/2010/wordprocessingCanvas" xmlns:cx="http://schemas.microsoft.com/office/drawing/2014/chartex" xmlns:cx1="http://schemas.microsoft.com/office/drawing/2015/9/8/chartex" xmlns:cx2="http://schemas.microsoft.com/office/drawing/2015/10/21/chartex" xmlns:cx3="http://schemas.microsoft.com/office/drawing/2016/5/9/chartex" xmlns:cx4="http://schemas.microsoft.com/office/drawing/2016/5/10/chartex" xmlns:cx5="http://schemas.microsoft.com/office/drawing/2016/5/11/chartex" xmlns:cx6="http://schemas.microsoft.com/office/drawing/2016/5/12/chartex" xmlns:cx7="http://schemas.microsoft.com/office/drawing/2016/5/13/chartex" xmlns:cx8="http://schemas.microsoft.com/office/drawing/2016/5/14/chartex" xmlns:cr="http://schemas.microsoft.com/office/comments/2020/reactions" xmlns:mc="http://schemas.openxmlformats.org/markup-compatibility/2006" xmlns:aink="http://schemas.microsoft.com/office/drawing/2016/ink" xmlns:am3d="http://schemas.microsoft.com/office/drawing/2017/model3d" xmlns:o="urn:schemas-microsoft-com:office:office" xmlns:oel="http://schemas.microsoft.com/office/2019/extlst" xmlns:r="http://schemas.openxmlformats.org/officeDocument/2006/relationships" xmlns:m="http://schemas.openxmlformats.org/officeDocument/2006/math" xmlns:v="urn:schemas-microsoft-com:vml" xmlns:wp14="http://schemas.microsoft.com/office/word/2010/wordprocessingDrawing" xmlns:wp="http://schemas.openxmlformats.org/drawingml/2006/wordprocessingDrawing" xmlns:w10="urn:schemas-microsoft-com:office:word" xmlns:w="http://schemas.openxmlformats.org/wordprocessingml/2006/main" xmlns:w14="http://schemas.microsoft.com/office/word/2010/wordml" xmlns:w15="http://schemas.microsoft.com/office/word/2012/wordml" xmlns:w16cex="http://schemas.microsoft.com/office/word/2018/wordml/cex" xmlns:w16cid="http://schemas.microsoft.com/office/word/2016/wordml/cid" xmlns:w16="http://schemas.microsoft.com/office/word/2018/wordml" xmlns:w16sdtdh="http://schemas.microsoft.com/office/word/2020/wordml/sdtdatahash" xmlns:w16se="http://schemas.microsoft.com/office/word/2015/wordml/symex" xmlns:wpg="http://schemas.microsoft.com/office/word/2010/wordprocessingGroup" xmlns:wpi="http://schemas.microsoft.com/office/word/2010/wordprocessingInk" xmlns:wne="http://schemas.microsoft.com/office/word/2006/wordml" xmlns:wps="http://schemas.microsoft.com/office/word/2010/wordprocessingShape" mc:Ignorable="w14 w15 w16se w16cid w16 w16cex w16sdtdh cr wp14">
-  <w16cex:commentExtensible w16cex:durableId="1444629A" w16cex:dateUtc="2023-10-16T08:53:00Z"/>
-  <w16cex:commentExtensible w16cex:durableId="54366C01" w16cex:dateUtc="2023-10-16T08:57:00Z"/>
-  <w16cex:commentExtensible w16cex:durableId="66977584" w16cex:dateUtc="2023-10-16T08:53:00Z"/>
-  <w16cex:commentExtensible w16cex:durableId="76185067" w16cex:dateUtc="2023-10-16T08:56:00Z"/>
-</w16cex:commentsExtensible>
-</file>
-
-<file path=word/commentsIds.xml><?xml version="1.0" encoding="utf-8"?>
-<w16cid:commentsIds xmlns:wpc="http://schemas.microsoft.com/office/word/2010/wordprocessingCanvas" xmlns:cx="http://schemas.microsoft.com/office/drawing/2014/chartex" xmlns:cx1="http://schemas.microsoft.com/office/drawing/2015/9/8/chartex" xmlns:cx2="http://schemas.microsoft.com/office/drawing/2015/10/21/chartex" xmlns:cx3="http://schemas.microsoft.com/office/drawing/2016/5/9/chartex" xmlns:cx4="http://schemas.microsoft.com/office/drawing/2016/5/10/chartex" xmlns:cx5="http://schemas.microsoft.com/office/drawing/2016/5/11/chartex" xmlns:cx6="http://schemas.microsoft.com/office/drawing/2016/5/12/chartex" xmlns:cx7="http://schemas.microsoft.com/office/drawing/2016/5/13/chartex" xmlns:cx8="http://schemas.microsoft.com/office/drawing/2016/5/14/chartex" xmlns:mc="http://schemas.openxmlformats.org/markup-compatibility/2006" xmlns:aink="http://schemas.microsoft.com/office/drawing/2016/ink" xmlns:am3d="http://schemas.microsoft.com/office/drawing/2017/model3d" xmlns:o="urn:schemas-microsoft-com:office:office" xmlns:oel="http://schemas.microsoft.com/office/2019/extlst" xmlns:r="http://schemas.openxmlformats.org/officeDocument/2006/relationships" xmlns:m="http://schemas.openxmlformats.org/officeDocument/2006/math" xmlns:v="urn:schemas-microsoft-com:vml" xmlns:wp14="http://schemas.microsoft.com/office/word/2010/wordprocessingDrawing" xmlns:wp="http://schemas.openxmlformats.org/drawingml/2006/wordprocessingDrawing" xmlns:w10="urn:schemas-microsoft-com:office:word" xmlns:w="http://schemas.openxmlformats.org/wordprocessingml/2006/main" xmlns:w14="http://schemas.microsoft.com/office/word/2010/wordml" xmlns:w15="http://schemas.microsoft.com/office/word/2012/wordml" xmlns:w16cex="http://schemas.microsoft.com/office/word/2018/wordml/cex" xmlns:w16cid="http://schemas.microsoft.com/office/word/2016/wordml/cid" xmlns:w16="http://schemas.microsoft.com/office/word/2018/wordml" xmlns:w16sdtdh="http://schemas.microsoft.com/office/word/2020/wordml/sdtdatahash" xmlns:w16se="http://schemas.microsoft.com/office/word/2015/wordml/symex" xmlns:wpg="http://schemas.microsoft.com/office/word/2010/wordprocessingGroup" xmlns:wpi="http://schemas.microsoft.com/office/word/2010/wordprocessingInk" xmlns:wne="http://schemas.microsoft.com/office/word/2006/wordml" xmlns:wps="http://schemas.microsoft.com/office/word/2010/wordprocessingShape" mc:Ignorable="w14 w15 w16se w16cid w16 w16cex w16sdtdh wp14">
-  <w16cid:commentId w16cid:paraId="18F03916" w16cid:durableId="1444629A"/>
-  <w16cid:commentId w16cid:paraId="4BA23959" w16cid:durableId="54366C01"/>
-  <w16cid:commentId w16cid:paraId="70807E31" w16cid:durableId="66977584"/>
-  <w16cid:commentId w16cid:paraId="6AA4FBAA" w16cid:durableId="76185067"/>
-</w16cid:commentsIds>
 </file>
 
 <file path=word/endnotes.xml><?xml version="1.0" encoding="utf-8"?>
@@ -18120,17 +17959,6 @@
     <w:abstractNumId w:val="27"/>
   </w:num>
 </w:numbering>
-</file>
-
-<file path=word/people.xml><?xml version="1.0" encoding="utf-8"?>
-<w15:people xmlns:wpc="http://schemas.microsoft.com/office/word/2010/wordprocessingCanvas" xmlns:cx="http://schemas.microsoft.com/office/drawing/2014/chartex" xmlns:cx1="http://schemas.microsoft.com/office/drawing/2015/9/8/chartex" xmlns:cx2="http://schemas.microsoft.com/office/drawing/2015/10/21/chartex" xmlns:cx3="http://schemas.microsoft.com/office/drawing/2016/5/9/chartex" xmlns:cx4="http://schemas.microsoft.com/office/drawing/2016/5/10/chartex" xmlns:cx5="http://schemas.microsoft.com/office/drawing/2016/5/11/chartex" xmlns:cx6="http://schemas.microsoft.com/office/drawing/2016/5/12/chartex" xmlns:cx7="http://schemas.microsoft.com/office/drawing/2016/5/13/chartex" xmlns:cx8="http://schemas.microsoft.com/office/drawing/2016/5/14/chartex" xmlns:mc="http://schemas.openxmlformats.org/markup-compatibility/2006" xmlns:aink="http://schemas.microsoft.com/office/drawing/2016/ink" xmlns:am3d="http://schemas.microsoft.com/office/drawing/2017/model3d" xmlns:o="urn:schemas-microsoft-com:office:office" xmlns:oel="http://schemas.microsoft.com/office/2019/extlst" xmlns:r="http://schemas.openxmlformats.org/officeDocument/2006/relationships" xmlns:m="http://schemas.openxmlformats.org/officeDocument/2006/math" xmlns:v="urn:schemas-microsoft-com:vml" xmlns:wp14="http://schemas.microsoft.com/office/word/2010/wordprocessingDrawing" xmlns:wp="http://schemas.openxmlformats.org/drawingml/2006/wordprocessingDrawing" xmlns:w10="urn:schemas-microsoft-com:office:word" xmlns:w="http://schemas.openxmlformats.org/wordprocessingml/2006/main" xmlns:w14="http://schemas.microsoft.com/office/word/2010/wordml" xmlns:w15="http://schemas.microsoft.com/office/word/2012/wordml" xmlns:w16cex="http://schemas.microsoft.com/office/word/2018/wordml/cex" xmlns:w16cid="http://schemas.microsoft.com/office/word/2016/wordml/cid" xmlns:w16="http://schemas.microsoft.com/office/word/2018/wordml" xmlns:w16sdtdh="http://schemas.microsoft.com/office/word/2020/wordml/sdtdatahash" xmlns:w16se="http://schemas.microsoft.com/office/word/2015/wordml/symex" xmlns:wpg="http://schemas.microsoft.com/office/word/2010/wordprocessingGroup" xmlns:wpi="http://schemas.microsoft.com/office/word/2010/wordprocessingInk" xmlns:wne="http://schemas.microsoft.com/office/word/2006/wordml" xmlns:wps="http://schemas.microsoft.com/office/word/2010/wordprocessingShape" mc:Ignorable="w14 w15 w16se w16cid w16 w16cex w16sdtdh wp14">
-  <w15:person w15:author="Kalentyev Alexey">
-    <w15:presenceInfo w15:providerId="Windows Live" w15:userId="da819b8650d7d997"/>
-  </w15:person>
-  <w15:person w15:author="Влад Сеченов">
-    <w15:presenceInfo w15:providerId="Windows Live" w15:userId="ff5cafdf11ed1f18"/>
-  </w15:person>
-</w15:people>
 </file>
 
 <file path=word/styles.xml><?xml version="1.0" encoding="utf-8"?>

--- a/docs/ТЗ.docx
+++ b/docs/ТЗ.docx
@@ -4304,23 +4304,7 @@
           <w:rFonts w:cs="Times New Roman"/>
           <w:szCs w:val="28"/>
         </w:rPr>
-        <w:t xml:space="preserve">и проектировании (КСУП) </w:t>
-      </w:r>
-      <w:proofErr w:type="spellStart"/>
-      <w:r>
-        <w:rPr>
-          <w:rFonts w:cs="Times New Roman"/>
-          <w:szCs w:val="28"/>
-        </w:rPr>
-        <w:t>Калентьев</w:t>
-      </w:r>
-      <w:proofErr w:type="spellEnd"/>
-      <w:r>
-        <w:rPr>
-          <w:rFonts w:cs="Times New Roman"/>
-          <w:szCs w:val="28"/>
-        </w:rPr>
-        <w:t xml:space="preserve"> Алексей Анатольевич.</w:t>
+        <w:t>и проектировании (КСУП) Калентьев Алексей Анатольевич.</w:t>
       </w:r>
     </w:p>
     <w:p>
@@ -6427,7 +6411,35 @@
               <w:rFonts w:ascii="Cambria Math" w:hAnsi="Cambria Math" w:cs="Times New Roman"/>
               <w:szCs w:val="28"/>
             </w:rPr>
-            <m:t>H1 ≤H2/4</m:t>
+            <m:t>H</m:t>
+          </m:r>
+          <m:r>
+            <w:rPr>
+              <w:rFonts w:ascii="Cambria Math" w:hAnsi="Cambria Math" w:cs="Times New Roman"/>
+              <w:szCs w:val="28"/>
+            </w:rPr>
+            <m:t>2</m:t>
+          </m:r>
+          <m:r>
+            <w:rPr>
+              <w:rFonts w:ascii="Cambria Math" w:hAnsi="Cambria Math" w:cs="Times New Roman"/>
+              <w:szCs w:val="28"/>
+            </w:rPr>
+            <m:t xml:space="preserve"> ≤H</m:t>
+          </m:r>
+          <m:r>
+            <w:rPr>
+              <w:rFonts w:ascii="Cambria Math" w:hAnsi="Cambria Math" w:cs="Times New Roman"/>
+              <w:szCs w:val="28"/>
+            </w:rPr>
+            <m:t>1</m:t>
+          </m:r>
+          <m:r>
+            <w:rPr>
+              <w:rFonts w:ascii="Cambria Math" w:hAnsi="Cambria Math" w:cs="Times New Roman"/>
+              <w:szCs w:val="28"/>
+            </w:rPr>
+            <m:t>/4</m:t>
           </m:r>
         </m:oMath>
       </m:oMathPara>
@@ -7337,39 +7349,7 @@
           <w:rFonts w:cs="Times New Roman"/>
           <w:szCs w:val="28"/>
         </w:rPr>
-        <w:t xml:space="preserve">Пользовательские интерфейсы для всех подсистем, разработанных в рамках создания системы должны быть выполнены в виде </w:t>
-      </w:r>
-      <w:proofErr w:type="spellStart"/>
-      <w:r>
-        <w:rPr>
-          <w:rFonts w:cs="Times New Roman"/>
-          <w:szCs w:val="28"/>
-        </w:rPr>
-        <w:t>desktop</w:t>
-      </w:r>
-      <w:proofErr w:type="spellEnd"/>
-      <w:r>
-        <w:rPr>
-          <w:rFonts w:cs="Times New Roman"/>
-          <w:szCs w:val="28"/>
-        </w:rPr>
-        <w:t xml:space="preserve">- интерфейсов с помощью фреймворков </w:t>
-      </w:r>
-      <w:proofErr w:type="spellStart"/>
-      <w:r>
-        <w:rPr>
-          <w:rFonts w:cs="Times New Roman"/>
-          <w:szCs w:val="28"/>
-        </w:rPr>
-        <w:t>WindowsForms</w:t>
-      </w:r>
-      <w:proofErr w:type="spellEnd"/>
-      <w:r>
-        <w:rPr>
-          <w:rFonts w:cs="Times New Roman"/>
-          <w:szCs w:val="28"/>
-        </w:rPr>
-        <w:t>, WPF или аналогичных им, позволяющих создавать пользовательские интерфейсы для ОС Windows 10 и выше.</w:t>
+        <w:t>Пользовательские интерфейсы для всех подсистем, разработанных в рамках создания системы должны быть выполнены в виде desktop- интерфейсов с помощью фреймворков WindowsForms, WPF или аналогичных им, позволяющих создавать пользовательские интерфейсы для ОС Windows 10 и выше.</w:t>
       </w:r>
     </w:p>
     <w:p>
@@ -7407,23 +7387,7 @@
           <w:szCs w:val="28"/>
         </w:rPr>
         <w:tab/>
-        <w:t xml:space="preserve">Элементы интерфейса должны отвечать рекомендациям по верстке интерфейсов </w:t>
-      </w:r>
-      <w:proofErr w:type="spellStart"/>
-      <w:r>
-        <w:rPr>
-          <w:rFonts w:cs="Times New Roman"/>
-          <w:szCs w:val="28"/>
-        </w:rPr>
-        <w:t>desktop</w:t>
-      </w:r>
-      <w:proofErr w:type="spellEnd"/>
-      <w:r>
-        <w:rPr>
-          <w:rFonts w:cs="Times New Roman"/>
-          <w:szCs w:val="28"/>
-        </w:rPr>
-        <w:t>-приложений указанным в источнике [1].</w:t>
+        <w:t>Элементы интерфейса должны отвечать рекомендациям по верстке интерфейсов desktop-приложений указанным в источнике [1].</w:t>
       </w:r>
     </w:p>
     <w:p>
@@ -9637,7 +9601,6 @@
                 <w:szCs w:val="28"/>
               </w:rPr>
             </w:pPr>
-            <w:proofErr w:type="spellStart"/>
             <w:r>
               <w:rPr>
                 <w:spacing w:val="-4"/>
@@ -9645,7 +9608,6 @@
               </w:rPr>
               <w:t>Этап</w:t>
             </w:r>
-            <w:proofErr w:type="spellEnd"/>
           </w:p>
         </w:tc>
         <w:tc>
@@ -9668,14 +9630,12 @@
                 <w:szCs w:val="28"/>
               </w:rPr>
             </w:pPr>
-            <w:proofErr w:type="spellStart"/>
             <w:r>
               <w:rPr>
                 <w:szCs w:val="28"/>
               </w:rPr>
               <w:t>Состав</w:t>
             </w:r>
-            <w:proofErr w:type="spellEnd"/>
             <w:r>
               <w:rPr>
                 <w:spacing w:val="-6"/>
@@ -9683,7 +9643,6 @@
               </w:rPr>
               <w:t xml:space="preserve"> </w:t>
             </w:r>
-            <w:proofErr w:type="spellStart"/>
             <w:r>
               <w:rPr>
                 <w:spacing w:val="-4"/>
@@ -9691,7 +9650,6 @@
               </w:rPr>
               <w:t>работ</w:t>
             </w:r>
-            <w:proofErr w:type="spellEnd"/>
           </w:p>
         </w:tc>
         <w:tc>
@@ -9714,14 +9672,12 @@
                 <w:szCs w:val="28"/>
               </w:rPr>
             </w:pPr>
-            <w:proofErr w:type="spellStart"/>
             <w:r>
               <w:rPr>
                 <w:szCs w:val="28"/>
               </w:rPr>
               <w:t>Наименование</w:t>
             </w:r>
-            <w:proofErr w:type="spellEnd"/>
             <w:r>
               <w:rPr>
                 <w:spacing w:val="-11"/>
@@ -9729,7 +9685,6 @@
               </w:rPr>
               <w:t xml:space="preserve"> </w:t>
             </w:r>
-            <w:proofErr w:type="spellStart"/>
             <w:r>
               <w:rPr>
                 <w:spacing w:val="-2"/>
@@ -9737,7 +9692,6 @@
               </w:rPr>
               <w:t>документа</w:t>
             </w:r>
-            <w:proofErr w:type="spellEnd"/>
           </w:p>
         </w:tc>
         <w:tc>
@@ -9760,7 +9714,6 @@
                 <w:szCs w:val="28"/>
               </w:rPr>
             </w:pPr>
-            <w:proofErr w:type="spellStart"/>
             <w:r>
               <w:rPr>
                 <w:spacing w:val="-2"/>
@@ -9768,7 +9721,6 @@
               </w:rPr>
               <w:t>Обозначение</w:t>
             </w:r>
-            <w:proofErr w:type="spellEnd"/>
           </w:p>
         </w:tc>
         <w:tc>
@@ -9804,7 +9756,6 @@
               </w:rPr>
               <w:t xml:space="preserve"> </w:t>
             </w:r>
-            <w:proofErr w:type="spellStart"/>
             <w:r>
               <w:rPr>
                 <w:spacing w:val="-2"/>
@@ -9812,7 +9763,6 @@
               </w:rPr>
               <w:t>согласно</w:t>
             </w:r>
-            <w:proofErr w:type="spellEnd"/>
           </w:p>
         </w:tc>
         <w:tc>
@@ -9835,23 +9785,13 @@
                 <w:szCs w:val="28"/>
               </w:rPr>
             </w:pPr>
-            <w:proofErr w:type="spellStart"/>
             <w:r>
               <w:rPr>
                 <w:spacing w:val="-4"/>
                 <w:szCs w:val="28"/>
               </w:rPr>
-              <w:t>Сроки</w:t>
-            </w:r>
-            <w:proofErr w:type="spellEnd"/>
-            <w:r>
-              <w:rPr>
-                <w:spacing w:val="-4"/>
-                <w:szCs w:val="28"/>
-              </w:rPr>
-              <w:t xml:space="preserve"> </w:t>
-            </w:r>
-            <w:proofErr w:type="spellStart"/>
+              <w:t xml:space="preserve">Сроки </w:t>
+            </w:r>
             <w:r>
               <w:rPr>
                 <w:spacing w:val="-2"/>
@@ -9859,7 +9799,6 @@
               </w:rPr>
               <w:t>выполнения</w:t>
             </w:r>
-            <w:proofErr w:type="spellEnd"/>
           </w:p>
         </w:tc>
       </w:tr>
@@ -9915,47 +9854,13 @@
                 <w:szCs w:val="28"/>
               </w:rPr>
             </w:pPr>
-            <w:proofErr w:type="spellStart"/>
             <w:r>
               <w:rPr>
                 <w:spacing w:val="-2"/>
                 <w:szCs w:val="28"/>
               </w:rPr>
-              <w:t>Создание</w:t>
-            </w:r>
-            <w:proofErr w:type="spellEnd"/>
-            <w:r>
-              <w:rPr>
-                <w:spacing w:val="-2"/>
-                <w:szCs w:val="28"/>
-              </w:rPr>
-              <w:t xml:space="preserve"> </w:t>
-            </w:r>
-            <w:proofErr w:type="spellStart"/>
-            <w:r>
-              <w:rPr>
-                <w:spacing w:val="-2"/>
-                <w:szCs w:val="28"/>
-              </w:rPr>
-              <w:t>технического</w:t>
-            </w:r>
-            <w:proofErr w:type="spellEnd"/>
-            <w:r>
-              <w:rPr>
-                <w:spacing w:val="-2"/>
-                <w:szCs w:val="28"/>
-              </w:rPr>
-              <w:t xml:space="preserve"> </w:t>
-            </w:r>
-            <w:proofErr w:type="spellStart"/>
-            <w:r>
-              <w:rPr>
-                <w:spacing w:val="-2"/>
-                <w:szCs w:val="28"/>
-              </w:rPr>
-              <w:t>задания</w:t>
-            </w:r>
-            <w:proofErr w:type="spellEnd"/>
+              <w:t>Создание технического задания</w:t>
+            </w:r>
           </w:p>
         </w:tc>
         <w:tc>
@@ -9978,14 +9883,12 @@
                 <w:szCs w:val="28"/>
               </w:rPr>
             </w:pPr>
-            <w:proofErr w:type="spellStart"/>
             <w:r>
               <w:rPr>
                 <w:szCs w:val="28"/>
               </w:rPr>
               <w:t>Техническое</w:t>
             </w:r>
-            <w:proofErr w:type="spellEnd"/>
             <w:r>
               <w:rPr>
                 <w:spacing w:val="-8"/>
@@ -9993,7 +9896,6 @@
               </w:rPr>
               <w:t xml:space="preserve"> </w:t>
             </w:r>
-            <w:proofErr w:type="spellStart"/>
             <w:r>
               <w:rPr>
                 <w:spacing w:val="-2"/>
@@ -10001,7 +9903,6 @@
               </w:rPr>
               <w:t>задание</w:t>
             </w:r>
-            <w:proofErr w:type="spellEnd"/>
           </w:p>
         </w:tc>
         <w:tc>
@@ -10098,7 +9999,6 @@
                 <w:szCs w:val="28"/>
               </w:rPr>
             </w:pPr>
-            <w:proofErr w:type="spellStart"/>
             <w:r>
               <w:rPr>
                 <w:spacing w:val="-5"/>
@@ -10106,14 +10006,12 @@
               </w:rPr>
               <w:t>Не</w:t>
             </w:r>
-            <w:proofErr w:type="spellEnd"/>
             <w:r>
               <w:rPr>
                 <w:szCs w:val="28"/>
               </w:rPr>
               <w:t xml:space="preserve"> </w:t>
             </w:r>
-            <w:proofErr w:type="spellStart"/>
             <w:r>
               <w:rPr>
                 <w:spacing w:val="-2"/>
@@ -10121,7 +10019,6 @@
               </w:rPr>
               <w:t>позднее</w:t>
             </w:r>
-            <w:proofErr w:type="spellEnd"/>
             <w:r>
               <w:rPr>
                 <w:szCs w:val="28"/>
@@ -10135,36 +10032,19 @@
               </w:rPr>
               <w:t xml:space="preserve">7 </w:t>
             </w:r>
-            <w:proofErr w:type="spellStart"/>
             <w:r>
               <w:rPr>
                 <w:szCs w:val="28"/>
               </w:rPr>
-              <w:t>октября</w:t>
-            </w:r>
-            <w:proofErr w:type="spellEnd"/>
-            <w:r>
-              <w:rPr>
-                <w:szCs w:val="28"/>
-              </w:rPr>
-              <w:t xml:space="preserve"> </w:t>
+              <w:t xml:space="preserve">октября </w:t>
             </w:r>
             <w:r>
               <w:rPr>
                 <w:spacing w:val="-4"/>
                 <w:szCs w:val="28"/>
               </w:rPr>
-              <w:t xml:space="preserve">2023 </w:t>
-            </w:r>
-            <w:proofErr w:type="spellStart"/>
-            <w:r>
-              <w:rPr>
-                <w:spacing w:val="-4"/>
-                <w:szCs w:val="28"/>
-              </w:rPr>
-              <w:t>года</w:t>
-            </w:r>
-            <w:proofErr w:type="spellEnd"/>
+              <w:t>2023 года</w:t>
+            </w:r>
           </w:p>
         </w:tc>
       </w:tr>
@@ -10220,47 +10100,13 @@
                 <w:szCs w:val="28"/>
               </w:rPr>
             </w:pPr>
-            <w:proofErr w:type="spellStart"/>
             <w:r>
               <w:rPr>
                 <w:spacing w:val="-2"/>
                 <w:szCs w:val="28"/>
               </w:rPr>
-              <w:t>Создание</w:t>
-            </w:r>
-            <w:proofErr w:type="spellEnd"/>
-            <w:r>
-              <w:rPr>
-                <w:spacing w:val="-2"/>
-                <w:szCs w:val="28"/>
-              </w:rPr>
-              <w:t xml:space="preserve"> </w:t>
-            </w:r>
-            <w:proofErr w:type="spellStart"/>
-            <w:r>
-              <w:rPr>
-                <w:spacing w:val="-2"/>
-                <w:szCs w:val="28"/>
-              </w:rPr>
-              <w:t>проекта</w:t>
-            </w:r>
-            <w:proofErr w:type="spellEnd"/>
-            <w:r>
-              <w:rPr>
-                <w:spacing w:val="-2"/>
-                <w:szCs w:val="28"/>
-              </w:rPr>
-              <w:t xml:space="preserve"> </w:t>
-            </w:r>
-            <w:proofErr w:type="spellStart"/>
-            <w:r>
-              <w:rPr>
-                <w:spacing w:val="-2"/>
-                <w:szCs w:val="28"/>
-              </w:rPr>
-              <w:t>системы</w:t>
-            </w:r>
-            <w:proofErr w:type="spellEnd"/>
+              <w:t>Создание проекта системы</w:t>
+            </w:r>
           </w:p>
         </w:tc>
         <w:tc>
@@ -10283,14 +10129,12 @@
                 <w:szCs w:val="28"/>
               </w:rPr>
             </w:pPr>
-            <w:proofErr w:type="spellStart"/>
             <w:r>
               <w:rPr>
                 <w:szCs w:val="28"/>
               </w:rPr>
               <w:t>Проект</w:t>
             </w:r>
-            <w:proofErr w:type="spellEnd"/>
             <w:r>
               <w:rPr>
                 <w:spacing w:val="-5"/>
@@ -10298,7 +10142,6 @@
               </w:rPr>
               <w:t xml:space="preserve"> </w:t>
             </w:r>
-            <w:proofErr w:type="spellStart"/>
             <w:r>
               <w:rPr>
                 <w:spacing w:val="-2"/>
@@ -10306,7 +10149,6 @@
               </w:rPr>
               <w:t>системы</w:t>
             </w:r>
-            <w:proofErr w:type="spellEnd"/>
           </w:p>
         </w:tc>
         <w:tc>
@@ -10422,7 +10264,6 @@
                 <w:szCs w:val="28"/>
               </w:rPr>
             </w:pPr>
-            <w:proofErr w:type="spellStart"/>
             <w:r>
               <w:rPr>
                 <w:spacing w:val="-5"/>
@@ -10430,14 +10271,12 @@
               </w:rPr>
               <w:t>Не</w:t>
             </w:r>
-            <w:proofErr w:type="spellEnd"/>
             <w:r>
               <w:rPr>
                 <w:szCs w:val="28"/>
               </w:rPr>
               <w:t xml:space="preserve"> </w:t>
             </w:r>
-            <w:proofErr w:type="spellStart"/>
             <w:r>
               <w:rPr>
                 <w:spacing w:val="-2"/>
@@ -10445,7 +10284,6 @@
               </w:rPr>
               <w:t>позднее</w:t>
             </w:r>
-            <w:proofErr w:type="spellEnd"/>
             <w:r>
               <w:rPr>
                 <w:szCs w:val="28"/>
@@ -10467,7 +10305,6 @@
               </w:rPr>
               <w:t>о</w:t>
             </w:r>
-            <w:proofErr w:type="spellStart"/>
             <w:r>
               <w:rPr>
                 <w:spacing w:val="-2"/>
@@ -10475,7 +10312,6 @@
               </w:rPr>
               <w:t>ктября</w:t>
             </w:r>
-            <w:proofErr w:type="spellEnd"/>
             <w:r>
               <w:rPr>
                 <w:szCs w:val="28"/>
@@ -10487,17 +10323,8 @@
                 <w:spacing w:val="-4"/>
                 <w:szCs w:val="28"/>
               </w:rPr>
-              <w:t xml:space="preserve">2023 </w:t>
-            </w:r>
-            <w:proofErr w:type="spellStart"/>
-            <w:r>
-              <w:rPr>
-                <w:spacing w:val="-4"/>
-                <w:szCs w:val="28"/>
-              </w:rPr>
-              <w:t>года</w:t>
-            </w:r>
-            <w:proofErr w:type="spellEnd"/>
+              <w:t>2023 года</w:t>
+            </w:r>
           </w:p>
         </w:tc>
       </w:tr>
@@ -10555,31 +10382,13 @@
                 <w:szCs w:val="28"/>
               </w:rPr>
             </w:pPr>
-            <w:proofErr w:type="spellStart"/>
             <w:r>
               <w:rPr>
                 <w:spacing w:val="-2"/>
                 <w:szCs w:val="28"/>
               </w:rPr>
-              <w:t>Реализация</w:t>
-            </w:r>
-            <w:proofErr w:type="spellEnd"/>
-            <w:r>
-              <w:rPr>
-                <w:spacing w:val="-2"/>
-                <w:szCs w:val="28"/>
-              </w:rPr>
-              <w:t xml:space="preserve"> </w:t>
-            </w:r>
-            <w:proofErr w:type="spellStart"/>
-            <w:r>
-              <w:rPr>
-                <w:spacing w:val="-2"/>
-                <w:szCs w:val="28"/>
-              </w:rPr>
-              <w:t>плагина</w:t>
-            </w:r>
-            <w:proofErr w:type="spellEnd"/>
+              <w:t>Реализация плагина</w:t>
+            </w:r>
           </w:p>
         </w:tc>
         <w:tc>
@@ -10602,14 +10411,12 @@
                 <w:szCs w:val="28"/>
               </w:rPr>
             </w:pPr>
-            <w:proofErr w:type="spellStart"/>
             <w:r>
               <w:rPr>
                 <w:szCs w:val="28"/>
               </w:rPr>
               <w:t>Программный</w:t>
             </w:r>
-            <w:proofErr w:type="spellEnd"/>
             <w:r>
               <w:rPr>
                 <w:spacing w:val="-10"/>
@@ -10617,7 +10424,6 @@
               </w:rPr>
               <w:t xml:space="preserve"> </w:t>
             </w:r>
-            <w:proofErr w:type="spellStart"/>
             <w:r>
               <w:rPr>
                 <w:spacing w:val="-5"/>
@@ -10625,7 +10431,6 @@
               </w:rPr>
               <w:t>код</w:t>
             </w:r>
-            <w:proofErr w:type="spellEnd"/>
           </w:p>
         </w:tc>
         <w:tc>
@@ -10745,7 +10550,6 @@
                 <w:szCs w:val="28"/>
               </w:rPr>
             </w:pPr>
-            <w:proofErr w:type="spellStart"/>
             <w:r>
               <w:rPr>
                 <w:spacing w:val="-5"/>
@@ -10753,14 +10557,12 @@
               </w:rPr>
               <w:t>Не</w:t>
             </w:r>
-            <w:proofErr w:type="spellEnd"/>
             <w:r>
               <w:rPr>
                 <w:szCs w:val="28"/>
               </w:rPr>
               <w:t xml:space="preserve"> </w:t>
             </w:r>
-            <w:proofErr w:type="spellStart"/>
             <w:r>
               <w:rPr>
                 <w:spacing w:val="-2"/>
@@ -10768,7 +10570,6 @@
               </w:rPr>
               <w:t>позднее</w:t>
             </w:r>
-            <w:proofErr w:type="spellEnd"/>
             <w:r>
               <w:rPr>
                 <w:szCs w:val="28"/>
@@ -10782,14 +10583,12 @@
               </w:rPr>
               <w:t xml:space="preserve">15 </w:t>
             </w:r>
-            <w:proofErr w:type="spellStart"/>
             <w:r>
               <w:rPr>
                 <w:szCs w:val="28"/>
               </w:rPr>
               <w:t>ноября</w:t>
             </w:r>
-            <w:proofErr w:type="spellEnd"/>
             <w:r>
               <w:rPr>
                 <w:spacing w:val="-20"/>
@@ -10810,7 +10609,6 @@
               </w:rPr>
               <w:t xml:space="preserve"> </w:t>
             </w:r>
-            <w:proofErr w:type="spellStart"/>
             <w:r>
               <w:rPr>
                 <w:spacing w:val="-4"/>
@@ -10818,7 +10616,6 @@
               </w:rPr>
               <w:t>года</w:t>
             </w:r>
-            <w:proofErr w:type="spellEnd"/>
           </w:p>
         </w:tc>
       </w:tr>
@@ -11113,14 +10910,12 @@
                 <w:szCs w:val="28"/>
               </w:rPr>
             </w:pPr>
-            <w:proofErr w:type="spellStart"/>
             <w:r>
               <w:rPr>
                 <w:szCs w:val="28"/>
               </w:rPr>
               <w:t>Модульные</w:t>
             </w:r>
-            <w:proofErr w:type="spellEnd"/>
             <w:r>
               <w:rPr>
                 <w:spacing w:val="-7"/>
@@ -11128,7 +10923,6 @@
               </w:rPr>
               <w:t xml:space="preserve"> </w:t>
             </w:r>
-            <w:proofErr w:type="spellStart"/>
             <w:r>
               <w:rPr>
                 <w:spacing w:val="-4"/>
@@ -11136,7 +10930,6 @@
               </w:rPr>
               <w:t>тесты</w:t>
             </w:r>
-            <w:proofErr w:type="spellEnd"/>
           </w:p>
         </w:tc>
         <w:tc>
@@ -11310,14 +11103,12 @@
                 <w:szCs w:val="28"/>
               </w:rPr>
             </w:pPr>
-            <w:proofErr w:type="spellStart"/>
             <w:r>
               <w:rPr>
                 <w:szCs w:val="28"/>
               </w:rPr>
               <w:t>Программный</w:t>
             </w:r>
-            <w:proofErr w:type="spellEnd"/>
             <w:r>
               <w:rPr>
                 <w:spacing w:val="-10"/>
@@ -11325,7 +11116,6 @@
               </w:rPr>
               <w:t xml:space="preserve"> </w:t>
             </w:r>
-            <w:proofErr w:type="spellStart"/>
             <w:r>
               <w:rPr>
                 <w:spacing w:val="-5"/>
@@ -11333,7 +11123,6 @@
               </w:rPr>
               <w:t>код</w:t>
             </w:r>
-            <w:proofErr w:type="spellEnd"/>
           </w:p>
         </w:tc>
         <w:tc>
@@ -11502,7 +11291,6 @@
                 <w:szCs w:val="28"/>
               </w:rPr>
             </w:pPr>
-            <w:proofErr w:type="spellStart"/>
             <w:r>
               <w:rPr>
                 <w:spacing w:val="-5"/>
@@ -11510,14 +11298,12 @@
               </w:rPr>
               <w:t>Не</w:t>
             </w:r>
-            <w:proofErr w:type="spellEnd"/>
             <w:r>
               <w:rPr>
                 <w:szCs w:val="28"/>
               </w:rPr>
               <w:t xml:space="preserve"> </w:t>
             </w:r>
-            <w:proofErr w:type="spellStart"/>
             <w:r>
               <w:rPr>
                 <w:spacing w:val="-2"/>
@@ -11525,7 +11311,6 @@
               </w:rPr>
               <w:t>позднее</w:t>
             </w:r>
-            <w:proofErr w:type="spellEnd"/>
             <w:r>
               <w:rPr>
                 <w:szCs w:val="28"/>
@@ -11539,7 +11324,6 @@
               </w:rPr>
               <w:t xml:space="preserve">29 </w:t>
             </w:r>
-            <w:proofErr w:type="spellStart"/>
             <w:r>
               <w:rPr>
                 <w:spacing w:val="-2"/>
@@ -11547,7 +11331,6 @@
               </w:rPr>
               <w:t>декабря</w:t>
             </w:r>
-            <w:proofErr w:type="spellEnd"/>
             <w:r>
               <w:rPr>
                 <w:szCs w:val="28"/>
@@ -11559,17 +11342,8 @@
                 <w:spacing w:val="-4"/>
                 <w:szCs w:val="28"/>
               </w:rPr>
-              <w:t xml:space="preserve">2023 </w:t>
-            </w:r>
-            <w:proofErr w:type="spellStart"/>
-            <w:r>
-              <w:rPr>
-                <w:spacing w:val="-4"/>
-                <w:szCs w:val="28"/>
-              </w:rPr>
-              <w:t>года</w:t>
-            </w:r>
-            <w:proofErr w:type="spellEnd"/>
+              <w:t>2023 года</w:t>
+            </w:r>
           </w:p>
         </w:tc>
       </w:tr>
@@ -11641,14 +11415,12 @@
                 <w:szCs w:val="28"/>
               </w:rPr>
             </w:pPr>
-            <w:proofErr w:type="spellStart"/>
             <w:r>
               <w:rPr>
                 <w:szCs w:val="28"/>
               </w:rPr>
               <w:t>Модульные</w:t>
             </w:r>
-            <w:proofErr w:type="spellEnd"/>
             <w:r>
               <w:rPr>
                 <w:spacing w:val="-7"/>
@@ -11656,7 +11428,6 @@
               </w:rPr>
               <w:t xml:space="preserve"> </w:t>
             </w:r>
-            <w:proofErr w:type="spellStart"/>
             <w:r>
               <w:rPr>
                 <w:spacing w:val="-4"/>
@@ -11664,7 +11435,6 @@
               </w:rPr>
               <w:t>тесты</w:t>
             </w:r>
-            <w:proofErr w:type="spellEnd"/>
           </w:p>
         </w:tc>
         <w:tc>
@@ -11802,14 +11572,12 @@
                 <w:szCs w:val="28"/>
               </w:rPr>
             </w:pPr>
-            <w:proofErr w:type="spellStart"/>
             <w:r>
               <w:rPr>
                 <w:szCs w:val="28"/>
               </w:rPr>
               <w:t>Пояснительная</w:t>
             </w:r>
-            <w:proofErr w:type="spellEnd"/>
             <w:r>
               <w:rPr>
                 <w:spacing w:val="-9"/>
@@ -11817,7 +11585,6 @@
               </w:rPr>
               <w:t xml:space="preserve"> </w:t>
             </w:r>
-            <w:proofErr w:type="spellStart"/>
             <w:r>
               <w:rPr>
                 <w:spacing w:val="-2"/>
@@ -11825,7 +11592,6 @@
               </w:rPr>
               <w:t>записка</w:t>
             </w:r>
-            <w:proofErr w:type="spellEnd"/>
           </w:p>
         </w:tc>
         <w:tc>
@@ -13394,23 +13160,7 @@
         <w:ind w:firstLine="0"/>
       </w:pPr>
       <w:r>
-        <w:t>виде в форматах .</w:t>
-      </w:r>
-      <w:proofErr w:type="spellStart"/>
-      <w:r>
-        <w:t>docx</w:t>
-      </w:r>
-      <w:proofErr w:type="spellEnd"/>
-      <w:r>
-        <w:t xml:space="preserve"> и .</w:t>
-      </w:r>
-      <w:proofErr w:type="spellStart"/>
-      <w:r>
-        <w:t>pdf</w:t>
-      </w:r>
-      <w:proofErr w:type="spellEnd"/>
-      <w:r>
-        <w:t xml:space="preserve"> по одному экземпляру каждый:</w:t>
+        <w:t>виде в форматах .docx и .pdf по одному экземпляру каждый:</w:t>
       </w:r>
     </w:p>
     <w:p>
@@ -13632,15 +13382,7 @@
         <w:jc w:val="both"/>
       </w:pPr>
       <w:r>
-        <w:t xml:space="preserve">шрифт – Times New </w:t>
-      </w:r>
-      <w:proofErr w:type="spellStart"/>
-      <w:r>
-        <w:t>Roman</w:t>
-      </w:r>
-      <w:proofErr w:type="spellEnd"/>
-      <w:r>
-        <w:t xml:space="preserve"> 14;</w:t>
+        <w:t>шрифт – Times New Roman 14;</w:t>
       </w:r>
     </w:p>
     <w:p>
@@ -13809,23 +13551,7 @@
         <w:jc w:val="both"/>
       </w:pPr>
       <w:r>
-        <w:t xml:space="preserve">Новые технологии в программировании: учебное пособие / А. А. </w:t>
-      </w:r>
-      <w:proofErr w:type="spellStart"/>
-      <w:r>
-        <w:t>Калентьев</w:t>
-      </w:r>
-      <w:proofErr w:type="spellEnd"/>
-      <w:r>
-        <w:t xml:space="preserve">, Д. В. </w:t>
-      </w:r>
-      <w:proofErr w:type="spellStart"/>
-      <w:r>
-        <w:t>Гарайс</w:t>
-      </w:r>
-      <w:proofErr w:type="spellEnd"/>
-      <w:r>
-        <w:t>, А. Е. Горяинов — Томск: Эль Контент, 2014. — 176 с.</w:t>
+        <w:t>Новые технологии в программировании: учебное пособие / А. А. Калентьев, Д. В. Гарайс, А. Е. Горяинов — Томск: Эль Контент, 2014. — 176 с.</w:t>
       </w:r>
     </w:p>
     <w:p>
@@ -13932,13 +13658,8 @@
         <w:t xml:space="preserve">/ </w:t>
       </w:r>
       <w:r>
-        <w:t xml:space="preserve">А.А. </w:t>
-      </w:r>
-      <w:proofErr w:type="spellStart"/>
-      <w:r>
-        <w:t>Калентьев</w:t>
-      </w:r>
-      <w:proofErr w:type="spellEnd"/>
+        <w:t>А.А. Калентьев</w:t>
+      </w:r>
       <w:r>
         <w:t xml:space="preserve"> </w:t>
       </w:r>
@@ -13971,22 +13692,12 @@
         <w:spacing w:line="360" w:lineRule="auto"/>
         <w:jc w:val="both"/>
       </w:pPr>
-      <w:proofErr w:type="spellStart"/>
-      <w:r>
-        <w:t>Саликаев</w:t>
-      </w:r>
-      <w:proofErr w:type="spellEnd"/>
-      <w:r>
-        <w:t xml:space="preserve">, Ю. Р. Математические модели и САПР электронных приборов и устройств: Учебное пособие [Электронный ресурс] / Ю. Р. </w:t>
-      </w:r>
-      <w:proofErr w:type="spellStart"/>
+      <w:r>
+        <w:t xml:space="preserve">Саликаев, Ю. Р. Математические модели и САПР электронных приборов и устройств: Учебное пособие [Электронный ресурс] / Ю. Р. </w:t>
+      </w:r>
       <w:r>
         <w:lastRenderedPageBreak/>
-        <w:t>Саликаев</w:t>
-      </w:r>
-      <w:proofErr w:type="spellEnd"/>
-      <w:r>
-        <w:t>. — Томск: ТУСУР, 2012. — 131 с. — Режим доступа: https://edu.tusur.ru/publications/2593</w:t>
+        <w:t>Саликаев. — Томск: ТУСУР, 2012. — 131 с. — Режим доступа: https://edu.tusur.ru/publications/2593</w:t>
       </w:r>
       <w:r>
         <w:t>;</w:t>
@@ -14015,15 +13726,7 @@
         <w:t xml:space="preserve"> </w:t>
       </w:r>
       <w:r>
-        <w:t xml:space="preserve">- 494 с.: ил. - (Классика программирования). - </w:t>
-      </w:r>
-      <w:proofErr w:type="spellStart"/>
-      <w:r>
-        <w:t>Предм</w:t>
-      </w:r>
-      <w:proofErr w:type="spellEnd"/>
-      <w:r>
-        <w:t>. указ.: с. 483-493. – ISBN</w:t>
+        <w:t>- 494 с.: ил. - (Классика программирования). - Предм. указ.: с. 483-493. – ISBN</w:t>
       </w:r>
       <w:r>
         <w:t xml:space="preserve"> </w:t>
@@ -14043,15 +13746,7 @@
         <w:jc w:val="both"/>
       </w:pPr>
       <w:r>
-        <w:t xml:space="preserve">Ли. К. Основы САПР (CAD/CAM/CAE). – </w:t>
-      </w:r>
-      <w:proofErr w:type="spellStart"/>
-      <w:r>
-        <w:t>Спб</w:t>
-      </w:r>
-      <w:proofErr w:type="spellEnd"/>
-      <w:r>
-        <w:t>.: «Питер», 2004. – 560с.</w:t>
+        <w:t>Ли. К. Основы САПР (CAD/CAM/CAE). – Спб.: «Питер», 2004. – 560с.</w:t>
       </w:r>
     </w:p>
     <w:p>

--- a/docs/ТЗ.docx
+++ b/docs/ТЗ.docx
@@ -1,6 +1,6 @@
 
 <file path=word/document.xml><?xml version="1.0" encoding="utf-8"?>
-<w:document xmlns:wpc="http://schemas.microsoft.com/office/word/2010/wordprocessingCanvas" xmlns:cx="http://schemas.microsoft.com/office/drawing/2014/chartex" xmlns:cx1="http://schemas.microsoft.com/office/drawing/2015/9/8/chartex" xmlns:cx2="http://schemas.microsoft.com/office/drawing/2015/10/21/chartex" xmlns:cx3="http://schemas.microsoft.com/office/drawing/2016/5/9/chartex" xmlns:cx4="http://schemas.microsoft.com/office/drawing/2016/5/10/chartex" xmlns:cx5="http://schemas.microsoft.com/office/drawing/2016/5/11/chartex" xmlns:cx6="http://schemas.microsoft.com/office/drawing/2016/5/12/chartex" xmlns:cx7="http://schemas.microsoft.com/office/drawing/2016/5/13/chartex" xmlns:cx8="http://schemas.microsoft.com/office/drawing/2016/5/14/chartex" xmlns:mc="http://schemas.openxmlformats.org/markup-compatibility/2006" xmlns:aink="http://schemas.microsoft.com/office/drawing/2016/ink" xmlns:am3d="http://schemas.microsoft.com/office/drawing/2017/model3d" xmlns:o="urn:schemas-microsoft-com:office:office" xmlns:oel="http://schemas.microsoft.com/office/2019/extlst" xmlns:r="http://schemas.openxmlformats.org/officeDocument/2006/relationships" xmlns:m="http://schemas.openxmlformats.org/officeDocument/2006/math" xmlns:v="urn:schemas-microsoft-com:vml" xmlns:wp14="http://schemas.microsoft.com/office/word/2010/wordprocessingDrawing" xmlns:wp="http://schemas.openxmlformats.org/drawingml/2006/wordprocessingDrawing" xmlns:w10="urn:schemas-microsoft-com:office:word" xmlns:w="http://schemas.openxmlformats.org/wordprocessingml/2006/main" xmlns:w14="http://schemas.microsoft.com/office/word/2010/wordml" xmlns:w15="http://schemas.microsoft.com/office/word/2012/wordml" xmlns:w16cex="http://schemas.microsoft.com/office/word/2018/wordml/cex" xmlns:w16cid="http://schemas.microsoft.com/office/word/2016/wordml/cid" xmlns:w16="http://schemas.microsoft.com/office/word/2018/wordml" xmlns:w16sdtdh="http://schemas.microsoft.com/office/word/2020/wordml/sdtdatahash" xmlns:w16se="http://schemas.microsoft.com/office/word/2015/wordml/symex" xmlns:wpg="http://schemas.microsoft.com/office/word/2010/wordprocessingGroup" xmlns:wpi="http://schemas.microsoft.com/office/word/2010/wordprocessingInk" xmlns:wne="http://schemas.microsoft.com/office/word/2006/wordml" xmlns:wps="http://schemas.microsoft.com/office/word/2010/wordprocessingShape" mc:Ignorable="w14 w15 w16se w16cid w16 w16cex w16sdtdh wp14">
+<w:document xmlns:wpc="http://schemas.microsoft.com/office/word/2010/wordprocessingCanvas" xmlns:cx="http://schemas.microsoft.com/office/drawing/2014/chartex" xmlns:cx1="http://schemas.microsoft.com/office/drawing/2015/9/8/chartex" xmlns:cx2="http://schemas.microsoft.com/office/drawing/2015/10/21/chartex" xmlns:cx3="http://schemas.microsoft.com/office/drawing/2016/5/9/chartex" xmlns:cx4="http://schemas.microsoft.com/office/drawing/2016/5/10/chartex" xmlns:cx5="http://schemas.microsoft.com/office/drawing/2016/5/11/chartex" xmlns:cx6="http://schemas.microsoft.com/office/drawing/2016/5/12/chartex" xmlns:cx7="http://schemas.microsoft.com/office/drawing/2016/5/13/chartex" xmlns:cx8="http://schemas.microsoft.com/office/drawing/2016/5/14/chartex" xmlns:mc="http://schemas.openxmlformats.org/markup-compatibility/2006" xmlns:aink="http://schemas.microsoft.com/office/drawing/2016/ink" xmlns:am3d="http://schemas.microsoft.com/office/drawing/2017/model3d" xmlns:o="urn:schemas-microsoft-com:office:office" xmlns:r="http://schemas.openxmlformats.org/officeDocument/2006/relationships" xmlns:m="http://schemas.openxmlformats.org/officeDocument/2006/math" xmlns:v="urn:schemas-microsoft-com:vml" xmlns:wp14="http://schemas.microsoft.com/office/word/2010/wordprocessingDrawing" xmlns:wp="http://schemas.openxmlformats.org/drawingml/2006/wordprocessingDrawing" xmlns:w10="urn:schemas-microsoft-com:office:word" xmlns:w="http://schemas.openxmlformats.org/wordprocessingml/2006/main" xmlns:w14="http://schemas.microsoft.com/office/word/2010/wordml" xmlns:w15="http://schemas.microsoft.com/office/word/2012/wordml" xmlns:w16cex="http://schemas.microsoft.com/office/word/2018/wordml/cex" xmlns:w16cid="http://schemas.microsoft.com/office/word/2016/wordml/cid" xmlns:w16="http://schemas.microsoft.com/office/word/2018/wordml" xmlns:w16sdtdh="http://schemas.microsoft.com/office/word/2020/wordml/sdtdatahash" xmlns:w16se="http://schemas.microsoft.com/office/word/2015/wordml/symex" xmlns:wpg="http://schemas.microsoft.com/office/word/2010/wordprocessingGroup" xmlns:wpi="http://schemas.microsoft.com/office/word/2010/wordprocessingInk" xmlns:wne="http://schemas.microsoft.com/office/word/2006/wordml" xmlns:wps="http://schemas.microsoft.com/office/word/2010/wordprocessingShape" mc:Ignorable="w14 w15 w16se w16cid w16 w16cex w16sdtdh wp14">
   <w:body>
     <w:p>
       <w:pPr>
@@ -4304,7 +4304,23 @@
           <w:rFonts w:cs="Times New Roman"/>
           <w:szCs w:val="28"/>
         </w:rPr>
-        <w:t>и проектировании (КСУП) Калентьев Алексей Анатольевич.</w:t>
+        <w:t xml:space="preserve">и проектировании (КСУП) </w:t>
+      </w:r>
+      <w:proofErr w:type="spellStart"/>
+      <w:r>
+        <w:rPr>
+          <w:rFonts w:cs="Times New Roman"/>
+          <w:szCs w:val="28"/>
+        </w:rPr>
+        <w:t>Калентьев</w:t>
+      </w:r>
+      <w:proofErr w:type="spellEnd"/>
+      <w:r>
+        <w:rPr>
+          <w:rFonts w:cs="Times New Roman"/>
+          <w:szCs w:val="28"/>
+        </w:rPr>
+        <w:t xml:space="preserve"> Алексей Анатольевич.</w:t>
       </w:r>
     </w:p>
     <w:p>
@@ -6411,35 +6427,7 @@
               <w:rFonts w:ascii="Cambria Math" w:hAnsi="Cambria Math" w:cs="Times New Roman"/>
               <w:szCs w:val="28"/>
             </w:rPr>
-            <m:t>H</m:t>
-          </m:r>
-          <m:r>
-            <w:rPr>
-              <w:rFonts w:ascii="Cambria Math" w:hAnsi="Cambria Math" w:cs="Times New Roman"/>
-              <w:szCs w:val="28"/>
-            </w:rPr>
-            <m:t>2</m:t>
-          </m:r>
-          <m:r>
-            <w:rPr>
-              <w:rFonts w:ascii="Cambria Math" w:hAnsi="Cambria Math" w:cs="Times New Roman"/>
-              <w:szCs w:val="28"/>
-            </w:rPr>
-            <m:t xml:space="preserve"> ≤H</m:t>
-          </m:r>
-          <m:r>
-            <w:rPr>
-              <w:rFonts w:ascii="Cambria Math" w:hAnsi="Cambria Math" w:cs="Times New Roman"/>
-              <w:szCs w:val="28"/>
-            </w:rPr>
-            <m:t>1</m:t>
-          </m:r>
-          <m:r>
-            <w:rPr>
-              <w:rFonts w:ascii="Cambria Math" w:hAnsi="Cambria Math" w:cs="Times New Roman"/>
-              <w:szCs w:val="28"/>
-            </w:rPr>
-            <m:t>/4</m:t>
+            <m:t>H2 ≤H1/4</m:t>
           </m:r>
         </m:oMath>
       </m:oMathPara>
@@ -6724,7 +6712,23 @@
           <w:rFonts w:cs="Times New Roman"/>
           <w:szCs w:val="28"/>
         </w:rPr>
-        <w:t>» в САПР AutoCAD. В плагине должны проходить</w:t>
+        <w:t xml:space="preserve">» в САПР </w:t>
+      </w:r>
+      <w:proofErr w:type="spellStart"/>
+      <w:r>
+        <w:rPr>
+          <w:rFonts w:cs="Times New Roman"/>
+          <w:szCs w:val="28"/>
+        </w:rPr>
+        <w:t>AutoCAD</w:t>
+      </w:r>
+      <w:proofErr w:type="spellEnd"/>
+      <w:r>
+        <w:rPr>
+          <w:rFonts w:cs="Times New Roman"/>
+          <w:szCs w:val="28"/>
+        </w:rPr>
+        <w:t>. В плагине должны проходить</w:t>
       </w:r>
       <w:r>
         <w:rPr>
@@ -7349,7 +7353,39 @@
           <w:rFonts w:cs="Times New Roman"/>
           <w:szCs w:val="28"/>
         </w:rPr>
-        <w:t>Пользовательские интерфейсы для всех подсистем, разработанных в рамках создания системы должны быть выполнены в виде desktop- интерфейсов с помощью фреймворков WindowsForms, WPF или аналогичных им, позволяющих создавать пользовательские интерфейсы для ОС Windows 10 и выше.</w:t>
+        <w:t xml:space="preserve">Пользовательские интерфейсы для всех подсистем, разработанных в рамках создания системы должны быть выполнены в виде </w:t>
+      </w:r>
+      <w:proofErr w:type="spellStart"/>
+      <w:r>
+        <w:rPr>
+          <w:rFonts w:cs="Times New Roman"/>
+          <w:szCs w:val="28"/>
+        </w:rPr>
+        <w:t>desktop</w:t>
+      </w:r>
+      <w:proofErr w:type="spellEnd"/>
+      <w:r>
+        <w:rPr>
+          <w:rFonts w:cs="Times New Roman"/>
+          <w:szCs w:val="28"/>
+        </w:rPr>
+        <w:t xml:space="preserve">- интерфейсов с помощью фреймворков </w:t>
+      </w:r>
+      <w:proofErr w:type="spellStart"/>
+      <w:r>
+        <w:rPr>
+          <w:rFonts w:cs="Times New Roman"/>
+          <w:szCs w:val="28"/>
+        </w:rPr>
+        <w:t>WindowsForms</w:t>
+      </w:r>
+      <w:proofErr w:type="spellEnd"/>
+      <w:r>
+        <w:rPr>
+          <w:rFonts w:cs="Times New Roman"/>
+          <w:szCs w:val="28"/>
+        </w:rPr>
+        <w:t>, WPF или аналогичных им, позволяющих создавать пользовательские интерфейсы для ОС Windows 10 и выше.</w:t>
       </w:r>
     </w:p>
     <w:p>
@@ -7387,7 +7423,23 @@
           <w:szCs w:val="28"/>
         </w:rPr>
         <w:tab/>
-        <w:t>Элементы интерфейса должны отвечать рекомендациям по верстке интерфейсов desktop-приложений указанным в источнике [1].</w:t>
+        <w:t xml:space="preserve">Элементы интерфейса должны отвечать рекомендациям по верстке интерфейсов </w:t>
+      </w:r>
+      <w:proofErr w:type="spellStart"/>
+      <w:r>
+        <w:rPr>
+          <w:rFonts w:cs="Times New Roman"/>
+          <w:szCs w:val="28"/>
+        </w:rPr>
+        <w:t>desktop</w:t>
+      </w:r>
+      <w:proofErr w:type="spellEnd"/>
+      <w:r>
+        <w:rPr>
+          <w:rFonts w:cs="Times New Roman"/>
+          <w:szCs w:val="28"/>
+        </w:rPr>
+        <w:t>-приложений указанным в источнике [1].</w:t>
       </w:r>
     </w:p>
     <w:p>
@@ -8171,7 +8223,23 @@
           <w:rFonts w:cs="Times New Roman"/>
           <w:szCs w:val="28"/>
         </w:rPr>
-        <w:t>взаимодействия с API САПР “Autodesk AutoCAD”, производящая построение</w:t>
+        <w:t xml:space="preserve">взаимодействия с API САПР “Autodesk </w:t>
+      </w:r>
+      <w:proofErr w:type="spellStart"/>
+      <w:r>
+        <w:rPr>
+          <w:rFonts w:cs="Times New Roman"/>
+          <w:szCs w:val="28"/>
+        </w:rPr>
+        <w:t>AutoCAD</w:t>
+      </w:r>
+      <w:proofErr w:type="spellEnd"/>
+      <w:r>
+        <w:rPr>
+          <w:rFonts w:cs="Times New Roman"/>
+          <w:szCs w:val="28"/>
+        </w:rPr>
+        <w:t>”, производящая построение</w:t>
       </w:r>
       <w:r>
         <w:rPr>
@@ -8754,7 +8822,23 @@
           <w:rFonts w:cs="Times New Roman"/>
           <w:szCs w:val="28"/>
         </w:rPr>
-        <w:t>При выборе программного обеспечения необходимо отдавать предпочтение платформам разработки и библиотекам, распространяемым под лицензией MIT или аналогичным ей лицензиям, допускающим свободное использование в любом ПО и освобождающим использующих от любой оплаты. Версия САПР AutoCAD версии 2024.</w:t>
+        <w:t xml:space="preserve">При выборе программного обеспечения необходимо отдавать предпочтение платформам разработки и библиотекам, распространяемым под лицензией MIT или аналогичным ей лицензиям, допускающим свободное использование в любом ПО и освобождающим использующих от любой оплаты. Версия САПР </w:t>
+      </w:r>
+      <w:proofErr w:type="spellStart"/>
+      <w:r>
+        <w:rPr>
+          <w:rFonts w:cs="Times New Roman"/>
+          <w:szCs w:val="28"/>
+        </w:rPr>
+        <w:t>AutoCAD</w:t>
+      </w:r>
+      <w:proofErr w:type="spellEnd"/>
+      <w:r>
+        <w:rPr>
+          <w:rFonts w:cs="Times New Roman"/>
+          <w:szCs w:val="28"/>
+        </w:rPr>
+        <w:t xml:space="preserve"> версии 2024.</w:t>
       </w:r>
     </w:p>
     <w:p>
@@ -9417,7 +9501,15 @@
         <w:t>Бутылка</w:t>
       </w:r>
       <w:r>
-        <w:t>" для САПР AutoCAD приведены в</w:t>
+        <w:t xml:space="preserve">" для САПР </w:t>
+      </w:r>
+      <w:proofErr w:type="spellStart"/>
+      <w:r>
+        <w:t>AutoCAD</w:t>
+      </w:r>
+      <w:proofErr w:type="spellEnd"/>
+      <w:r>
+        <w:t xml:space="preserve"> приведены в</w:t>
       </w:r>
     </w:p>
     <w:p>
@@ -9601,6 +9693,7 @@
                 <w:szCs w:val="28"/>
               </w:rPr>
             </w:pPr>
+            <w:proofErr w:type="spellStart"/>
             <w:r>
               <w:rPr>
                 <w:spacing w:val="-4"/>
@@ -9608,6 +9701,7 @@
               </w:rPr>
               <w:t>Этап</w:t>
             </w:r>
+            <w:proofErr w:type="spellEnd"/>
           </w:p>
         </w:tc>
         <w:tc>
@@ -9630,12 +9724,14 @@
                 <w:szCs w:val="28"/>
               </w:rPr>
             </w:pPr>
+            <w:proofErr w:type="spellStart"/>
             <w:r>
               <w:rPr>
                 <w:szCs w:val="28"/>
               </w:rPr>
               <w:t>Состав</w:t>
             </w:r>
+            <w:proofErr w:type="spellEnd"/>
             <w:r>
               <w:rPr>
                 <w:spacing w:val="-6"/>
@@ -9643,6 +9739,7 @@
               </w:rPr>
               <w:t xml:space="preserve"> </w:t>
             </w:r>
+            <w:proofErr w:type="spellStart"/>
             <w:r>
               <w:rPr>
                 <w:spacing w:val="-4"/>
@@ -9650,6 +9747,7 @@
               </w:rPr>
               <w:t>работ</w:t>
             </w:r>
+            <w:proofErr w:type="spellEnd"/>
           </w:p>
         </w:tc>
         <w:tc>
@@ -9672,12 +9770,14 @@
                 <w:szCs w:val="28"/>
               </w:rPr>
             </w:pPr>
+            <w:proofErr w:type="spellStart"/>
             <w:r>
               <w:rPr>
                 <w:szCs w:val="28"/>
               </w:rPr>
               <w:t>Наименование</w:t>
             </w:r>
+            <w:proofErr w:type="spellEnd"/>
             <w:r>
               <w:rPr>
                 <w:spacing w:val="-11"/>
@@ -9685,6 +9785,7 @@
               </w:rPr>
               <w:t xml:space="preserve"> </w:t>
             </w:r>
+            <w:proofErr w:type="spellStart"/>
             <w:r>
               <w:rPr>
                 <w:spacing w:val="-2"/>
@@ -9692,6 +9793,7 @@
               </w:rPr>
               <w:t>документа</w:t>
             </w:r>
+            <w:proofErr w:type="spellEnd"/>
           </w:p>
         </w:tc>
         <w:tc>
@@ -9714,6 +9816,7 @@
                 <w:szCs w:val="28"/>
               </w:rPr>
             </w:pPr>
+            <w:proofErr w:type="spellStart"/>
             <w:r>
               <w:rPr>
                 <w:spacing w:val="-2"/>
@@ -9721,6 +9824,7 @@
               </w:rPr>
               <w:t>Обозначение</w:t>
             </w:r>
+            <w:proofErr w:type="spellEnd"/>
           </w:p>
         </w:tc>
         <w:tc>
@@ -9743,12 +9847,14 @@
                 <w:szCs w:val="28"/>
               </w:rPr>
             </w:pPr>
+            <w:proofErr w:type="spellStart"/>
             <w:r>
               <w:rPr>
                 <w:szCs w:val="28"/>
               </w:rPr>
               <w:t>Разработан</w:t>
             </w:r>
+            <w:proofErr w:type="spellEnd"/>
             <w:r>
               <w:rPr>
                 <w:spacing w:val="-8"/>
@@ -9756,6 +9862,7 @@
               </w:rPr>
               <w:t xml:space="preserve"> </w:t>
             </w:r>
+            <w:proofErr w:type="spellStart"/>
             <w:r>
               <w:rPr>
                 <w:spacing w:val="-2"/>
@@ -9763,6 +9870,7 @@
               </w:rPr>
               <w:t>согласно</w:t>
             </w:r>
+            <w:proofErr w:type="spellEnd"/>
           </w:p>
         </w:tc>
         <w:tc>
@@ -9785,13 +9893,23 @@
                 <w:szCs w:val="28"/>
               </w:rPr>
             </w:pPr>
+            <w:proofErr w:type="spellStart"/>
             <w:r>
               <w:rPr>
                 <w:spacing w:val="-4"/>
                 <w:szCs w:val="28"/>
               </w:rPr>
-              <w:t xml:space="preserve">Сроки </w:t>
-            </w:r>
+              <w:t>Сроки</w:t>
+            </w:r>
+            <w:proofErr w:type="spellEnd"/>
+            <w:r>
+              <w:rPr>
+                <w:spacing w:val="-4"/>
+                <w:szCs w:val="28"/>
+              </w:rPr>
+              <w:t xml:space="preserve"> </w:t>
+            </w:r>
+            <w:proofErr w:type="spellStart"/>
             <w:r>
               <w:rPr>
                 <w:spacing w:val="-2"/>
@@ -9799,6 +9917,7 @@
               </w:rPr>
               <w:t>выполнения</w:t>
             </w:r>
+            <w:proofErr w:type="spellEnd"/>
           </w:p>
         </w:tc>
       </w:tr>
@@ -9854,13 +9973,47 @@
                 <w:szCs w:val="28"/>
               </w:rPr>
             </w:pPr>
+            <w:proofErr w:type="spellStart"/>
             <w:r>
               <w:rPr>
                 <w:spacing w:val="-2"/>
                 <w:szCs w:val="28"/>
               </w:rPr>
-              <w:t>Создание технического задания</w:t>
-            </w:r>
+              <w:t>Создание</w:t>
+            </w:r>
+            <w:proofErr w:type="spellEnd"/>
+            <w:r>
+              <w:rPr>
+                <w:spacing w:val="-2"/>
+                <w:szCs w:val="28"/>
+              </w:rPr>
+              <w:t xml:space="preserve"> </w:t>
+            </w:r>
+            <w:proofErr w:type="spellStart"/>
+            <w:r>
+              <w:rPr>
+                <w:spacing w:val="-2"/>
+                <w:szCs w:val="28"/>
+              </w:rPr>
+              <w:t>технического</w:t>
+            </w:r>
+            <w:proofErr w:type="spellEnd"/>
+            <w:r>
+              <w:rPr>
+                <w:spacing w:val="-2"/>
+                <w:szCs w:val="28"/>
+              </w:rPr>
+              <w:t xml:space="preserve"> </w:t>
+            </w:r>
+            <w:proofErr w:type="spellStart"/>
+            <w:r>
+              <w:rPr>
+                <w:spacing w:val="-2"/>
+                <w:szCs w:val="28"/>
+              </w:rPr>
+              <w:t>задания</w:t>
+            </w:r>
+            <w:proofErr w:type="spellEnd"/>
           </w:p>
         </w:tc>
         <w:tc>
@@ -9883,12 +10036,14 @@
                 <w:szCs w:val="28"/>
               </w:rPr>
             </w:pPr>
+            <w:proofErr w:type="spellStart"/>
             <w:r>
               <w:rPr>
                 <w:szCs w:val="28"/>
               </w:rPr>
               <w:t>Техническое</w:t>
             </w:r>
+            <w:proofErr w:type="spellEnd"/>
             <w:r>
               <w:rPr>
                 <w:spacing w:val="-8"/>
@@ -9896,6 +10051,7 @@
               </w:rPr>
               <w:t xml:space="preserve"> </w:t>
             </w:r>
+            <w:proofErr w:type="spellStart"/>
             <w:r>
               <w:rPr>
                 <w:spacing w:val="-2"/>
@@ -9903,6 +10059,7 @@
               </w:rPr>
               <w:t>задание</w:t>
             </w:r>
+            <w:proofErr w:type="spellEnd"/>
           </w:p>
         </w:tc>
         <w:tc>
@@ -9999,6 +10156,7 @@
                 <w:szCs w:val="28"/>
               </w:rPr>
             </w:pPr>
+            <w:proofErr w:type="spellStart"/>
             <w:r>
               <w:rPr>
                 <w:spacing w:val="-5"/>
@@ -10006,12 +10164,14 @@
               </w:rPr>
               <w:t>Не</w:t>
             </w:r>
+            <w:proofErr w:type="spellEnd"/>
             <w:r>
               <w:rPr>
                 <w:szCs w:val="28"/>
               </w:rPr>
               <w:t xml:space="preserve"> </w:t>
             </w:r>
+            <w:proofErr w:type="spellStart"/>
             <w:r>
               <w:rPr>
                 <w:spacing w:val="-2"/>
@@ -10019,6 +10179,7 @@
               </w:rPr>
               <w:t>позднее</w:t>
             </w:r>
+            <w:proofErr w:type="spellEnd"/>
             <w:r>
               <w:rPr>
                 <w:szCs w:val="28"/>
@@ -10032,19 +10193,36 @@
               </w:rPr>
               <w:t xml:space="preserve">7 </w:t>
             </w:r>
+            <w:proofErr w:type="spellStart"/>
             <w:r>
               <w:rPr>
                 <w:szCs w:val="28"/>
               </w:rPr>
-              <w:t xml:space="preserve">октября </w:t>
+              <w:t>октября</w:t>
+            </w:r>
+            <w:proofErr w:type="spellEnd"/>
+            <w:r>
+              <w:rPr>
+                <w:szCs w:val="28"/>
+              </w:rPr>
+              <w:t xml:space="preserve"> </w:t>
             </w:r>
             <w:r>
               <w:rPr>
                 <w:spacing w:val="-4"/>
                 <w:szCs w:val="28"/>
               </w:rPr>
-              <w:t>2023 года</w:t>
-            </w:r>
+              <w:t xml:space="preserve">2023 </w:t>
+            </w:r>
+            <w:proofErr w:type="spellStart"/>
+            <w:r>
+              <w:rPr>
+                <w:spacing w:val="-4"/>
+                <w:szCs w:val="28"/>
+              </w:rPr>
+              <w:t>года</w:t>
+            </w:r>
+            <w:proofErr w:type="spellEnd"/>
           </w:p>
         </w:tc>
       </w:tr>
@@ -10100,13 +10278,47 @@
                 <w:szCs w:val="28"/>
               </w:rPr>
             </w:pPr>
+            <w:proofErr w:type="spellStart"/>
             <w:r>
               <w:rPr>
                 <w:spacing w:val="-2"/>
                 <w:szCs w:val="28"/>
               </w:rPr>
-              <w:t>Создание проекта системы</w:t>
-            </w:r>
+              <w:t>Создание</w:t>
+            </w:r>
+            <w:proofErr w:type="spellEnd"/>
+            <w:r>
+              <w:rPr>
+                <w:spacing w:val="-2"/>
+                <w:szCs w:val="28"/>
+              </w:rPr>
+              <w:t xml:space="preserve"> </w:t>
+            </w:r>
+            <w:proofErr w:type="spellStart"/>
+            <w:r>
+              <w:rPr>
+                <w:spacing w:val="-2"/>
+                <w:szCs w:val="28"/>
+              </w:rPr>
+              <w:t>проекта</w:t>
+            </w:r>
+            <w:proofErr w:type="spellEnd"/>
+            <w:r>
+              <w:rPr>
+                <w:spacing w:val="-2"/>
+                <w:szCs w:val="28"/>
+              </w:rPr>
+              <w:t xml:space="preserve"> </w:t>
+            </w:r>
+            <w:proofErr w:type="spellStart"/>
+            <w:r>
+              <w:rPr>
+                <w:spacing w:val="-2"/>
+                <w:szCs w:val="28"/>
+              </w:rPr>
+              <w:t>системы</w:t>
+            </w:r>
+            <w:proofErr w:type="spellEnd"/>
           </w:p>
         </w:tc>
         <w:tc>
@@ -10129,12 +10341,14 @@
                 <w:szCs w:val="28"/>
               </w:rPr>
             </w:pPr>
+            <w:proofErr w:type="spellStart"/>
             <w:r>
               <w:rPr>
                 <w:szCs w:val="28"/>
               </w:rPr>
               <w:t>Проект</w:t>
             </w:r>
+            <w:proofErr w:type="spellEnd"/>
             <w:r>
               <w:rPr>
                 <w:spacing w:val="-5"/>
@@ -10142,6 +10356,7 @@
               </w:rPr>
               <w:t xml:space="preserve"> </w:t>
             </w:r>
+            <w:proofErr w:type="spellStart"/>
             <w:r>
               <w:rPr>
                 <w:spacing w:val="-2"/>
@@ -10149,6 +10364,7 @@
               </w:rPr>
               <w:t>системы</w:t>
             </w:r>
+            <w:proofErr w:type="spellEnd"/>
           </w:p>
         </w:tc>
         <w:tc>
@@ -10264,6 +10480,7 @@
                 <w:szCs w:val="28"/>
               </w:rPr>
             </w:pPr>
+            <w:proofErr w:type="spellStart"/>
             <w:r>
               <w:rPr>
                 <w:spacing w:val="-5"/>
@@ -10271,12 +10488,14 @@
               </w:rPr>
               <w:t>Не</w:t>
             </w:r>
+            <w:proofErr w:type="spellEnd"/>
             <w:r>
               <w:rPr>
                 <w:szCs w:val="28"/>
               </w:rPr>
               <w:t xml:space="preserve"> </w:t>
             </w:r>
+            <w:proofErr w:type="spellStart"/>
             <w:r>
               <w:rPr>
                 <w:spacing w:val="-2"/>
@@ -10284,6 +10503,7 @@
               </w:rPr>
               <w:t>позднее</w:t>
             </w:r>
+            <w:proofErr w:type="spellEnd"/>
             <w:r>
               <w:rPr>
                 <w:szCs w:val="28"/>
@@ -10305,6 +10525,7 @@
               </w:rPr>
               <w:t>о</w:t>
             </w:r>
+            <w:proofErr w:type="spellStart"/>
             <w:r>
               <w:rPr>
                 <w:spacing w:val="-2"/>
@@ -10312,6 +10533,7 @@
               </w:rPr>
               <w:t>ктября</w:t>
             </w:r>
+            <w:proofErr w:type="spellEnd"/>
             <w:r>
               <w:rPr>
                 <w:szCs w:val="28"/>
@@ -10323,8 +10545,17 @@
                 <w:spacing w:val="-4"/>
                 <w:szCs w:val="28"/>
               </w:rPr>
-              <w:t>2023 года</w:t>
-            </w:r>
+              <w:t xml:space="preserve">2023 </w:t>
+            </w:r>
+            <w:proofErr w:type="spellStart"/>
+            <w:r>
+              <w:rPr>
+                <w:spacing w:val="-4"/>
+                <w:szCs w:val="28"/>
+              </w:rPr>
+              <w:t>года</w:t>
+            </w:r>
+            <w:proofErr w:type="spellEnd"/>
           </w:p>
         </w:tc>
       </w:tr>
@@ -10382,13 +10613,31 @@
                 <w:szCs w:val="28"/>
               </w:rPr>
             </w:pPr>
+            <w:proofErr w:type="spellStart"/>
             <w:r>
               <w:rPr>
                 <w:spacing w:val="-2"/>
                 <w:szCs w:val="28"/>
               </w:rPr>
-              <w:t>Реализация плагина</w:t>
-            </w:r>
+              <w:t>Реализация</w:t>
+            </w:r>
+            <w:proofErr w:type="spellEnd"/>
+            <w:r>
+              <w:rPr>
+                <w:spacing w:val="-2"/>
+                <w:szCs w:val="28"/>
+              </w:rPr>
+              <w:t xml:space="preserve"> </w:t>
+            </w:r>
+            <w:proofErr w:type="spellStart"/>
+            <w:r>
+              <w:rPr>
+                <w:spacing w:val="-2"/>
+                <w:szCs w:val="28"/>
+              </w:rPr>
+              <w:t>плагина</w:t>
+            </w:r>
+            <w:proofErr w:type="spellEnd"/>
           </w:p>
         </w:tc>
         <w:tc>
@@ -10411,12 +10660,14 @@
                 <w:szCs w:val="28"/>
               </w:rPr>
             </w:pPr>
+            <w:proofErr w:type="spellStart"/>
             <w:r>
               <w:rPr>
                 <w:szCs w:val="28"/>
               </w:rPr>
               <w:t>Программный</w:t>
             </w:r>
+            <w:proofErr w:type="spellEnd"/>
             <w:r>
               <w:rPr>
                 <w:spacing w:val="-10"/>
@@ -10424,6 +10675,7 @@
               </w:rPr>
               <w:t xml:space="preserve"> </w:t>
             </w:r>
+            <w:proofErr w:type="spellStart"/>
             <w:r>
               <w:rPr>
                 <w:spacing w:val="-5"/>
@@ -10431,6 +10683,7 @@
               </w:rPr>
               <w:t>код</w:t>
             </w:r>
+            <w:proofErr w:type="spellEnd"/>
           </w:p>
         </w:tc>
         <w:tc>
@@ -10550,6 +10803,7 @@
                 <w:szCs w:val="28"/>
               </w:rPr>
             </w:pPr>
+            <w:proofErr w:type="spellStart"/>
             <w:r>
               <w:rPr>
                 <w:spacing w:val="-5"/>
@@ -10557,12 +10811,14 @@
               </w:rPr>
               <w:t>Не</w:t>
             </w:r>
+            <w:proofErr w:type="spellEnd"/>
             <w:r>
               <w:rPr>
                 <w:szCs w:val="28"/>
               </w:rPr>
               <w:t xml:space="preserve"> </w:t>
             </w:r>
+            <w:proofErr w:type="spellStart"/>
             <w:r>
               <w:rPr>
                 <w:spacing w:val="-2"/>
@@ -10570,6 +10826,7 @@
               </w:rPr>
               <w:t>позднее</w:t>
             </w:r>
+            <w:proofErr w:type="spellEnd"/>
             <w:r>
               <w:rPr>
                 <w:szCs w:val="28"/>
@@ -10583,12 +10840,14 @@
               </w:rPr>
               <w:t xml:space="preserve">15 </w:t>
             </w:r>
+            <w:proofErr w:type="spellStart"/>
             <w:r>
               <w:rPr>
                 <w:szCs w:val="28"/>
               </w:rPr>
               <w:t>ноября</w:t>
             </w:r>
+            <w:proofErr w:type="spellEnd"/>
             <w:r>
               <w:rPr>
                 <w:spacing w:val="-20"/>
@@ -10609,6 +10868,7 @@
               </w:rPr>
               <w:t xml:space="preserve"> </w:t>
             </w:r>
+            <w:proofErr w:type="spellStart"/>
             <w:r>
               <w:rPr>
                 <w:spacing w:val="-4"/>
@@ -10616,6 +10876,7 @@
               </w:rPr>
               <w:t>года</w:t>
             </w:r>
+            <w:proofErr w:type="spellEnd"/>
           </w:p>
         </w:tc>
       </w:tr>
@@ -10910,12 +11171,14 @@
                 <w:szCs w:val="28"/>
               </w:rPr>
             </w:pPr>
+            <w:proofErr w:type="spellStart"/>
             <w:r>
               <w:rPr>
                 <w:szCs w:val="28"/>
               </w:rPr>
               <w:t>Модульные</w:t>
             </w:r>
+            <w:proofErr w:type="spellEnd"/>
             <w:r>
               <w:rPr>
                 <w:spacing w:val="-7"/>
@@ -10923,6 +11186,7 @@
               </w:rPr>
               <w:t xml:space="preserve"> </w:t>
             </w:r>
+            <w:proofErr w:type="spellStart"/>
             <w:r>
               <w:rPr>
                 <w:spacing w:val="-4"/>
@@ -10930,6 +11194,7 @@
               </w:rPr>
               <w:t>тесты</w:t>
             </w:r>
+            <w:proofErr w:type="spellEnd"/>
           </w:p>
         </w:tc>
         <w:tc>
@@ -11103,12 +11368,14 @@
                 <w:szCs w:val="28"/>
               </w:rPr>
             </w:pPr>
+            <w:proofErr w:type="spellStart"/>
             <w:r>
               <w:rPr>
                 <w:szCs w:val="28"/>
               </w:rPr>
               <w:t>Программный</w:t>
             </w:r>
+            <w:proofErr w:type="spellEnd"/>
             <w:r>
               <w:rPr>
                 <w:spacing w:val="-10"/>
@@ -11116,6 +11383,7 @@
               </w:rPr>
               <w:t xml:space="preserve"> </w:t>
             </w:r>
+            <w:proofErr w:type="spellStart"/>
             <w:r>
               <w:rPr>
                 <w:spacing w:val="-5"/>
@@ -11123,6 +11391,7 @@
               </w:rPr>
               <w:t>код</w:t>
             </w:r>
+            <w:proofErr w:type="spellEnd"/>
           </w:p>
         </w:tc>
         <w:tc>
@@ -11291,6 +11560,7 @@
                 <w:szCs w:val="28"/>
               </w:rPr>
             </w:pPr>
+            <w:proofErr w:type="spellStart"/>
             <w:r>
               <w:rPr>
                 <w:spacing w:val="-5"/>
@@ -11298,12 +11568,14 @@
               </w:rPr>
               <w:t>Не</w:t>
             </w:r>
+            <w:proofErr w:type="spellEnd"/>
             <w:r>
               <w:rPr>
                 <w:szCs w:val="28"/>
               </w:rPr>
               <w:t xml:space="preserve"> </w:t>
             </w:r>
+            <w:proofErr w:type="spellStart"/>
             <w:r>
               <w:rPr>
                 <w:spacing w:val="-2"/>
@@ -11311,6 +11583,7 @@
               </w:rPr>
               <w:t>позднее</w:t>
             </w:r>
+            <w:proofErr w:type="spellEnd"/>
             <w:r>
               <w:rPr>
                 <w:szCs w:val="28"/>
@@ -11324,6 +11597,7 @@
               </w:rPr>
               <w:t xml:space="preserve">29 </w:t>
             </w:r>
+            <w:proofErr w:type="spellStart"/>
             <w:r>
               <w:rPr>
                 <w:spacing w:val="-2"/>
@@ -11331,6 +11605,7 @@
               </w:rPr>
               <w:t>декабря</w:t>
             </w:r>
+            <w:proofErr w:type="spellEnd"/>
             <w:r>
               <w:rPr>
                 <w:szCs w:val="28"/>
@@ -11342,8 +11617,17 @@
                 <w:spacing w:val="-4"/>
                 <w:szCs w:val="28"/>
               </w:rPr>
-              <w:t>2023 года</w:t>
-            </w:r>
+              <w:t xml:space="preserve">2023 </w:t>
+            </w:r>
+            <w:proofErr w:type="spellStart"/>
+            <w:r>
+              <w:rPr>
+                <w:spacing w:val="-4"/>
+                <w:szCs w:val="28"/>
+              </w:rPr>
+              <w:t>года</w:t>
+            </w:r>
+            <w:proofErr w:type="spellEnd"/>
           </w:p>
         </w:tc>
       </w:tr>
@@ -11415,12 +11699,14 @@
                 <w:szCs w:val="28"/>
               </w:rPr>
             </w:pPr>
+            <w:proofErr w:type="spellStart"/>
             <w:r>
               <w:rPr>
                 <w:szCs w:val="28"/>
               </w:rPr>
               <w:t>Модульные</w:t>
             </w:r>
+            <w:proofErr w:type="spellEnd"/>
             <w:r>
               <w:rPr>
                 <w:spacing w:val="-7"/>
@@ -11428,6 +11714,7 @@
               </w:rPr>
               <w:t xml:space="preserve"> </w:t>
             </w:r>
+            <w:proofErr w:type="spellStart"/>
             <w:r>
               <w:rPr>
                 <w:spacing w:val="-4"/>
@@ -11435,6 +11722,7 @@
               </w:rPr>
               <w:t>тесты</w:t>
             </w:r>
+            <w:proofErr w:type="spellEnd"/>
           </w:p>
         </w:tc>
         <w:tc>
@@ -11572,12 +11860,14 @@
                 <w:szCs w:val="28"/>
               </w:rPr>
             </w:pPr>
+            <w:proofErr w:type="spellStart"/>
             <w:r>
               <w:rPr>
                 <w:szCs w:val="28"/>
               </w:rPr>
               <w:t>Пояснительная</w:t>
             </w:r>
+            <w:proofErr w:type="spellEnd"/>
             <w:r>
               <w:rPr>
                 <w:spacing w:val="-9"/>
@@ -11585,6 +11875,7 @@
               </w:rPr>
               <w:t xml:space="preserve"> </w:t>
             </w:r>
+            <w:proofErr w:type="spellStart"/>
             <w:r>
               <w:rPr>
                 <w:spacing w:val="-2"/>
@@ -11592,6 +11883,7 @@
               </w:rPr>
               <w:t>записка</w:t>
             </w:r>
+            <w:proofErr w:type="spellEnd"/>
           </w:p>
         </w:tc>
         <w:tc>
@@ -11928,7 +12220,23 @@
           <w:rFonts w:cs="Times New Roman"/>
           <w:szCs w:val="28"/>
         </w:rPr>
-        <w:t>" для САПР AutoCAD нужны</w:t>
+        <w:t xml:space="preserve">" для САПР </w:t>
+      </w:r>
+      <w:proofErr w:type="spellStart"/>
+      <w:r>
+        <w:rPr>
+          <w:rFonts w:cs="Times New Roman"/>
+          <w:szCs w:val="28"/>
+        </w:rPr>
+        <w:t>AutoCAD</w:t>
+      </w:r>
+      <w:proofErr w:type="spellEnd"/>
+      <w:r>
+        <w:rPr>
+          <w:rFonts w:cs="Times New Roman"/>
+          <w:szCs w:val="28"/>
+        </w:rPr>
+        <w:t xml:space="preserve"> нужны</w:t>
       </w:r>
     </w:p>
     <w:p>
@@ -13160,7 +13468,23 @@
         <w:ind w:firstLine="0"/>
       </w:pPr>
       <w:r>
-        <w:t>виде в форматах .docx и .pdf по одному экземпляру каждый:</w:t>
+        <w:t>виде в форматах .</w:t>
+      </w:r>
+      <w:proofErr w:type="spellStart"/>
+      <w:r>
+        <w:t>docx</w:t>
+      </w:r>
+      <w:proofErr w:type="spellEnd"/>
+      <w:r>
+        <w:t xml:space="preserve"> и .</w:t>
+      </w:r>
+      <w:proofErr w:type="spellStart"/>
+      <w:r>
+        <w:t>pdf</w:t>
+      </w:r>
+      <w:proofErr w:type="spellEnd"/>
+      <w:r>
+        <w:t xml:space="preserve"> по одному экземпляру каждый:</w:t>
       </w:r>
     </w:p>
     <w:p>
@@ -13382,7 +13706,15 @@
         <w:jc w:val="both"/>
       </w:pPr>
       <w:r>
-        <w:t>шрифт – Times New Roman 14;</w:t>
+        <w:t xml:space="preserve">шрифт – Times New </w:t>
+      </w:r>
+      <w:proofErr w:type="spellStart"/>
+      <w:r>
+        <w:t>Roman</w:t>
+      </w:r>
+      <w:proofErr w:type="spellEnd"/>
+      <w:r>
+        <w:t xml:space="preserve"> 14;</w:t>
       </w:r>
     </w:p>
     <w:p>
@@ -13551,7 +13883,23 @@
         <w:jc w:val="both"/>
       </w:pPr>
       <w:r>
-        <w:t>Новые технологии в программировании: учебное пособие / А. А. Калентьев, Д. В. Гарайс, А. Е. Горяинов — Томск: Эль Контент, 2014. — 176 с.</w:t>
+        <w:t xml:space="preserve">Новые технологии в программировании: учебное пособие / А. А. </w:t>
+      </w:r>
+      <w:proofErr w:type="spellStart"/>
+      <w:r>
+        <w:t>Калентьев</w:t>
+      </w:r>
+      <w:proofErr w:type="spellEnd"/>
+      <w:r>
+        <w:t xml:space="preserve">, Д. В. </w:t>
+      </w:r>
+      <w:proofErr w:type="spellStart"/>
+      <w:r>
+        <w:t>Гарайс</w:t>
+      </w:r>
+      <w:proofErr w:type="spellEnd"/>
+      <w:r>
+        <w:t>, А. Е. Горяинов — Томск: Эль Контент, 2014. — 176 с.</w:t>
       </w:r>
     </w:p>
     <w:p>
@@ -13658,8 +14006,13 @@
         <w:t xml:space="preserve">/ </w:t>
       </w:r>
       <w:r>
-        <w:t>А.А. Калентьев</w:t>
-      </w:r>
+        <w:t xml:space="preserve">А.А. </w:t>
+      </w:r>
+      <w:proofErr w:type="spellStart"/>
+      <w:r>
+        <w:t>Калентьев</w:t>
+      </w:r>
+      <w:proofErr w:type="spellEnd"/>
       <w:r>
         <w:t xml:space="preserve"> </w:t>
       </w:r>
@@ -13692,12 +14045,22 @@
         <w:spacing w:line="360" w:lineRule="auto"/>
         <w:jc w:val="both"/>
       </w:pPr>
-      <w:r>
-        <w:t xml:space="preserve">Саликаев, Ю. Р. Математические модели и САПР электронных приборов и устройств: Учебное пособие [Электронный ресурс] / Ю. Р. </w:t>
-      </w:r>
+      <w:proofErr w:type="spellStart"/>
+      <w:r>
+        <w:t>Саликаев</w:t>
+      </w:r>
+      <w:proofErr w:type="spellEnd"/>
+      <w:r>
+        <w:t xml:space="preserve">, Ю. Р. Математические модели и САПР электронных приборов и устройств: Учебное пособие [Электронный ресурс] / Ю. Р. </w:t>
+      </w:r>
+      <w:proofErr w:type="spellStart"/>
       <w:r>
         <w:lastRenderedPageBreak/>
-        <w:t>Саликаев. — Томск: ТУСУР, 2012. — 131 с. — Режим доступа: https://edu.tusur.ru/publications/2593</w:t>
+        <w:t>Саликаев</w:t>
+      </w:r>
+      <w:proofErr w:type="spellEnd"/>
+      <w:r>
+        <w:t>. — Томск: ТУСУР, 2012. — 131 с. — Режим доступа: https://edu.tusur.ru/publications/2593</w:t>
       </w:r>
       <w:r>
         <w:t>;</w:t>
@@ -13720,13 +14083,29 @@
         <w:t xml:space="preserve"> </w:t>
       </w:r>
       <w:r>
-        <w:t>пользователя / Г. Буч, Д. Рамбо, И. Якобсон. - 2-е изд. - М.: ДМК Пресс, 2012.</w:t>
+        <w:t xml:space="preserve">пользователя / Г. Буч, Д. </w:t>
+      </w:r>
+      <w:proofErr w:type="spellStart"/>
+      <w:r>
+        <w:t>Рамбо</w:t>
+      </w:r>
+      <w:proofErr w:type="spellEnd"/>
+      <w:r>
+        <w:t>, И. Якобсон. - 2-е изд. - М.: ДМК Пресс, 2012.</w:t>
       </w:r>
       <w:r>
         <w:t xml:space="preserve"> </w:t>
       </w:r>
       <w:r>
-        <w:t>- 494 с.: ил. - (Классика программирования). - Предм. указ.: с. 483-493. – ISBN</w:t>
+        <w:t xml:space="preserve">- 494 с.: ил. - (Классика программирования). - </w:t>
+      </w:r>
+      <w:proofErr w:type="spellStart"/>
+      <w:r>
+        <w:t>Предм</w:t>
+      </w:r>
+      <w:proofErr w:type="spellEnd"/>
+      <w:r>
+        <w:t>. указ.: с. 483-493. – ISBN</w:t>
       </w:r>
       <w:r>
         <w:t xml:space="preserve"> </w:t>
@@ -13746,7 +14125,15 @@
         <w:jc w:val="both"/>
       </w:pPr>
       <w:r>
-        <w:t>Ли. К. Основы САПР (CAD/CAM/CAE). – Спб.: «Питер», 2004. – 560с.</w:t>
+        <w:t xml:space="preserve">Ли. К. Основы САПР (CAD/CAM/CAE). – </w:t>
+      </w:r>
+      <w:proofErr w:type="spellStart"/>
+      <w:r>
+        <w:t>Спб</w:t>
+      </w:r>
+      <w:proofErr w:type="spellEnd"/>
+      <w:r>
+        <w:t>.: «Питер», 2004. – 560с.</w:t>
       </w:r>
     </w:p>
     <w:p>
@@ -13768,7 +14155,7 @@
 </file>
 
 <file path=word/endnotes.xml><?xml version="1.0" encoding="utf-8"?>
-<w:endnotes xmlns:wpc="http://schemas.microsoft.com/office/word/2010/wordprocessingCanvas" xmlns:cx="http://schemas.microsoft.com/office/drawing/2014/chartex" xmlns:cx1="http://schemas.microsoft.com/office/drawing/2015/9/8/chartex" xmlns:cx2="http://schemas.microsoft.com/office/drawing/2015/10/21/chartex" xmlns:cx3="http://schemas.microsoft.com/office/drawing/2016/5/9/chartex" xmlns:cx4="http://schemas.microsoft.com/office/drawing/2016/5/10/chartex" xmlns:cx5="http://schemas.microsoft.com/office/drawing/2016/5/11/chartex" xmlns:cx6="http://schemas.microsoft.com/office/drawing/2016/5/12/chartex" xmlns:cx7="http://schemas.microsoft.com/office/drawing/2016/5/13/chartex" xmlns:cx8="http://schemas.microsoft.com/office/drawing/2016/5/14/chartex" xmlns:mc="http://schemas.openxmlformats.org/markup-compatibility/2006" xmlns:aink="http://schemas.microsoft.com/office/drawing/2016/ink" xmlns:am3d="http://schemas.microsoft.com/office/drawing/2017/model3d" xmlns:o="urn:schemas-microsoft-com:office:office" xmlns:oel="http://schemas.microsoft.com/office/2019/extlst" xmlns:r="http://schemas.openxmlformats.org/officeDocument/2006/relationships" xmlns:m="http://schemas.openxmlformats.org/officeDocument/2006/math" xmlns:v="urn:schemas-microsoft-com:vml" xmlns:wp14="http://schemas.microsoft.com/office/word/2010/wordprocessingDrawing" xmlns:wp="http://schemas.openxmlformats.org/drawingml/2006/wordprocessingDrawing" xmlns:w10="urn:schemas-microsoft-com:office:word" xmlns:w="http://schemas.openxmlformats.org/wordprocessingml/2006/main" xmlns:w14="http://schemas.microsoft.com/office/word/2010/wordml" xmlns:w15="http://schemas.microsoft.com/office/word/2012/wordml" xmlns:w16cex="http://schemas.microsoft.com/office/word/2018/wordml/cex" xmlns:w16cid="http://schemas.microsoft.com/office/word/2016/wordml/cid" xmlns:w16="http://schemas.microsoft.com/office/word/2018/wordml" xmlns:w16sdtdh="http://schemas.microsoft.com/office/word/2020/wordml/sdtdatahash" xmlns:w16se="http://schemas.microsoft.com/office/word/2015/wordml/symex" xmlns:wpg="http://schemas.microsoft.com/office/word/2010/wordprocessingGroup" xmlns:wpi="http://schemas.microsoft.com/office/word/2010/wordprocessingInk" xmlns:wne="http://schemas.microsoft.com/office/word/2006/wordml" xmlns:wps="http://schemas.microsoft.com/office/word/2010/wordprocessingShape" mc:Ignorable="w14 w15 w16se w16cid w16 w16cex w16sdtdh wp14">
+<w:endnotes xmlns:wpc="http://schemas.microsoft.com/office/word/2010/wordprocessingCanvas" xmlns:cx="http://schemas.microsoft.com/office/drawing/2014/chartex" xmlns:cx1="http://schemas.microsoft.com/office/drawing/2015/9/8/chartex" xmlns:cx2="http://schemas.microsoft.com/office/drawing/2015/10/21/chartex" xmlns:cx3="http://schemas.microsoft.com/office/drawing/2016/5/9/chartex" xmlns:cx4="http://schemas.microsoft.com/office/drawing/2016/5/10/chartex" xmlns:cx5="http://schemas.microsoft.com/office/drawing/2016/5/11/chartex" xmlns:cx6="http://schemas.microsoft.com/office/drawing/2016/5/12/chartex" xmlns:cx7="http://schemas.microsoft.com/office/drawing/2016/5/13/chartex" xmlns:cx8="http://schemas.microsoft.com/office/drawing/2016/5/14/chartex" xmlns:mc="http://schemas.openxmlformats.org/markup-compatibility/2006" xmlns:aink="http://schemas.microsoft.com/office/drawing/2016/ink" xmlns:am3d="http://schemas.microsoft.com/office/drawing/2017/model3d" xmlns:o="urn:schemas-microsoft-com:office:office" xmlns:r="http://schemas.openxmlformats.org/officeDocument/2006/relationships" xmlns:m="http://schemas.openxmlformats.org/officeDocument/2006/math" xmlns:v="urn:schemas-microsoft-com:vml" xmlns:wp14="http://schemas.microsoft.com/office/word/2010/wordprocessingDrawing" xmlns:wp="http://schemas.openxmlformats.org/drawingml/2006/wordprocessingDrawing" xmlns:w10="urn:schemas-microsoft-com:office:word" xmlns:w="http://schemas.openxmlformats.org/wordprocessingml/2006/main" xmlns:w14="http://schemas.microsoft.com/office/word/2010/wordml" xmlns:w15="http://schemas.microsoft.com/office/word/2012/wordml" xmlns:w16cex="http://schemas.microsoft.com/office/word/2018/wordml/cex" xmlns:w16cid="http://schemas.microsoft.com/office/word/2016/wordml/cid" xmlns:w16="http://schemas.microsoft.com/office/word/2018/wordml" xmlns:w16sdtdh="http://schemas.microsoft.com/office/word/2020/wordml/sdtdatahash" xmlns:w16se="http://schemas.microsoft.com/office/word/2015/wordml/symex" xmlns:wpg="http://schemas.microsoft.com/office/word/2010/wordprocessingGroup" xmlns:wpi="http://schemas.microsoft.com/office/word/2010/wordprocessingInk" xmlns:wne="http://schemas.microsoft.com/office/word/2006/wordml" xmlns:wps="http://schemas.microsoft.com/office/word/2010/wordprocessingShape" mc:Ignorable="w14 w15 w16se w16cid w16 w16cex w16sdtdh wp14">
   <w:endnote w:type="separator" w:id="-1">
     <w:p>
       <w:pPr>
@@ -13793,7 +14180,7 @@
 </file>
 
 <file path=word/footnotes.xml><?xml version="1.0" encoding="utf-8"?>
-<w:footnotes xmlns:wpc="http://schemas.microsoft.com/office/word/2010/wordprocessingCanvas" xmlns:cx="http://schemas.microsoft.com/office/drawing/2014/chartex" xmlns:cx1="http://schemas.microsoft.com/office/drawing/2015/9/8/chartex" xmlns:cx2="http://schemas.microsoft.com/office/drawing/2015/10/21/chartex" xmlns:cx3="http://schemas.microsoft.com/office/drawing/2016/5/9/chartex" xmlns:cx4="http://schemas.microsoft.com/office/drawing/2016/5/10/chartex" xmlns:cx5="http://schemas.microsoft.com/office/drawing/2016/5/11/chartex" xmlns:cx6="http://schemas.microsoft.com/office/drawing/2016/5/12/chartex" xmlns:cx7="http://schemas.microsoft.com/office/drawing/2016/5/13/chartex" xmlns:cx8="http://schemas.microsoft.com/office/drawing/2016/5/14/chartex" xmlns:mc="http://schemas.openxmlformats.org/markup-compatibility/2006" xmlns:aink="http://schemas.microsoft.com/office/drawing/2016/ink" xmlns:am3d="http://schemas.microsoft.com/office/drawing/2017/model3d" xmlns:o="urn:schemas-microsoft-com:office:office" xmlns:oel="http://schemas.microsoft.com/office/2019/extlst" xmlns:r="http://schemas.openxmlformats.org/officeDocument/2006/relationships" xmlns:m="http://schemas.openxmlformats.org/officeDocument/2006/math" xmlns:v="urn:schemas-microsoft-com:vml" xmlns:wp14="http://schemas.microsoft.com/office/word/2010/wordprocessingDrawing" xmlns:wp="http://schemas.openxmlformats.org/drawingml/2006/wordprocessingDrawing" xmlns:w10="urn:schemas-microsoft-com:office:word" xmlns:w="http://schemas.openxmlformats.org/wordprocessingml/2006/main" xmlns:w14="http://schemas.microsoft.com/office/word/2010/wordml" xmlns:w15="http://schemas.microsoft.com/office/word/2012/wordml" xmlns:w16cex="http://schemas.microsoft.com/office/word/2018/wordml/cex" xmlns:w16cid="http://schemas.microsoft.com/office/word/2016/wordml/cid" xmlns:w16="http://schemas.microsoft.com/office/word/2018/wordml" xmlns:w16sdtdh="http://schemas.microsoft.com/office/word/2020/wordml/sdtdatahash" xmlns:w16se="http://schemas.microsoft.com/office/word/2015/wordml/symex" xmlns:wpg="http://schemas.microsoft.com/office/word/2010/wordprocessingGroup" xmlns:wpi="http://schemas.microsoft.com/office/word/2010/wordprocessingInk" xmlns:wne="http://schemas.microsoft.com/office/word/2006/wordml" xmlns:wps="http://schemas.microsoft.com/office/word/2010/wordprocessingShape" mc:Ignorable="w14 w15 w16se w16cid w16 w16cex w16sdtdh wp14">
+<w:footnotes xmlns:wpc="http://schemas.microsoft.com/office/word/2010/wordprocessingCanvas" xmlns:cx="http://schemas.microsoft.com/office/drawing/2014/chartex" xmlns:cx1="http://schemas.microsoft.com/office/drawing/2015/9/8/chartex" xmlns:cx2="http://schemas.microsoft.com/office/drawing/2015/10/21/chartex" xmlns:cx3="http://schemas.microsoft.com/office/drawing/2016/5/9/chartex" xmlns:cx4="http://schemas.microsoft.com/office/drawing/2016/5/10/chartex" xmlns:cx5="http://schemas.microsoft.com/office/drawing/2016/5/11/chartex" xmlns:cx6="http://schemas.microsoft.com/office/drawing/2016/5/12/chartex" xmlns:cx7="http://schemas.microsoft.com/office/drawing/2016/5/13/chartex" xmlns:cx8="http://schemas.microsoft.com/office/drawing/2016/5/14/chartex" xmlns:mc="http://schemas.openxmlformats.org/markup-compatibility/2006" xmlns:aink="http://schemas.microsoft.com/office/drawing/2016/ink" xmlns:am3d="http://schemas.microsoft.com/office/drawing/2017/model3d" xmlns:o="urn:schemas-microsoft-com:office:office" xmlns:r="http://schemas.openxmlformats.org/officeDocument/2006/relationships" xmlns:m="http://schemas.openxmlformats.org/officeDocument/2006/math" xmlns:v="urn:schemas-microsoft-com:vml" xmlns:wp14="http://schemas.microsoft.com/office/word/2010/wordprocessingDrawing" xmlns:wp="http://schemas.openxmlformats.org/drawingml/2006/wordprocessingDrawing" xmlns:w10="urn:schemas-microsoft-com:office:word" xmlns:w="http://schemas.openxmlformats.org/wordprocessingml/2006/main" xmlns:w14="http://schemas.microsoft.com/office/word/2010/wordml" xmlns:w15="http://schemas.microsoft.com/office/word/2012/wordml" xmlns:w16cex="http://schemas.microsoft.com/office/word/2018/wordml/cex" xmlns:w16cid="http://schemas.microsoft.com/office/word/2016/wordml/cid" xmlns:w16="http://schemas.microsoft.com/office/word/2018/wordml" xmlns:w16sdtdh="http://schemas.microsoft.com/office/word/2020/wordml/sdtdatahash" xmlns:w16se="http://schemas.microsoft.com/office/word/2015/wordml/symex" xmlns:wpg="http://schemas.microsoft.com/office/word/2010/wordprocessingGroup" xmlns:wpi="http://schemas.microsoft.com/office/word/2010/wordprocessingInk" xmlns:wne="http://schemas.microsoft.com/office/word/2006/wordml" xmlns:wps="http://schemas.microsoft.com/office/word/2010/wordprocessingShape" mc:Ignorable="w14 w15 w16se w16cid w16 w16cex w16sdtdh wp14">
   <w:footnote w:type="separator" w:id="-1">
     <w:p>
       <w:pPr>
@@ -13818,7 +14205,7 @@
 </file>
 
 <file path=word/header1.xml><?xml version="1.0" encoding="utf-8"?>
-<w:hdr xmlns:wpc="http://schemas.microsoft.com/office/word/2010/wordprocessingCanvas" xmlns:cx="http://schemas.microsoft.com/office/drawing/2014/chartex" xmlns:cx1="http://schemas.microsoft.com/office/drawing/2015/9/8/chartex" xmlns:cx2="http://schemas.microsoft.com/office/drawing/2015/10/21/chartex" xmlns:cx3="http://schemas.microsoft.com/office/drawing/2016/5/9/chartex" xmlns:cx4="http://schemas.microsoft.com/office/drawing/2016/5/10/chartex" xmlns:cx5="http://schemas.microsoft.com/office/drawing/2016/5/11/chartex" xmlns:cx6="http://schemas.microsoft.com/office/drawing/2016/5/12/chartex" xmlns:cx7="http://schemas.microsoft.com/office/drawing/2016/5/13/chartex" xmlns:cx8="http://schemas.microsoft.com/office/drawing/2016/5/14/chartex" xmlns:mc="http://schemas.openxmlformats.org/markup-compatibility/2006" xmlns:aink="http://schemas.microsoft.com/office/drawing/2016/ink" xmlns:am3d="http://schemas.microsoft.com/office/drawing/2017/model3d" xmlns:o="urn:schemas-microsoft-com:office:office" xmlns:oel="http://schemas.microsoft.com/office/2019/extlst" xmlns:r="http://schemas.openxmlformats.org/officeDocument/2006/relationships" xmlns:m="http://schemas.openxmlformats.org/officeDocument/2006/math" xmlns:v="urn:schemas-microsoft-com:vml" xmlns:wp14="http://schemas.microsoft.com/office/word/2010/wordprocessingDrawing" xmlns:wp="http://schemas.openxmlformats.org/drawingml/2006/wordprocessingDrawing" xmlns:w10="urn:schemas-microsoft-com:office:word" xmlns:w="http://schemas.openxmlformats.org/wordprocessingml/2006/main" xmlns:w14="http://schemas.microsoft.com/office/word/2010/wordml" xmlns:w15="http://schemas.microsoft.com/office/word/2012/wordml" xmlns:w16cex="http://schemas.microsoft.com/office/word/2018/wordml/cex" xmlns:w16cid="http://schemas.microsoft.com/office/word/2016/wordml/cid" xmlns:w16="http://schemas.microsoft.com/office/word/2018/wordml" xmlns:w16sdtdh="http://schemas.microsoft.com/office/word/2020/wordml/sdtdatahash" xmlns:w16se="http://schemas.microsoft.com/office/word/2015/wordml/symex" xmlns:wpg="http://schemas.microsoft.com/office/word/2010/wordprocessingGroup" xmlns:wpi="http://schemas.microsoft.com/office/word/2010/wordprocessingInk" xmlns:wne="http://schemas.microsoft.com/office/word/2006/wordml" xmlns:wps="http://schemas.microsoft.com/office/word/2010/wordprocessingShape" mc:Ignorable="w14 w15 w16se w16cid w16 w16cex w16sdtdh wp14">
+<w:hdr xmlns:wpc="http://schemas.microsoft.com/office/word/2010/wordprocessingCanvas" xmlns:cx="http://schemas.microsoft.com/office/drawing/2014/chartex" xmlns:cx1="http://schemas.microsoft.com/office/drawing/2015/9/8/chartex" xmlns:cx2="http://schemas.microsoft.com/office/drawing/2015/10/21/chartex" xmlns:cx3="http://schemas.microsoft.com/office/drawing/2016/5/9/chartex" xmlns:cx4="http://schemas.microsoft.com/office/drawing/2016/5/10/chartex" xmlns:cx5="http://schemas.microsoft.com/office/drawing/2016/5/11/chartex" xmlns:cx6="http://schemas.microsoft.com/office/drawing/2016/5/12/chartex" xmlns:cx7="http://schemas.microsoft.com/office/drawing/2016/5/13/chartex" xmlns:cx8="http://schemas.microsoft.com/office/drawing/2016/5/14/chartex" xmlns:mc="http://schemas.openxmlformats.org/markup-compatibility/2006" xmlns:aink="http://schemas.microsoft.com/office/drawing/2016/ink" xmlns:am3d="http://schemas.microsoft.com/office/drawing/2017/model3d" xmlns:o="urn:schemas-microsoft-com:office:office" xmlns:r="http://schemas.openxmlformats.org/officeDocument/2006/relationships" xmlns:m="http://schemas.openxmlformats.org/officeDocument/2006/math" xmlns:v="urn:schemas-microsoft-com:vml" xmlns:wp14="http://schemas.microsoft.com/office/word/2010/wordprocessingDrawing" xmlns:wp="http://schemas.openxmlformats.org/drawingml/2006/wordprocessingDrawing" xmlns:w10="urn:schemas-microsoft-com:office:word" xmlns:w="http://schemas.openxmlformats.org/wordprocessingml/2006/main" xmlns:w14="http://schemas.microsoft.com/office/word/2010/wordml" xmlns:w15="http://schemas.microsoft.com/office/word/2012/wordml" xmlns:w16cex="http://schemas.microsoft.com/office/word/2018/wordml/cex" xmlns:w16cid="http://schemas.microsoft.com/office/word/2016/wordml/cid" xmlns:w16="http://schemas.microsoft.com/office/word/2018/wordml" xmlns:w16sdtdh="http://schemas.microsoft.com/office/word/2020/wordml/sdtdatahash" xmlns:w16se="http://schemas.microsoft.com/office/word/2015/wordml/symex" xmlns:wpg="http://schemas.microsoft.com/office/word/2010/wordprocessingGroup" xmlns:wpi="http://schemas.microsoft.com/office/word/2010/wordprocessingInk" xmlns:wne="http://schemas.microsoft.com/office/word/2006/wordml" xmlns:wps="http://schemas.microsoft.com/office/word/2010/wordprocessingShape" mc:Ignorable="w14 w15 w16se w16cid w16 w16cex w16sdtdh wp14">
   <w:sdt>
     <w:sdtPr>
       <w:id w:val="1375272248"/>
@@ -13891,7 +14278,7 @@
 </file>
 
 <file path=word/header2.xml><?xml version="1.0" encoding="utf-8"?>
-<w:hdr xmlns:wpc="http://schemas.microsoft.com/office/word/2010/wordprocessingCanvas" xmlns:cx="http://schemas.microsoft.com/office/drawing/2014/chartex" xmlns:cx1="http://schemas.microsoft.com/office/drawing/2015/9/8/chartex" xmlns:cx2="http://schemas.microsoft.com/office/drawing/2015/10/21/chartex" xmlns:cx3="http://schemas.microsoft.com/office/drawing/2016/5/9/chartex" xmlns:cx4="http://schemas.microsoft.com/office/drawing/2016/5/10/chartex" xmlns:cx5="http://schemas.microsoft.com/office/drawing/2016/5/11/chartex" xmlns:cx6="http://schemas.microsoft.com/office/drawing/2016/5/12/chartex" xmlns:cx7="http://schemas.microsoft.com/office/drawing/2016/5/13/chartex" xmlns:cx8="http://schemas.microsoft.com/office/drawing/2016/5/14/chartex" xmlns:mc="http://schemas.openxmlformats.org/markup-compatibility/2006" xmlns:aink="http://schemas.microsoft.com/office/drawing/2016/ink" xmlns:am3d="http://schemas.microsoft.com/office/drawing/2017/model3d" xmlns:o="urn:schemas-microsoft-com:office:office" xmlns:oel="http://schemas.microsoft.com/office/2019/extlst" xmlns:r="http://schemas.openxmlformats.org/officeDocument/2006/relationships" xmlns:m="http://schemas.openxmlformats.org/officeDocument/2006/math" xmlns:v="urn:schemas-microsoft-com:vml" xmlns:wp14="http://schemas.microsoft.com/office/word/2010/wordprocessingDrawing" xmlns:wp="http://schemas.openxmlformats.org/drawingml/2006/wordprocessingDrawing" xmlns:w10="urn:schemas-microsoft-com:office:word" xmlns:w="http://schemas.openxmlformats.org/wordprocessingml/2006/main" xmlns:w14="http://schemas.microsoft.com/office/word/2010/wordml" xmlns:w15="http://schemas.microsoft.com/office/word/2012/wordml" xmlns:w16cex="http://schemas.microsoft.com/office/word/2018/wordml/cex" xmlns:w16cid="http://schemas.microsoft.com/office/word/2016/wordml/cid" xmlns:w16="http://schemas.microsoft.com/office/word/2018/wordml" xmlns:w16sdtdh="http://schemas.microsoft.com/office/word/2020/wordml/sdtdatahash" xmlns:w16se="http://schemas.microsoft.com/office/word/2015/wordml/symex" xmlns:wpg="http://schemas.microsoft.com/office/word/2010/wordprocessingGroup" xmlns:wpi="http://schemas.microsoft.com/office/word/2010/wordprocessingInk" xmlns:wne="http://schemas.microsoft.com/office/word/2006/wordml" xmlns:wps="http://schemas.microsoft.com/office/word/2010/wordprocessingShape" mc:Ignorable="w14 w15 w16se w16cid w16 w16cex w16sdtdh wp14">
+<w:hdr xmlns:wpc="http://schemas.microsoft.com/office/word/2010/wordprocessingCanvas" xmlns:cx="http://schemas.microsoft.com/office/drawing/2014/chartex" xmlns:cx1="http://schemas.microsoft.com/office/drawing/2015/9/8/chartex" xmlns:cx2="http://schemas.microsoft.com/office/drawing/2015/10/21/chartex" xmlns:cx3="http://schemas.microsoft.com/office/drawing/2016/5/9/chartex" xmlns:cx4="http://schemas.microsoft.com/office/drawing/2016/5/10/chartex" xmlns:cx5="http://schemas.microsoft.com/office/drawing/2016/5/11/chartex" xmlns:cx6="http://schemas.microsoft.com/office/drawing/2016/5/12/chartex" xmlns:cx7="http://schemas.microsoft.com/office/drawing/2016/5/13/chartex" xmlns:cx8="http://schemas.microsoft.com/office/drawing/2016/5/14/chartex" xmlns:mc="http://schemas.openxmlformats.org/markup-compatibility/2006" xmlns:aink="http://schemas.microsoft.com/office/drawing/2016/ink" xmlns:am3d="http://schemas.microsoft.com/office/drawing/2017/model3d" xmlns:o="urn:schemas-microsoft-com:office:office" xmlns:r="http://schemas.openxmlformats.org/officeDocument/2006/relationships" xmlns:m="http://schemas.openxmlformats.org/officeDocument/2006/math" xmlns:v="urn:schemas-microsoft-com:vml" xmlns:wp14="http://schemas.microsoft.com/office/word/2010/wordprocessingDrawing" xmlns:wp="http://schemas.openxmlformats.org/drawingml/2006/wordprocessingDrawing" xmlns:w10="urn:schemas-microsoft-com:office:word" xmlns:w="http://schemas.openxmlformats.org/wordprocessingml/2006/main" xmlns:w14="http://schemas.microsoft.com/office/word/2010/wordml" xmlns:w15="http://schemas.microsoft.com/office/word/2012/wordml" xmlns:w16cex="http://schemas.microsoft.com/office/word/2018/wordml/cex" xmlns:w16cid="http://schemas.microsoft.com/office/word/2016/wordml/cid" xmlns:w16="http://schemas.microsoft.com/office/word/2018/wordml" xmlns:w16sdtdh="http://schemas.microsoft.com/office/word/2020/wordml/sdtdatahash" xmlns:w16se="http://schemas.microsoft.com/office/word/2015/wordml/symex" xmlns:wpg="http://schemas.microsoft.com/office/word/2010/wordprocessingGroup" xmlns:wpi="http://schemas.microsoft.com/office/word/2010/wordprocessingInk" xmlns:wne="http://schemas.microsoft.com/office/word/2006/wordml" xmlns:wps="http://schemas.microsoft.com/office/word/2010/wordprocessingShape" mc:Ignorable="w14 w15 w16se w16cid w16 w16cex w16sdtdh wp14">
   <w:p>
     <w:pPr>
       <w:pStyle w:val="a5"/>
@@ -13911,7 +14298,7 @@
 </file>
 
 <file path=word/numbering.xml><?xml version="1.0" encoding="utf-8"?>
-<w:numbering xmlns:wpc="http://schemas.microsoft.com/office/word/2010/wordprocessingCanvas" xmlns:cx="http://schemas.microsoft.com/office/drawing/2014/chartex" xmlns:cx1="http://schemas.microsoft.com/office/drawing/2015/9/8/chartex" xmlns:cx2="http://schemas.microsoft.com/office/drawing/2015/10/21/chartex" xmlns:cx3="http://schemas.microsoft.com/office/drawing/2016/5/9/chartex" xmlns:cx4="http://schemas.microsoft.com/office/drawing/2016/5/10/chartex" xmlns:cx5="http://schemas.microsoft.com/office/drawing/2016/5/11/chartex" xmlns:cx6="http://schemas.microsoft.com/office/drawing/2016/5/12/chartex" xmlns:cx7="http://schemas.microsoft.com/office/drawing/2016/5/13/chartex" xmlns:cx8="http://schemas.microsoft.com/office/drawing/2016/5/14/chartex" xmlns:mc="http://schemas.openxmlformats.org/markup-compatibility/2006" xmlns:aink="http://schemas.microsoft.com/office/drawing/2016/ink" xmlns:am3d="http://schemas.microsoft.com/office/drawing/2017/model3d" xmlns:o="urn:schemas-microsoft-com:office:office" xmlns:oel="http://schemas.microsoft.com/office/2019/extlst" xmlns:r="http://schemas.openxmlformats.org/officeDocument/2006/relationships" xmlns:m="http://schemas.openxmlformats.org/officeDocument/2006/math" xmlns:v="urn:schemas-microsoft-com:vml" xmlns:wp14="http://schemas.microsoft.com/office/word/2010/wordprocessingDrawing" xmlns:wp="http://schemas.openxmlformats.org/drawingml/2006/wordprocessingDrawing" xmlns:w10="urn:schemas-microsoft-com:office:word" xmlns:w="http://schemas.openxmlformats.org/wordprocessingml/2006/main" xmlns:w14="http://schemas.microsoft.com/office/word/2010/wordml" xmlns:w15="http://schemas.microsoft.com/office/word/2012/wordml" xmlns:w16cex="http://schemas.microsoft.com/office/word/2018/wordml/cex" xmlns:w16cid="http://schemas.microsoft.com/office/word/2016/wordml/cid" xmlns:w16="http://schemas.microsoft.com/office/word/2018/wordml" xmlns:w16sdtdh="http://schemas.microsoft.com/office/word/2020/wordml/sdtdatahash" xmlns:w16se="http://schemas.microsoft.com/office/word/2015/wordml/symex" xmlns:wpg="http://schemas.microsoft.com/office/word/2010/wordprocessingGroup" xmlns:wpi="http://schemas.microsoft.com/office/word/2010/wordprocessingInk" xmlns:wne="http://schemas.microsoft.com/office/word/2006/wordml" xmlns:wps="http://schemas.microsoft.com/office/word/2010/wordprocessingShape" mc:Ignorable="w14 w15 w16se w16cid w16 w16cex w16sdtdh wp14">
+<w:numbering xmlns:wpc="http://schemas.microsoft.com/office/word/2010/wordprocessingCanvas" xmlns:cx="http://schemas.microsoft.com/office/drawing/2014/chartex" xmlns:cx1="http://schemas.microsoft.com/office/drawing/2015/9/8/chartex" xmlns:cx2="http://schemas.microsoft.com/office/drawing/2015/10/21/chartex" xmlns:cx3="http://schemas.microsoft.com/office/drawing/2016/5/9/chartex" xmlns:cx4="http://schemas.microsoft.com/office/drawing/2016/5/10/chartex" xmlns:cx5="http://schemas.microsoft.com/office/drawing/2016/5/11/chartex" xmlns:cx6="http://schemas.microsoft.com/office/drawing/2016/5/12/chartex" xmlns:cx7="http://schemas.microsoft.com/office/drawing/2016/5/13/chartex" xmlns:cx8="http://schemas.microsoft.com/office/drawing/2016/5/14/chartex" xmlns:mc="http://schemas.openxmlformats.org/markup-compatibility/2006" xmlns:aink="http://schemas.microsoft.com/office/drawing/2016/ink" xmlns:am3d="http://schemas.microsoft.com/office/drawing/2017/model3d" xmlns:o="urn:schemas-microsoft-com:office:office" xmlns:r="http://schemas.openxmlformats.org/officeDocument/2006/relationships" xmlns:m="http://schemas.openxmlformats.org/officeDocument/2006/math" xmlns:v="urn:schemas-microsoft-com:vml" xmlns:wp14="http://schemas.microsoft.com/office/word/2010/wordprocessingDrawing" xmlns:wp="http://schemas.openxmlformats.org/drawingml/2006/wordprocessingDrawing" xmlns:w10="urn:schemas-microsoft-com:office:word" xmlns:w="http://schemas.openxmlformats.org/wordprocessingml/2006/main" xmlns:w14="http://schemas.microsoft.com/office/word/2010/wordml" xmlns:w15="http://schemas.microsoft.com/office/word/2012/wordml" xmlns:w16cex="http://schemas.microsoft.com/office/word/2018/wordml/cex" xmlns:w16cid="http://schemas.microsoft.com/office/word/2016/wordml/cid" xmlns:w16="http://schemas.microsoft.com/office/word/2018/wordml" xmlns:w16sdtdh="http://schemas.microsoft.com/office/word/2020/wordml/sdtdatahash" xmlns:w16se="http://schemas.microsoft.com/office/word/2015/wordml/symex" xmlns:wpg="http://schemas.microsoft.com/office/word/2010/wordprocessingGroup" xmlns:wpi="http://schemas.microsoft.com/office/word/2010/wordprocessingInk" xmlns:wne="http://schemas.microsoft.com/office/word/2006/wordml" xmlns:wps="http://schemas.microsoft.com/office/word/2010/wordprocessingShape" mc:Ignorable="w14 w15 w16se w16cid w16 w16cex w16sdtdh wp14">
   <w:abstractNum w:abstractNumId="0" w15:restartNumberingAfterBreak="0">
     <w:nsid w:val="05CD48FB"/>
     <w:multiLevelType w:val="hybridMultilevel"/>
@@ -17554,103 +17941,103 @@
       </w:rPr>
     </w:lvl>
   </w:abstractNum>
-  <w:num w:numId="1" w16cid:durableId="700202830">
+  <w:num w:numId="1">
     <w:abstractNumId w:val="23"/>
   </w:num>
-  <w:num w:numId="2" w16cid:durableId="1421096593">
+  <w:num w:numId="2">
     <w:abstractNumId w:val="13"/>
   </w:num>
-  <w:num w:numId="3" w16cid:durableId="1632903090">
+  <w:num w:numId="3">
     <w:abstractNumId w:val="5"/>
   </w:num>
-  <w:num w:numId="4" w16cid:durableId="1935286613">
+  <w:num w:numId="4">
     <w:abstractNumId w:val="32"/>
   </w:num>
-  <w:num w:numId="5" w16cid:durableId="430442630">
+  <w:num w:numId="5">
     <w:abstractNumId w:val="12"/>
   </w:num>
-  <w:num w:numId="6" w16cid:durableId="1791822974">
+  <w:num w:numId="6">
     <w:abstractNumId w:val="29"/>
   </w:num>
-  <w:num w:numId="7" w16cid:durableId="621956769">
+  <w:num w:numId="7">
     <w:abstractNumId w:val="16"/>
   </w:num>
-  <w:num w:numId="8" w16cid:durableId="1298605917">
+  <w:num w:numId="8">
     <w:abstractNumId w:val="24"/>
   </w:num>
-  <w:num w:numId="9" w16cid:durableId="1894849822">
+  <w:num w:numId="9">
     <w:abstractNumId w:val="8"/>
   </w:num>
-  <w:num w:numId="10" w16cid:durableId="633294965">
+  <w:num w:numId="10">
     <w:abstractNumId w:val="19"/>
   </w:num>
-  <w:num w:numId="11" w16cid:durableId="635113070">
+  <w:num w:numId="11">
     <w:abstractNumId w:val="9"/>
   </w:num>
-  <w:num w:numId="12" w16cid:durableId="815300459">
+  <w:num w:numId="12">
     <w:abstractNumId w:val="28"/>
   </w:num>
-  <w:num w:numId="13" w16cid:durableId="2139838258">
+  <w:num w:numId="13">
     <w:abstractNumId w:val="26"/>
   </w:num>
-  <w:num w:numId="14" w16cid:durableId="1039738932">
+  <w:num w:numId="14">
     <w:abstractNumId w:val="2"/>
   </w:num>
-  <w:num w:numId="15" w16cid:durableId="1761559888">
+  <w:num w:numId="15">
     <w:abstractNumId w:val="20"/>
   </w:num>
-  <w:num w:numId="16" w16cid:durableId="1181815193">
+  <w:num w:numId="16">
     <w:abstractNumId w:val="14"/>
   </w:num>
-  <w:num w:numId="17" w16cid:durableId="514807815">
+  <w:num w:numId="17">
     <w:abstractNumId w:val="22"/>
   </w:num>
-  <w:num w:numId="18" w16cid:durableId="2025982529">
+  <w:num w:numId="18">
     <w:abstractNumId w:val="0"/>
   </w:num>
-  <w:num w:numId="19" w16cid:durableId="1127971839">
+  <w:num w:numId="19">
     <w:abstractNumId w:val="15"/>
   </w:num>
-  <w:num w:numId="20" w16cid:durableId="1035622286">
+  <w:num w:numId="20">
     <w:abstractNumId w:val="10"/>
   </w:num>
-  <w:num w:numId="21" w16cid:durableId="1026950445">
+  <w:num w:numId="21">
     <w:abstractNumId w:val="18"/>
   </w:num>
-  <w:num w:numId="22" w16cid:durableId="1542326188">
+  <w:num w:numId="22">
     <w:abstractNumId w:val="31"/>
   </w:num>
-  <w:num w:numId="23" w16cid:durableId="774792160">
+  <w:num w:numId="23">
     <w:abstractNumId w:val="17"/>
   </w:num>
-  <w:num w:numId="24" w16cid:durableId="906498149">
+  <w:num w:numId="24">
     <w:abstractNumId w:val="1"/>
   </w:num>
-  <w:num w:numId="25" w16cid:durableId="803737042">
+  <w:num w:numId="25">
     <w:abstractNumId w:val="25"/>
   </w:num>
-  <w:num w:numId="26" w16cid:durableId="1978877510">
+  <w:num w:numId="26">
     <w:abstractNumId w:val="6"/>
   </w:num>
-  <w:num w:numId="27" w16cid:durableId="301618625">
+  <w:num w:numId="27">
     <w:abstractNumId w:val="7"/>
   </w:num>
-  <w:num w:numId="28" w16cid:durableId="485170683">
+  <w:num w:numId="28">
     <w:abstractNumId w:val="21"/>
   </w:num>
-  <w:num w:numId="29" w16cid:durableId="1453596169">
+  <w:num w:numId="29">
     <w:abstractNumId w:val="30"/>
   </w:num>
-  <w:num w:numId="30" w16cid:durableId="1054043577">
+  <w:num w:numId="30">
     <w:abstractNumId w:val="3"/>
   </w:num>
-  <w:num w:numId="31" w16cid:durableId="946620170">
+  <w:num w:numId="31">
     <w:abstractNumId w:val="4"/>
   </w:num>
-  <w:num w:numId="32" w16cid:durableId="429162138">
+  <w:num w:numId="32">
     <w:abstractNumId w:val="11"/>
   </w:num>
-  <w:num w:numId="33" w16cid:durableId="726145264">
+  <w:num w:numId="33">
     <w:abstractNumId w:val="27"/>
   </w:num>
 </w:numbering>
